--- a/3- Enterprise Data Lake/DatalakeArchitectureDesign.docx
+++ b/3- Enterprise Data Lake/DatalakeArchitectureDesign.docx
@@ -1252,12 +1252,6 @@
             <w:insideH w:val="single" w:color="C9C9C9" w:sz="4" w:space="0"/>
             <w:insideV w:val="single" w:color="C9C9C9" w:sz="4" w:space="0"/>
           </w:tblBorders>
-          <w:tblCellMar>
-            <w:top w:w="0" w:type="dxa"/>
-            <w:left w:w="108" w:type="dxa"/>
-            <w:bottom w:w="0" w:type="dxa"/>
-            <w:right w:w="108" w:type="dxa"/>
-          </w:tblCellMar>
         </w:tblPrEx>
         <w:tc>
           <w:p>
@@ -2626,6 +2620,7 @@
     <w:p>
       <w:pPr>
         <w:numPr>
+          <w:ilvl w:val="0"/>
           <w:numId w:val="0"/>
         </w:numPr>
         <w:spacing w:line="240" w:lineRule="auto"/>
@@ -2661,6 +2656,7 @@
     <w:p>
       <w:pPr>
         <w:numPr>
+          <w:ilvl w:val="0"/>
           <w:numId w:val="0"/>
         </w:numPr>
         <w:spacing w:line="240" w:lineRule="auto"/>
@@ -2696,6 +2692,7 @@
     <w:p>
       <w:pPr>
         <w:numPr>
+          <w:ilvl w:val="0"/>
           <w:numId w:val="0"/>
         </w:numPr>
         <w:spacing w:line="240" w:lineRule="auto"/>
@@ -2731,6 +2728,7 @@
     <w:p>
       <w:pPr>
         <w:numPr>
+          <w:ilvl w:val="0"/>
           <w:numId w:val="0"/>
         </w:numPr>
         <w:spacing w:line="240" w:lineRule="auto"/>
@@ -2766,6 +2764,7 @@
     <w:p>
       <w:pPr>
         <w:numPr>
+          <w:ilvl w:val="0"/>
           <w:numId w:val="0"/>
         </w:numPr>
         <w:spacing w:line="240" w:lineRule="auto"/>
@@ -6830,8 +6829,6 @@
         </w:rPr>
         <w:t>Data ingestion is the process of importing data into the data lake from various sources to the lake before undergoing further processing.</w:t>
       </w:r>
-      <w:bookmarkStart w:id="11" w:name="_GoBack"/>
-      <w:bookmarkEnd w:id="11"/>
     </w:p>
     <w:p>
       <w:pPr>
@@ -6968,31 +6965,23 @@
         </w:rPr>
         <w:t>Serving the processed data to Data visualization and business intelligence tools and consumer applications …</w:t>
       </w:r>
-    </w:p>
-    <w:p>
-      <w:pPr>
-        <w:rPr>
-          <w:rFonts w:hint="default" w:ascii="Calibri Light" w:hAnsi="Calibri Light" w:cs="Calibri Light"/>
-          <w:color w:val="4472C4" w:themeColor="accent1"/>
-          <w:rtl w:val="0"/>
-          <w:lang w:val="en-US"/>
-          <w14:textFill>
-            <w14:solidFill>
-              <w14:schemeClr w14:val="accent1"/>
-            </w14:solidFill>
-          </w14:textFill>
-        </w:rPr>
-      </w:pPr>
-      <w:r>
-        <w:rPr>
-          <w:rFonts w:hint="default"/>
-          <w:lang w:val="en-US"/>
+      <w:r>
+        <w:rPr>
+          <w:rFonts w:hint="default" w:ascii="Calibri Light" w:hAnsi="Calibri Light" w:cs="Calibri Light"/>
+          <w:color w:val="4472C4" w:themeColor="accent1"/>
+          <w:rtl w:val="0"/>
+          <w:lang w:val="en-US"/>
+          <w14:textFill>
+            <w14:solidFill>
+              <w14:schemeClr w14:val="accent1"/>
+            </w14:solidFill>
+          </w14:textFill>
         </w:rPr>
         <w:drawing>
           <wp:inline distT="0" distB="0" distL="114300" distR="114300">
-            <wp:extent cx="5473065" cy="3213100"/>
-            <wp:effectExtent l="0" t="0" r="13335" b="6350"/>
-            <wp:docPr id="1" name="Picture 1" descr="Data Architechture Diagram Arow"/>
+            <wp:extent cx="5090795" cy="2978785"/>
+            <wp:effectExtent l="0" t="0" r="14605" b="12065"/>
+            <wp:docPr id="1" name="Picture 1" descr="DatalakeArchitectureDesign"/>
             <wp:cNvGraphicFramePr>
               <a:graphicFrameLocks xmlns:a="http://schemas.openxmlformats.org/drawingml/2006/main" noChangeAspect="1"/>
             </wp:cNvGraphicFramePr>
@@ -7000,7 +6989,7 @@
               <a:graphicData uri="http://schemas.openxmlformats.org/drawingml/2006/picture">
                 <pic:pic xmlns:pic="http://schemas.openxmlformats.org/drawingml/2006/picture">
                   <pic:nvPicPr>
-                    <pic:cNvPr id="1" name="Picture 1" descr="Data Architechture Diagram Arow"/>
+                    <pic:cNvPr id="1" name="Picture 1" descr="DatalakeArchitectureDesign"/>
                     <pic:cNvPicPr>
                       <a:picLocks noChangeAspect="1"/>
                     </pic:cNvPicPr>
@@ -7014,7 +7003,7 @@
                   <pic:spPr>
                     <a:xfrm>
                       <a:off x="0" y="0"/>
-                      <a:ext cx="5473065" cy="3213100"/>
+                      <a:ext cx="5090795" cy="2978785"/>
                     </a:xfrm>
                     <a:prstGeom prst="rect">
                       <a:avLst/>
@@ -7044,6 +7033,21 @@
     </w:p>
     <w:p>
       <w:pPr>
+        <w:rPr>
+          <w:rFonts w:hint="default" w:ascii="Calibri Light" w:hAnsi="Calibri Light" w:cs="Calibri Light"/>
+          <w:color w:val="4472C4" w:themeColor="accent1"/>
+          <w:rtl w:val="0"/>
+          <w:lang w:val="en-US"/>
+          <w14:textFill>
+            <w14:solidFill>
+              <w14:schemeClr w14:val="accent1"/>
+            </w14:solidFill>
+          </w14:textFill>
+        </w:rPr>
+      </w:pPr>
+    </w:p>
+    <w:p>
+      <w:pPr>
         <w:pStyle w:val="2"/>
         <w:numPr>
           <w:ilvl w:val="0"/>
@@ -7534,7 +7538,7 @@
             </w14:solidFill>
           </w14:textFill>
         </w:rPr>
-        <w:t>Processed data store:</w:t>
+        <w:t>Processed / Curated data store:</w:t>
       </w:r>
       <w:r>
         <w:rPr>
@@ -7620,7 +7624,7 @@
             </w14:solidFill>
           </w14:textFill>
         </w:rPr>
-        <w:t xml:space="preserve">he 20% YoY Data Growth rate of system so the cloud storage (Amazon S3, Azure Blob Storage, Google Cloud Storage) should be chosen that provides the </w:t>
+        <w:t xml:space="preserve">he 20% YoY Data Growth rate of system so the distributed file system technologies like as HDFS with Hadoop beside that the cloud storage (Amazon S3, Azure Blob Storage, Google Cloud Storage) should be chosen that provides the </w:t>
       </w:r>
       <w:r>
         <w:rPr>
@@ -7651,6 +7655,107 @@
           </w14:textFill>
         </w:rPr>
         <w:t>scalability ratter than on-primes solution. Amazon S3 storage solution selection is a better choice in terms of the cost and performance and easy to use then other considered such as the cloud storage from Microsoft and Google. It is as the primary persistent data store  provide 99.999999999% (11 9's) of durability and easy to Backup and Restore Critical Data that meet Recovery Time Objectives (RTO), Recovery Poin- Amazon t Objectives (RPO), and compliance requirements with S3’s robust replication features by replication functionality, data protection with AWS Backup, and various AWS Partner Network solutions.</w:t>
+      </w:r>
+    </w:p>
+    <w:p>
+      <w:pPr>
+        <w:numPr>
+          <w:ilvl w:val="0"/>
+          <w:numId w:val="0"/>
+        </w:numPr>
+        <w:rPr>
+          <w:rFonts w:hint="default" w:ascii="Calibri Light" w:hAnsi="Calibri Light" w:cs="Calibri Light"/>
+          <w:color w:val="4472C4" w:themeColor="accent1"/>
+          <w:rtl w:val="0"/>
+          <w:lang w:val="en-US"/>
+          <w14:textFill>
+            <w14:solidFill>
+              <w14:schemeClr w14:val="accent1"/>
+            </w14:solidFill>
+          </w14:textFill>
+        </w:rPr>
+      </w:pPr>
+      <w:r>
+        <w:rPr>
+          <w:rFonts w:hint="default" w:ascii="Calibri Light" w:hAnsi="Calibri Light" w:cs="Calibri Light"/>
+          <w:color w:val="4472C4" w:themeColor="accent1"/>
+          <w:rtl w:val="0"/>
+          <w:lang w:val="en-US"/>
+          <w14:textFill>
+            <w14:solidFill>
+              <w14:schemeClr w14:val="accent1"/>
+            </w14:solidFill>
+          </w14:textFill>
+        </w:rPr>
+        <w:t>Hadoop and Amazon S3 storage service that perfectly to store vary of format type :</w:t>
+      </w:r>
+    </w:p>
+    <w:p>
+      <w:pPr>
+        <w:numPr>
+          <w:ilvl w:val="0"/>
+          <w:numId w:val="7"/>
+        </w:numPr>
+        <w:ind w:left="418" w:leftChars="0" w:hanging="418" w:firstLineChars="0"/>
+        <w:rPr>
+          <w:rFonts w:hint="default" w:ascii="Calibri Light" w:hAnsi="Calibri Light" w:cs="Calibri Light"/>
+          <w:color w:val="4472C4" w:themeColor="accent1"/>
+          <w:rtl w:val="0"/>
+          <w:lang w:val="en-US"/>
+          <w14:textFill>
+            <w14:solidFill>
+              <w14:schemeClr w14:val="accent1"/>
+            </w14:solidFill>
+          </w14:textFill>
+        </w:rPr>
+      </w:pPr>
+      <w:r>
+        <w:rPr>
+          <w:rFonts w:hint="default" w:ascii="Calibri Light" w:hAnsi="Calibri Light" w:cs="Calibri Light"/>
+          <w:color w:val="4472C4" w:themeColor="accent1"/>
+          <w:rtl w:val="0"/>
+          <w:lang w:val="en-US"/>
+          <w14:textFill>
+            <w14:solidFill>
+              <w14:schemeClr w14:val="accent1"/>
+            </w14:solidFill>
+          </w14:textFill>
+        </w:rPr>
+        <w:t>JSON, CSV, XML, text files or images .. that stored upon ingestion  in the raw data zone.</w:t>
+      </w:r>
+    </w:p>
+    <w:p>
+      <w:pPr>
+        <w:numPr>
+          <w:ilvl w:val="0"/>
+          <w:numId w:val="7"/>
+        </w:numPr>
+        <w:ind w:left="418" w:leftChars="0" w:hanging="418" w:firstLineChars="0"/>
+        <w:rPr>
+          <w:rFonts w:hint="default" w:ascii="Calibri Light" w:hAnsi="Calibri Light" w:cs="Calibri Light"/>
+          <w:color w:val="4472C4" w:themeColor="accent1"/>
+          <w:rtl w:val="0"/>
+          <w:lang w:val="en-US"/>
+          <w14:textFill>
+            <w14:solidFill>
+              <w14:schemeClr w14:val="accent1"/>
+            </w14:solidFill>
+          </w14:textFill>
+        </w:rPr>
+      </w:pPr>
+      <w:r>
+        <w:rPr>
+          <w:rFonts w:hint="default" w:ascii="Calibri Light" w:hAnsi="Calibri Light" w:cs="Calibri Light"/>
+          <w:color w:val="4472C4" w:themeColor="accent1"/>
+          <w:rtl w:val="0"/>
+          <w:lang w:val="en-US"/>
+          <w14:textFill>
+            <w14:solidFill>
+              <w14:schemeClr w14:val="accent1"/>
+            </w14:solidFill>
+          </w14:textFill>
+        </w:rPr>
+        <w:t>Open source format types:  Apache Parquet and ORC that are standard, well-known and accessible by vary tools that store in  Transformation and processed data zone.</w:t>
       </w:r>
     </w:p>
     <w:p>
@@ -7684,108 +7789,7 @@
             </w14:solidFill>
           </w14:textFill>
         </w:rPr>
-        <w:t>- The essential component of a data lake built on Amazon S3 is the Data Catalog . The metadata repository stores metadata information (data about data) that encapsulates the different properties, history, origin, versions, and other information about a data asset in highly structured fields – used primarily for tracking, classification, and analysis. and provides an interface to query all assets stored in data centralized lake S3 buckets. The Data Catalog is designed to provide a single source of truth about the contents of the data lake.</w:t>
-      </w:r>
-    </w:p>
-    <w:p>
-      <w:pPr>
-        <w:numPr>
-          <w:ilvl w:val="0"/>
-          <w:numId w:val="0"/>
-        </w:numPr>
-        <w:rPr>
-          <w:rFonts w:hint="default" w:ascii="Calibri Light" w:hAnsi="Calibri Light" w:cs="Calibri Light"/>
-          <w:color w:val="4472C4" w:themeColor="accent1"/>
-          <w:rtl w:val="0"/>
-          <w:lang w:val="en-US"/>
-          <w14:textFill>
-            <w14:solidFill>
-              <w14:schemeClr w14:val="accent1"/>
-            </w14:solidFill>
-          </w14:textFill>
-        </w:rPr>
-      </w:pPr>
-      <w:r>
-        <w:rPr>
-          <w:rFonts w:hint="default" w:ascii="Calibri Light" w:hAnsi="Calibri Light" w:cs="Calibri Light"/>
-          <w:color w:val="4472C4" w:themeColor="accent1"/>
-          <w:rtl w:val="0"/>
-          <w:lang w:val="en-US"/>
-          <w14:textFill>
-            <w14:solidFill>
-              <w14:schemeClr w14:val="accent1"/>
-            </w14:solidFill>
-          </w14:textFill>
-        </w:rPr>
-        <w:t>- Amazon S3 is an object storage service that perfectly to store vary of format type :</w:t>
-      </w:r>
-    </w:p>
-    <w:p>
-      <w:pPr>
-        <w:numPr>
-          <w:ilvl w:val="0"/>
-          <w:numId w:val="7"/>
-        </w:numPr>
-        <w:ind w:left="418" w:leftChars="0" w:hanging="418" w:firstLineChars="0"/>
-        <w:rPr>
-          <w:rFonts w:hint="default" w:ascii="Calibri Light" w:hAnsi="Calibri Light" w:cs="Calibri Light"/>
-          <w:color w:val="4472C4" w:themeColor="accent1"/>
-          <w:rtl w:val="0"/>
-          <w:lang w:val="en-US"/>
-          <w14:textFill>
-            <w14:solidFill>
-              <w14:schemeClr w14:val="accent1"/>
-            </w14:solidFill>
-          </w14:textFill>
-        </w:rPr>
-      </w:pPr>
-      <w:r>
-        <w:rPr>
-          <w:rFonts w:hint="default" w:ascii="Calibri Light" w:hAnsi="Calibri Light" w:cs="Calibri Light"/>
-          <w:color w:val="4472C4" w:themeColor="accent1"/>
-          <w:rtl w:val="0"/>
-          <w:lang w:val="en-US"/>
-          <w14:textFill>
-            <w14:solidFill>
-              <w14:schemeClr w14:val="accent1"/>
-            </w14:solidFill>
-          </w14:textFill>
-        </w:rPr>
-        <w:t>JSON, CSV, XML, text files or images .. that stored upon ingestion  in the raw data zone.</w:t>
-      </w:r>
-    </w:p>
-    <w:p>
-      <w:pPr>
-        <w:numPr>
-          <w:ilvl w:val="0"/>
-          <w:numId w:val="7"/>
-        </w:numPr>
-        <w:ind w:left="418" w:leftChars="0" w:hanging="418" w:firstLineChars="0"/>
-        <w:rPr>
-          <w:rFonts w:hint="default" w:ascii="Calibri Light" w:hAnsi="Calibri Light" w:cs="Calibri Light"/>
-          <w:color w:val="4472C4" w:themeColor="accent1"/>
-          <w:rtl w:val="0"/>
-          <w:lang w:val="en-US"/>
-          <w14:textFill>
-            <w14:solidFill>
-              <w14:schemeClr w14:val="accent1"/>
-            </w14:solidFill>
-          </w14:textFill>
-        </w:rPr>
-      </w:pPr>
-      <w:r>
-        <w:rPr>
-          <w:rFonts w:hint="default" w:ascii="Calibri Light" w:hAnsi="Calibri Light" w:cs="Calibri Light"/>
-          <w:color w:val="4472C4" w:themeColor="accent1"/>
-          <w:rtl w:val="0"/>
-          <w:lang w:val="en-US"/>
-          <w14:textFill>
-            <w14:solidFill>
-              <w14:schemeClr w14:val="accent1"/>
-            </w14:solidFill>
-          </w14:textFill>
-        </w:rPr>
-        <w:t>Open source format types:  Apache Parquet and ORC that are standard, well-known and accessible by vary tools that store in  Transformation and processed data zone.</w:t>
+        <w:t>- S3  is secure, private, and encrypted by default that protect data with unmatched security, data protection, compliance and access control capabilities and also supports numerous auditing capabilities to monitor access requests to S3 resources.</w:t>
       </w:r>
     </w:p>
     <w:p>
@@ -7807,20 +7811,6 @@
           </w14:textFill>
         </w:rPr>
       </w:pPr>
-      <w:r>
-        <w:rPr>
-          <w:rFonts w:hint="default" w:ascii="Calibri Light" w:hAnsi="Calibri Light" w:cs="Calibri Light"/>
-          <w:color w:val="4472C4" w:themeColor="accent1"/>
-          <w:rtl w:val="0"/>
-          <w:lang w:val="en-US"/>
-          <w14:textFill>
-            <w14:solidFill>
-              <w14:schemeClr w14:val="accent1"/>
-            </w14:solidFill>
-          </w14:textFill>
-        </w:rPr>
-        <w:t>- S3  is secure, private, and encrypted by default that protect data with unmatched security, data protection, compliance and access control capabilities and also supports numerous auditing capabilities to monitor access requests to S3 resources.</w:t>
-      </w:r>
     </w:p>
     <w:p>
       <w:pPr>
@@ -7841,6 +7831,120 @@
           </w14:textFill>
         </w:rPr>
       </w:pPr>
+      <w:r>
+        <w:rPr>
+          <w:rFonts w:hint="default" w:ascii="Calibri Light" w:hAnsi="Calibri Light" w:cs="Calibri Light"/>
+          <w:color w:val="4472C4" w:themeColor="accent1"/>
+          <w:rtl w:val="0"/>
+          <w:lang w:val="en-US"/>
+          <w14:textFill>
+            <w14:solidFill>
+              <w14:schemeClr w14:val="accent1"/>
+            </w14:solidFill>
+          </w14:textFill>
+        </w:rPr>
+        <w:t xml:space="preserve">When SQL-based to analyze structured and semi-structured data across data is needed, Redshift is added to the storage layer as the warehousesing that is a fast and fully managed with the best price performance at any scale. Redshift makes all simple and cost-effective to analyze all your data efficiently using your existing business intelligence tools with provisioned cluster and Serverless options. Beside </w:t>
+      </w:r>
+      <w:r>
+        <w:rPr>
+          <w:rFonts w:hint="default" w:ascii="Calibri Light" w:hAnsi="Calibri Light" w:cs="Calibri Light"/>
+          <w:color w:val="4472C4" w:themeColor="accent1"/>
+          <w:rtl w:val="0"/>
+          <w:lang w:val="en-US"/>
+          <w14:textFill>
+            <w14:solidFill>
+              <w14:schemeClr w14:val="accent1"/>
+            </w14:solidFill>
+          </w14:textFill>
+        </w:rPr>
+        <w:fldChar w:fldCharType="begin"/>
+      </w:r>
+      <w:r>
+        <w:rPr>
+          <w:rFonts w:hint="default" w:ascii="Calibri Light" w:hAnsi="Calibri Light" w:cs="Calibri Light"/>
+          <w:color w:val="4472C4" w:themeColor="accent1"/>
+          <w:rtl w:val="0"/>
+          <w:lang w:val="en-US"/>
+          <w14:textFill>
+            <w14:solidFill>
+              <w14:schemeClr w14:val="accent1"/>
+            </w14:solidFill>
+          </w14:textFill>
+        </w:rPr>
+        <w:instrText xml:space="preserve"> HYPERLINK "https://docs.aws.amazon.com/redshift/latest/dg/c-getting-started-using-spectrum.html" </w:instrText>
+      </w:r>
+      <w:r>
+        <w:rPr>
+          <w:rFonts w:hint="default" w:ascii="Calibri Light" w:hAnsi="Calibri Light" w:cs="Calibri Light"/>
+          <w:color w:val="4472C4" w:themeColor="accent1"/>
+          <w:rtl w:val="0"/>
+          <w:lang w:val="en-US"/>
+          <w14:textFill>
+            <w14:solidFill>
+              <w14:schemeClr w14:val="accent1"/>
+            </w14:solidFill>
+          </w14:textFill>
+        </w:rPr>
+        <w:fldChar w:fldCharType="separate"/>
+      </w:r>
+      <w:r>
+        <w:rPr>
+          <w:rFonts w:hint="default" w:ascii="Calibri Light" w:hAnsi="Calibri Light" w:cs="Calibri Light"/>
+          <w:color w:val="4472C4" w:themeColor="accent1"/>
+          <w:rtl w:val="0"/>
+          <w:lang w:val="en-US"/>
+          <w14:textFill>
+            <w14:solidFill>
+              <w14:schemeClr w14:val="accent1"/>
+            </w14:solidFill>
+          </w14:textFill>
+        </w:rPr>
+        <w:t xml:space="preserve">Amazon </w:t>
+      </w:r>
+      <w:r>
+        <w:rPr>
+          <w:rFonts w:hint="default" w:ascii="Calibri Light" w:hAnsi="Calibri Light" w:cs="Calibri Light"/>
+          <w:b/>
+          <w:bCs/>
+          <w:color w:val="4472C4" w:themeColor="accent1"/>
+          <w:rtl w:val="0"/>
+          <w:lang w:val="en-US"/>
+          <w14:textFill>
+            <w14:solidFill>
+              <w14:schemeClr w14:val="accent1"/>
+            </w14:solidFill>
+          </w14:textFill>
+        </w:rPr>
+        <w:t>Redshift Spectrum</w:t>
+      </w:r>
+      <w:r>
+        <w:rPr>
+          <w:rFonts w:hint="default" w:ascii="Calibri Light" w:hAnsi="Calibri Light" w:cs="Calibri Light"/>
+          <w:color w:val="4472C4" w:themeColor="accent1"/>
+          <w:rtl w:val="0"/>
+          <w:lang w:val="en-US"/>
+          <w14:textFill>
+            <w14:solidFill>
+              <w14:schemeClr w14:val="accent1"/>
+            </w14:solidFill>
+          </w14:textFill>
+        </w:rPr>
+        <w:fldChar w:fldCharType="end"/>
+      </w:r>
+      <w:r>
+        <w:rPr>
+          <w:rFonts w:hint="default" w:ascii="Calibri Light" w:hAnsi="Calibri Light" w:cs="Calibri Light"/>
+          <w:color w:val="4472C4" w:themeColor="accent1"/>
+          <w:rtl w:val="0"/>
+          <w:lang w:val="en-US"/>
+          <w14:textFill>
+            <w14:solidFill>
+              <w14:schemeClr w14:val="accent1"/>
+            </w14:solidFill>
+          </w14:textFill>
+        </w:rPr>
+        <w:t> enables to run queries against exabytes of unstructured data in Amazon S3, with no loading or ETL required.</w:t>
+      </w:r>
     </w:p>
     <w:p>
       <w:pPr>
@@ -7861,75 +7965,39 @@
           </w14:textFill>
         </w:rPr>
       </w:pPr>
-      <w:r>
-        <w:rPr>
-          <w:rFonts w:hint="default" w:ascii="Calibri Light" w:hAnsi="Calibri Light" w:cs="Calibri Light"/>
-          <w:color w:val="4472C4" w:themeColor="accent1"/>
-          <w:rtl w:val="0"/>
-          <w:lang w:val="en-US"/>
-          <w14:textFill>
-            <w14:solidFill>
-              <w14:schemeClr w14:val="accent1"/>
-            </w14:solidFill>
-          </w14:textFill>
-        </w:rPr>
-        <w:t xml:space="preserve">When SQL-based to analyze structured and semi-structured data across data is needed, Redshift is added to the storage layer as the warehousesing that is a fast and fully managed with the best price performance at any scale. Redshift makes all simple and cost-effective to analyze all your data efficiently using your existing business intelligence tools with provisioned cluster and Serverless options. Beside </w:t>
-      </w:r>
-      <w:r>
-        <w:rPr>
-          <w:rFonts w:hint="default" w:ascii="Calibri Light" w:hAnsi="Calibri Light" w:cs="Calibri Light"/>
-          <w:color w:val="4472C4" w:themeColor="accent1"/>
-          <w:rtl w:val="0"/>
-          <w:lang w:val="en-US"/>
-          <w14:textFill>
-            <w14:solidFill>
-              <w14:schemeClr w14:val="accent1"/>
-            </w14:solidFill>
-          </w14:textFill>
-        </w:rPr>
-        <w:fldChar w:fldCharType="begin"/>
-      </w:r>
-      <w:r>
-        <w:rPr>
-          <w:rFonts w:hint="default" w:ascii="Calibri Light" w:hAnsi="Calibri Light" w:cs="Calibri Light"/>
-          <w:color w:val="4472C4" w:themeColor="accent1"/>
-          <w:rtl w:val="0"/>
-          <w:lang w:val="en-US"/>
-          <w14:textFill>
-            <w14:solidFill>
-              <w14:schemeClr w14:val="accent1"/>
-            </w14:solidFill>
-          </w14:textFill>
-        </w:rPr>
-        <w:instrText xml:space="preserve"> HYPERLINK "https://docs.aws.amazon.com/redshift/latest/dg/c-getting-started-using-spectrum.html" </w:instrText>
-      </w:r>
-      <w:r>
-        <w:rPr>
-          <w:rFonts w:hint="default" w:ascii="Calibri Light" w:hAnsi="Calibri Light" w:cs="Calibri Light"/>
-          <w:color w:val="4472C4" w:themeColor="accent1"/>
-          <w:rtl w:val="0"/>
-          <w:lang w:val="en-US"/>
-          <w14:textFill>
-            <w14:solidFill>
-              <w14:schemeClr w14:val="accent1"/>
-            </w14:solidFill>
-          </w14:textFill>
-        </w:rPr>
-        <w:fldChar w:fldCharType="separate"/>
-      </w:r>
-      <w:r>
-        <w:rPr>
-          <w:rFonts w:hint="default" w:ascii="Calibri Light" w:hAnsi="Calibri Light" w:cs="Calibri Light"/>
-          <w:color w:val="4472C4" w:themeColor="accent1"/>
-          <w:rtl w:val="0"/>
-          <w:lang w:val="en-US"/>
-          <w14:textFill>
-            <w14:solidFill>
-              <w14:schemeClr w14:val="accent1"/>
-            </w14:solidFill>
-          </w14:textFill>
-        </w:rPr>
-        <w:t xml:space="preserve">Amazon </w:t>
+    </w:p>
+    <w:p>
+      <w:pPr>
+        <w:numPr>
+          <w:ilvl w:val="0"/>
+          <w:numId w:val="0"/>
+        </w:numPr>
+        <w:ind w:leftChars="0"/>
+        <w:rPr>
+          <w:rFonts w:hint="default" w:ascii="Calibri Light" w:hAnsi="Calibri Light" w:cs="Calibri Light"/>
+          <w:color w:val="4472C4" w:themeColor="accent1"/>
+          <w:rtl w:val="0"/>
+          <w:lang w:val="en-US"/>
+          <w14:textFill>
+            <w14:solidFill>
+              <w14:schemeClr w14:val="accent1"/>
+            </w14:solidFill>
+          </w14:textFill>
+        </w:rPr>
+      </w:pPr>
+      <w:r>
+        <w:rPr>
+          <w:rFonts w:hint="default" w:ascii="Calibri Light" w:hAnsi="Calibri Light" w:cs="Calibri Light"/>
+          <w:color w:val="4472C4" w:themeColor="accent1"/>
+          <w:rtl w:val="0"/>
+          <w:lang w:val="en-US"/>
+          <w14:textFill>
+            <w14:solidFill>
+              <w14:schemeClr w14:val="accent1"/>
+            </w14:solidFill>
+          </w14:textFill>
+        </w:rPr>
+        <w:t xml:space="preserve">Data lake by </w:t>
       </w:r>
       <w:r>
         <w:rPr>
@@ -7945,11 +8013,159 @@
             </w14:solidFill>
           </w14:textFill>
         </w:rPr>
-        <w:t>Redshift Spectrum</w:t>
-      </w:r>
-      <w:r>
-        <w:rPr>
-          <w:rFonts w:hint="default" w:ascii="Calibri Light" w:hAnsi="Calibri Light" w:cs="Calibri Light"/>
+        <w:t>Hadoop HDFS</w:t>
+      </w:r>
+      <w:r>
+        <w:rPr>
+          <w:rFonts w:hint="default" w:ascii="Calibri Light" w:hAnsi="Calibri Light" w:cs="Calibri Light"/>
+          <w:color w:val="4472C4" w:themeColor="accent1"/>
+          <w:rtl w:val="0"/>
+          <w:lang w:val="en-US"/>
+          <w14:textFill>
+            <w14:solidFill>
+              <w14:schemeClr w14:val="accent1"/>
+            </w14:solidFill>
+          </w14:textFill>
+        </w:rPr>
+        <w:t>,  its own data structure with 3x replication by default makes it relatively safe against small parts of the cluster being out of commission – since the data itself is stored in multiple locations at the same time. DistCp is data replication tool that plenty of Hadoop users work with –  DistCp, or Distributed Copy that offers the ability to replicate data from one cluster to another, creating a “backup” of sorts that acts as one more safeguard against potential data loss.</w:t>
+      </w:r>
+    </w:p>
+    <w:p>
+      <w:pPr>
+        <w:numPr>
+          <w:ilvl w:val="0"/>
+          <w:numId w:val="0"/>
+        </w:numPr>
+        <w:ind w:leftChars="0"/>
+        <w:rPr>
+          <w:rFonts w:hint="default" w:ascii="Calibri Light" w:hAnsi="Calibri Light" w:cs="Calibri Light"/>
+          <w:color w:val="4472C4" w:themeColor="accent1"/>
+          <w:rtl w:val="0"/>
+          <w:lang w:val="en-US"/>
+          <w14:textFill>
+            <w14:solidFill>
+              <w14:schemeClr w14:val="accent1"/>
+            </w14:solidFill>
+          </w14:textFill>
+        </w:rPr>
+      </w:pPr>
+    </w:p>
+    <w:p>
+      <w:pPr>
+        <w:numPr>
+          <w:ilvl w:val="0"/>
+          <w:numId w:val="0"/>
+        </w:numPr>
+        <w:ind w:leftChars="0"/>
+        <w:rPr>
+          <w:rFonts w:hint="default" w:ascii="Calibri Light" w:hAnsi="Calibri Light" w:cs="Calibri Light"/>
+          <w:color w:val="4472C4" w:themeColor="accent1"/>
+          <w:rtl w:val="0"/>
+          <w:lang w:val="en-US"/>
+          <w14:textFill>
+            <w14:solidFill>
+              <w14:schemeClr w14:val="accent1"/>
+            </w14:solidFill>
+          </w14:textFill>
+        </w:rPr>
+      </w:pPr>
+      <w:r>
+        <w:rPr>
+          <w:rFonts w:hint="default" w:ascii="Calibri Light" w:hAnsi="Calibri Light"/>
+          <w:color w:val="4472C4" w:themeColor="accent1"/>
+          <w:rtl w:val="0"/>
+          <w:lang w:val="en-US"/>
+          <w14:textFill>
+            <w14:solidFill>
+              <w14:schemeClr w14:val="accent1"/>
+            </w14:solidFill>
+          </w14:textFill>
+        </w:rPr>
+        <w:t>Another one when d</w:t>
+      </w:r>
+      <w:r>
+        <w:rPr>
+          <w:rFonts w:hint="default" w:ascii="Calibri Light" w:hAnsi="Calibri Light" w:cs="Calibri Light"/>
+          <w:color w:val="4472C4" w:themeColor="accent1"/>
+          <w:rtl w:val="0"/>
+          <w:lang w:val="en-US"/>
+          <w14:textFill>
+            <w14:solidFill>
+              <w14:schemeClr w14:val="accent1"/>
+            </w14:solidFill>
+          </w14:textFill>
+        </w:rPr>
+        <w:t>ata lakes, powered by </w:t>
+      </w:r>
+      <w:r>
+        <w:rPr>
+          <w:rFonts w:hint="default" w:ascii="Calibri Light" w:hAnsi="Calibri Light" w:cs="Calibri Light"/>
+          <w:b/>
+          <w:bCs/>
+          <w:color w:val="4472C4" w:themeColor="accent1"/>
+          <w:rtl w:val="0"/>
+          <w:lang w:val="en-US"/>
+          <w14:textFill>
+            <w14:solidFill>
+              <w14:schemeClr w14:val="accent1"/>
+            </w14:solidFill>
+          </w14:textFill>
+        </w:rPr>
+        <w:fldChar w:fldCharType="begin"/>
+      </w:r>
+      <w:r>
+        <w:rPr>
+          <w:rFonts w:hint="default" w:ascii="Calibri Light" w:hAnsi="Calibri Light" w:cs="Calibri Light"/>
+          <w:b/>
+          <w:bCs/>
+          <w:color w:val="4472C4" w:themeColor="accent1"/>
+          <w:rtl w:val="0"/>
+          <w:lang w:val="en-US"/>
+          <w14:textFill>
+            <w14:solidFill>
+              <w14:schemeClr w14:val="accent1"/>
+            </w14:solidFill>
+          </w14:textFill>
+        </w:rPr>
+        <w:instrText xml:space="preserve"> HYPERLINK "https://aws.amazon.com/s3/" \t "https://aws.amazon.com/blogs/storage/best-practices-for-data-lake-protection-with-aws-backup/_blank" </w:instrText>
+      </w:r>
+      <w:r>
+        <w:rPr>
+          <w:rFonts w:hint="default" w:ascii="Calibri Light" w:hAnsi="Calibri Light" w:cs="Calibri Light"/>
+          <w:b/>
+          <w:bCs/>
+          <w:color w:val="4472C4" w:themeColor="accent1"/>
+          <w:rtl w:val="0"/>
+          <w:lang w:val="en-US"/>
+          <w14:textFill>
+            <w14:solidFill>
+              <w14:schemeClr w14:val="accent1"/>
+            </w14:solidFill>
+          </w14:textFill>
+        </w:rPr>
+        <w:fldChar w:fldCharType="separate"/>
+      </w:r>
+      <w:r>
+        <w:rPr>
+          <w:rFonts w:hint="default" w:ascii="Calibri Light" w:hAnsi="Calibri Light" w:cs="Calibri Light"/>
+          <w:b/>
+          <w:bCs/>
+          <w:color w:val="4472C4" w:themeColor="accent1"/>
+          <w:rtl w:val="0"/>
+          <w:lang w:val="en-US"/>
+          <w14:textFill>
+            <w14:solidFill>
+              <w14:schemeClr w14:val="accent1"/>
+            </w14:solidFill>
+          </w14:textFill>
+        </w:rPr>
+        <w:t>Amazon Simple Storage Service (Amazon S3)</w:t>
+      </w:r>
+      <w:r>
+        <w:rPr>
+          <w:rFonts w:hint="default" w:ascii="Calibri Light" w:hAnsi="Calibri Light" w:cs="Calibri Light"/>
+          <w:b/>
+          <w:bCs/>
           <w:color w:val="4472C4" w:themeColor="accent1"/>
           <w:rtl w:val="0"/>
           <w:lang w:val="en-US"/>
@@ -7973,57 +8189,333 @@
             </w14:solidFill>
           </w14:textFill>
         </w:rPr>
-        <w:t> enables to run queries against exabytes of unstructured data in Amazon S3, with no loading or ETL required.</w:t>
-      </w:r>
-    </w:p>
-    <w:p>
-      <w:pPr>
-        <w:rPr>
-          <w:rFonts w:hint="default" w:ascii="Calibri Light" w:hAnsi="Calibri Light" w:cs="Calibri Light"/>
-          <w:color w:val="4472C4" w:themeColor="accent1"/>
-          <w:rtl w:val="0"/>
-          <w14:textFill>
-            <w14:solidFill>
-              <w14:schemeClr w14:val="accent1"/>
-            </w14:solidFill>
-          </w14:textFill>
-        </w:rPr>
-      </w:pPr>
-    </w:p>
-    <w:p>
-      <w:pPr>
-        <w:rPr>
-          <w:rFonts w:hint="default" w:ascii="Calibri Light" w:hAnsi="Calibri Light" w:cs="Calibri Light"/>
-          <w:color w:val="4472C4" w:themeColor="accent1"/>
-          <w:rtl w:val="0"/>
-          <w14:textFill>
-            <w14:solidFill>
-              <w14:schemeClr w14:val="accent1"/>
-            </w14:solidFill>
-          </w14:textFill>
-        </w:rPr>
-      </w:pPr>
-    </w:p>
-    <w:p>
-      <w:pPr>
-        <w:rPr>
-          <w:rFonts w:hint="default" w:ascii="Calibri Light" w:hAnsi="Calibri Light" w:cs="Calibri Light"/>
-          <w:color w:val="4472C4" w:themeColor="accent1"/>
-          <w:rtl w:val="0"/>
-          <w14:textFill>
-            <w14:solidFill>
-              <w14:schemeClr w14:val="accent1"/>
-            </w14:solidFill>
-          </w14:textFill>
-        </w:rPr>
-      </w:pPr>
-    </w:p>
-    <w:p>
-      <w:pPr>
-        <w:rPr>
-          <w:rFonts w:hint="default" w:ascii="Calibri Light" w:hAnsi="Calibri Light" w:cs="Calibri Light"/>
-          <w:color w:val="4472C4" w:themeColor="accent1"/>
-          <w:rtl w:val="0"/>
+        <w:t xml:space="preserve"> the  Backup plan and strategy for Amazon S3 aligns versus Amazon S3’s native capabilities.</w:t>
+      </w:r>
+    </w:p>
+    <w:p>
+      <w:pPr>
+        <w:numPr>
+          <w:ilvl w:val="0"/>
+          <w:numId w:val="8"/>
+        </w:numPr>
+        <w:ind w:left="420" w:leftChars="0" w:hanging="420" w:firstLineChars="0"/>
+        <w:rPr>
+          <w:rFonts w:hint="default" w:ascii="Calibri Light" w:hAnsi="Calibri Light" w:cs="Calibri Light"/>
+          <w:color w:val="4472C4" w:themeColor="accent1"/>
+          <w:rtl w:val="0"/>
+          <w:lang w:val="en-US"/>
+          <w14:textFill>
+            <w14:solidFill>
+              <w14:schemeClr w14:val="accent1"/>
+            </w14:solidFill>
+          </w14:textFill>
+        </w:rPr>
+      </w:pPr>
+      <w:r>
+        <w:rPr>
+          <w:rFonts w:hint="default" w:ascii="Calibri Light" w:hAnsi="Calibri Light" w:cs="Calibri Light"/>
+          <w:color w:val="4472C4" w:themeColor="accent1"/>
+          <w:rtl w:val="0"/>
+          <w:lang w:val="en-US"/>
+          <w14:textFill>
+            <w14:solidFill>
+              <w14:schemeClr w14:val="accent1"/>
+            </w14:solidFill>
+          </w14:textFill>
+        </w:rPr>
+        <w:fldChar w:fldCharType="begin"/>
+      </w:r>
+      <w:r>
+        <w:rPr>
+          <w:rFonts w:hint="default" w:ascii="Calibri Light" w:hAnsi="Calibri Light" w:cs="Calibri Light"/>
+          <w:color w:val="4472C4" w:themeColor="accent1"/>
+          <w:rtl w:val="0"/>
+          <w:lang w:val="en-US"/>
+          <w14:textFill>
+            <w14:solidFill>
+              <w14:schemeClr w14:val="accent1"/>
+            </w14:solidFill>
+          </w14:textFill>
+        </w:rPr>
+        <w:instrText xml:space="preserve"> HYPERLINK "https://docs.aws.amazon.com/AmazonS3/latest/userguide/versioning-workflows.html" \t "https://aws.amazon.com/blogs/storage/best-practices-for-data-lake-protection-with-aws-backup/_blank" </w:instrText>
+      </w:r>
+      <w:r>
+        <w:rPr>
+          <w:rFonts w:hint="default" w:ascii="Calibri Light" w:hAnsi="Calibri Light" w:cs="Calibri Light"/>
+          <w:color w:val="4472C4" w:themeColor="accent1"/>
+          <w:rtl w:val="0"/>
+          <w:lang w:val="en-US"/>
+          <w14:textFill>
+            <w14:solidFill>
+              <w14:schemeClr w14:val="accent1"/>
+            </w14:solidFill>
+          </w14:textFill>
+        </w:rPr>
+        <w:fldChar w:fldCharType="separate"/>
+      </w:r>
+      <w:r>
+        <w:rPr>
+          <w:rFonts w:hint="default" w:ascii="Calibri Light" w:hAnsi="Calibri Light" w:cs="Calibri Light"/>
+          <w:color w:val="4472C4" w:themeColor="accent1"/>
+          <w:rtl w:val="0"/>
+          <w:lang w:val="en-US"/>
+          <w14:textFill>
+            <w14:solidFill>
+              <w14:schemeClr w14:val="accent1"/>
+            </w14:solidFill>
+          </w14:textFill>
+        </w:rPr>
+        <w:t>S3 Versioning</w:t>
+      </w:r>
+      <w:r>
+        <w:rPr>
+          <w:rFonts w:hint="default" w:ascii="Calibri Light" w:hAnsi="Calibri Light" w:cs="Calibri Light"/>
+          <w:color w:val="4472C4" w:themeColor="accent1"/>
+          <w:rtl w:val="0"/>
+          <w:lang w:val="en-US"/>
+          <w14:textFill>
+            <w14:solidFill>
+              <w14:schemeClr w14:val="accent1"/>
+            </w14:solidFill>
+          </w14:textFill>
+        </w:rPr>
+        <w:fldChar w:fldCharType="end"/>
+      </w:r>
+      <w:r>
+        <w:rPr>
+          <w:rFonts w:hint="default" w:ascii="Calibri Light" w:hAnsi="Calibri Light" w:cs="Calibri Light"/>
+          <w:color w:val="4472C4" w:themeColor="accent1"/>
+          <w:rtl w:val="0"/>
+          <w:lang w:val="en-US"/>
+          <w14:textFill>
+            <w14:solidFill>
+              <w14:schemeClr w14:val="accent1"/>
+            </w14:solidFill>
+          </w14:textFill>
+        </w:rPr>
+        <w:t> to preserve, retrieve, and restore every version of every object stored in an S3 bucket.</w:t>
+      </w:r>
+    </w:p>
+    <w:p>
+      <w:pPr>
+        <w:numPr>
+          <w:ilvl w:val="0"/>
+          <w:numId w:val="8"/>
+        </w:numPr>
+        <w:ind w:left="420" w:leftChars="0" w:hanging="420" w:firstLineChars="0"/>
+        <w:rPr>
+          <w:rFonts w:hint="default" w:ascii="Calibri Light" w:hAnsi="Calibri Light" w:cs="Calibri Light"/>
+          <w:color w:val="4472C4" w:themeColor="accent1"/>
+          <w:rtl w:val="0"/>
+          <w:lang w:val="en-US"/>
+          <w14:textFill>
+            <w14:solidFill>
+              <w14:schemeClr w14:val="accent1"/>
+            </w14:solidFill>
+          </w14:textFill>
+        </w:rPr>
+      </w:pPr>
+      <w:r>
+        <w:rPr>
+          <w:rFonts w:hint="default" w:ascii="Calibri Light" w:hAnsi="Calibri Light" w:cs="Calibri Light"/>
+          <w:color w:val="4472C4" w:themeColor="accent1"/>
+          <w:rtl w:val="0"/>
+          <w:lang w:val="en-US"/>
+          <w14:textFill>
+            <w14:solidFill>
+              <w14:schemeClr w14:val="accent1"/>
+            </w14:solidFill>
+          </w14:textFill>
+        </w:rPr>
+        <w:fldChar w:fldCharType="begin"/>
+      </w:r>
+      <w:r>
+        <w:rPr>
+          <w:rFonts w:hint="default" w:ascii="Calibri Light" w:hAnsi="Calibri Light" w:cs="Calibri Light"/>
+          <w:color w:val="4472C4" w:themeColor="accent1"/>
+          <w:rtl w:val="0"/>
+          <w:lang w:val="en-US"/>
+          <w14:textFill>
+            <w14:solidFill>
+              <w14:schemeClr w14:val="accent1"/>
+            </w14:solidFill>
+          </w14:textFill>
+        </w:rPr>
+        <w:instrText xml:space="preserve"> HYPERLINK "https://docs.aws.amazon.com/AmazonS3/latest/userguide/replication.html" \t "https://aws.amazon.com/blogs/storage/best-practices-for-data-lake-protection-with-aws-backup/_blank" </w:instrText>
+      </w:r>
+      <w:r>
+        <w:rPr>
+          <w:rFonts w:hint="default" w:ascii="Calibri Light" w:hAnsi="Calibri Light" w:cs="Calibri Light"/>
+          <w:color w:val="4472C4" w:themeColor="accent1"/>
+          <w:rtl w:val="0"/>
+          <w:lang w:val="en-US"/>
+          <w14:textFill>
+            <w14:solidFill>
+              <w14:schemeClr w14:val="accent1"/>
+            </w14:solidFill>
+          </w14:textFill>
+        </w:rPr>
+        <w:fldChar w:fldCharType="separate"/>
+      </w:r>
+      <w:r>
+        <w:rPr>
+          <w:rFonts w:hint="default" w:ascii="Calibri Light" w:hAnsi="Calibri Light" w:cs="Calibri Light"/>
+          <w:color w:val="4472C4" w:themeColor="accent1"/>
+          <w:rtl w:val="0"/>
+          <w:lang w:val="en-US"/>
+          <w14:textFill>
+            <w14:solidFill>
+              <w14:schemeClr w14:val="accent1"/>
+            </w14:solidFill>
+          </w14:textFill>
+        </w:rPr>
+        <w:t>Same-Region Replication or Cross-Region Replication </w:t>
+      </w:r>
+      <w:r>
+        <w:rPr>
+          <w:rFonts w:hint="default" w:ascii="Calibri Light" w:hAnsi="Calibri Light" w:cs="Calibri Light"/>
+          <w:color w:val="4472C4" w:themeColor="accent1"/>
+          <w:rtl w:val="0"/>
+          <w:lang w:val="en-US"/>
+          <w14:textFill>
+            <w14:solidFill>
+              <w14:schemeClr w14:val="accent1"/>
+            </w14:solidFill>
+          </w14:textFill>
+        </w:rPr>
+        <w:fldChar w:fldCharType="end"/>
+      </w:r>
+      <w:r>
+        <w:rPr>
+          <w:rFonts w:hint="default" w:ascii="Calibri Light" w:hAnsi="Calibri Light" w:cs="Calibri Light"/>
+          <w:color w:val="4472C4" w:themeColor="accent1"/>
+          <w:rtl w:val="0"/>
+          <w:lang w:val="en-US"/>
+          <w14:textFill>
+            <w14:solidFill>
+              <w14:schemeClr w14:val="accent1"/>
+            </w14:solidFill>
+          </w14:textFill>
+        </w:rPr>
+        <w:t>to automatically and asynchronously.</w:t>
+      </w:r>
+    </w:p>
+    <w:p>
+      <w:pPr>
+        <w:numPr>
+          <w:ilvl w:val="0"/>
+          <w:numId w:val="8"/>
+        </w:numPr>
+        <w:ind w:left="420" w:leftChars="0" w:hanging="420" w:firstLineChars="0"/>
+        <w:rPr>
+          <w:rFonts w:hint="default" w:ascii="Calibri Light" w:hAnsi="Calibri Light" w:cs="Calibri Light"/>
+          <w:color w:val="4472C4" w:themeColor="accent1"/>
+          <w:rtl w:val="0"/>
+          <w:lang w:val="en-US"/>
+          <w14:textFill>
+            <w14:solidFill>
+              <w14:schemeClr w14:val="accent1"/>
+            </w14:solidFill>
+          </w14:textFill>
+        </w:rPr>
+      </w:pPr>
+      <w:r>
+        <w:rPr>
+          <w:rFonts w:hint="default" w:ascii="Calibri Light" w:hAnsi="Calibri Light" w:cs="Calibri Light"/>
+          <w:color w:val="4472C4" w:themeColor="accent1"/>
+          <w:rtl w:val="0"/>
+          <w:lang w:val="en-US"/>
+          <w14:textFill>
+            <w14:solidFill>
+              <w14:schemeClr w14:val="accent1"/>
+            </w14:solidFill>
+          </w14:textFill>
+        </w:rPr>
+        <w:fldChar w:fldCharType="begin"/>
+      </w:r>
+      <w:r>
+        <w:rPr>
+          <w:rFonts w:hint="default" w:ascii="Calibri Light" w:hAnsi="Calibri Light" w:cs="Calibri Light"/>
+          <w:color w:val="4472C4" w:themeColor="accent1"/>
+          <w:rtl w:val="0"/>
+          <w:lang w:val="en-US"/>
+          <w14:textFill>
+            <w14:solidFill>
+              <w14:schemeClr w14:val="accent1"/>
+            </w14:solidFill>
+          </w14:textFill>
+        </w:rPr>
+        <w:instrText xml:space="preserve"> HYPERLINK "https://docs.aws.amazon.com/AmazonS3/latest/userguide/object-lock-overview.html" \t "https://aws.amazon.com/blogs/storage/best-practices-for-data-lake-protection-with-aws-backup/_blank" </w:instrText>
+      </w:r>
+      <w:r>
+        <w:rPr>
+          <w:rFonts w:hint="default" w:ascii="Calibri Light" w:hAnsi="Calibri Light" w:cs="Calibri Light"/>
+          <w:color w:val="4472C4" w:themeColor="accent1"/>
+          <w:rtl w:val="0"/>
+          <w:lang w:val="en-US"/>
+          <w14:textFill>
+            <w14:solidFill>
+              <w14:schemeClr w14:val="accent1"/>
+            </w14:solidFill>
+          </w14:textFill>
+        </w:rPr>
+        <w:fldChar w:fldCharType="separate"/>
+      </w:r>
+      <w:r>
+        <w:rPr>
+          <w:rFonts w:hint="default" w:ascii="Calibri Light" w:hAnsi="Calibri Light" w:cs="Calibri Light"/>
+          <w:color w:val="4472C4" w:themeColor="accent1"/>
+          <w:rtl w:val="0"/>
+          <w:lang w:val="en-US"/>
+          <w14:textFill>
+            <w14:solidFill>
+              <w14:schemeClr w14:val="accent1"/>
+            </w14:solidFill>
+          </w14:textFill>
+        </w:rPr>
+        <w:t>S3 Object Lock</w:t>
+      </w:r>
+      <w:r>
+        <w:rPr>
+          <w:rFonts w:hint="default" w:ascii="Calibri Light" w:hAnsi="Calibri Light" w:cs="Calibri Light"/>
+          <w:color w:val="4472C4" w:themeColor="accent1"/>
+          <w:rtl w:val="0"/>
+          <w:lang w:val="en-US"/>
+          <w14:textFill>
+            <w14:solidFill>
+              <w14:schemeClr w14:val="accent1"/>
+            </w14:solidFill>
+          </w14:textFill>
+        </w:rPr>
+        <w:fldChar w:fldCharType="end"/>
+      </w:r>
+      <w:r>
+        <w:rPr>
+          <w:rFonts w:hint="default" w:ascii="Calibri Light" w:hAnsi="Calibri Light" w:cs="Calibri Light"/>
+          <w:color w:val="4472C4" w:themeColor="accent1"/>
+          <w:rtl w:val="0"/>
+          <w:lang w:val="en-US"/>
+          <w14:textFill>
+            <w14:solidFill>
+              <w14:schemeClr w14:val="accent1"/>
+            </w14:solidFill>
+          </w14:textFill>
+        </w:rPr>
+        <w:t> to prevent objects from being deleted or overwritten for a fixed amount of time or indefinitely</w:t>
+      </w:r>
+    </w:p>
+    <w:p>
+      <w:pPr>
+        <w:numPr>
+          <w:ilvl w:val="0"/>
+          <w:numId w:val="0"/>
+        </w:numPr>
+        <w:ind w:leftChars="0"/>
+        <w:rPr>
+          <w:rFonts w:hint="default" w:ascii="Calibri Light" w:hAnsi="Calibri Light" w:cs="Calibri Light"/>
+          <w:color w:val="4472C4" w:themeColor="accent1"/>
+          <w:rtl w:val="0"/>
+          <w:lang w:val="en-US"/>
           <w14:textFill>
             <w14:solidFill>
               <w14:schemeClr w14:val="accent1"/>
@@ -8127,7 +8619,7 @@
             </w14:solidFill>
           </w14:textFill>
         </w:rPr>
-        <w:t>Data ingestion  is the process of collecting data from multiple sources and transferred to the lake raw without processing into data lake (Amazon S3). Data can be ingested  in batches or in real-time or Stream Processing.</w:t>
+        <w:t>Data ingestion  is the process of collecting data from multiple sources and transferred to the lake raw without processing into data lake (Amazon S3). Data can be ingested in batches or in real-time or Stream Processing.</w:t>
       </w:r>
     </w:p>
     <w:p>
@@ -8216,8 +8708,67 @@
             </w14:solidFill>
           </w14:textFill>
         </w:rPr>
-        <w:t>solution. These support to lift up and shift hundreds of terabytes of data quickly into AWS using Amazon-provided secure appliances for secure transporf data into or out of AWS.</w:t>
-      </w:r>
+        <w:t>solution. These support to lift up and shift hundreds of terabytes of data quickly into AWS using Amazon-provided secure appliances for secure transport data into or out of AWS.</w:t>
+      </w:r>
+    </w:p>
+    <w:p>
+      <w:pPr>
+        <w:rPr>
+          <w:rFonts w:hint="default" w:ascii="Calibri Light" w:hAnsi="Calibri Light" w:cs="Calibri Light"/>
+          <w:color w:val="4472C4" w:themeColor="accent1"/>
+          <w:rtl w:val="0"/>
+          <w:lang w:val="en-US"/>
+          <w14:textFill>
+            <w14:solidFill>
+              <w14:schemeClr w14:val="accent1"/>
+            </w14:solidFill>
+          </w14:textFill>
+        </w:rPr>
+      </w:pPr>
+    </w:p>
+    <w:p>
+      <w:pPr>
+        <w:rPr>
+          <w:rFonts w:hint="default" w:ascii="Calibri Light" w:hAnsi="Calibri Light" w:cs="Calibri Light"/>
+          <w:color w:val="4472C4" w:themeColor="accent1"/>
+          <w:rtl w:val="0"/>
+          <w:lang w:val="en-US"/>
+          <w14:textFill>
+            <w14:solidFill>
+              <w14:schemeClr w14:val="accent1"/>
+            </w14:solidFill>
+          </w14:textFill>
+        </w:rPr>
+      </w:pPr>
+      <w:r>
+        <w:rPr>
+          <w:rFonts w:hint="default" w:ascii="Calibri Light" w:hAnsi="Calibri Light" w:cs="Calibri Light"/>
+          <w:color w:val="4472C4" w:themeColor="accent1"/>
+          <w:rtl w:val="0"/>
+          <w:lang w:val="en-US"/>
+          <w14:textFill>
+            <w14:solidFill>
+              <w14:schemeClr w14:val="accent1"/>
+            </w14:solidFill>
+          </w14:textFill>
+        </w:rPr>
+        <w:t>Open-source tools including Apache Sqoop, Flume, Kafka and Nifi was considered however select to use managed services Amazon provided rather than the self-managed ones.</w:t>
+      </w:r>
+    </w:p>
+    <w:p>
+      <w:pPr>
+        <w:rPr>
+          <w:rFonts w:hint="default" w:ascii="Calibri Light" w:hAnsi="Calibri Light" w:cs="Calibri Light"/>
+          <w:color w:val="4472C4" w:themeColor="accent1"/>
+          <w:rtl w:val="0"/>
+          <w:lang w:val="en-US"/>
+          <w14:textFill>
+            <w14:solidFill>
+              <w14:schemeClr w14:val="accent1"/>
+            </w14:solidFill>
+          </w14:textFill>
+        </w:rPr>
+      </w:pPr>
     </w:p>
     <w:p>
       <w:pPr>
@@ -8272,7 +8823,7 @@
             </w14:solidFill>
           </w14:textFill>
         </w:rPr>
-        <w:t xml:space="preserve"> that provided by thousand of medical facility from FTP server could be </w:t>
+        <w:t xml:space="preserve"> that providedby thousand of medical facility from FTP server could be </w:t>
       </w:r>
       <w:r>
         <w:rPr>
@@ -8299,37 +8850,98 @@
             </w14:solidFill>
           </w14:textFill>
         </w:rPr>
-        <w:t xml:space="preserve"> to S3 by vary of tools and cloud native services like as </w:t>
-      </w:r>
+        <w:t xml:space="preserve"> to S3 by vary of tools . The open solution with Apache projects like below also a selection.</w:t>
+      </w:r>
+    </w:p>
+    <w:p>
+      <w:pPr>
+        <w:rPr>
+          <w:rFonts w:hint="default" w:ascii="Calibri Light" w:hAnsi="Calibri Light" w:cs="Calibri Light"/>
+          <w:color w:val="4472C4" w:themeColor="accent1"/>
+          <w:rtl w:val="0"/>
+          <w:lang w:val="en-US" w:eastAsia="zh-CN"/>
+          <w14:textFill>
+            <w14:solidFill>
+              <w14:schemeClr w14:val="accent1"/>
+            </w14:solidFill>
+          </w14:textFill>
+        </w:rPr>
+      </w:pPr>
       <w:r>
         <w:rPr>
           <w:rFonts w:hint="default" w:ascii="Calibri Light" w:hAnsi="Calibri Light" w:cs="Calibri Light"/>
           <w:b/>
           <w:bCs/>
           <w:color w:val="4472C4" w:themeColor="accent1"/>
-          <w:rtl w:val="0"/>
-          <w:lang w:val="en-US"/>
-          <w14:textFill>
-            <w14:solidFill>
-              <w14:schemeClr w14:val="accent1"/>
-            </w14:solidFill>
-          </w14:textFill>
-        </w:rPr>
-        <w:t>Amazon Lambda</w:t>
-      </w:r>
-      <w:r>
-        <w:rPr>
-          <w:rFonts w:hint="default" w:ascii="Calibri Light" w:hAnsi="Calibri Light" w:cs="Calibri Light"/>
-          <w:color w:val="4472C4" w:themeColor="accent1"/>
-          <w:rtl w:val="0"/>
-          <w:lang w:val="en-US"/>
-          <w14:textFill>
-            <w14:solidFill>
-              <w14:schemeClr w14:val="accent1"/>
-            </w14:solidFill>
-          </w14:textFill>
-        </w:rPr>
-        <w:t xml:space="preserve"> and scheduling by Amazon </w:t>
+          <w:u w:val="single"/>
+          <w:rtl w:val="0"/>
+          <w:lang w:val="en-US" w:eastAsia="zh-CN"/>
+          <w14:textFill>
+            <w14:solidFill>
+              <w14:schemeClr w14:val="accent1"/>
+            </w14:solidFill>
+          </w14:textFill>
+        </w:rPr>
+        <w:t>Apache Flume</w:t>
+      </w:r>
+      <w:r>
+        <w:rPr>
+          <w:rFonts w:hint="default" w:ascii="Calibri Light" w:hAnsi="Calibri Light" w:cs="Calibri Light"/>
+          <w:b w:val="0"/>
+          <w:bCs w:val="0"/>
+          <w:color w:val="4472C4" w:themeColor="accent1"/>
+          <w:u w:val="none"/>
+          <w:rtl w:val="0"/>
+          <w:lang w:val="en-US" w:eastAsia="zh-CN"/>
+          <w14:textFill>
+            <w14:solidFill>
+              <w14:schemeClr w14:val="accent1"/>
+            </w14:solidFill>
+          </w14:textFill>
+        </w:rPr>
+        <w:t xml:space="preserve"> </w:t>
+      </w:r>
+      <w:r>
+        <w:rPr>
+          <w:rFonts w:hint="default" w:ascii="Calibri Light" w:hAnsi="Calibri Light" w:cs="Calibri Light"/>
+          <w:color w:val="4472C4" w:themeColor="accent1"/>
+          <w:rtl w:val="0"/>
+          <w:lang w:val="en-US" w:eastAsia="zh-CN"/>
+          <w14:textFill>
+            <w14:solidFill>
+              <w14:schemeClr w14:val="accent1"/>
+            </w14:solidFill>
+          </w14:textFill>
+        </w:rPr>
+        <w:t xml:space="preserve">is a distributed, reliable, and available service for efficiently collecting, aggregating, and moving large amounts of log data </w:t>
+      </w:r>
+      <w:r>
+        <w:rPr>
+          <w:rFonts w:hint="default" w:ascii="Calibri Light" w:hAnsi="Calibri Light" w:cs="Calibri Light"/>
+          <w:color w:val="4472C4" w:themeColor="accent1"/>
+          <w:rtl w:val="0"/>
+          <w:lang w:val="en-US"/>
+          <w14:textFill>
+            <w14:solidFill>
+              <w14:schemeClr w14:val="accent1"/>
+            </w14:solidFill>
+          </w14:textFill>
+        </w:rPr>
+        <w:t>, events (etc...) from various sources to a centralized data store</w:t>
+      </w:r>
+      <w:r>
+        <w:rPr>
+          <w:rFonts w:hint="default" w:ascii="Calibri Light" w:hAnsi="Calibri Light" w:cs="Calibri Light"/>
+          <w:color w:val="4472C4" w:themeColor="accent1"/>
+          <w:rtl w:val="0"/>
+          <w:lang w:val="en-US" w:eastAsia="zh-CN"/>
+          <w14:textFill>
+            <w14:solidFill>
+              <w14:schemeClr w14:val="accent1"/>
+            </w14:solidFill>
+          </w14:textFill>
+        </w:rPr>
+        <w:t xml:space="preserve">. Flume is a highly reliable, distributed, and configurable tool. It is principally designed to copy streaming data (log data) from various web servers to HDFS. Flume leverages Hadoop so Flume jobs are internally converted into MapReduce. Apache Flume architecture includes three components: Source, Channel, and Sink. A </w:t>
       </w:r>
       <w:r>
         <w:rPr>
@@ -8345,21 +8957,49 @@
             </w14:solidFill>
           </w14:textFill>
         </w:rPr>
-        <w:t>EventBridge</w:t>
-      </w:r>
-      <w:r>
-        <w:rPr>
-          <w:rFonts w:hint="default" w:ascii="Calibri Light" w:hAnsi="Calibri Light" w:cs="Calibri Light"/>
-          <w:color w:val="4472C4" w:themeColor="accent1"/>
-          <w:rtl w:val="0"/>
-          <w:lang w:val="en-US"/>
-          <w14:textFill>
-            <w14:solidFill>
-              <w14:schemeClr w14:val="accent1"/>
-            </w14:solidFill>
-          </w14:textFill>
-        </w:rPr>
-        <w:t xml:space="preserve">. For the large data size could be ingested by </w:t>
+        <w:t>Flume Source</w:t>
+      </w:r>
+      <w:r>
+        <w:rPr>
+          <w:rFonts w:hint="default" w:ascii="Calibri Light" w:hAnsi="Calibri Light" w:cs="Calibri Light"/>
+          <w:color w:val="4472C4" w:themeColor="accent1"/>
+          <w:rtl w:val="0"/>
+          <w:lang w:val="en-US"/>
+          <w14:textFill>
+            <w14:solidFill>
+              <w14:schemeClr w14:val="accent1"/>
+            </w14:solidFill>
+          </w14:textFill>
+        </w:rPr>
+        <w:t xml:space="preserve"> is the component of Flume Agent which consumes data (events) from data generators like a web server and delivers it to one or more channels</w:t>
+      </w:r>
+      <w:r>
+        <w:rPr>
+          <w:rFonts w:hint="default" w:ascii="Calibri Light" w:hAnsi="Calibri Light" w:cs="Calibri Light"/>
+          <w:color w:val="4472C4" w:themeColor="accent1"/>
+          <w:rtl w:val="0"/>
+          <w:lang w:val="en-US" w:eastAsia="zh-CN"/>
+          <w14:textFill>
+            <w14:solidFill>
+              <w14:schemeClr w14:val="accent1"/>
+            </w14:solidFill>
+          </w14:textFill>
+        </w:rPr>
+        <w:t xml:space="preserve">. </w:t>
+      </w:r>
+      <w:r>
+        <w:rPr>
+          <w:rFonts w:hint="default" w:ascii="Calibri Light" w:hAnsi="Calibri Light" w:cs="Calibri Light"/>
+          <w:color w:val="4472C4" w:themeColor="accent1"/>
+          <w:rtl w:val="0"/>
+          <w:lang w:val="en-US"/>
+          <w14:textFill>
+            <w14:solidFill>
+              <w14:schemeClr w14:val="accent1"/>
+            </w14:solidFill>
+          </w14:textFill>
+        </w:rPr>
+        <w:t xml:space="preserve">Flume source receives an event from a data generator, it stores it on </w:t>
       </w:r>
       <w:r>
         <w:rPr>
@@ -8375,21 +9015,7 @@
             </w14:solidFill>
           </w14:textFill>
         </w:rPr>
-        <w:t>AWS Batch</w:t>
-      </w:r>
-      <w:r>
-        <w:rPr>
-          <w:rFonts w:hint="default" w:ascii="Calibri Light" w:hAnsi="Calibri Light" w:cs="Calibri Light"/>
-          <w:color w:val="4472C4" w:themeColor="accent1"/>
-          <w:rtl w:val="0"/>
-          <w:lang w:val="en-US"/>
-          <w14:textFill>
-            <w14:solidFill>
-              <w14:schemeClr w14:val="accent1"/>
-            </w14:solidFill>
-          </w14:textFill>
-        </w:rPr>
-        <w:t xml:space="preserve"> or </w:t>
+        <w:t>one or more Flume C</w:t>
       </w:r>
       <w:r>
         <w:rPr>
@@ -8398,86 +9024,28 @@
           <w:bCs/>
           <w:color w:val="4472C4" w:themeColor="accent1"/>
           <w:rtl w:val="0"/>
-          <w:lang w:val="en-US"/>
-          <w14:textFill>
-            <w14:solidFill>
-              <w14:schemeClr w14:val="accent1"/>
-            </w14:solidFill>
-          </w14:textFill>
-        </w:rPr>
-        <w:t>AWS glue job</w:t>
-      </w:r>
-      <w:r>
-        <w:rPr>
-          <w:rFonts w:hint="default" w:ascii="Calibri Light" w:hAnsi="Calibri Light" w:cs="Calibri Light"/>
-          <w:color w:val="4472C4" w:themeColor="accent1"/>
-          <w:rtl w:val="0"/>
-          <w:lang w:val="en-US"/>
-          <w14:textFill>
-            <w14:solidFill>
-              <w14:schemeClr w14:val="accent1"/>
-            </w14:solidFill>
-          </w14:textFill>
-        </w:rPr>
-        <w:t xml:space="preserve"> .</w:t>
-      </w:r>
-    </w:p>
-    <w:p>
-      <w:pPr>
-        <w:rPr>
-          <w:rFonts w:hint="default" w:ascii="Calibri Light" w:hAnsi="Calibri Light" w:cs="Calibri Light"/>
-          <w:color w:val="4472C4" w:themeColor="accent1"/>
-          <w:rtl w:val="0"/>
-          <w:lang w:val="en-US"/>
-          <w14:textFill>
-            <w14:solidFill>
-              <w14:schemeClr w14:val="accent1"/>
-            </w14:solidFill>
-          </w14:textFill>
-        </w:rPr>
-      </w:pPr>
-      <w:r>
-        <w:rPr>
-          <w:rFonts w:hint="default" w:ascii="Calibri Light" w:hAnsi="Calibri Light" w:cs="Calibri Light"/>
-          <w:color w:val="4472C4" w:themeColor="accent1"/>
-          <w:rtl w:val="0"/>
-          <w:lang w:val="en-US"/>
-          <w14:textFill>
-            <w14:solidFill>
-              <w14:schemeClr w14:val="accent1"/>
-            </w14:solidFill>
-          </w14:textFill>
-        </w:rPr>
-        <w:t>- The current traditional RDBMS (Oracle, SQL Server, and MySQL ) also easily import and sync up by AWS Database Migration Service (DMS) that native change data capture (CDC) support.</w:t>
-      </w:r>
-    </w:p>
-    <w:p>
-      <w:pPr>
-        <w:rPr>
-          <w:rFonts w:hint="default" w:ascii="Calibri Light" w:hAnsi="Calibri Light" w:cs="Calibri Light"/>
-          <w:color w:val="4472C4" w:themeColor="accent1"/>
-          <w:rtl w:val="0"/>
-          <w:lang w:val="en-US"/>
-          <w14:textFill>
-            <w14:solidFill>
-              <w14:schemeClr w14:val="accent1"/>
-            </w14:solidFill>
-          </w14:textFill>
-        </w:rPr>
-      </w:pPr>
-      <w:r>
-        <w:rPr>
-          <w:rFonts w:hint="default" w:ascii="Calibri Light" w:hAnsi="Calibri Light" w:cs="Calibri Light"/>
-          <w:color w:val="4472C4" w:themeColor="accent1"/>
-          <w:rtl w:val="0"/>
-          <w:lang w:val="en-US"/>
-          <w14:textFill>
-            <w14:solidFill>
-              <w14:schemeClr w14:val="accent1"/>
-            </w14:solidFill>
-          </w14:textFill>
-        </w:rPr>
-        <w:t xml:space="preserve">- Serverless Streaming Data Service - Amazon </w:t>
+          <w:lang w:val="en-US" w:eastAsia="zh-CN"/>
+          <w14:textFill>
+            <w14:solidFill>
+              <w14:schemeClr w14:val="accent1"/>
+            </w14:solidFill>
+          </w14:textFill>
+        </w:rPr>
+        <w:t>hannels</w:t>
+      </w:r>
+      <w:r>
+        <w:rPr>
+          <w:rFonts w:hint="default" w:ascii="Calibri Light" w:hAnsi="Calibri Light" w:cs="Calibri Light"/>
+          <w:color w:val="4472C4" w:themeColor="accent1"/>
+          <w:rtl w:val="0"/>
+          <w:lang w:val="en-US" w:eastAsia="zh-CN"/>
+          <w14:textFill>
+            <w14:solidFill>
+              <w14:schemeClr w14:val="accent1"/>
+            </w14:solidFill>
+          </w14:textFill>
+        </w:rPr>
+        <w:t xml:space="preserve"> and stores them till </w:t>
       </w:r>
       <w:r>
         <w:rPr>
@@ -8486,148 +9054,352 @@
           <w:bCs/>
           <w:color w:val="4472C4" w:themeColor="accent1"/>
           <w:rtl w:val="0"/>
-          <w:lang w:val="en-US"/>
-          <w14:textFill>
-            <w14:solidFill>
-              <w14:schemeClr w14:val="accent1"/>
-            </w14:solidFill>
-          </w14:textFill>
-        </w:rPr>
-        <w:t xml:space="preserve">Kinesis </w:t>
-      </w:r>
-      <w:r>
-        <w:rPr>
-          <w:rFonts w:hint="default" w:ascii="Calibri Light" w:hAnsi="Calibri Light" w:cs="Calibri Light"/>
-          <w:color w:val="4472C4" w:themeColor="accent1"/>
-          <w:rtl w:val="0"/>
-          <w:lang w:val="en-US"/>
-          <w14:textFill>
-            <w14:solidFill>
-              <w14:schemeClr w14:val="accent1"/>
-            </w14:solidFill>
-          </w14:textFill>
-        </w:rPr>
-        <w:t xml:space="preserve">and </w:t>
-      </w:r>
+          <w:lang w:val="en-US" w:eastAsia="zh-CN"/>
+          <w14:textFill>
+            <w14:solidFill>
+              <w14:schemeClr w14:val="accent1"/>
+            </w14:solidFill>
+          </w14:textFill>
+        </w:rPr>
+        <w:t>Flume Sinks</w:t>
+      </w:r>
+      <w:r>
+        <w:rPr>
+          <w:rFonts w:hint="default" w:ascii="Calibri Light" w:hAnsi="Calibri Light" w:cs="Calibri Light"/>
+          <w:color w:val="4472C4" w:themeColor="accent1"/>
+          <w:rtl w:val="0"/>
+          <w:lang w:val="en-US" w:eastAsia="zh-CN"/>
+          <w14:textFill>
+            <w14:solidFill>
+              <w14:schemeClr w14:val="accent1"/>
+            </w14:solidFill>
+          </w14:textFill>
+        </w:rPr>
+        <w:t xml:space="preserve"> consume them.</w:t>
+      </w:r>
+    </w:p>
+    <w:p>
+      <w:pPr>
+        <w:rPr>
+          <w:rFonts w:hint="default" w:ascii="Calibri Light" w:hAnsi="Calibri Light" w:cs="Calibri Light"/>
+          <w:color w:val="4472C4" w:themeColor="accent1"/>
+          <w:rtl w:val="0"/>
+          <w:lang w:val="en-US" w:eastAsia="zh-CN"/>
+          <w14:textFill>
+            <w14:solidFill>
+              <w14:schemeClr w14:val="accent1"/>
+            </w14:solidFill>
+          </w14:textFill>
+        </w:rPr>
+      </w:pPr>
+    </w:p>
+    <w:p>
+      <w:pPr>
+        <w:rPr>
+          <w:rFonts w:hint="default" w:ascii="Calibri Light" w:hAnsi="Calibri Light" w:cs="Calibri Light"/>
+          <w:color w:val="4472C4" w:themeColor="accent1"/>
+          <w:rtl w:val="0"/>
+          <w:lang w:val="en-US" w:eastAsia="zh-CN"/>
+          <w14:textFill>
+            <w14:solidFill>
+              <w14:schemeClr w14:val="accent1"/>
+            </w14:solidFill>
+          </w14:textFill>
+        </w:rPr>
+      </w:pPr>
       <w:r>
         <w:rPr>
           <w:rFonts w:hint="default" w:ascii="Calibri Light" w:hAnsi="Calibri Light" w:cs="Calibri Light"/>
           <w:b/>
           <w:bCs/>
           <w:color w:val="4472C4" w:themeColor="accent1"/>
-          <w:rtl w:val="0"/>
-          <w:lang w:val="en-US"/>
-          <w14:textFill>
-            <w14:solidFill>
-              <w14:schemeClr w14:val="accent1"/>
-            </w14:solidFill>
-          </w14:textFill>
-        </w:rPr>
-        <w:t>Kinesis</w:t>
-      </w:r>
-      <w:r>
-        <w:rPr>
-          <w:rFonts w:hint="default" w:ascii="Calibri Light" w:hAnsi="Calibri Light" w:cs="Calibri Light"/>
-          <w:color w:val="4472C4" w:themeColor="accent1"/>
-          <w:rtl w:val="0"/>
-          <w:lang w:val="en-US"/>
-          <w14:textFill>
-            <w14:solidFill>
-              <w14:schemeClr w14:val="accent1"/>
-            </w14:solidFill>
-          </w14:textFill>
-        </w:rPr>
-        <w:t xml:space="preserve"> </w:t>
-      </w:r>
+          <w:u w:val="single"/>
+          <w:rtl w:val="0"/>
+          <w:lang w:val="en-US"/>
+          <w14:textFill>
+            <w14:solidFill>
+              <w14:schemeClr w14:val="accent1"/>
+            </w14:solidFill>
+          </w14:textFill>
+        </w:rPr>
+        <w:t>Apache Sqoop</w:t>
+      </w:r>
+      <w:r>
+        <w:rPr>
+          <w:rFonts w:hint="default" w:ascii="Calibri Light" w:hAnsi="Calibri Light" w:cs="Calibri Light"/>
+          <w:color w:val="4472C4" w:themeColor="accent1"/>
+          <w:rtl w:val="0"/>
+          <w:lang w:val="en-US"/>
+          <w14:textFill>
+            <w14:solidFill>
+              <w14:schemeClr w14:val="accent1"/>
+            </w14:solidFill>
+          </w14:textFill>
+        </w:rPr>
+        <w:t xml:space="preserve"> is a tool designed for efficiently transferring bulk data between </w:t>
+      </w:r>
+      <w:r>
+        <w:rPr>
+          <w:rFonts w:hint="default" w:ascii="Calibri Light" w:hAnsi="Calibri Light" w:cs="Calibri Light"/>
+          <w:color w:val="4472C4" w:themeColor="accent1"/>
+          <w:rtl w:val="0"/>
+          <w:lang w:val="en-US"/>
+          <w14:textFill>
+            <w14:solidFill>
+              <w14:schemeClr w14:val="accent1"/>
+            </w14:solidFill>
+          </w14:textFill>
+        </w:rPr>
+        <w:fldChar w:fldCharType="begin"/>
+      </w:r>
+      <w:r>
+        <w:rPr>
+          <w:rFonts w:hint="default" w:ascii="Calibri Light" w:hAnsi="Calibri Light" w:cs="Calibri Light"/>
+          <w:color w:val="4472C4" w:themeColor="accent1"/>
+          <w:rtl w:val="0"/>
+          <w:lang w:val="en-US"/>
+          <w14:textFill>
+            <w14:solidFill>
+              <w14:schemeClr w14:val="accent1"/>
+            </w14:solidFill>
+          </w14:textFill>
+        </w:rPr>
+        <w:instrText xml:space="preserve"> HYPERLINK "http://hadoop.apache.org/" </w:instrText>
+      </w:r>
+      <w:r>
+        <w:rPr>
+          <w:rFonts w:hint="default" w:ascii="Calibri Light" w:hAnsi="Calibri Light" w:cs="Calibri Light"/>
+          <w:color w:val="4472C4" w:themeColor="accent1"/>
+          <w:rtl w:val="0"/>
+          <w:lang w:val="en-US"/>
+          <w14:textFill>
+            <w14:solidFill>
+              <w14:schemeClr w14:val="accent1"/>
+            </w14:solidFill>
+          </w14:textFill>
+        </w:rPr>
+        <w:fldChar w:fldCharType="separate"/>
+      </w:r>
+      <w:r>
+        <w:rPr>
+          <w:rFonts w:hint="default" w:ascii="Calibri Light" w:hAnsi="Calibri Light" w:cs="Calibri Light"/>
+          <w:color w:val="4472C4" w:themeColor="accent1"/>
+          <w:rtl w:val="0"/>
+          <w:lang w:val="en-US"/>
+          <w14:textFill>
+            <w14:solidFill>
+              <w14:schemeClr w14:val="accent1"/>
+            </w14:solidFill>
+          </w14:textFill>
+        </w:rPr>
+        <w:t>Apache Hadoop</w:t>
+      </w:r>
+      <w:r>
+        <w:rPr>
+          <w:rFonts w:hint="default" w:ascii="Calibri Light" w:hAnsi="Calibri Light" w:cs="Calibri Light"/>
+          <w:color w:val="4472C4" w:themeColor="accent1"/>
+          <w:rtl w:val="0"/>
+          <w:lang w:val="en-US"/>
+          <w14:textFill>
+            <w14:solidFill>
+              <w14:schemeClr w14:val="accent1"/>
+            </w14:solidFill>
+          </w14:textFill>
+        </w:rPr>
+        <w:fldChar w:fldCharType="end"/>
+      </w:r>
+      <w:r>
+        <w:rPr>
+          <w:rFonts w:hint="default" w:ascii="Calibri Light" w:hAnsi="Calibri Light" w:cs="Calibri Light"/>
+          <w:color w:val="4472C4" w:themeColor="accent1"/>
+          <w:rtl w:val="0"/>
+          <w:lang w:val="en-US"/>
+          <w14:textFill>
+            <w14:solidFill>
+              <w14:schemeClr w14:val="accent1"/>
+            </w14:solidFill>
+          </w14:textFill>
+        </w:rPr>
+        <w:t> and structured datastores such as relational databases (MySQL, Oracle, DB2) .</w:t>
+      </w:r>
+      <w:r>
+        <w:rPr>
+          <w:rFonts w:hint="default" w:ascii="Calibri Light" w:hAnsi="Calibri Light" w:cs="Calibri Light"/>
+          <w:color w:val="4472C4" w:themeColor="accent1"/>
+          <w:rtl w:val="0"/>
+          <w:lang w:val="en-US" w:eastAsia="zh-CN"/>
+          <w14:textFill>
+            <w14:solidFill>
+              <w14:schemeClr w14:val="accent1"/>
+            </w14:solidFill>
+          </w14:textFill>
+        </w:rPr>
+        <w:t xml:space="preserve"> Sqoop also works on top of Hadoop HDFS and a Sqoop job it gets converted to a MapReduce job when submitted.</w:t>
+      </w:r>
+    </w:p>
+    <w:p>
+      <w:pPr>
+        <w:rPr>
+          <w:rFonts w:hint="default" w:ascii="Calibri Light" w:hAnsi="Calibri Light" w:cs="Calibri Light"/>
+          <w:color w:val="4472C4" w:themeColor="accent1"/>
+          <w:rtl w:val="0"/>
+          <w:lang w:val="en-US" w:eastAsia="zh-CN"/>
+          <w14:textFill>
+            <w14:solidFill>
+              <w14:schemeClr w14:val="accent1"/>
+            </w14:solidFill>
+          </w14:textFill>
+        </w:rPr>
+      </w:pPr>
+    </w:p>
+    <w:p>
+      <w:pPr>
+        <w:jc w:val="left"/>
+        <w:rPr>
+          <w:rFonts w:hint="default" w:ascii="Calibri Light" w:hAnsi="Calibri Light" w:cs="Calibri Light"/>
+          <w:color w:val="4472C4" w:themeColor="accent1"/>
+          <w:rtl w:val="0"/>
+          <w:lang w:val="en-US" w:eastAsia="zh-CN"/>
+          <w14:textFill>
+            <w14:solidFill>
+              <w14:schemeClr w14:val="accent1"/>
+            </w14:solidFill>
+          </w14:textFill>
+        </w:rPr>
+      </w:pPr>
       <w:r>
         <w:rPr>
           <w:rFonts w:hint="default" w:ascii="Calibri Light" w:hAnsi="Calibri Light" w:cs="Calibri Light"/>
           <w:b/>
           <w:bCs/>
           <w:color w:val="4472C4" w:themeColor="accent1"/>
-          <w:rtl w:val="0"/>
-          <w:lang w:val="en-US"/>
-          <w14:textFill>
-            <w14:solidFill>
-              <w14:schemeClr w14:val="accent1"/>
-            </w14:solidFill>
-          </w14:textFill>
-        </w:rPr>
-        <w:t xml:space="preserve">Firehose </w:t>
-      </w:r>
-      <w:r>
-        <w:rPr>
-          <w:rFonts w:hint="default" w:ascii="Calibri Light" w:hAnsi="Calibri Light" w:cs="Calibri Light"/>
-          <w:color w:val="4472C4" w:themeColor="accent1"/>
-          <w:rtl w:val="0"/>
-          <w:lang w:val="en-US"/>
-          <w14:textFill>
-            <w14:solidFill>
-              <w14:schemeClr w14:val="accent1"/>
-            </w14:solidFill>
-          </w14:textFill>
-        </w:rPr>
-        <w:t>enable Collect, process and analyze real-time, streaming data scaling up to 10,000 MB/s throughput with a single API call.</w:t>
-      </w:r>
-    </w:p>
-    <w:p>
-      <w:pPr>
-        <w:rPr>
-          <w:rFonts w:hint="default" w:ascii="Calibri Light" w:hAnsi="Calibri Light" w:cs="Calibri Light"/>
-          <w:color w:val="4472C4" w:themeColor="accent1"/>
-          <w:rtl w:val="0"/>
-          <w:lang w:val="en-US"/>
-          <w14:textFill>
-            <w14:solidFill>
-              <w14:schemeClr w14:val="accent1"/>
-            </w14:solidFill>
-          </w14:textFill>
-        </w:rPr>
-      </w:pPr>
-    </w:p>
-    <w:p>
-      <w:pPr>
-        <w:rPr>
-          <w:rFonts w:hint="default" w:ascii="Calibri Light" w:hAnsi="Calibri Light" w:cs="Calibri Light"/>
-          <w:color w:val="4472C4" w:themeColor="accent1"/>
-          <w:rtl w:val="0"/>
-          <w:lang w:val="en-US"/>
-          <w14:textFill>
-            <w14:solidFill>
-              <w14:schemeClr w14:val="accent1"/>
-            </w14:solidFill>
-          </w14:textFill>
-        </w:rPr>
-      </w:pPr>
-      <w:r>
-        <w:rPr>
-          <w:rFonts w:hint="default" w:ascii="Calibri Light" w:hAnsi="Calibri Light" w:cs="Calibri Light"/>
-          <w:color w:val="4472C4" w:themeColor="accent1"/>
-          <w:rtl w:val="0"/>
-          <w:lang w:val="en-US"/>
-          <w14:textFill>
-            <w14:solidFill>
-              <w14:schemeClr w14:val="accent1"/>
-            </w14:solidFill>
-          </w14:textFill>
-        </w:rPr>
-        <w:t>Open-source tools including Apache Sqoop, Flume, Kafka and Nifi was considered however select to use managed services Amazon provided rather than the self-managed ones.</w:t>
-      </w:r>
-    </w:p>
-    <w:p>
-      <w:pPr>
-        <w:pStyle w:val="12"/>
-        <w:keepNext w:val="0"/>
-        <w:keepLines w:val="0"/>
-        <w:widowControl/>
-        <w:suppressLineNumbers w:val="0"/>
-        <w:pBdr>
-          <w:top w:val="none" w:color="auto" w:sz="0" w:space="0"/>
-          <w:left w:val="none" w:color="auto" w:sz="0" w:space="0"/>
-          <w:bottom w:val="none" w:color="auto" w:sz="0" w:space="0"/>
-          <w:right w:val="none" w:color="auto" w:sz="0" w:space="0"/>
-        </w:pBdr>
-        <w:ind w:left="0" w:firstLine="0"/>
+          <w:u w:val="single"/>
+          <w:rtl w:val="0"/>
+          <w:lang w:val="en-US" w:eastAsia="zh-CN"/>
+          <w14:textFill>
+            <w14:solidFill>
+              <w14:schemeClr w14:val="accent1"/>
+            </w14:solidFill>
+          </w14:textFill>
+        </w:rPr>
+        <w:t>Apache Kafka</w:t>
+      </w:r>
+      <w:r>
+        <w:rPr>
+          <w:rFonts w:hint="default" w:ascii="Calibri Light" w:hAnsi="Calibri Light" w:cs="Calibri Light"/>
+          <w:color w:val="4472C4" w:themeColor="accent1"/>
+          <w:rtl w:val="0"/>
+          <w:lang w:val="en-US" w:eastAsia="zh-CN"/>
+          <w14:textFill>
+            <w14:solidFill>
+              <w14:schemeClr w14:val="accent1"/>
+            </w14:solidFill>
+          </w14:textFill>
+        </w:rPr>
+        <w:t xml:space="preserve"> is an open source distributed event streaming platform consisting of servers and clients that communicate via a high-performance </w:t>
+      </w:r>
+      <w:r>
+        <w:rPr>
+          <w:rFonts w:hint="default" w:ascii="Calibri Light" w:hAnsi="Calibri Light" w:cs="Calibri Light"/>
+          <w:color w:val="4472C4" w:themeColor="accent1"/>
+          <w:rtl w:val="0"/>
+          <w:lang w:val="en-US" w:eastAsia="zh-CN"/>
+          <w14:textFill>
+            <w14:solidFill>
+              <w14:schemeClr w14:val="accent1"/>
+            </w14:solidFill>
+          </w14:textFill>
+        </w:rPr>
+        <w:fldChar w:fldCharType="begin"/>
+      </w:r>
+      <w:r>
+        <w:rPr>
+          <w:rFonts w:hint="default" w:ascii="Calibri Light" w:hAnsi="Calibri Light" w:cs="Calibri Light"/>
+          <w:color w:val="4472C4" w:themeColor="accent1"/>
+          <w:rtl w:val="0"/>
+          <w:lang w:val="en-US" w:eastAsia="zh-CN"/>
+          <w14:textFill>
+            <w14:solidFill>
+              <w14:schemeClr w14:val="accent1"/>
+            </w14:solidFill>
+          </w14:textFill>
+        </w:rPr>
+        <w:instrText xml:space="preserve"> HYPERLINK "https://kafka.apache.org/protocol.html" </w:instrText>
+      </w:r>
+      <w:r>
+        <w:rPr>
+          <w:rFonts w:hint="default" w:ascii="Calibri Light" w:hAnsi="Calibri Light" w:cs="Calibri Light"/>
+          <w:color w:val="4472C4" w:themeColor="accent1"/>
+          <w:rtl w:val="0"/>
+          <w:lang w:val="en-US" w:eastAsia="zh-CN"/>
+          <w14:textFill>
+            <w14:solidFill>
+              <w14:schemeClr w14:val="accent1"/>
+            </w14:solidFill>
+          </w14:textFill>
+        </w:rPr>
+        <w:fldChar w:fldCharType="separate"/>
+      </w:r>
+      <w:r>
+        <w:rPr>
+          <w:rFonts w:hint="default" w:ascii="Calibri Light" w:hAnsi="Calibri Light" w:cs="Calibri Light"/>
+          <w:color w:val="4472C4" w:themeColor="accent1"/>
+          <w:rtl w:val="0"/>
+          <w:lang w:val="en-US" w:eastAsia="zh-CN"/>
+          <w14:textFill>
+            <w14:solidFill>
+              <w14:schemeClr w14:val="accent1"/>
+            </w14:solidFill>
+          </w14:textFill>
+        </w:rPr>
+        <w:t>TCP network protocol</w:t>
+      </w:r>
+      <w:r>
+        <w:rPr>
+          <w:rFonts w:hint="default" w:ascii="Calibri Light" w:hAnsi="Calibri Light" w:cs="Calibri Light"/>
+          <w:color w:val="4472C4" w:themeColor="accent1"/>
+          <w:rtl w:val="0"/>
+          <w:lang w:val="en-US" w:eastAsia="zh-CN"/>
+          <w14:textFill>
+            <w14:solidFill>
+              <w14:schemeClr w14:val="accent1"/>
+            </w14:solidFill>
+          </w14:textFill>
+        </w:rPr>
+        <w:fldChar w:fldCharType="end"/>
+      </w:r>
+      <w:r>
+        <w:rPr>
+          <w:rFonts w:hint="default" w:ascii="Calibri Light" w:hAnsi="Calibri Light" w:cs="Calibri Light"/>
+          <w:color w:val="4472C4" w:themeColor="accent1"/>
+          <w:rtl w:val="0"/>
+          <w:lang w:val="en-US" w:eastAsia="zh-CN"/>
+          <w14:textFill>
+            <w14:solidFill>
+              <w14:schemeClr w14:val="accent1"/>
+            </w14:solidFill>
+          </w14:textFill>
+        </w:rPr>
+        <w:t xml:space="preserve"> with horizontally scalable, fault-tolerant, fast framework that is used by thousands of companies, for high performance data pipelines and streaming analytics  for building real time data pipelines.</w:t>
+      </w:r>
+    </w:p>
+    <w:p>
+      <w:pPr>
+        <w:rPr>
+          <w:rFonts w:hint="default" w:ascii="Calibri Light" w:hAnsi="Calibri Light" w:cs="Calibri Light"/>
+          <w:color w:val="4472C4" w:themeColor="accent1"/>
+          <w:rtl w:val="0"/>
+          <w:lang w:val="en-US" w:eastAsia="zh-CN"/>
+          <w14:textFill>
+            <w14:solidFill>
+              <w14:schemeClr w14:val="accent1"/>
+            </w14:solidFill>
+          </w14:textFill>
+        </w:rPr>
+      </w:pPr>
+    </w:p>
+    <w:p>
+      <w:pPr>
         <w:rPr>
           <w:rFonts w:hint="default" w:ascii="Calibri Light" w:hAnsi="Calibri Light" w:cs="Calibri Light"/>
           <w:color w:val="4472C4" w:themeColor="accent1"/>
@@ -8655,15 +9427,12 @@
             </w14:solidFill>
           </w14:textFill>
         </w:rPr>
-        <w:t>Apache Flume</w:t>
-      </w:r>
-      <w:r>
-        <w:rPr>
-          <w:rFonts w:hint="default" w:ascii="Calibri Light" w:hAnsi="Calibri Light" w:cs="Calibri Light"/>
-          <w:b w:val="0"/>
-          <w:bCs w:val="0"/>
-          <w:color w:val="4472C4" w:themeColor="accent1"/>
-          <w:u w:val="none"/>
+        <w:t>Apache NiFi</w:t>
+      </w:r>
+      <w:r>
+        <w:rPr>
+          <w:rFonts w:hint="default" w:ascii="Calibri Light" w:hAnsi="Calibri Light" w:cs="Calibri Light"/>
+          <w:color w:val="4472C4" w:themeColor="accent1"/>
           <w:rtl w:val="0"/>
           <w:lang w:val="en-US" w:eastAsia="zh-CN"/>
           <w14:textFill>
@@ -8672,9 +9441,11 @@
             </w14:solidFill>
           </w14:textFill>
         </w:rPr>
-        <w:t xml:space="preserve"> </w:t>
-      </w:r>
-      <w:r>
+        <w:t xml:space="preserve">  was built to automate the movement of data between systems. It provides real-time control that makes it easy to manage the movement of data between any source and any destination.</w:t>
+      </w:r>
+    </w:p>
+    <w:p>
+      <w:pPr>
         <w:rPr>
           <w:rFonts w:hint="default" w:ascii="Calibri Light" w:hAnsi="Calibri Light" w:cs="Calibri Light"/>
           <w:color w:val="4472C4" w:themeColor="accent1"/>
@@ -8686,35 +9457,35 @@
             </w14:solidFill>
           </w14:textFill>
         </w:rPr>
-        <w:t xml:space="preserve">is a distributed, reliable, and available service for efficiently collecting, aggregating, and moving large amounts of log data </w:t>
-      </w:r>
-      <w:r>
-        <w:rPr>
-          <w:rFonts w:hint="default" w:ascii="Calibri Light" w:hAnsi="Calibri Light" w:cs="Calibri Light"/>
-          <w:color w:val="4472C4" w:themeColor="accent1"/>
-          <w:rtl w:val="0"/>
-          <w:lang w:val="en-US"/>
-          <w14:textFill>
-            <w14:solidFill>
-              <w14:schemeClr w14:val="accent1"/>
-            </w14:solidFill>
-          </w14:textFill>
-        </w:rPr>
-        <w:t>, events (etc...) from various sources to a centralized data store</w:t>
-      </w:r>
-      <w:r>
-        <w:rPr>
-          <w:rFonts w:hint="default" w:ascii="Calibri Light" w:hAnsi="Calibri Light" w:cs="Calibri Light"/>
-          <w:color w:val="4472C4" w:themeColor="accent1"/>
-          <w:rtl w:val="0"/>
-          <w:lang w:val="en-US" w:eastAsia="zh-CN"/>
-          <w14:textFill>
-            <w14:solidFill>
-              <w14:schemeClr w14:val="accent1"/>
-            </w14:solidFill>
-          </w14:textFill>
-        </w:rPr>
-        <w:t xml:space="preserve">. Flume is a highly reliable, distributed, and configurable tool. It is principally designed to copy streaming data (log data) from various web servers to HDFS. Flume leverages Hadoop so Flume jobs are internally converted into MapReduce. Apache Flume architecture includes three components: Source, Channel, and Sink. A </w:t>
+      </w:pPr>
+    </w:p>
+    <w:p>
+      <w:pPr>
+        <w:rPr>
+          <w:rFonts w:hint="default" w:ascii="Calibri Light" w:hAnsi="Calibri Light" w:cs="Calibri Light"/>
+          <w:color w:val="4472C4" w:themeColor="accent1"/>
+          <w:rtl w:val="0"/>
+          <w:lang w:val="en-US"/>
+          <w14:textFill>
+            <w14:solidFill>
+              <w14:schemeClr w14:val="accent1"/>
+            </w14:solidFill>
+          </w14:textFill>
+        </w:rPr>
+      </w:pPr>
+      <w:r>
+        <w:rPr>
+          <w:rFonts w:hint="default" w:ascii="Calibri Light" w:hAnsi="Calibri Light" w:cs="Calibri Light"/>
+          <w:color w:val="4472C4" w:themeColor="accent1"/>
+          <w:rtl w:val="0"/>
+          <w:lang w:val="en-US"/>
+          <w14:textFill>
+            <w14:solidFill>
+              <w14:schemeClr w14:val="accent1"/>
+            </w14:solidFill>
+          </w14:textFill>
+        </w:rPr>
+        <w:t xml:space="preserve">The cloud native services like as </w:t>
       </w:r>
       <w:r>
         <w:rPr>
@@ -8730,49 +9501,21 @@
             </w14:solidFill>
           </w14:textFill>
         </w:rPr>
-        <w:t>Flume Source</w:t>
-      </w:r>
-      <w:r>
-        <w:rPr>
-          <w:rFonts w:hint="default" w:ascii="Calibri Light" w:hAnsi="Calibri Light" w:cs="Calibri Light"/>
-          <w:color w:val="4472C4" w:themeColor="accent1"/>
-          <w:rtl w:val="0"/>
-          <w:lang w:val="en-US"/>
-          <w14:textFill>
-            <w14:solidFill>
-              <w14:schemeClr w14:val="accent1"/>
-            </w14:solidFill>
-          </w14:textFill>
-        </w:rPr>
-        <w:t xml:space="preserve"> is the component of Flume Agent which consumes data (events) from data generators like a web server and delivers it to one or more channels</w:t>
-      </w:r>
-      <w:r>
-        <w:rPr>
-          <w:rFonts w:hint="default" w:ascii="Calibri Light" w:hAnsi="Calibri Light" w:cs="Calibri Light"/>
-          <w:color w:val="4472C4" w:themeColor="accent1"/>
-          <w:rtl w:val="0"/>
-          <w:lang w:val="en-US" w:eastAsia="zh-CN"/>
-          <w14:textFill>
-            <w14:solidFill>
-              <w14:schemeClr w14:val="accent1"/>
-            </w14:solidFill>
-          </w14:textFill>
-        </w:rPr>
-        <w:t xml:space="preserve">. </w:t>
-      </w:r>
-      <w:r>
-        <w:rPr>
-          <w:rFonts w:hint="default" w:ascii="Calibri Light" w:hAnsi="Calibri Light" w:cs="Calibri Light"/>
-          <w:color w:val="4472C4" w:themeColor="accent1"/>
-          <w:rtl w:val="0"/>
-          <w:lang w:val="en-US"/>
-          <w14:textFill>
-            <w14:solidFill>
-              <w14:schemeClr w14:val="accent1"/>
-            </w14:solidFill>
-          </w14:textFill>
-        </w:rPr>
-        <w:t xml:space="preserve">Flume source receives an event from a data generator, it stores it on </w:t>
+        <w:t>Amazon Lambda</w:t>
+      </w:r>
+      <w:r>
+        <w:rPr>
+          <w:rFonts w:hint="default" w:ascii="Calibri Light" w:hAnsi="Calibri Light" w:cs="Calibri Light"/>
+          <w:color w:val="4472C4" w:themeColor="accent1"/>
+          <w:rtl w:val="0"/>
+          <w:lang w:val="en-US"/>
+          <w14:textFill>
+            <w14:solidFill>
+              <w14:schemeClr w14:val="accent1"/>
+            </w14:solidFill>
+          </w14:textFill>
+        </w:rPr>
+        <w:t xml:space="preserve"> and scheduling by Amazon </w:t>
       </w:r>
       <w:r>
         <w:rPr>
@@ -8788,7 +9531,21 @@
             </w14:solidFill>
           </w14:textFill>
         </w:rPr>
-        <w:t>one or more Flume C</w:t>
+        <w:t>EventBridge</w:t>
+      </w:r>
+      <w:r>
+        <w:rPr>
+          <w:rFonts w:hint="default" w:ascii="Calibri Light" w:hAnsi="Calibri Light" w:cs="Calibri Light"/>
+          <w:color w:val="4472C4" w:themeColor="accent1"/>
+          <w:rtl w:val="0"/>
+          <w:lang w:val="en-US"/>
+          <w14:textFill>
+            <w14:solidFill>
+              <w14:schemeClr w14:val="accent1"/>
+            </w14:solidFill>
+          </w14:textFill>
+        </w:rPr>
+        <w:t xml:space="preserve">. For the large data size could be ingested by </w:t>
       </w:r>
       <w:r>
         <w:rPr>
@@ -8797,28 +9554,28 @@
           <w:bCs/>
           <w:color w:val="4472C4" w:themeColor="accent1"/>
           <w:rtl w:val="0"/>
-          <w:lang w:val="en-US" w:eastAsia="zh-CN"/>
-          <w14:textFill>
-            <w14:solidFill>
-              <w14:schemeClr w14:val="accent1"/>
-            </w14:solidFill>
-          </w14:textFill>
-        </w:rPr>
-        <w:t>hannels</w:t>
-      </w:r>
-      <w:r>
-        <w:rPr>
-          <w:rFonts w:hint="default" w:ascii="Calibri Light" w:hAnsi="Calibri Light" w:cs="Calibri Light"/>
-          <w:color w:val="4472C4" w:themeColor="accent1"/>
-          <w:rtl w:val="0"/>
-          <w:lang w:val="en-US" w:eastAsia="zh-CN"/>
-          <w14:textFill>
-            <w14:solidFill>
-              <w14:schemeClr w14:val="accent1"/>
-            </w14:solidFill>
-          </w14:textFill>
-        </w:rPr>
-        <w:t xml:space="preserve"> and stores them till </w:t>
+          <w:lang w:val="en-US"/>
+          <w14:textFill>
+            <w14:solidFill>
+              <w14:schemeClr w14:val="accent1"/>
+            </w14:solidFill>
+          </w14:textFill>
+        </w:rPr>
+        <w:t>AWS Batch</w:t>
+      </w:r>
+      <w:r>
+        <w:rPr>
+          <w:rFonts w:hint="default" w:ascii="Calibri Light" w:hAnsi="Calibri Light" w:cs="Calibri Light"/>
+          <w:color w:val="4472C4" w:themeColor="accent1"/>
+          <w:rtl w:val="0"/>
+          <w:lang w:val="en-US"/>
+          <w14:textFill>
+            <w14:solidFill>
+              <w14:schemeClr w14:val="accent1"/>
+            </w14:solidFill>
+          </w14:textFill>
+        </w:rPr>
+        <w:t xml:space="preserve"> or </w:t>
       </w:r>
       <w:r>
         <w:rPr>
@@ -8827,395 +9584,148 @@
           <w:bCs/>
           <w:color w:val="4472C4" w:themeColor="accent1"/>
           <w:rtl w:val="0"/>
-          <w:lang w:val="en-US" w:eastAsia="zh-CN"/>
-          <w14:textFill>
-            <w14:solidFill>
-              <w14:schemeClr w14:val="accent1"/>
-            </w14:solidFill>
-          </w14:textFill>
-        </w:rPr>
-        <w:t>Flume Sinks</w:t>
-      </w:r>
-      <w:r>
-        <w:rPr>
-          <w:rFonts w:hint="default" w:ascii="Calibri Light" w:hAnsi="Calibri Light" w:cs="Calibri Light"/>
-          <w:color w:val="4472C4" w:themeColor="accent1"/>
-          <w:rtl w:val="0"/>
-          <w:lang w:val="en-US" w:eastAsia="zh-CN"/>
-          <w14:textFill>
-            <w14:solidFill>
-              <w14:schemeClr w14:val="accent1"/>
-            </w14:solidFill>
-          </w14:textFill>
-        </w:rPr>
-        <w:t xml:space="preserve"> consume them.</w:t>
-      </w:r>
-    </w:p>
-    <w:p>
-      <w:pPr>
-        <w:rPr>
-          <w:rFonts w:hint="default" w:ascii="Calibri Light" w:hAnsi="Calibri Light" w:cs="Calibri Light"/>
-          <w:color w:val="4472C4" w:themeColor="accent1"/>
-          <w:rtl w:val="0"/>
-          <w:lang w:val="en-US" w:eastAsia="zh-CN"/>
-          <w14:textFill>
-            <w14:solidFill>
-              <w14:schemeClr w14:val="accent1"/>
-            </w14:solidFill>
-          </w14:textFill>
-        </w:rPr>
-      </w:pPr>
+          <w:lang w:val="en-US"/>
+          <w14:textFill>
+            <w14:solidFill>
+              <w14:schemeClr w14:val="accent1"/>
+            </w14:solidFill>
+          </w14:textFill>
+        </w:rPr>
+        <w:t>AWS glue job</w:t>
+      </w:r>
+      <w:r>
+        <w:rPr>
+          <w:rFonts w:hint="default" w:ascii="Calibri Light" w:hAnsi="Calibri Light" w:cs="Calibri Light"/>
+          <w:color w:val="4472C4" w:themeColor="accent1"/>
+          <w:rtl w:val="0"/>
+          <w:lang w:val="en-US"/>
+          <w14:textFill>
+            <w14:solidFill>
+              <w14:schemeClr w14:val="accent1"/>
+            </w14:solidFill>
+          </w14:textFill>
+        </w:rPr>
+        <w:t xml:space="preserve"> . The current traditional RDBMS (Oracle, SQL Server, and MySQL ) also easily import and sync up by AWS Database Migration Service (DMS) that native change data capture (CDC) support. Serverless Streaming Data Service - Amazon </w:t>
+      </w:r>
       <w:r>
         <w:rPr>
           <w:rFonts w:hint="default" w:ascii="Calibri Light" w:hAnsi="Calibri Light" w:cs="Calibri Light"/>
           <w:b/>
           <w:bCs/>
           <w:color w:val="4472C4" w:themeColor="accent1"/>
-          <w:u w:val="single"/>
-          <w:rtl w:val="0"/>
-          <w:lang w:val="en-US"/>
-          <w14:textFill>
-            <w14:solidFill>
-              <w14:schemeClr w14:val="accent1"/>
-            </w14:solidFill>
-          </w14:textFill>
-        </w:rPr>
-        <w:t>Apache Sqoop</w:t>
-      </w:r>
-      <w:r>
-        <w:rPr>
-          <w:rFonts w:hint="default" w:ascii="Calibri Light" w:hAnsi="Calibri Light" w:cs="Calibri Light"/>
-          <w:color w:val="4472C4" w:themeColor="accent1"/>
-          <w:rtl w:val="0"/>
-          <w:lang w:val="en-US"/>
-          <w14:textFill>
-            <w14:solidFill>
-              <w14:schemeClr w14:val="accent1"/>
-            </w14:solidFill>
-          </w14:textFill>
-        </w:rPr>
-        <w:t xml:space="preserve"> is a tool designed for efficiently transferring bulk data between </w:t>
-      </w:r>
-      <w:r>
-        <w:rPr>
-          <w:rFonts w:hint="default" w:ascii="Calibri Light" w:hAnsi="Calibri Light" w:cs="Calibri Light"/>
-          <w:color w:val="4472C4" w:themeColor="accent1"/>
-          <w:rtl w:val="0"/>
-          <w:lang w:val="en-US"/>
-          <w14:textFill>
-            <w14:solidFill>
-              <w14:schemeClr w14:val="accent1"/>
-            </w14:solidFill>
-          </w14:textFill>
-        </w:rPr>
-        <w:fldChar w:fldCharType="begin"/>
-      </w:r>
-      <w:r>
-        <w:rPr>
-          <w:rFonts w:hint="default" w:ascii="Calibri Light" w:hAnsi="Calibri Light" w:cs="Calibri Light"/>
-          <w:color w:val="4472C4" w:themeColor="accent1"/>
-          <w:rtl w:val="0"/>
-          <w:lang w:val="en-US"/>
-          <w14:textFill>
-            <w14:solidFill>
-              <w14:schemeClr w14:val="accent1"/>
-            </w14:solidFill>
-          </w14:textFill>
-        </w:rPr>
-        <w:instrText xml:space="preserve"> HYPERLINK "http://hadoop.apache.org/" </w:instrText>
-      </w:r>
-      <w:r>
-        <w:rPr>
-          <w:rFonts w:hint="default" w:ascii="Calibri Light" w:hAnsi="Calibri Light" w:cs="Calibri Light"/>
-          <w:color w:val="4472C4" w:themeColor="accent1"/>
-          <w:rtl w:val="0"/>
-          <w:lang w:val="en-US"/>
-          <w14:textFill>
-            <w14:solidFill>
-              <w14:schemeClr w14:val="accent1"/>
-            </w14:solidFill>
-          </w14:textFill>
-        </w:rPr>
-        <w:fldChar w:fldCharType="separate"/>
-      </w:r>
-      <w:r>
-        <w:rPr>
-          <w:rFonts w:hint="default" w:ascii="Calibri Light" w:hAnsi="Calibri Light" w:cs="Calibri Light"/>
-          <w:color w:val="4472C4" w:themeColor="accent1"/>
-          <w:rtl w:val="0"/>
-          <w:lang w:val="en-US"/>
-          <w14:textFill>
-            <w14:solidFill>
-              <w14:schemeClr w14:val="accent1"/>
-            </w14:solidFill>
-          </w14:textFill>
-        </w:rPr>
-        <w:t>Apache Hadoop</w:t>
-      </w:r>
-      <w:r>
-        <w:rPr>
-          <w:rFonts w:hint="default" w:ascii="Calibri Light" w:hAnsi="Calibri Light" w:cs="Calibri Light"/>
-          <w:color w:val="4472C4" w:themeColor="accent1"/>
-          <w:rtl w:val="0"/>
-          <w:lang w:val="en-US"/>
-          <w14:textFill>
-            <w14:solidFill>
-              <w14:schemeClr w14:val="accent1"/>
-            </w14:solidFill>
-          </w14:textFill>
-        </w:rPr>
-        <w:fldChar w:fldCharType="end"/>
-      </w:r>
-      <w:r>
-        <w:rPr>
-          <w:rFonts w:hint="default" w:ascii="Calibri Light" w:hAnsi="Calibri Light" w:cs="Calibri Light"/>
-          <w:color w:val="4472C4" w:themeColor="accent1"/>
-          <w:rtl w:val="0"/>
-          <w:lang w:val="en-US"/>
-          <w14:textFill>
-            <w14:solidFill>
-              <w14:schemeClr w14:val="accent1"/>
-            </w14:solidFill>
-          </w14:textFill>
-        </w:rPr>
-        <w:t> and structured datastores such as relational databases (MySQL, Oracle, DB2) .</w:t>
-      </w:r>
-      <w:r>
-        <w:rPr>
-          <w:rFonts w:hint="default" w:ascii="Calibri Light" w:hAnsi="Calibri Light" w:cs="Calibri Light"/>
-          <w:color w:val="4472C4" w:themeColor="accent1"/>
-          <w:rtl w:val="0"/>
-          <w:lang w:val="en-US" w:eastAsia="zh-CN"/>
-          <w14:textFill>
-            <w14:solidFill>
-              <w14:schemeClr w14:val="accent1"/>
-            </w14:solidFill>
-          </w14:textFill>
-        </w:rPr>
-        <w:t xml:space="preserve"> Sqoop also works on top of Hadoop HDFS and a Sqoop job it gets converted to a MapReduce job when submitted.</w:t>
-      </w:r>
-    </w:p>
-    <w:p>
-      <w:pPr>
-        <w:rPr>
-          <w:rFonts w:hint="default" w:ascii="Calibri Light" w:hAnsi="Calibri Light" w:cs="Calibri Light"/>
-          <w:color w:val="4472C4" w:themeColor="accent1"/>
-          <w:rtl w:val="0"/>
-          <w:lang w:val="en-US" w:eastAsia="zh-CN"/>
-          <w14:textFill>
-            <w14:solidFill>
-              <w14:schemeClr w14:val="accent1"/>
-            </w14:solidFill>
-          </w14:textFill>
-        </w:rPr>
-      </w:pPr>
-    </w:p>
-    <w:p>
-      <w:pPr>
-        <w:jc w:val="left"/>
-        <w:rPr>
-          <w:rFonts w:hint="default" w:ascii="Calibri Light" w:hAnsi="Calibri Light" w:cs="Calibri Light"/>
-          <w:color w:val="4472C4" w:themeColor="accent1"/>
-          <w:rtl w:val="0"/>
-          <w:lang w:val="en-US" w:eastAsia="zh-CN"/>
-          <w14:textFill>
-            <w14:solidFill>
-              <w14:schemeClr w14:val="accent1"/>
-            </w14:solidFill>
-          </w14:textFill>
-        </w:rPr>
-      </w:pPr>
+          <w:rtl w:val="0"/>
+          <w:lang w:val="en-US"/>
+          <w14:textFill>
+            <w14:solidFill>
+              <w14:schemeClr w14:val="accent1"/>
+            </w14:solidFill>
+          </w14:textFill>
+        </w:rPr>
+        <w:t xml:space="preserve">Kinesis </w:t>
+      </w:r>
+      <w:r>
+        <w:rPr>
+          <w:rFonts w:hint="default" w:ascii="Calibri Light" w:hAnsi="Calibri Light" w:cs="Calibri Light"/>
+          <w:color w:val="4472C4" w:themeColor="accent1"/>
+          <w:rtl w:val="0"/>
+          <w:lang w:val="en-US"/>
+          <w14:textFill>
+            <w14:solidFill>
+              <w14:schemeClr w14:val="accent1"/>
+            </w14:solidFill>
+          </w14:textFill>
+        </w:rPr>
+        <w:t xml:space="preserve">and </w:t>
+      </w:r>
       <w:r>
         <w:rPr>
           <w:rFonts w:hint="default" w:ascii="Calibri Light" w:hAnsi="Calibri Light" w:cs="Calibri Light"/>
           <w:b/>
           <w:bCs/>
           <w:color w:val="4472C4" w:themeColor="accent1"/>
-          <w:u w:val="single"/>
-          <w:rtl w:val="0"/>
-          <w:lang w:val="en-US" w:eastAsia="zh-CN"/>
-          <w14:textFill>
-            <w14:solidFill>
-              <w14:schemeClr w14:val="accent1"/>
-            </w14:solidFill>
-          </w14:textFill>
-        </w:rPr>
-        <w:t>Apache Kafka</w:t>
-      </w:r>
-      <w:r>
-        <w:rPr>
-          <w:rFonts w:hint="default" w:ascii="Calibri Light" w:hAnsi="Calibri Light" w:cs="Calibri Light"/>
-          <w:color w:val="4472C4" w:themeColor="accent1"/>
-          <w:rtl w:val="0"/>
-          <w:lang w:val="en-US" w:eastAsia="zh-CN"/>
-          <w14:textFill>
-            <w14:solidFill>
-              <w14:schemeClr w14:val="accent1"/>
-            </w14:solidFill>
-          </w14:textFill>
-        </w:rPr>
-        <w:t xml:space="preserve"> is an open source distributed event streaming platform consisting of servers and clients that communicate via a high-performance </w:t>
-      </w:r>
-      <w:r>
-        <w:rPr>
-          <w:rFonts w:hint="default" w:ascii="Calibri Light" w:hAnsi="Calibri Light" w:cs="Calibri Light"/>
-          <w:color w:val="4472C4" w:themeColor="accent1"/>
-          <w:rtl w:val="0"/>
-          <w:lang w:val="en-US" w:eastAsia="zh-CN"/>
-          <w14:textFill>
-            <w14:solidFill>
-              <w14:schemeClr w14:val="accent1"/>
-            </w14:solidFill>
-          </w14:textFill>
-        </w:rPr>
-        <w:fldChar w:fldCharType="begin"/>
-      </w:r>
-      <w:r>
-        <w:rPr>
-          <w:rFonts w:hint="default" w:ascii="Calibri Light" w:hAnsi="Calibri Light" w:cs="Calibri Light"/>
-          <w:color w:val="4472C4" w:themeColor="accent1"/>
-          <w:rtl w:val="0"/>
-          <w:lang w:val="en-US" w:eastAsia="zh-CN"/>
-          <w14:textFill>
-            <w14:solidFill>
-              <w14:schemeClr w14:val="accent1"/>
-            </w14:solidFill>
-          </w14:textFill>
-        </w:rPr>
-        <w:instrText xml:space="preserve"> HYPERLINK "https://kafka.apache.org/protocol.html" </w:instrText>
-      </w:r>
-      <w:r>
-        <w:rPr>
-          <w:rFonts w:hint="default" w:ascii="Calibri Light" w:hAnsi="Calibri Light" w:cs="Calibri Light"/>
-          <w:color w:val="4472C4" w:themeColor="accent1"/>
-          <w:rtl w:val="0"/>
-          <w:lang w:val="en-US" w:eastAsia="zh-CN"/>
-          <w14:textFill>
-            <w14:solidFill>
-              <w14:schemeClr w14:val="accent1"/>
-            </w14:solidFill>
-          </w14:textFill>
-        </w:rPr>
-        <w:fldChar w:fldCharType="separate"/>
-      </w:r>
-      <w:r>
-        <w:rPr>
-          <w:rFonts w:hint="default" w:ascii="Calibri Light" w:hAnsi="Calibri Light" w:cs="Calibri Light"/>
-          <w:color w:val="4472C4" w:themeColor="accent1"/>
-          <w:rtl w:val="0"/>
-          <w:lang w:val="en-US" w:eastAsia="zh-CN"/>
-          <w14:textFill>
-            <w14:solidFill>
-              <w14:schemeClr w14:val="accent1"/>
-            </w14:solidFill>
-          </w14:textFill>
-        </w:rPr>
-        <w:t>TCP network protocol</w:t>
-      </w:r>
-      <w:r>
-        <w:rPr>
-          <w:rFonts w:hint="default" w:ascii="Calibri Light" w:hAnsi="Calibri Light" w:cs="Calibri Light"/>
-          <w:color w:val="4472C4" w:themeColor="accent1"/>
-          <w:rtl w:val="0"/>
-          <w:lang w:val="en-US" w:eastAsia="zh-CN"/>
-          <w14:textFill>
-            <w14:solidFill>
-              <w14:schemeClr w14:val="accent1"/>
-            </w14:solidFill>
-          </w14:textFill>
-        </w:rPr>
-        <w:fldChar w:fldCharType="end"/>
-      </w:r>
-      <w:r>
-        <w:rPr>
-          <w:rFonts w:hint="default" w:ascii="Calibri Light" w:hAnsi="Calibri Light" w:cs="Calibri Light"/>
-          <w:color w:val="4472C4" w:themeColor="accent1"/>
-          <w:rtl w:val="0"/>
-          <w:lang w:val="en-US" w:eastAsia="zh-CN"/>
-          <w14:textFill>
-            <w14:solidFill>
-              <w14:schemeClr w14:val="accent1"/>
-            </w14:solidFill>
-          </w14:textFill>
-        </w:rPr>
-        <w:t xml:space="preserve"> with horizontally scalable, fault-tolerant, fast framework that is used by thousands of companies, for high performance data pipelines and streaming analytics  for building real time data pipelines.</w:t>
-      </w:r>
-    </w:p>
-    <w:p>
-      <w:pPr>
-        <w:rPr>
-          <w:rFonts w:hint="default" w:ascii="Calibri Light" w:hAnsi="Calibri Light" w:cs="Calibri Light"/>
-          <w:color w:val="4472C4" w:themeColor="accent1"/>
-          <w:rtl w:val="0"/>
-          <w:lang w:val="en-US" w:eastAsia="zh-CN"/>
-          <w14:textFill>
-            <w14:solidFill>
-              <w14:schemeClr w14:val="accent1"/>
-            </w14:solidFill>
-          </w14:textFill>
-        </w:rPr>
-      </w:pPr>
-    </w:p>
-    <w:p>
-      <w:pPr>
-        <w:rPr>
-          <w:rFonts w:hint="default" w:ascii="Calibri Light" w:hAnsi="Calibri Light" w:cs="Calibri Light"/>
-          <w:color w:val="4472C4" w:themeColor="accent1"/>
-          <w:rtl w:val="0"/>
-          <w:lang w:val="en-US" w:eastAsia="zh-CN"/>
-          <w14:textFill>
-            <w14:solidFill>
-              <w14:schemeClr w14:val="accent1"/>
-            </w14:solidFill>
-          </w14:textFill>
-        </w:rPr>
-      </w:pPr>
+          <w:rtl w:val="0"/>
+          <w:lang w:val="en-US"/>
+          <w14:textFill>
+            <w14:solidFill>
+              <w14:schemeClr w14:val="accent1"/>
+            </w14:solidFill>
+          </w14:textFill>
+        </w:rPr>
+        <w:t>Kinesis</w:t>
+      </w:r>
+      <w:r>
+        <w:rPr>
+          <w:rFonts w:hint="default" w:ascii="Calibri Light" w:hAnsi="Calibri Light" w:cs="Calibri Light"/>
+          <w:color w:val="4472C4" w:themeColor="accent1"/>
+          <w:rtl w:val="0"/>
+          <w:lang w:val="en-US"/>
+          <w14:textFill>
+            <w14:solidFill>
+              <w14:schemeClr w14:val="accent1"/>
+            </w14:solidFill>
+          </w14:textFill>
+        </w:rPr>
+        <w:t xml:space="preserve"> </w:t>
+      </w:r>
       <w:r>
         <w:rPr>
           <w:rFonts w:hint="default" w:ascii="Calibri Light" w:hAnsi="Calibri Light" w:cs="Calibri Light"/>
           <w:b/>
           <w:bCs/>
           <w:color w:val="4472C4" w:themeColor="accent1"/>
-          <w:u w:val="single"/>
-          <w:rtl w:val="0"/>
-          <w:lang w:val="en-US" w:eastAsia="zh-CN"/>
-          <w14:textFill>
-            <w14:solidFill>
-              <w14:schemeClr w14:val="accent1"/>
-            </w14:solidFill>
-          </w14:textFill>
-        </w:rPr>
-        <w:t>Apache NiFi</w:t>
-      </w:r>
-      <w:r>
-        <w:rPr>
-          <w:rFonts w:hint="default" w:ascii="Calibri Light" w:hAnsi="Calibri Light" w:cs="Calibri Light"/>
-          <w:color w:val="4472C4" w:themeColor="accent1"/>
-          <w:rtl w:val="0"/>
-          <w:lang w:val="en-US" w:eastAsia="zh-CN"/>
-          <w14:textFill>
-            <w14:solidFill>
-              <w14:schemeClr w14:val="accent1"/>
-            </w14:solidFill>
-          </w14:textFill>
-        </w:rPr>
-        <w:t xml:space="preserve">  was built to automate the movement of data between systems. It provides real-time control that makes it easy to manage the movement of data between any source and any destination.</w:t>
-      </w:r>
-    </w:p>
-    <w:p>
-      <w:pPr>
-        <w:rPr>
-          <w:rFonts w:hint="default" w:ascii="Calibri Light" w:hAnsi="Calibri Light" w:cs="Calibri Light"/>
-          <w:color w:val="4472C4" w:themeColor="accent1"/>
-          <w:rtl w:val="0"/>
-          <w:lang w:val="en-US" w:eastAsia="zh-CN"/>
-          <w14:textFill>
-            <w14:solidFill>
-              <w14:schemeClr w14:val="accent1"/>
-            </w14:solidFill>
-          </w14:textFill>
-        </w:rPr>
-      </w:pPr>
+          <w:rtl w:val="0"/>
+          <w:lang w:val="en-US"/>
+          <w14:textFill>
+            <w14:solidFill>
+              <w14:schemeClr w14:val="accent1"/>
+            </w14:solidFill>
+          </w14:textFill>
+        </w:rPr>
+        <w:t xml:space="preserve">Firehose </w:t>
+      </w:r>
+      <w:r>
+        <w:rPr>
+          <w:rFonts w:hint="default" w:ascii="Calibri Light" w:hAnsi="Calibri Light" w:cs="Calibri Light"/>
+          <w:color w:val="4472C4" w:themeColor="accent1"/>
+          <w:rtl w:val="0"/>
+          <w:lang w:val="en-US"/>
+          <w14:textFill>
+            <w14:solidFill>
+              <w14:schemeClr w14:val="accent1"/>
+            </w14:solidFill>
+          </w14:textFill>
+        </w:rPr>
+        <w:t xml:space="preserve">enable Collect, process and analyze real-time, streaming data scaling up to 10,000 MB/s throughput with a single API call. </w:t>
+      </w:r>
+    </w:p>
+    <w:p>
+      <w:pPr>
+        <w:rPr>
+          <w:rFonts w:hint="default" w:ascii="Calibri Light" w:hAnsi="Calibri Light" w:cs="Calibri Light"/>
+          <w:color w:val="4472C4" w:themeColor="accent1"/>
+          <w:rtl w:val="0"/>
+          <w:lang w:val="en-US"/>
+          <w14:textFill>
+            <w14:solidFill>
+              <w14:schemeClr w14:val="accent1"/>
+            </w14:solidFill>
+          </w14:textFill>
+        </w:rPr>
+      </w:pPr>
+      <w:r>
+        <w:rPr>
+          <w:rFonts w:hint="default" w:ascii="Calibri Light" w:hAnsi="Calibri Light" w:cs="Calibri Light"/>
+          <w:color w:val="4472C4" w:themeColor="accent1"/>
+          <w:rtl w:val="0"/>
+          <w:lang w:val="en-US"/>
+          <w14:textFill>
+            <w14:solidFill>
+              <w14:schemeClr w14:val="accent1"/>
+            </w14:solidFill>
+          </w14:textFill>
+        </w:rPr>
+        <w:t>These could be also the good selection with the benefits like as the elastic, easily to use without any self-managed efforts.</w:t>
+      </w:r>
     </w:p>
     <w:p>
       <w:pPr>
@@ -9617,503 +10127,7 @@
             </w14:solidFill>
           </w14:textFill>
         </w:rPr>
-        <w:t>, and commercial offerings from data warehouse and business intelligence vendors. Many of tools that provides by AWS provider that help to that processing and analytics jobs was done with at least management effort and cost.</w:t>
-      </w:r>
-    </w:p>
-    <w:p>
-      <w:pPr>
-        <w:rPr>
-          <w:rFonts w:hint="default" w:ascii="Calibri Light" w:hAnsi="Calibri Light" w:cs="Calibri Light"/>
-          <w:color w:val="4472C4" w:themeColor="accent1"/>
-          <w:rtl w:val="0"/>
-          <w:lang w:val="en-US"/>
-          <w14:textFill>
-            <w14:solidFill>
-              <w14:schemeClr w14:val="accent1"/>
-            </w14:solidFill>
-          </w14:textFill>
-        </w:rPr>
-      </w:pPr>
-    </w:p>
-    <w:p>
-      <w:pPr>
-        <w:rPr>
-          <w:rFonts w:hint="default" w:ascii="Calibri Light" w:hAnsi="Calibri Light" w:cs="Calibri Light"/>
-          <w:color w:val="4472C4" w:themeColor="accent1"/>
-          <w:rtl w:val="0"/>
-          <w:lang w:val="en-US"/>
-          <w14:textFill>
-            <w14:solidFill>
-              <w14:schemeClr w14:val="accent1"/>
-            </w14:solidFill>
-          </w14:textFill>
-        </w:rPr>
-      </w:pPr>
-      <w:r>
-        <w:rPr>
-          <w:rFonts w:hint="default" w:ascii="Calibri Light" w:hAnsi="Calibri Light" w:cs="Calibri Light"/>
-          <w:b/>
-          <w:bCs/>
-          <w:color w:val="4472C4" w:themeColor="accent1"/>
-          <w:u w:val="none"/>
-          <w:rtl w:val="0"/>
-          <w:lang w:val="en-US"/>
-          <w14:textFill>
-            <w14:solidFill>
-              <w14:schemeClr w14:val="accent1"/>
-            </w14:solidFill>
-          </w14:textFill>
-        </w:rPr>
-        <w:t>AWS Lambda</w:t>
-      </w:r>
-      <w:r>
-        <w:rPr>
-          <w:rFonts w:hint="default" w:ascii="Calibri Light" w:hAnsi="Calibri Light" w:cs="Calibri Light"/>
-          <w:color w:val="4472C4" w:themeColor="accent1"/>
-          <w:rtl w:val="0"/>
-          <w:lang w:val="en-US"/>
-          <w14:textFill>
-            <w14:solidFill>
-              <w14:schemeClr w14:val="accent1"/>
-            </w14:solidFill>
-          </w14:textFill>
-        </w:rPr>
-        <w:t xml:space="preserve"> run code without provisioning or managing servers in response to triggers such as changes in data, shifts in system state, or actions by users. Lambda can be directly triggered by AWS services such as </w:t>
-      </w:r>
-      <w:r>
-        <w:rPr>
-          <w:rFonts w:hint="default" w:ascii="Calibri Light" w:hAnsi="Calibri Light" w:cs="Calibri Light"/>
-          <w:color w:val="4472C4" w:themeColor="accent1"/>
-          <w:rtl w:val="0"/>
-          <w:lang w:val="en-US"/>
-          <w14:textFill>
-            <w14:solidFill>
-              <w14:schemeClr w14:val="accent1"/>
-            </w14:solidFill>
-          </w14:textFill>
-        </w:rPr>
-        <w:fldChar w:fldCharType="begin"/>
-      </w:r>
-      <w:r>
-        <w:rPr>
-          <w:rFonts w:hint="default" w:ascii="Calibri Light" w:hAnsi="Calibri Light" w:cs="Calibri Light"/>
-          <w:color w:val="4472C4" w:themeColor="accent1"/>
-          <w:rtl w:val="0"/>
-          <w:lang w:val="en-US"/>
-          <w14:textFill>
-            <w14:solidFill>
-              <w14:schemeClr w14:val="accent1"/>
-            </w14:solidFill>
-          </w14:textFill>
-        </w:rPr>
-        <w:instrText xml:space="preserve"> HYPERLINK "https://aws.amazon.com/s3/" \t "https://docs.aws.amazon.com/whitepapers/latest/big-data-analytics-options/_blank" </w:instrText>
-      </w:r>
-      <w:r>
-        <w:rPr>
-          <w:rFonts w:hint="default" w:ascii="Calibri Light" w:hAnsi="Calibri Light" w:cs="Calibri Light"/>
-          <w:color w:val="4472C4" w:themeColor="accent1"/>
-          <w:rtl w:val="0"/>
-          <w:lang w:val="en-US"/>
-          <w14:textFill>
-            <w14:solidFill>
-              <w14:schemeClr w14:val="accent1"/>
-            </w14:solidFill>
-          </w14:textFill>
-        </w:rPr>
-        <w:fldChar w:fldCharType="separate"/>
-      </w:r>
-      <w:r>
-        <w:rPr>
-          <w:rFonts w:hint="default" w:ascii="Calibri Light" w:hAnsi="Calibri Light" w:cs="Calibri Light"/>
-          <w:color w:val="4472C4" w:themeColor="accent1"/>
-          <w:rtl w:val="0"/>
-          <w:lang w:val="en-US"/>
-          <w14:textFill>
-            <w14:solidFill>
-              <w14:schemeClr w14:val="accent1"/>
-            </w14:solidFill>
-          </w14:textFill>
-        </w:rPr>
-        <w:t>Amazon S3</w:t>
-      </w:r>
-      <w:r>
-        <w:rPr>
-          <w:rFonts w:hint="default" w:ascii="Calibri Light" w:hAnsi="Calibri Light" w:cs="Calibri Light"/>
-          <w:color w:val="4472C4" w:themeColor="accent1"/>
-          <w:rtl w:val="0"/>
-          <w:lang w:val="en-US"/>
-          <w14:textFill>
-            <w14:solidFill>
-              <w14:schemeClr w14:val="accent1"/>
-            </w14:solidFill>
-          </w14:textFill>
-        </w:rPr>
-        <w:fldChar w:fldCharType="end"/>
-      </w:r>
-      <w:r>
-        <w:rPr>
-          <w:rFonts w:hint="default" w:ascii="Calibri Light" w:hAnsi="Calibri Light" w:cs="Calibri Light"/>
-          <w:color w:val="4472C4" w:themeColor="accent1"/>
-          <w:rtl w:val="0"/>
-          <w:lang w:val="en-US"/>
-          <w14:textFill>
-            <w14:solidFill>
-              <w14:schemeClr w14:val="accent1"/>
-            </w14:solidFill>
-          </w14:textFill>
-        </w:rPr>
-        <w:t>, </w:t>
-      </w:r>
-      <w:r>
-        <w:rPr>
-          <w:rFonts w:hint="default" w:ascii="Calibri Light" w:hAnsi="Calibri Light" w:cs="Calibri Light"/>
-          <w:color w:val="4472C4" w:themeColor="accent1"/>
-          <w:rtl w:val="0"/>
-          <w:lang w:val="en-US"/>
-          <w14:textFill>
-            <w14:solidFill>
-              <w14:schemeClr w14:val="accent1"/>
-            </w14:solidFill>
-          </w14:textFill>
-        </w:rPr>
-        <w:fldChar w:fldCharType="begin"/>
-      </w:r>
-      <w:r>
-        <w:rPr>
-          <w:rFonts w:hint="default" w:ascii="Calibri Light" w:hAnsi="Calibri Light" w:cs="Calibri Light"/>
-          <w:color w:val="4472C4" w:themeColor="accent1"/>
-          <w:rtl w:val="0"/>
-          <w:lang w:val="en-US"/>
-          <w14:textFill>
-            <w14:solidFill>
-              <w14:schemeClr w14:val="accent1"/>
-            </w14:solidFill>
-          </w14:textFill>
-        </w:rPr>
-        <w:instrText xml:space="preserve"> HYPERLINK "https://aws.amazon.com/dynamodb/" \t "https://docs.aws.amazon.com/whitepapers/latest/big-data-analytics-options/_blank" </w:instrText>
-      </w:r>
-      <w:r>
-        <w:rPr>
-          <w:rFonts w:hint="default" w:ascii="Calibri Light" w:hAnsi="Calibri Light" w:cs="Calibri Light"/>
-          <w:color w:val="4472C4" w:themeColor="accent1"/>
-          <w:rtl w:val="0"/>
-          <w:lang w:val="en-US"/>
-          <w14:textFill>
-            <w14:solidFill>
-              <w14:schemeClr w14:val="accent1"/>
-            </w14:solidFill>
-          </w14:textFill>
-        </w:rPr>
-        <w:fldChar w:fldCharType="separate"/>
-      </w:r>
-      <w:r>
-        <w:rPr>
-          <w:rFonts w:hint="default" w:ascii="Calibri Light" w:hAnsi="Calibri Light" w:cs="Calibri Light"/>
-          <w:color w:val="4472C4" w:themeColor="accent1"/>
-          <w:rtl w:val="0"/>
-          <w:lang w:val="en-US"/>
-          <w14:textFill>
-            <w14:solidFill>
-              <w14:schemeClr w14:val="accent1"/>
-            </w14:solidFill>
-          </w14:textFill>
-        </w:rPr>
-        <w:t>DynamoDB</w:t>
-      </w:r>
-      <w:r>
-        <w:rPr>
-          <w:rFonts w:hint="default" w:ascii="Calibri Light" w:hAnsi="Calibri Light" w:cs="Calibri Light"/>
-          <w:color w:val="4472C4" w:themeColor="accent1"/>
-          <w:rtl w:val="0"/>
-          <w:lang w:val="en-US"/>
-          <w14:textFill>
-            <w14:solidFill>
-              <w14:schemeClr w14:val="accent1"/>
-            </w14:solidFill>
-          </w14:textFill>
-        </w:rPr>
-        <w:fldChar w:fldCharType="end"/>
-      </w:r>
-      <w:r>
-        <w:rPr>
-          <w:rFonts w:hint="default" w:ascii="Calibri Light" w:hAnsi="Calibri Light" w:cs="Calibri Light"/>
-          <w:color w:val="4472C4" w:themeColor="accent1"/>
-          <w:rtl w:val="0"/>
-          <w:lang w:val="en-US"/>
-          <w14:textFill>
-            <w14:solidFill>
-              <w14:schemeClr w14:val="accent1"/>
-            </w14:solidFill>
-          </w14:textFill>
-        </w:rPr>
-        <w:t>, </w:t>
-      </w:r>
-      <w:r>
-        <w:rPr>
-          <w:rFonts w:hint="default" w:ascii="Calibri Light" w:hAnsi="Calibri Light" w:cs="Calibri Light"/>
-          <w:color w:val="4472C4" w:themeColor="accent1"/>
-          <w:rtl w:val="0"/>
-          <w:lang w:val="en-US"/>
-          <w14:textFill>
-            <w14:solidFill>
-              <w14:schemeClr w14:val="accent1"/>
-            </w14:solidFill>
-          </w14:textFill>
-        </w:rPr>
-        <w:fldChar w:fldCharType="begin"/>
-      </w:r>
-      <w:r>
-        <w:rPr>
-          <w:rFonts w:hint="default" w:ascii="Calibri Light" w:hAnsi="Calibri Light" w:cs="Calibri Light"/>
-          <w:color w:val="4472C4" w:themeColor="accent1"/>
-          <w:rtl w:val="0"/>
-          <w:lang w:val="en-US"/>
-          <w14:textFill>
-            <w14:solidFill>
-              <w14:schemeClr w14:val="accent1"/>
-            </w14:solidFill>
-          </w14:textFill>
-        </w:rPr>
-        <w:instrText xml:space="preserve"> HYPERLINK "https://aws.amazon.com/kinesis/data-streams/" \t "https://docs.aws.amazon.com/whitepapers/latest/big-data-analytics-options/_blank" </w:instrText>
-      </w:r>
-      <w:r>
-        <w:rPr>
-          <w:rFonts w:hint="default" w:ascii="Calibri Light" w:hAnsi="Calibri Light" w:cs="Calibri Light"/>
-          <w:color w:val="4472C4" w:themeColor="accent1"/>
-          <w:rtl w:val="0"/>
-          <w:lang w:val="en-US"/>
-          <w14:textFill>
-            <w14:solidFill>
-              <w14:schemeClr w14:val="accent1"/>
-            </w14:solidFill>
-          </w14:textFill>
-        </w:rPr>
-        <w:fldChar w:fldCharType="separate"/>
-      </w:r>
-      <w:r>
-        <w:rPr>
-          <w:rFonts w:hint="default" w:ascii="Calibri Light" w:hAnsi="Calibri Light" w:cs="Calibri Light"/>
-          <w:color w:val="4472C4" w:themeColor="accent1"/>
-          <w:rtl w:val="0"/>
-          <w:lang w:val="en-US"/>
-          <w14:textFill>
-            <w14:solidFill>
-              <w14:schemeClr w14:val="accent1"/>
-            </w14:solidFill>
-          </w14:textFill>
-        </w:rPr>
-        <w:t>Amazon Kinesis Data Streams</w:t>
-      </w:r>
-      <w:r>
-        <w:rPr>
-          <w:rFonts w:hint="default" w:ascii="Calibri Light" w:hAnsi="Calibri Light" w:cs="Calibri Light"/>
-          <w:color w:val="4472C4" w:themeColor="accent1"/>
-          <w:rtl w:val="0"/>
-          <w:lang w:val="en-US"/>
-          <w14:textFill>
-            <w14:solidFill>
-              <w14:schemeClr w14:val="accent1"/>
-            </w14:solidFill>
-          </w14:textFill>
-        </w:rPr>
-        <w:fldChar w:fldCharType="end"/>
-      </w:r>
-      <w:r>
-        <w:rPr>
-          <w:rFonts w:hint="default" w:ascii="Calibri Light" w:hAnsi="Calibri Light" w:cs="Calibri Light"/>
-          <w:color w:val="4472C4" w:themeColor="accent1"/>
-          <w:rtl w:val="0"/>
-          <w:lang w:val="en-US"/>
-          <w14:textFill>
-            <w14:solidFill>
-              <w14:schemeClr w14:val="accent1"/>
-            </w14:solidFill>
-          </w14:textFill>
-        </w:rPr>
-        <w:t>, </w:t>
-      </w:r>
-      <w:r>
-        <w:rPr>
-          <w:rFonts w:hint="default" w:ascii="Calibri Light" w:hAnsi="Calibri Light" w:cs="Calibri Light"/>
-          <w:color w:val="4472C4" w:themeColor="accent1"/>
-          <w:rtl w:val="0"/>
-          <w:lang w:val="en-US"/>
-          <w14:textFill>
-            <w14:solidFill>
-              <w14:schemeClr w14:val="accent1"/>
-            </w14:solidFill>
-          </w14:textFill>
-        </w:rPr>
-        <w:fldChar w:fldCharType="begin"/>
-      </w:r>
-      <w:r>
-        <w:rPr>
-          <w:rFonts w:hint="default" w:ascii="Calibri Light" w:hAnsi="Calibri Light" w:cs="Calibri Light"/>
-          <w:color w:val="4472C4" w:themeColor="accent1"/>
-          <w:rtl w:val="0"/>
-          <w:lang w:val="en-US"/>
-          <w14:textFill>
-            <w14:solidFill>
-              <w14:schemeClr w14:val="accent1"/>
-            </w14:solidFill>
-          </w14:textFill>
-        </w:rPr>
-        <w:instrText xml:space="preserve"> HYPERLINK "https://aws.amazon.com/sns/" \t "https://docs.aws.amazon.com/whitepapers/latest/big-data-analytics-options/_blank" </w:instrText>
-      </w:r>
-      <w:r>
-        <w:rPr>
-          <w:rFonts w:hint="default" w:ascii="Calibri Light" w:hAnsi="Calibri Light" w:cs="Calibri Light"/>
-          <w:color w:val="4472C4" w:themeColor="accent1"/>
-          <w:rtl w:val="0"/>
-          <w:lang w:val="en-US"/>
-          <w14:textFill>
-            <w14:solidFill>
-              <w14:schemeClr w14:val="accent1"/>
-            </w14:solidFill>
-          </w14:textFill>
-        </w:rPr>
-        <w:fldChar w:fldCharType="separate"/>
-      </w:r>
-      <w:r>
-        <w:rPr>
-          <w:rFonts w:hint="default" w:ascii="Calibri Light" w:hAnsi="Calibri Light" w:cs="Calibri Light"/>
-          <w:color w:val="4472C4" w:themeColor="accent1"/>
-          <w:rtl w:val="0"/>
-          <w:lang w:val="en-US"/>
-          <w14:textFill>
-            <w14:solidFill>
-              <w14:schemeClr w14:val="accent1"/>
-            </w14:solidFill>
-          </w14:textFill>
-        </w:rPr>
-        <w:t>Amazon Simple Notification Service</w:t>
-      </w:r>
-      <w:r>
-        <w:rPr>
-          <w:rFonts w:hint="default" w:ascii="Calibri Light" w:hAnsi="Calibri Light" w:cs="Calibri Light"/>
-          <w:color w:val="4472C4" w:themeColor="accent1"/>
-          <w:rtl w:val="0"/>
-          <w:lang w:val="en-US"/>
-          <w14:textFill>
-            <w14:solidFill>
-              <w14:schemeClr w14:val="accent1"/>
-            </w14:solidFill>
-          </w14:textFill>
-        </w:rPr>
-        <w:fldChar w:fldCharType="end"/>
-      </w:r>
-      <w:r>
-        <w:rPr>
-          <w:rFonts w:hint="default" w:ascii="Calibri Light" w:hAnsi="Calibri Light" w:cs="Calibri Light"/>
-          <w:color w:val="4472C4" w:themeColor="accent1"/>
-          <w:rtl w:val="0"/>
-          <w:lang w:val="en-US"/>
-          <w14:textFill>
-            <w14:solidFill>
-              <w14:schemeClr w14:val="accent1"/>
-            </w14:solidFill>
-          </w14:textFill>
-        </w:rPr>
-        <w:t> (Amazon SNS), and </w:t>
-      </w:r>
-      <w:r>
-        <w:rPr>
-          <w:rFonts w:hint="default" w:ascii="Calibri Light" w:hAnsi="Calibri Light" w:cs="Calibri Light"/>
-          <w:color w:val="4472C4" w:themeColor="accent1"/>
-          <w:rtl w:val="0"/>
-          <w:lang w:val="en-US"/>
-          <w14:textFill>
-            <w14:solidFill>
-              <w14:schemeClr w14:val="accent1"/>
-            </w14:solidFill>
-          </w14:textFill>
-        </w:rPr>
-        <w:fldChar w:fldCharType="begin"/>
-      </w:r>
-      <w:r>
-        <w:rPr>
-          <w:rFonts w:hint="default" w:ascii="Calibri Light" w:hAnsi="Calibri Light" w:cs="Calibri Light"/>
-          <w:color w:val="4472C4" w:themeColor="accent1"/>
-          <w:rtl w:val="0"/>
-          <w:lang w:val="en-US"/>
-          <w14:textFill>
-            <w14:solidFill>
-              <w14:schemeClr w14:val="accent1"/>
-            </w14:solidFill>
-          </w14:textFill>
-        </w:rPr>
-        <w:instrText xml:space="preserve"> HYPERLINK "https://aws.amazon.com/cloudwatch/" \t "https://docs.aws.amazon.com/whitepapers/latest/big-data-analytics-options/_blank" </w:instrText>
-      </w:r>
-      <w:r>
-        <w:rPr>
-          <w:rFonts w:hint="default" w:ascii="Calibri Light" w:hAnsi="Calibri Light" w:cs="Calibri Light"/>
-          <w:color w:val="4472C4" w:themeColor="accent1"/>
-          <w:rtl w:val="0"/>
-          <w:lang w:val="en-US"/>
-          <w14:textFill>
-            <w14:solidFill>
-              <w14:schemeClr w14:val="accent1"/>
-            </w14:solidFill>
-          </w14:textFill>
-        </w:rPr>
-        <w:fldChar w:fldCharType="separate"/>
-      </w:r>
-      <w:r>
-        <w:rPr>
-          <w:rFonts w:hint="default" w:ascii="Calibri Light" w:hAnsi="Calibri Light" w:cs="Calibri Light"/>
-          <w:color w:val="4472C4" w:themeColor="accent1"/>
-          <w:rtl w:val="0"/>
-          <w:lang w:val="en-US"/>
-          <w14:textFill>
-            <w14:solidFill>
-              <w14:schemeClr w14:val="accent1"/>
-            </w14:solidFill>
-          </w14:textFill>
-        </w:rPr>
-        <w:t>Amazon CloudWatch</w:t>
-      </w:r>
-      <w:r>
-        <w:rPr>
-          <w:rFonts w:hint="default" w:ascii="Calibri Light" w:hAnsi="Calibri Light" w:cs="Calibri Light"/>
-          <w:color w:val="4472C4" w:themeColor="accent1"/>
-          <w:rtl w:val="0"/>
-          <w:lang w:val="en-US"/>
-          <w14:textFill>
-            <w14:solidFill>
-              <w14:schemeClr w14:val="accent1"/>
-            </w14:solidFill>
-          </w14:textFill>
-        </w:rPr>
-        <w:fldChar w:fldCharType="end"/>
-      </w:r>
-      <w:r>
-        <w:rPr>
-          <w:rFonts w:hint="default" w:ascii="Calibri Light" w:hAnsi="Calibri Light" w:cs="Calibri Light"/>
-          <w:color w:val="4472C4" w:themeColor="accent1"/>
-          <w:rtl w:val="0"/>
-          <w:lang w:val="en-US"/>
-          <w14:textFill>
-            <w14:solidFill>
-              <w14:schemeClr w14:val="accent1"/>
-            </w14:solidFill>
-          </w14:textFill>
-        </w:rPr>
-        <w:t>, enabling you to build a variety of real-time data processing systems: Real-time file, Real-time stream processing, Extract, transform, load</w:t>
-      </w:r>
-      <w:r>
-        <w:rPr>
-          <w:rFonts w:hint="default" w:ascii="Calibri Light" w:hAnsi="Calibri Light" w:cs="Calibri Light"/>
-          <w:color w:val="4472C4" w:themeColor="accent1"/>
-          <w:u w:val="none"/>
-          <w:rtl w:val="0"/>
-          <w:lang w:val="en-US"/>
-          <w14:textFill>
-            <w14:solidFill>
-              <w14:schemeClr w14:val="accent1"/>
-            </w14:solidFill>
-          </w14:textFill>
-        </w:rPr>
-        <w:t> (</w:t>
+        <w:t xml:space="preserve">, and commercial offerings from data warehouse and business intelligence vendors. The open source tools such as: Apache </w:t>
       </w:r>
       <w:r>
         <w:rPr>
@@ -10121,1495 +10135,29 @@
           <w:b w:val="0"/>
           <w:bCs w:val="0"/>
           <w:color w:val="4472C4" w:themeColor="accent1"/>
-          <w:u w:val="none"/>
-          <w:rtl w:val="0"/>
-          <w:lang w:val="en-US"/>
-          <w14:textFill>
-            <w14:solidFill>
-              <w14:schemeClr w14:val="accent1"/>
-            </w14:solidFill>
-          </w14:textFill>
-        </w:rPr>
-        <w:t>ETL</w:t>
-      </w:r>
-      <w:r>
-        <w:rPr>
-          <w:rFonts w:hint="default" w:ascii="Calibri Light" w:hAnsi="Calibri Light" w:cs="Calibri Light"/>
-          <w:color w:val="4472C4" w:themeColor="accent1"/>
-          <w:u w:val="none"/>
-          <w:rtl w:val="0"/>
-          <w:lang w:val="en-US"/>
-          <w14:textFill>
-            <w14:solidFill>
-              <w14:schemeClr w14:val="accent1"/>
-            </w14:solidFill>
-          </w14:textFill>
-        </w:rPr>
-        <w:t>),</w:t>
-      </w:r>
-      <w:r>
-        <w:rPr>
-          <w:rFonts w:hint="default" w:ascii="Calibri Light" w:hAnsi="Calibri Light" w:cs="Calibri Light"/>
-          <w:color w:val="4472C4" w:themeColor="accent1"/>
-          <w:rtl w:val="0"/>
-          <w:lang w:val="en-US"/>
-          <w14:textFill>
-            <w14:solidFill>
-              <w14:schemeClr w14:val="accent1"/>
-            </w14:solidFill>
-          </w14:textFill>
-        </w:rPr>
-        <w:t xml:space="preserve"> Cron Job…</w:t>
-      </w:r>
-    </w:p>
-    <w:p>
-      <w:pPr>
-        <w:rPr>
-          <w:rFonts w:hint="default" w:ascii="Calibri Light" w:hAnsi="Calibri Light" w:cs="Calibri Light"/>
-          <w:color w:val="4472C4" w:themeColor="accent1"/>
-          <w:rtl w:val="0"/>
-          <w:lang w:val="en-US"/>
-          <w14:textFill>
-            <w14:solidFill>
-              <w14:schemeClr w14:val="accent1"/>
-            </w14:solidFill>
-          </w14:textFill>
-        </w:rPr>
-      </w:pPr>
-    </w:p>
-    <w:p>
-      <w:pPr>
-        <w:rPr>
-          <w:rFonts w:hint="default" w:ascii="Calibri Light" w:hAnsi="Calibri Light" w:cs="Calibri Light"/>
-          <w:color w:val="4472C4" w:themeColor="accent1"/>
-          <w:rtl w:val="0"/>
-          <w:lang w:val="en-US"/>
-          <w14:textFill>
-            <w14:solidFill>
-              <w14:schemeClr w14:val="accent1"/>
-            </w14:solidFill>
-          </w14:textFill>
-        </w:rPr>
-      </w:pPr>
-      <w:r>
-        <w:rPr>
-          <w:rFonts w:hint="default" w:ascii="Calibri Light" w:hAnsi="Calibri Light" w:cs="Calibri Light"/>
-          <w:b/>
-          <w:bCs/>
-          <w:color w:val="4472C4" w:themeColor="accent1"/>
-          <w:u w:val="none"/>
-          <w:rtl w:val="0"/>
-          <w:lang w:val="en-US"/>
-          <w14:textFill>
-            <w14:solidFill>
-              <w14:schemeClr w14:val="accent1"/>
-            </w14:solidFill>
-          </w14:textFill>
-        </w:rPr>
-        <w:t>Amazon Kinesis</w:t>
-      </w:r>
-      <w:r>
-        <w:rPr>
-          <w:rFonts w:hint="default" w:ascii="Calibri Light" w:hAnsi="Calibri Light" w:cs="Calibri Light"/>
-          <w:color w:val="4472C4" w:themeColor="accent1"/>
-          <w:rtl w:val="0"/>
-          <w:lang w:val="en-US"/>
-          <w14:textFill>
-            <w14:solidFill>
-              <w14:schemeClr w14:val="accent1"/>
-            </w14:solidFill>
-          </w14:textFill>
-        </w:rPr>
-        <w:t xml:space="preserve"> includes four pieces of the Kinesis platform: </w:t>
-      </w:r>
-      <w:r>
-        <w:rPr>
-          <w:rFonts w:hint="default" w:ascii="Calibri Light" w:hAnsi="Calibri Light" w:cs="Calibri Light"/>
-          <w:color w:val="4472C4" w:themeColor="accent1"/>
-          <w:rtl w:val="0"/>
-          <w:lang w:val="en-US"/>
-          <w14:textFill>
-            <w14:solidFill>
-              <w14:schemeClr w14:val="accent1"/>
-            </w14:solidFill>
-          </w14:textFill>
-        </w:rPr>
-        <w:fldChar w:fldCharType="begin"/>
-      </w:r>
-      <w:r>
-        <w:rPr>
-          <w:rFonts w:hint="default" w:ascii="Calibri Light" w:hAnsi="Calibri Light" w:cs="Calibri Light"/>
-          <w:color w:val="4472C4" w:themeColor="accent1"/>
-          <w:rtl w:val="0"/>
-          <w:lang w:val="en-US"/>
-          <w14:textFill>
-            <w14:solidFill>
-              <w14:schemeClr w14:val="accent1"/>
-            </w14:solidFill>
-          </w14:textFill>
-        </w:rPr>
-        <w:instrText xml:space="preserve"> HYPERLINK "https://aws.amazon.com/kinesis/data-streams/" \t "https://docs.aws.amazon.com/whitepapers/latest/big-data-analytics-options/_blank" </w:instrText>
-      </w:r>
-      <w:r>
-        <w:rPr>
-          <w:rFonts w:hint="default" w:ascii="Calibri Light" w:hAnsi="Calibri Light" w:cs="Calibri Light"/>
-          <w:color w:val="4472C4" w:themeColor="accent1"/>
-          <w:rtl w:val="0"/>
-          <w:lang w:val="en-US"/>
-          <w14:textFill>
-            <w14:solidFill>
-              <w14:schemeClr w14:val="accent1"/>
-            </w14:solidFill>
-          </w14:textFill>
-        </w:rPr>
-        <w:fldChar w:fldCharType="separate"/>
-      </w:r>
-      <w:r>
-        <w:rPr>
-          <w:rFonts w:hint="default" w:ascii="Calibri Light" w:hAnsi="Calibri Light" w:cs="Calibri Light"/>
-          <w:color w:val="4472C4" w:themeColor="accent1"/>
-          <w:rtl w:val="0"/>
-          <w:lang w:val="en-US"/>
-          <w14:textFill>
-            <w14:solidFill>
-              <w14:schemeClr w14:val="accent1"/>
-            </w14:solidFill>
-          </w14:textFill>
-        </w:rPr>
-        <w:t>Amazon Kinesis Data Streams</w:t>
-      </w:r>
-      <w:r>
-        <w:rPr>
-          <w:rFonts w:hint="default" w:ascii="Calibri Light" w:hAnsi="Calibri Light" w:cs="Calibri Light"/>
-          <w:color w:val="4472C4" w:themeColor="accent1"/>
-          <w:rtl w:val="0"/>
-          <w:lang w:val="en-US"/>
-          <w14:textFill>
-            <w14:solidFill>
-              <w14:schemeClr w14:val="accent1"/>
-            </w14:solidFill>
-          </w14:textFill>
-        </w:rPr>
-        <w:fldChar w:fldCharType="end"/>
-      </w:r>
-      <w:r>
-        <w:rPr>
-          <w:rFonts w:hint="default" w:ascii="Calibri Light" w:hAnsi="Calibri Light" w:cs="Calibri Light"/>
-          <w:color w:val="4472C4" w:themeColor="accent1"/>
-          <w:rtl w:val="0"/>
-          <w:lang w:val="en-US"/>
-          <w14:textFill>
-            <w14:solidFill>
-              <w14:schemeClr w14:val="accent1"/>
-            </w14:solidFill>
-          </w14:textFill>
-        </w:rPr>
-        <w:t xml:space="preserve">, </w:t>
-      </w:r>
-      <w:r>
-        <w:rPr>
-          <w:rFonts w:hint="default" w:ascii="Calibri Light" w:hAnsi="Calibri Light" w:cs="Calibri Light"/>
-          <w:color w:val="4472C4" w:themeColor="accent1"/>
-          <w:rtl w:val="0"/>
-          <w:lang w:val="en-US"/>
-          <w14:textFill>
-            <w14:solidFill>
-              <w14:schemeClr w14:val="accent1"/>
-            </w14:solidFill>
-          </w14:textFill>
-        </w:rPr>
-        <w:fldChar w:fldCharType="begin"/>
-      </w:r>
-      <w:r>
-        <w:rPr>
-          <w:rFonts w:hint="default" w:ascii="Calibri Light" w:hAnsi="Calibri Light" w:cs="Calibri Light"/>
-          <w:color w:val="4472C4" w:themeColor="accent1"/>
-          <w:rtl w:val="0"/>
-          <w:lang w:val="en-US"/>
-          <w14:textFill>
-            <w14:solidFill>
-              <w14:schemeClr w14:val="accent1"/>
-            </w14:solidFill>
-          </w14:textFill>
-        </w:rPr>
-        <w:instrText xml:space="preserve"> HYPERLINK "https://aws.amazon.com/kinesis/data-firehose/" \t "https://docs.aws.amazon.com/whitepapers/latest/big-data-analytics-options/_blank" </w:instrText>
-      </w:r>
-      <w:r>
-        <w:rPr>
-          <w:rFonts w:hint="default" w:ascii="Calibri Light" w:hAnsi="Calibri Light" w:cs="Calibri Light"/>
-          <w:color w:val="4472C4" w:themeColor="accent1"/>
-          <w:rtl w:val="0"/>
-          <w:lang w:val="en-US"/>
-          <w14:textFill>
-            <w14:solidFill>
-              <w14:schemeClr w14:val="accent1"/>
-            </w14:solidFill>
-          </w14:textFill>
-        </w:rPr>
-        <w:fldChar w:fldCharType="separate"/>
-      </w:r>
-      <w:r>
-        <w:rPr>
-          <w:rFonts w:hint="default" w:ascii="Calibri Light" w:hAnsi="Calibri Light" w:cs="Calibri Light"/>
-          <w:color w:val="4472C4" w:themeColor="accent1"/>
-          <w:rtl w:val="0"/>
-          <w:lang w:val="en-US"/>
-          <w14:textFill>
-            <w14:solidFill>
-              <w14:schemeClr w14:val="accent1"/>
-            </w14:solidFill>
-          </w14:textFill>
-        </w:rPr>
-        <w:t>Amazon Data Firehose</w:t>
-      </w:r>
-      <w:r>
-        <w:rPr>
-          <w:rFonts w:hint="default" w:ascii="Calibri Light" w:hAnsi="Calibri Light" w:cs="Calibri Light"/>
-          <w:color w:val="4472C4" w:themeColor="accent1"/>
-          <w:rtl w:val="0"/>
-          <w:lang w:val="en-US"/>
-          <w14:textFill>
-            <w14:solidFill>
-              <w14:schemeClr w14:val="accent1"/>
-            </w14:solidFill>
-          </w14:textFill>
-        </w:rPr>
-        <w:fldChar w:fldCharType="end"/>
-      </w:r>
-      <w:r>
-        <w:rPr>
-          <w:rFonts w:hint="default" w:ascii="Calibri Light" w:hAnsi="Calibri Light" w:cs="Calibri Light"/>
-          <w:color w:val="4472C4" w:themeColor="accent1"/>
-          <w:rtl w:val="0"/>
-          <w:lang w:val="en-US"/>
-          <w14:textFill>
-            <w14:solidFill>
-              <w14:schemeClr w14:val="accent1"/>
-            </w14:solidFill>
-          </w14:textFill>
-        </w:rPr>
-        <w:t xml:space="preserve">, </w:t>
-      </w:r>
-      <w:r>
-        <w:rPr>
-          <w:rFonts w:hint="default" w:ascii="Calibri Light" w:hAnsi="Calibri Light" w:cs="Calibri Light"/>
-          <w:color w:val="4472C4" w:themeColor="accent1"/>
-          <w:rtl w:val="0"/>
-          <w:lang w:val="en-US"/>
-          <w14:textFill>
-            <w14:solidFill>
-              <w14:schemeClr w14:val="accent1"/>
-            </w14:solidFill>
-          </w14:textFill>
-        </w:rPr>
-        <w:fldChar w:fldCharType="begin"/>
-      </w:r>
-      <w:r>
-        <w:rPr>
-          <w:rFonts w:hint="default" w:ascii="Calibri Light" w:hAnsi="Calibri Light" w:cs="Calibri Light"/>
-          <w:color w:val="4472C4" w:themeColor="accent1"/>
-          <w:rtl w:val="0"/>
-          <w:lang w:val="en-US"/>
-          <w14:textFill>
-            <w14:solidFill>
-              <w14:schemeClr w14:val="accent1"/>
-            </w14:solidFill>
-          </w14:textFill>
-        </w:rPr>
-        <w:instrText xml:space="preserve"> HYPERLINK "https://aws.amazon.com/kinesis/data-analytics/" \t "https://docs.aws.amazon.com/whitepapers/latest/big-data-analytics-options/_blank" </w:instrText>
-      </w:r>
-      <w:r>
-        <w:rPr>
-          <w:rFonts w:hint="default" w:ascii="Calibri Light" w:hAnsi="Calibri Light" w:cs="Calibri Light"/>
-          <w:color w:val="4472C4" w:themeColor="accent1"/>
-          <w:rtl w:val="0"/>
-          <w:lang w:val="en-US"/>
-          <w14:textFill>
-            <w14:solidFill>
-              <w14:schemeClr w14:val="accent1"/>
-            </w14:solidFill>
-          </w14:textFill>
-        </w:rPr>
-        <w:fldChar w:fldCharType="separate"/>
-      </w:r>
-      <w:r>
-        <w:rPr>
-          <w:rFonts w:hint="default" w:ascii="Calibri Light" w:hAnsi="Calibri Light" w:cs="Calibri Light"/>
-          <w:color w:val="4472C4" w:themeColor="accent1"/>
-          <w:rtl w:val="0"/>
-          <w:lang w:val="en-US"/>
-          <w14:textFill>
-            <w14:solidFill>
-              <w14:schemeClr w14:val="accent1"/>
-            </w14:solidFill>
-          </w14:textFill>
-        </w:rPr>
-        <w:t>Amazon Managed Service for Apache Flink</w:t>
-      </w:r>
-      <w:r>
-        <w:rPr>
-          <w:rFonts w:hint="default" w:ascii="Calibri Light" w:hAnsi="Calibri Light" w:cs="Calibri Light"/>
-          <w:color w:val="4472C4" w:themeColor="accent1"/>
-          <w:rtl w:val="0"/>
-          <w:lang w:val="en-US"/>
-          <w14:textFill>
-            <w14:solidFill>
-              <w14:schemeClr w14:val="accent1"/>
-            </w14:solidFill>
-          </w14:textFill>
-        </w:rPr>
-        <w:fldChar w:fldCharType="end"/>
-      </w:r>
-      <w:r>
-        <w:rPr>
-          <w:rFonts w:hint="default" w:ascii="Calibri Light" w:hAnsi="Calibri Light" w:cs="Calibri Light"/>
-          <w:color w:val="4472C4" w:themeColor="accent1"/>
-          <w:rtl w:val="0"/>
-          <w:lang w:val="en-US"/>
-          <w14:textFill>
-            <w14:solidFill>
-              <w14:schemeClr w14:val="accent1"/>
-            </w14:solidFill>
-          </w14:textFill>
-        </w:rPr>
-        <w:t xml:space="preserve">, </w:t>
-      </w:r>
-      <w:r>
-        <w:rPr>
-          <w:rFonts w:hint="default" w:ascii="Calibri Light" w:hAnsi="Calibri Light" w:cs="Calibri Light"/>
-          <w:color w:val="4472C4" w:themeColor="accent1"/>
-          <w:rtl w:val="0"/>
-          <w:lang w:val="en-US"/>
-          <w14:textFill>
-            <w14:solidFill>
-              <w14:schemeClr w14:val="accent1"/>
-            </w14:solidFill>
-          </w14:textFill>
-        </w:rPr>
-        <w:fldChar w:fldCharType="begin"/>
-      </w:r>
-      <w:r>
-        <w:rPr>
-          <w:rFonts w:hint="default" w:ascii="Calibri Light" w:hAnsi="Calibri Light" w:cs="Calibri Light"/>
-          <w:color w:val="4472C4" w:themeColor="accent1"/>
-          <w:rtl w:val="0"/>
-          <w:lang w:val="en-US"/>
-          <w14:textFill>
-            <w14:solidFill>
-              <w14:schemeClr w14:val="accent1"/>
-            </w14:solidFill>
-          </w14:textFill>
-        </w:rPr>
-        <w:instrText xml:space="preserve"> HYPERLINK "https://aws.amazon.com/kinesis/video-streams/" \t "https://docs.aws.amazon.com/whitepapers/latest/big-data-analytics-options/_blank" </w:instrText>
-      </w:r>
-      <w:r>
-        <w:rPr>
-          <w:rFonts w:hint="default" w:ascii="Calibri Light" w:hAnsi="Calibri Light" w:cs="Calibri Light"/>
-          <w:color w:val="4472C4" w:themeColor="accent1"/>
-          <w:rtl w:val="0"/>
-          <w:lang w:val="en-US"/>
-          <w14:textFill>
-            <w14:solidFill>
-              <w14:schemeClr w14:val="accent1"/>
-            </w14:solidFill>
-          </w14:textFill>
-        </w:rPr>
-        <w:fldChar w:fldCharType="separate"/>
-      </w:r>
-      <w:r>
-        <w:rPr>
-          <w:rFonts w:hint="default" w:ascii="Calibri Light" w:hAnsi="Calibri Light" w:cs="Calibri Light"/>
-          <w:color w:val="4472C4" w:themeColor="accent1"/>
-          <w:rtl w:val="0"/>
-          <w:lang w:val="en-US"/>
-          <w14:textFill>
-            <w14:solidFill>
-              <w14:schemeClr w14:val="accent1"/>
-            </w14:solidFill>
-          </w14:textFill>
-        </w:rPr>
-        <w:t>Amazon Kinesis Video Streams</w:t>
-      </w:r>
-      <w:r>
-        <w:rPr>
-          <w:rFonts w:hint="default" w:ascii="Calibri Light" w:hAnsi="Calibri Light" w:cs="Calibri Light"/>
-          <w:color w:val="4472C4" w:themeColor="accent1"/>
-          <w:rtl w:val="0"/>
-          <w:lang w:val="en-US"/>
-          <w14:textFill>
-            <w14:solidFill>
-              <w14:schemeClr w14:val="accent1"/>
-            </w14:solidFill>
-          </w14:textFill>
-        </w:rPr>
-        <w:fldChar w:fldCharType="end"/>
-      </w:r>
-      <w:r>
-        <w:rPr>
-          <w:rFonts w:hint="default" w:ascii="Calibri Light" w:hAnsi="Calibri Light" w:cs="Calibri Light"/>
-          <w:color w:val="4472C4" w:themeColor="accent1"/>
-          <w:rtl w:val="0"/>
-          <w:lang w:val="en-US"/>
-          <w14:textFill>
-            <w14:solidFill>
-              <w14:schemeClr w14:val="accent1"/>
-            </w14:solidFill>
-          </w14:textFill>
-        </w:rPr>
-        <w:t xml:space="preserve"> that enable us to process, analyze or deliver real-time streaming data.</w:t>
-      </w:r>
-    </w:p>
-    <w:p>
-      <w:pPr>
-        <w:rPr>
-          <w:rFonts w:hint="default" w:ascii="Calibri Light" w:hAnsi="Calibri Light" w:cs="Calibri Light"/>
-          <w:color w:val="4472C4" w:themeColor="accent1"/>
-          <w:rtl w:val="0"/>
-          <w:lang w:val="en-US"/>
-          <w14:textFill>
-            <w14:solidFill>
-              <w14:schemeClr w14:val="accent1"/>
-            </w14:solidFill>
-          </w14:textFill>
-        </w:rPr>
-      </w:pPr>
-    </w:p>
-    <w:p>
-      <w:pPr>
-        <w:rPr>
-          <w:rFonts w:hint="default" w:ascii="Calibri Light" w:hAnsi="Calibri Light" w:cs="Calibri Light"/>
-          <w:color w:val="4472C4" w:themeColor="accent1"/>
-          <w:rtl w:val="0"/>
-          <w:lang w:val="en-US"/>
-          <w14:textFill>
-            <w14:solidFill>
-              <w14:schemeClr w14:val="accent1"/>
-            </w14:solidFill>
-          </w14:textFill>
-        </w:rPr>
-      </w:pPr>
-      <w:r>
-        <w:rPr>
-          <w:rFonts w:hint="default" w:ascii="Calibri Light" w:hAnsi="Calibri Light" w:cs="Calibri Light"/>
-          <w:b/>
-          <w:bCs/>
-          <w:color w:val="4472C4" w:themeColor="accent1"/>
-          <w:u w:val="none"/>
-          <w:rtl w:val="0"/>
-          <w:lang w:val="en-US"/>
-          <w14:textFill>
-            <w14:solidFill>
-              <w14:schemeClr w14:val="accent1"/>
-            </w14:solidFill>
-          </w14:textFill>
-        </w:rPr>
-        <w:t xml:space="preserve">Amazon EMR </w:t>
-      </w:r>
-      <w:r>
-        <w:rPr>
-          <w:rFonts w:hint="default" w:ascii="Calibri Light" w:hAnsi="Calibri Light" w:cs="Calibri Light"/>
-          <w:color w:val="4472C4" w:themeColor="accent1"/>
-          <w:rtl w:val="0"/>
-          <w:lang w:val="en-US"/>
-          <w14:textFill>
-            <w14:solidFill>
-              <w14:schemeClr w14:val="accent1"/>
-            </w14:solidFill>
-          </w14:textFill>
-        </w:rPr>
-        <w:t xml:space="preserve"> provides cloud big data platform for processing vast amounts of data using open source tools such as </w:t>
-      </w:r>
-      <w:r>
-        <w:rPr>
-          <w:rFonts w:hint="default" w:ascii="Calibri Light" w:hAnsi="Calibri Light" w:cs="Calibri Light"/>
-          <w:color w:val="4472C4" w:themeColor="accent1"/>
-          <w:rtl w:val="0"/>
-          <w:lang w:val="en-US"/>
-          <w14:textFill>
-            <w14:solidFill>
-              <w14:schemeClr w14:val="accent1"/>
-            </w14:solidFill>
-          </w14:textFill>
-        </w:rPr>
-        <w:fldChar w:fldCharType="begin"/>
-      </w:r>
-      <w:r>
-        <w:rPr>
-          <w:rFonts w:hint="default" w:ascii="Calibri Light" w:hAnsi="Calibri Light" w:cs="Calibri Light"/>
-          <w:color w:val="4472C4" w:themeColor="accent1"/>
-          <w:rtl w:val="0"/>
-          <w:lang w:val="en-US"/>
-          <w14:textFill>
-            <w14:solidFill>
-              <w14:schemeClr w14:val="accent1"/>
-            </w14:solidFill>
-          </w14:textFill>
-        </w:rPr>
-        <w:instrText xml:space="preserve"> HYPERLINK "https://aws.amazon.com/emr/features/spark/" \t "https://docs.aws.amazon.com/whitepapers/latest/big-data-analytics-options/_blank" </w:instrText>
-      </w:r>
-      <w:r>
-        <w:rPr>
-          <w:rFonts w:hint="default" w:ascii="Calibri Light" w:hAnsi="Calibri Light" w:cs="Calibri Light"/>
-          <w:color w:val="4472C4" w:themeColor="accent1"/>
-          <w:rtl w:val="0"/>
-          <w:lang w:val="en-US"/>
-          <w14:textFill>
-            <w14:solidFill>
-              <w14:schemeClr w14:val="accent1"/>
-            </w14:solidFill>
-          </w14:textFill>
-        </w:rPr>
-        <w:fldChar w:fldCharType="separate"/>
-      </w:r>
-      <w:r>
-        <w:rPr>
-          <w:rFonts w:hint="default" w:ascii="Calibri Light" w:hAnsi="Calibri Light" w:cs="Calibri Light"/>
-          <w:color w:val="4472C4" w:themeColor="accent1"/>
-          <w:rtl w:val="0"/>
-          <w:lang w:val="en-US"/>
-          <w14:textFill>
-            <w14:solidFill>
-              <w14:schemeClr w14:val="accent1"/>
-            </w14:solidFill>
-          </w14:textFill>
-        </w:rPr>
-        <w:t>Apache Spark</w:t>
-      </w:r>
-      <w:r>
-        <w:rPr>
-          <w:rFonts w:hint="default" w:ascii="Calibri Light" w:hAnsi="Calibri Light" w:cs="Calibri Light"/>
-          <w:color w:val="4472C4" w:themeColor="accent1"/>
-          <w:rtl w:val="0"/>
-          <w:lang w:val="en-US"/>
-          <w14:textFill>
-            <w14:solidFill>
-              <w14:schemeClr w14:val="accent1"/>
-            </w14:solidFill>
-          </w14:textFill>
-        </w:rPr>
-        <w:fldChar w:fldCharType="end"/>
-      </w:r>
-      <w:r>
-        <w:rPr>
-          <w:rFonts w:hint="default" w:ascii="Calibri Light" w:hAnsi="Calibri Light" w:cs="Calibri Light"/>
-          <w:color w:val="4472C4" w:themeColor="accent1"/>
-          <w:rtl w:val="0"/>
-          <w:lang w:val="en-US"/>
-          <w14:textFill>
-            <w14:solidFill>
-              <w14:schemeClr w14:val="accent1"/>
-            </w14:solidFill>
-          </w14:textFill>
-        </w:rPr>
-        <w:t>, </w:t>
-      </w:r>
-      <w:r>
-        <w:rPr>
-          <w:rFonts w:hint="default" w:ascii="Calibri Light" w:hAnsi="Calibri Light" w:cs="Calibri Light"/>
-          <w:color w:val="4472C4" w:themeColor="accent1"/>
-          <w:rtl w:val="0"/>
-          <w:lang w:val="en-US"/>
-          <w14:textFill>
-            <w14:solidFill>
-              <w14:schemeClr w14:val="accent1"/>
-            </w14:solidFill>
-          </w14:textFill>
-        </w:rPr>
-        <w:fldChar w:fldCharType="begin"/>
-      </w:r>
-      <w:r>
-        <w:rPr>
-          <w:rFonts w:hint="default" w:ascii="Calibri Light" w:hAnsi="Calibri Light" w:cs="Calibri Light"/>
-          <w:color w:val="4472C4" w:themeColor="accent1"/>
-          <w:rtl w:val="0"/>
-          <w:lang w:val="en-US"/>
-          <w14:textFill>
-            <w14:solidFill>
-              <w14:schemeClr w14:val="accent1"/>
-            </w14:solidFill>
-          </w14:textFill>
-        </w:rPr>
-        <w:instrText xml:space="preserve"> HYPERLINK "https://aws.amazon.com/emr/features/hive/" \t "https://docs.aws.amazon.com/whitepapers/latest/big-data-analytics-options/_blank" </w:instrText>
-      </w:r>
-      <w:r>
-        <w:rPr>
-          <w:rFonts w:hint="default" w:ascii="Calibri Light" w:hAnsi="Calibri Light" w:cs="Calibri Light"/>
-          <w:color w:val="4472C4" w:themeColor="accent1"/>
-          <w:rtl w:val="0"/>
-          <w:lang w:val="en-US"/>
-          <w14:textFill>
-            <w14:solidFill>
-              <w14:schemeClr w14:val="accent1"/>
-            </w14:solidFill>
-          </w14:textFill>
-        </w:rPr>
-        <w:fldChar w:fldCharType="separate"/>
-      </w:r>
-      <w:r>
-        <w:rPr>
-          <w:rFonts w:hint="default" w:ascii="Calibri Light" w:hAnsi="Calibri Light" w:cs="Calibri Light"/>
-          <w:color w:val="4472C4" w:themeColor="accent1"/>
-          <w:rtl w:val="0"/>
-          <w:lang w:val="en-US"/>
-          <w14:textFill>
-            <w14:solidFill>
-              <w14:schemeClr w14:val="accent1"/>
-            </w14:solidFill>
-          </w14:textFill>
-        </w:rPr>
-        <w:t>Apache Hive</w:t>
-      </w:r>
-      <w:r>
-        <w:rPr>
-          <w:rFonts w:hint="default" w:ascii="Calibri Light" w:hAnsi="Calibri Light" w:cs="Calibri Light"/>
-          <w:color w:val="4472C4" w:themeColor="accent1"/>
-          <w:rtl w:val="0"/>
-          <w:lang w:val="en-US"/>
-          <w14:textFill>
-            <w14:solidFill>
-              <w14:schemeClr w14:val="accent1"/>
-            </w14:solidFill>
-          </w14:textFill>
-        </w:rPr>
-        <w:fldChar w:fldCharType="end"/>
-      </w:r>
-      <w:r>
-        <w:rPr>
-          <w:rFonts w:hint="default" w:ascii="Calibri Light" w:hAnsi="Calibri Light" w:cs="Calibri Light"/>
-          <w:color w:val="4472C4" w:themeColor="accent1"/>
-          <w:rtl w:val="0"/>
-          <w:lang w:val="en-US"/>
-          <w14:textFill>
-            <w14:solidFill>
-              <w14:schemeClr w14:val="accent1"/>
-            </w14:solidFill>
-          </w14:textFill>
-        </w:rPr>
-        <w:t>, </w:t>
-      </w:r>
-      <w:r>
-        <w:rPr>
-          <w:rFonts w:hint="default" w:ascii="Calibri Light" w:hAnsi="Calibri Light" w:cs="Calibri Light"/>
-          <w:color w:val="4472C4" w:themeColor="accent1"/>
-          <w:rtl w:val="0"/>
-          <w:lang w:val="en-US"/>
-          <w14:textFill>
-            <w14:solidFill>
-              <w14:schemeClr w14:val="accent1"/>
-            </w14:solidFill>
-          </w14:textFill>
-        </w:rPr>
-        <w:fldChar w:fldCharType="begin"/>
-      </w:r>
-      <w:r>
-        <w:rPr>
-          <w:rFonts w:hint="default" w:ascii="Calibri Light" w:hAnsi="Calibri Light" w:cs="Calibri Light"/>
-          <w:color w:val="4472C4" w:themeColor="accent1"/>
-          <w:rtl w:val="0"/>
-          <w:lang w:val="en-US"/>
-          <w14:textFill>
-            <w14:solidFill>
-              <w14:schemeClr w14:val="accent1"/>
-            </w14:solidFill>
-          </w14:textFill>
-        </w:rPr>
-        <w:instrText xml:space="preserve"> HYPERLINK "https://aws.amazon.com/emr/features/hbase/" \t "https://docs.aws.amazon.com/whitepapers/latest/big-data-analytics-options/_blank" </w:instrText>
-      </w:r>
-      <w:r>
-        <w:rPr>
-          <w:rFonts w:hint="default" w:ascii="Calibri Light" w:hAnsi="Calibri Light" w:cs="Calibri Light"/>
-          <w:color w:val="4472C4" w:themeColor="accent1"/>
-          <w:rtl w:val="0"/>
-          <w:lang w:val="en-US"/>
-          <w14:textFill>
-            <w14:solidFill>
-              <w14:schemeClr w14:val="accent1"/>
-            </w14:solidFill>
-          </w14:textFill>
-        </w:rPr>
-        <w:fldChar w:fldCharType="separate"/>
-      </w:r>
-      <w:r>
-        <w:rPr>
-          <w:rFonts w:hint="default" w:ascii="Calibri Light" w:hAnsi="Calibri Light" w:cs="Calibri Light"/>
-          <w:color w:val="4472C4" w:themeColor="accent1"/>
-          <w:rtl w:val="0"/>
-          <w:lang w:val="en-US"/>
-          <w14:textFill>
-            <w14:solidFill>
-              <w14:schemeClr w14:val="accent1"/>
-            </w14:solidFill>
-          </w14:textFill>
-        </w:rPr>
-        <w:t>Apache HBase</w:t>
-      </w:r>
-      <w:r>
-        <w:rPr>
-          <w:rFonts w:hint="default" w:ascii="Calibri Light" w:hAnsi="Calibri Light" w:cs="Calibri Light"/>
-          <w:color w:val="4472C4" w:themeColor="accent1"/>
-          <w:rtl w:val="0"/>
-          <w:lang w:val="en-US"/>
-          <w14:textFill>
-            <w14:solidFill>
-              <w14:schemeClr w14:val="accent1"/>
-            </w14:solidFill>
-          </w14:textFill>
-        </w:rPr>
-        <w:fldChar w:fldCharType="end"/>
-      </w:r>
-      <w:r>
-        <w:rPr>
-          <w:rFonts w:hint="default" w:ascii="Calibri Light" w:hAnsi="Calibri Light" w:cs="Calibri Light"/>
-          <w:color w:val="4472C4" w:themeColor="accent1"/>
-          <w:rtl w:val="0"/>
-          <w:lang w:val="en-US"/>
-          <w14:textFill>
-            <w14:solidFill>
-              <w14:schemeClr w14:val="accent1"/>
-            </w14:solidFill>
-          </w14:textFill>
-        </w:rPr>
-        <w:t>, </w:t>
-      </w:r>
-      <w:r>
-        <w:rPr>
-          <w:rFonts w:hint="default" w:ascii="Calibri Light" w:hAnsi="Calibri Light" w:cs="Calibri Light"/>
-          <w:color w:val="4472C4" w:themeColor="accent1"/>
-          <w:rtl w:val="0"/>
-          <w:lang w:val="en-US"/>
-          <w14:textFill>
-            <w14:solidFill>
-              <w14:schemeClr w14:val="accent1"/>
-            </w14:solidFill>
-          </w14:textFill>
-        </w:rPr>
-        <w:fldChar w:fldCharType="begin"/>
-      </w:r>
-      <w:r>
-        <w:rPr>
-          <w:rFonts w:hint="default" w:ascii="Calibri Light" w:hAnsi="Calibri Light" w:cs="Calibri Light"/>
-          <w:color w:val="4472C4" w:themeColor="accent1"/>
-          <w:rtl w:val="0"/>
-          <w:lang w:val="en-US"/>
-          <w14:textFill>
-            <w14:solidFill>
-              <w14:schemeClr w14:val="accent1"/>
-            </w14:solidFill>
-          </w14:textFill>
-        </w:rPr>
-        <w:instrText xml:space="preserve"> HYPERLINK "https://aws.amazon.com/blogs/big-data/use-apache-flink-on-amazon-emr/" \t "https://docs.aws.amazon.com/whitepapers/latest/big-data-analytics-options/_blank" </w:instrText>
-      </w:r>
-      <w:r>
-        <w:rPr>
-          <w:rFonts w:hint="default" w:ascii="Calibri Light" w:hAnsi="Calibri Light" w:cs="Calibri Light"/>
-          <w:color w:val="4472C4" w:themeColor="accent1"/>
-          <w:rtl w:val="0"/>
-          <w:lang w:val="en-US"/>
-          <w14:textFill>
-            <w14:solidFill>
-              <w14:schemeClr w14:val="accent1"/>
-            </w14:solidFill>
-          </w14:textFill>
-        </w:rPr>
-        <w:fldChar w:fldCharType="separate"/>
-      </w:r>
-      <w:r>
-        <w:rPr>
-          <w:rFonts w:hint="default" w:ascii="Calibri Light" w:hAnsi="Calibri Light" w:cs="Calibri Light"/>
-          <w:color w:val="4472C4" w:themeColor="accent1"/>
-          <w:rtl w:val="0"/>
-          <w:lang w:val="en-US"/>
-          <w14:textFill>
-            <w14:solidFill>
-              <w14:schemeClr w14:val="accent1"/>
-            </w14:solidFill>
-          </w14:textFill>
-        </w:rPr>
-        <w:t>Apache Flink</w:t>
-      </w:r>
-      <w:r>
-        <w:rPr>
-          <w:rFonts w:hint="default" w:ascii="Calibri Light" w:hAnsi="Calibri Light" w:cs="Calibri Light"/>
-          <w:color w:val="4472C4" w:themeColor="accent1"/>
-          <w:rtl w:val="0"/>
-          <w:lang w:val="en-US"/>
-          <w14:textFill>
-            <w14:solidFill>
-              <w14:schemeClr w14:val="accent1"/>
-            </w14:solidFill>
-          </w14:textFill>
-        </w:rPr>
-        <w:fldChar w:fldCharType="end"/>
-      </w:r>
-      <w:r>
-        <w:rPr>
-          <w:rFonts w:hint="default" w:ascii="Calibri Light" w:hAnsi="Calibri Light" w:cs="Calibri Light"/>
-          <w:color w:val="4472C4" w:themeColor="accent1"/>
-          <w:rtl w:val="0"/>
-          <w:lang w:val="en-US"/>
-          <w14:textFill>
-            <w14:solidFill>
-              <w14:schemeClr w14:val="accent1"/>
-            </w14:solidFill>
-          </w14:textFill>
-        </w:rPr>
-        <w:t>, </w:t>
-      </w:r>
-      <w:r>
-        <w:rPr>
-          <w:rFonts w:hint="default" w:ascii="Calibri Light" w:hAnsi="Calibri Light" w:cs="Calibri Light"/>
-          <w:color w:val="4472C4" w:themeColor="accent1"/>
-          <w:rtl w:val="0"/>
-          <w:lang w:val="en-US"/>
-          <w14:textFill>
-            <w14:solidFill>
-              <w14:schemeClr w14:val="accent1"/>
-            </w14:solidFill>
-          </w14:textFill>
-        </w:rPr>
-        <w:fldChar w:fldCharType="begin"/>
-      </w:r>
-      <w:r>
-        <w:rPr>
-          <w:rFonts w:hint="default" w:ascii="Calibri Light" w:hAnsi="Calibri Light" w:cs="Calibri Light"/>
-          <w:color w:val="4472C4" w:themeColor="accent1"/>
-          <w:rtl w:val="0"/>
-          <w:lang w:val="en-US"/>
-          <w14:textFill>
-            <w14:solidFill>
-              <w14:schemeClr w14:val="accent1"/>
-            </w14:solidFill>
-          </w14:textFill>
-        </w:rPr>
-        <w:instrText xml:space="preserve"> HYPERLINK "https://aws.amazon.com/emr/features/hudi/" \t "https://docs.aws.amazon.com/whitepapers/latest/big-data-analytics-options/_blank" </w:instrText>
-      </w:r>
-      <w:r>
-        <w:rPr>
-          <w:rFonts w:hint="default" w:ascii="Calibri Light" w:hAnsi="Calibri Light" w:cs="Calibri Light"/>
-          <w:color w:val="4472C4" w:themeColor="accent1"/>
-          <w:rtl w:val="0"/>
-          <w:lang w:val="en-US"/>
-          <w14:textFill>
-            <w14:solidFill>
-              <w14:schemeClr w14:val="accent1"/>
-            </w14:solidFill>
-          </w14:textFill>
-        </w:rPr>
-        <w:fldChar w:fldCharType="separate"/>
-      </w:r>
-      <w:r>
-        <w:rPr>
-          <w:rFonts w:hint="default" w:ascii="Calibri Light" w:hAnsi="Calibri Light" w:cs="Calibri Light"/>
-          <w:color w:val="4472C4" w:themeColor="accent1"/>
-          <w:rtl w:val="0"/>
-          <w:lang w:val="en-US"/>
-          <w14:textFill>
-            <w14:solidFill>
-              <w14:schemeClr w14:val="accent1"/>
-            </w14:solidFill>
-          </w14:textFill>
-        </w:rPr>
-        <w:t>Apache Hudi</w:t>
-      </w:r>
-      <w:r>
-        <w:rPr>
-          <w:rFonts w:hint="default" w:ascii="Calibri Light" w:hAnsi="Calibri Light" w:cs="Calibri Light"/>
-          <w:color w:val="4472C4" w:themeColor="accent1"/>
-          <w:rtl w:val="0"/>
-          <w:lang w:val="en-US"/>
-          <w14:textFill>
-            <w14:solidFill>
-              <w14:schemeClr w14:val="accent1"/>
-            </w14:solidFill>
-          </w14:textFill>
-        </w:rPr>
-        <w:fldChar w:fldCharType="end"/>
-      </w:r>
-      <w:r>
-        <w:rPr>
-          <w:rFonts w:hint="default" w:ascii="Calibri Light" w:hAnsi="Calibri Light" w:cs="Calibri Light"/>
-          <w:color w:val="4472C4" w:themeColor="accent1"/>
-          <w:rtl w:val="0"/>
-          <w:lang w:val="en-US"/>
-          <w14:textFill>
-            <w14:solidFill>
-              <w14:schemeClr w14:val="accent1"/>
-            </w14:solidFill>
-          </w14:textFill>
-        </w:rPr>
-        <w:t>, and </w:t>
-      </w:r>
-      <w:r>
-        <w:rPr>
-          <w:rFonts w:hint="default" w:ascii="Calibri Light" w:hAnsi="Calibri Light" w:cs="Calibri Light"/>
-          <w:color w:val="4472C4" w:themeColor="accent1"/>
-          <w:rtl w:val="0"/>
-          <w:lang w:val="en-US"/>
-          <w14:textFill>
-            <w14:solidFill>
-              <w14:schemeClr w14:val="accent1"/>
-            </w14:solidFill>
-          </w14:textFill>
-        </w:rPr>
-        <w:fldChar w:fldCharType="begin"/>
-      </w:r>
-      <w:r>
-        <w:rPr>
-          <w:rFonts w:hint="default" w:ascii="Calibri Light" w:hAnsi="Calibri Light" w:cs="Calibri Light"/>
-          <w:color w:val="4472C4" w:themeColor="accent1"/>
-          <w:rtl w:val="0"/>
-          <w:lang w:val="en-US"/>
-          <w14:textFill>
-            <w14:solidFill>
-              <w14:schemeClr w14:val="accent1"/>
-            </w14:solidFill>
-          </w14:textFill>
-        </w:rPr>
-        <w:instrText xml:space="preserve"> HYPERLINK "https://aws.amazon.com/emr/features/presto/" \t "https://docs.aws.amazon.com/whitepapers/latest/big-data-analytics-options/_blank" </w:instrText>
-      </w:r>
-      <w:r>
-        <w:rPr>
-          <w:rFonts w:hint="default" w:ascii="Calibri Light" w:hAnsi="Calibri Light" w:cs="Calibri Light"/>
-          <w:color w:val="4472C4" w:themeColor="accent1"/>
-          <w:rtl w:val="0"/>
-          <w:lang w:val="en-US"/>
-          <w14:textFill>
-            <w14:solidFill>
-              <w14:schemeClr w14:val="accent1"/>
-            </w14:solidFill>
-          </w14:textFill>
-        </w:rPr>
-        <w:fldChar w:fldCharType="separate"/>
-      </w:r>
-      <w:r>
-        <w:rPr>
-          <w:rFonts w:hint="default" w:ascii="Calibri Light" w:hAnsi="Calibri Light" w:cs="Calibri Light"/>
-          <w:color w:val="4472C4" w:themeColor="accent1"/>
-          <w:rtl w:val="0"/>
-          <w:lang w:val="en-US"/>
-          <w14:textFill>
-            <w14:solidFill>
-              <w14:schemeClr w14:val="accent1"/>
-            </w14:solidFill>
-          </w14:textFill>
-        </w:rPr>
-        <w:t>Presto</w:t>
-      </w:r>
-      <w:r>
-        <w:rPr>
-          <w:rFonts w:hint="default" w:ascii="Calibri Light" w:hAnsi="Calibri Light" w:cs="Calibri Light"/>
-          <w:color w:val="4472C4" w:themeColor="accent1"/>
-          <w:rtl w:val="0"/>
-          <w:lang w:val="en-US"/>
-          <w14:textFill>
-            <w14:solidFill>
-              <w14:schemeClr w14:val="accent1"/>
-            </w14:solidFill>
-          </w14:textFill>
-        </w:rPr>
-        <w:fldChar w:fldCharType="end"/>
-      </w:r>
-      <w:r>
-        <w:rPr>
-          <w:rFonts w:hint="default" w:ascii="Calibri Light" w:hAnsi="Calibri Light" w:cs="Calibri Light"/>
-          <w:color w:val="4472C4" w:themeColor="accent1"/>
-          <w:rtl w:val="0"/>
-          <w:lang w:val="en-US"/>
-          <w14:textFill>
-            <w14:solidFill>
-              <w14:schemeClr w14:val="accent1"/>
-            </w14:solidFill>
-          </w14:textFill>
-        </w:rPr>
-        <w:t xml:space="preserve"> EMR is easy to set up, operate, and scale your big data environments by automating time-consuming tasks like provisioning capacity and tuning clusters can run petabyte-scale analysis at </w:t>
-      </w:r>
-      <w:r>
-        <w:rPr>
-          <w:rFonts w:hint="default" w:ascii="Calibri Light" w:hAnsi="Calibri Light" w:cs="Calibri Light"/>
-          <w:color w:val="4472C4" w:themeColor="accent1"/>
-          <w:rtl w:val="0"/>
-          <w:lang w:val="en-US"/>
-          <w14:textFill>
-            <w14:solidFill>
-              <w14:schemeClr w14:val="accent1"/>
-            </w14:solidFill>
-          </w14:textFill>
-        </w:rPr>
-        <w:fldChar w:fldCharType="begin"/>
-      </w:r>
-      <w:r>
-        <w:rPr>
-          <w:rFonts w:hint="default" w:ascii="Calibri Light" w:hAnsi="Calibri Light" w:cs="Calibri Light"/>
-          <w:color w:val="4472C4" w:themeColor="accent1"/>
-          <w:rtl w:val="0"/>
-          <w:lang w:val="en-US"/>
-          <w14:textFill>
-            <w14:solidFill>
-              <w14:schemeClr w14:val="accent1"/>
-            </w14:solidFill>
-          </w14:textFill>
-        </w:rPr>
-        <w:instrText xml:space="preserve"> HYPERLINK "https://pages.awscloud.com/Gated-IDC-The-Economic-Benefits-of-Migrating-Apache-Spark-and-Hadoop-to-Amazon-EMR.html" \t "https://docs.aws.amazon.com/whitepapers/latest/big-data-analytics-options/_blank" </w:instrText>
-      </w:r>
-      <w:r>
-        <w:rPr>
-          <w:rFonts w:hint="default" w:ascii="Calibri Light" w:hAnsi="Calibri Light" w:cs="Calibri Light"/>
-          <w:color w:val="4472C4" w:themeColor="accent1"/>
-          <w:rtl w:val="0"/>
-          <w:lang w:val="en-US"/>
-          <w14:textFill>
-            <w14:solidFill>
-              <w14:schemeClr w14:val="accent1"/>
-            </w14:solidFill>
-          </w14:textFill>
-        </w:rPr>
-        <w:fldChar w:fldCharType="separate"/>
-      </w:r>
-      <w:r>
-        <w:rPr>
-          <w:rFonts w:hint="default" w:ascii="Calibri Light" w:hAnsi="Calibri Light" w:cs="Calibri Light"/>
-          <w:color w:val="4472C4" w:themeColor="accent1"/>
-          <w:rtl w:val="0"/>
-          <w:lang w:val="en-US"/>
-          <w14:textFill>
-            <w14:solidFill>
-              <w14:schemeClr w14:val="accent1"/>
-            </w14:solidFill>
-          </w14:textFill>
-        </w:rPr>
-        <w:t>less than half of the cost</w:t>
-      </w:r>
-      <w:r>
-        <w:rPr>
-          <w:rFonts w:hint="default" w:ascii="Calibri Light" w:hAnsi="Calibri Light" w:cs="Calibri Light"/>
-          <w:color w:val="4472C4" w:themeColor="accent1"/>
-          <w:rtl w:val="0"/>
-          <w:lang w:val="en-US"/>
-          <w14:textFill>
-            <w14:solidFill>
-              <w14:schemeClr w14:val="accent1"/>
-            </w14:solidFill>
-          </w14:textFill>
-        </w:rPr>
-        <w:fldChar w:fldCharType="end"/>
-      </w:r>
-      <w:r>
-        <w:rPr>
-          <w:rFonts w:hint="default" w:ascii="Calibri Light" w:hAnsi="Calibri Light" w:cs="Calibri Light"/>
-          <w:color w:val="4472C4" w:themeColor="accent1"/>
-          <w:rtl w:val="0"/>
-          <w:lang w:val="en-US"/>
-          <w14:textFill>
-            <w14:solidFill>
-              <w14:schemeClr w14:val="accent1"/>
-            </w14:solidFill>
-          </w14:textFill>
-        </w:rPr>
-        <w:t> of traditional on-premises solutions and </w:t>
-      </w:r>
-      <w:r>
-        <w:rPr>
-          <w:rFonts w:hint="default" w:ascii="Calibri Light" w:hAnsi="Calibri Light" w:cs="Calibri Light"/>
-          <w:color w:val="4472C4" w:themeColor="accent1"/>
-          <w:rtl w:val="0"/>
-          <w:lang w:val="en-US"/>
-          <w14:textFill>
-            <w14:solidFill>
-              <w14:schemeClr w14:val="accent1"/>
-            </w14:solidFill>
-          </w14:textFill>
-        </w:rPr>
-        <w:fldChar w:fldCharType="begin"/>
-      </w:r>
-      <w:r>
-        <w:rPr>
-          <w:rFonts w:hint="default" w:ascii="Calibri Light" w:hAnsi="Calibri Light" w:cs="Calibri Light"/>
-          <w:color w:val="4472C4" w:themeColor="accent1"/>
-          <w:rtl w:val="0"/>
-          <w:lang w:val="en-US"/>
-          <w14:textFill>
-            <w14:solidFill>
-              <w14:schemeClr w14:val="accent1"/>
-            </w14:solidFill>
-          </w14:textFill>
-        </w:rPr>
-        <w:instrText xml:space="preserve"> HYPERLINK "https://aws.amazon.com/blogs/big-data/amazon-emr-introduces-emr-runtime-for-apache-spark/" \t "https://docs.aws.amazon.com/whitepapers/latest/big-data-analytics-options/_blank" </w:instrText>
-      </w:r>
-      <w:r>
-        <w:rPr>
-          <w:rFonts w:hint="default" w:ascii="Calibri Light" w:hAnsi="Calibri Light" w:cs="Calibri Light"/>
-          <w:color w:val="4472C4" w:themeColor="accent1"/>
-          <w:rtl w:val="0"/>
-          <w:lang w:val="en-US"/>
-          <w14:textFill>
-            <w14:solidFill>
-              <w14:schemeClr w14:val="accent1"/>
-            </w14:solidFill>
-          </w14:textFill>
-        </w:rPr>
-        <w:fldChar w:fldCharType="separate"/>
-      </w:r>
-      <w:r>
-        <w:rPr>
-          <w:rFonts w:hint="default" w:ascii="Calibri Light" w:hAnsi="Calibri Light" w:cs="Calibri Light"/>
-          <w:color w:val="4472C4" w:themeColor="accent1"/>
-          <w:rtl w:val="0"/>
-          <w:lang w:val="en-US"/>
-          <w14:textFill>
-            <w14:solidFill>
-              <w14:schemeClr w14:val="accent1"/>
-            </w14:solidFill>
-          </w14:textFill>
-        </w:rPr>
-        <w:t>over 3x faster</w:t>
-      </w:r>
-      <w:r>
-        <w:rPr>
-          <w:rFonts w:hint="default" w:ascii="Calibri Light" w:hAnsi="Calibri Light" w:cs="Calibri Light"/>
-          <w:color w:val="4472C4" w:themeColor="accent1"/>
-          <w:rtl w:val="0"/>
-          <w:lang w:val="en-US"/>
-          <w14:textFill>
-            <w14:solidFill>
-              <w14:schemeClr w14:val="accent1"/>
-            </w14:solidFill>
-          </w14:textFill>
-        </w:rPr>
-        <w:fldChar w:fldCharType="end"/>
-      </w:r>
-      <w:r>
-        <w:rPr>
-          <w:rFonts w:hint="default" w:ascii="Calibri Light" w:hAnsi="Calibri Light" w:cs="Calibri Light"/>
-          <w:color w:val="4472C4" w:themeColor="accent1"/>
-          <w:rtl w:val="0"/>
-          <w:lang w:val="en-US"/>
-          <w14:textFill>
-            <w14:solidFill>
-              <w14:schemeClr w14:val="accent1"/>
-            </w14:solidFill>
-          </w14:textFill>
-        </w:rPr>
-        <w:t> than standard Apache Spark.</w:t>
-      </w:r>
-    </w:p>
-    <w:p>
-      <w:pPr>
-        <w:rPr>
-          <w:rFonts w:hint="default" w:ascii="Calibri Light" w:hAnsi="Calibri Light" w:cs="Calibri Light"/>
-          <w:color w:val="4472C4" w:themeColor="accent1"/>
-          <w:rtl w:val="0"/>
-          <w:lang w:val="en-US"/>
-          <w14:textFill>
-            <w14:solidFill>
-              <w14:schemeClr w14:val="accent1"/>
-            </w14:solidFill>
-          </w14:textFill>
-        </w:rPr>
-      </w:pPr>
-    </w:p>
-    <w:p>
-      <w:pPr>
-        <w:rPr>
-          <w:rFonts w:hint="default" w:ascii="Calibri Light" w:hAnsi="Calibri Light" w:cs="Calibri Light"/>
-          <w:color w:val="4472C4" w:themeColor="accent1"/>
-          <w:rtl w:val="0"/>
-          <w:lang w:val="en-US"/>
-          <w14:textFill>
-            <w14:solidFill>
-              <w14:schemeClr w14:val="accent1"/>
-            </w14:solidFill>
-          </w14:textFill>
-        </w:rPr>
-      </w:pPr>
-      <w:r>
-        <w:rPr>
-          <w:rFonts w:hint="default" w:ascii="Calibri Light" w:hAnsi="Calibri Light" w:cs="Calibri Light"/>
-          <w:b/>
-          <w:bCs/>
-          <w:strike w:val="0"/>
-          <w:dstrike w:val="0"/>
-          <w:color w:val="4472C4" w:themeColor="accent1"/>
-          <w:u w:val="none"/>
-          <w:rtl w:val="0"/>
-          <w:lang w:val="en-US"/>
-          <w14:textFill>
-            <w14:solidFill>
-              <w14:schemeClr w14:val="accent1"/>
-            </w14:solidFill>
-          </w14:textFill>
-        </w:rPr>
-        <w:fldChar w:fldCharType="begin"/>
-      </w:r>
-      <w:r>
-        <w:rPr>
-          <w:rFonts w:hint="default" w:ascii="Calibri Light" w:hAnsi="Calibri Light" w:cs="Calibri Light"/>
-          <w:b/>
-          <w:bCs/>
-          <w:strike w:val="0"/>
-          <w:dstrike w:val="0"/>
-          <w:color w:val="4472C4" w:themeColor="accent1"/>
-          <w:u w:val="none"/>
-          <w:rtl w:val="0"/>
-          <w:lang w:val="en-US"/>
-          <w14:textFill>
-            <w14:solidFill>
-              <w14:schemeClr w14:val="accent1"/>
-            </w14:solidFill>
-          </w14:textFill>
-        </w:rPr>
-        <w:instrText xml:space="preserve"> HYPERLINK "https://aws.amazon.com/glue/" \t "https://docs.aws.amazon.com/whitepapers/latest/big-data-analytics-options/_blank" </w:instrText>
-      </w:r>
-      <w:r>
-        <w:rPr>
-          <w:rFonts w:hint="default" w:ascii="Calibri Light" w:hAnsi="Calibri Light" w:cs="Calibri Light"/>
-          <w:b/>
-          <w:bCs/>
-          <w:strike w:val="0"/>
-          <w:dstrike w:val="0"/>
-          <w:color w:val="4472C4" w:themeColor="accent1"/>
-          <w:u w:val="none"/>
-          <w:rtl w:val="0"/>
-          <w:lang w:val="en-US"/>
-          <w14:textFill>
-            <w14:solidFill>
-              <w14:schemeClr w14:val="accent1"/>
-            </w14:solidFill>
-          </w14:textFill>
-        </w:rPr>
-        <w:fldChar w:fldCharType="separate"/>
-      </w:r>
-      <w:r>
-        <w:rPr>
-          <w:rFonts w:hint="default" w:ascii="Calibri Light" w:hAnsi="Calibri Light" w:cs="Calibri Light"/>
-          <w:b/>
-          <w:bCs/>
-          <w:strike w:val="0"/>
-          <w:dstrike w:val="0"/>
-          <w:color w:val="4472C4" w:themeColor="accent1"/>
-          <w:u w:val="none"/>
-          <w:rtl w:val="0"/>
-          <w:lang w:val="en-US"/>
-          <w14:textFill>
-            <w14:solidFill>
-              <w14:schemeClr w14:val="accent1"/>
-            </w14:solidFill>
-          </w14:textFill>
-        </w:rPr>
-        <w:t>AWS Glue</w:t>
-      </w:r>
-      <w:r>
-        <w:rPr>
-          <w:rFonts w:hint="default" w:ascii="Calibri Light" w:hAnsi="Calibri Light" w:cs="Calibri Light"/>
-          <w:b/>
-          <w:bCs/>
-          <w:strike w:val="0"/>
-          <w:dstrike w:val="0"/>
-          <w:color w:val="4472C4" w:themeColor="accent1"/>
-          <w:u w:val="none"/>
-          <w:rtl w:val="0"/>
-          <w:lang w:val="en-US"/>
-          <w14:textFill>
-            <w14:solidFill>
-              <w14:schemeClr w14:val="accent1"/>
-            </w14:solidFill>
-          </w14:textFill>
-        </w:rPr>
-        <w:fldChar w:fldCharType="end"/>
-      </w:r>
-      <w:r>
-        <w:rPr>
-          <w:rFonts w:hint="default" w:ascii="Calibri Light" w:hAnsi="Calibri Light" w:cs="Calibri Light"/>
-          <w:strike w:val="0"/>
-          <w:dstrike w:val="0"/>
-          <w:color w:val="4472C4" w:themeColor="accent1"/>
-          <w:u w:val="none"/>
-          <w:rtl w:val="0"/>
-          <w:lang w:val="en-US"/>
-          <w14:textFill>
-            <w14:solidFill>
-              <w14:schemeClr w14:val="accent1"/>
-            </w14:solidFill>
-          </w14:textFill>
-        </w:rPr>
-        <w:t> </w:t>
-      </w:r>
-      <w:r>
-        <w:rPr>
-          <w:rFonts w:hint="default" w:ascii="Calibri Light" w:hAnsi="Calibri Light" w:cs="Calibri Light"/>
-          <w:color w:val="4472C4" w:themeColor="accent1"/>
-          <w:rtl w:val="0"/>
-          <w:lang w:val="en-US"/>
-          <w14:textFill>
-            <w14:solidFill>
-              <w14:schemeClr w14:val="accent1"/>
-            </w14:solidFill>
-          </w14:textFill>
-        </w:rPr>
-        <w:t>is a serverless data integration service that makes it easy to discover, prepare, and combine data for analytics, machine learning, and application development. It provides both visual and code-based interfaces to make data integration easier with all of the capabilities needed for data integration. Glue allow automatic schema discovery, using AWS Glue crawlers.</w:t>
-      </w:r>
-    </w:p>
-    <w:p>
-      <w:pPr>
-        <w:rPr>
-          <w:rFonts w:hint="default" w:ascii="Calibri Light" w:hAnsi="Calibri Light" w:cs="Calibri Light"/>
-          <w:color w:val="4472C4" w:themeColor="accent1"/>
-          <w:rtl w:val="0"/>
-          <w:lang w:val="en-US"/>
-          <w14:textFill>
-            <w14:solidFill>
-              <w14:schemeClr w14:val="accent1"/>
-            </w14:solidFill>
-          </w14:textFill>
-        </w:rPr>
-      </w:pPr>
-    </w:p>
-    <w:p>
-      <w:pPr>
-        <w:rPr>
-          <w:rFonts w:hint="default" w:ascii="Calibri Light" w:hAnsi="Calibri Light" w:cs="Calibri Light"/>
-          <w:color w:val="4472C4" w:themeColor="accent1"/>
-          <w:rtl w:val="0"/>
-          <w:lang w:val="en-US"/>
-          <w14:textFill>
-            <w14:solidFill>
-              <w14:schemeClr w14:val="accent1"/>
-            </w14:solidFill>
-          </w14:textFill>
-        </w:rPr>
-      </w:pPr>
-      <w:r>
-        <w:rPr>
-          <w:rFonts w:hint="default" w:ascii="Calibri Light" w:hAnsi="Calibri Light" w:cs="Calibri Light"/>
-          <w:b/>
-          <w:bCs/>
-          <w:color w:val="4472C4" w:themeColor="accent1"/>
-          <w:rtl w:val="0"/>
-          <w:lang w:val="en-US"/>
-          <w14:textFill>
-            <w14:solidFill>
-              <w14:schemeClr w14:val="accent1"/>
-            </w14:solidFill>
-          </w14:textFill>
-        </w:rPr>
-        <w:t xml:space="preserve">Amazon Athena </w:t>
-      </w:r>
-      <w:r>
-        <w:rPr>
-          <w:rFonts w:hint="default" w:ascii="Calibri Light" w:hAnsi="Calibri Light" w:cs="Calibri Light"/>
-          <w:color w:val="4472C4" w:themeColor="accent1"/>
-          <w:rtl w:val="0"/>
-          <w:lang w:val="en-US"/>
-          <w14:textFill>
-            <w14:solidFill>
-              <w14:schemeClr w14:val="accent1"/>
-            </w14:solidFill>
-          </w14:textFill>
-        </w:rPr>
-        <w:t>is a good tool for interactive one-time, ad-hoc SQL queries against data on Amazon S3. Athena is serverless, so there is no infrastructure to setup or manage, and can start analyzing data immediately with full ANSI SQL support and works with a variety of standard data formats, including CSV, JSON, ORC, Apache Parquet, and Apache Avro. Athena integrates with Amazon QuickSight for easy visualization.</w:t>
-      </w:r>
-    </w:p>
-    <w:p>
-      <w:pPr>
-        <w:rPr>
-          <w:rFonts w:hint="default" w:ascii="Calibri Light" w:hAnsi="Calibri Light" w:cs="Calibri Light"/>
-          <w:color w:val="4472C4" w:themeColor="accent1"/>
-          <w:rtl w:val="0"/>
-          <w:lang w:val="en-US"/>
-          <w14:textFill>
-            <w14:solidFill>
-              <w14:schemeClr w14:val="accent1"/>
-            </w14:solidFill>
-          </w14:textFill>
-        </w:rPr>
-      </w:pPr>
-    </w:p>
-    <w:p>
-      <w:pPr>
-        <w:rPr>
-          <w:rFonts w:hint="default" w:ascii="Calibri Light" w:hAnsi="Calibri Light" w:cs="Calibri Light"/>
-          <w:color w:val="4472C4" w:themeColor="accent1"/>
-          <w:rtl w:val="0"/>
-          <w:lang w:val="en-US"/>
-          <w14:textFill>
-            <w14:solidFill>
-              <w14:schemeClr w14:val="accent1"/>
-            </w14:solidFill>
-          </w14:textFill>
-        </w:rPr>
-      </w:pPr>
-      <w:r>
-        <w:rPr>
-          <w:rFonts w:hint="default" w:ascii="Calibri Light" w:hAnsi="Calibri Light" w:cs="Calibri Light"/>
-          <w:b/>
-          <w:bCs/>
-          <w:color w:val="4472C4" w:themeColor="accent1"/>
-          <w:rtl w:val="0"/>
-          <w:lang w:val="en-US"/>
-          <w14:textFill>
-            <w14:solidFill>
-              <w14:schemeClr w14:val="accent1"/>
-            </w14:solidFill>
-          </w14:textFill>
-        </w:rPr>
-        <w:t>Amazon QuickSight</w:t>
-      </w:r>
-      <w:r>
-        <w:rPr>
-          <w:rFonts w:hint="default" w:ascii="Calibri Light" w:hAnsi="Calibri Light" w:cs="Calibri Light"/>
-          <w:color w:val="4472C4" w:themeColor="accent1"/>
-          <w:rtl w:val="0"/>
-          <w:lang w:val="en-US"/>
-          <w14:textFill>
-            <w14:solidFill>
-              <w14:schemeClr w14:val="accent1"/>
-            </w14:solidFill>
-          </w14:textFill>
-        </w:rPr>
-        <w:t xml:space="preserve"> is a scalable, serverless, embeddable, machine learning-powered business intelligence (BI) service built for the cloud easy for all employees within an organization to build visualizations, perform ad hoc analysis, and quickly get business insights from their data, anytime, on any device.</w:t>
-      </w:r>
-    </w:p>
-    <w:p>
-      <w:pPr>
-        <w:rPr>
-          <w:rFonts w:hint="default" w:ascii="Calibri Light" w:hAnsi="Calibri Light" w:cs="Calibri Light"/>
-          <w:color w:val="4472C4" w:themeColor="accent1"/>
-          <w:rtl w:val="0"/>
-          <w:lang w:val="en-US"/>
-          <w14:textFill>
-            <w14:solidFill>
-              <w14:schemeClr w14:val="accent1"/>
-            </w14:solidFill>
-          </w14:textFill>
-        </w:rPr>
-      </w:pPr>
-    </w:p>
-    <w:p>
-      <w:pPr>
-        <w:rPr>
-          <w:rFonts w:hint="default" w:ascii="Calibri Light" w:hAnsi="Calibri Light" w:cs="Calibri Light"/>
-          <w:color w:val="4472C4" w:themeColor="accent1"/>
-          <w:rtl w:val="0"/>
-          <w:lang w:val="en-US"/>
-          <w14:textFill>
-            <w14:solidFill>
-              <w14:schemeClr w14:val="accent1"/>
-            </w14:solidFill>
-          </w14:textFill>
-        </w:rPr>
-      </w:pPr>
-      <w:r>
-        <w:rPr>
-          <w:rFonts w:hint="default" w:ascii="Calibri Light" w:hAnsi="Calibri Light" w:cs="Calibri Light"/>
-          <w:color w:val="4472C4" w:themeColor="accent1"/>
-          <w:rtl w:val="0"/>
-          <w:lang w:val="en-US"/>
-          <w14:textFill>
-            <w14:solidFill>
-              <w14:schemeClr w14:val="accent1"/>
-            </w14:solidFill>
-          </w14:textFill>
-        </w:rPr>
-        <w:t>The align open source tools such as: Hadoop MapReduce, Apache Pig, Hive and Spark as the processing tools were not select due the large of effort on self-management.</w:t>
+          <w:rtl w:val="0"/>
+          <w:lang w:val="en-US"/>
+          <w14:textFill>
+            <w14:solidFill>
+              <w14:schemeClr w14:val="accent1"/>
+            </w14:solidFill>
+          </w14:textFill>
+        </w:rPr>
+        <w:t>Hadoop MapReduce,</w:t>
+      </w:r>
+      <w:r>
+        <w:rPr>
+          <w:rFonts w:hint="default" w:ascii="Calibri Light" w:hAnsi="Calibri Light" w:cs="Calibri Light"/>
+          <w:color w:val="4472C4" w:themeColor="accent1"/>
+          <w:rtl w:val="0"/>
+          <w:lang w:val="en-US"/>
+          <w14:textFill>
+            <w14:solidFill>
+              <w14:schemeClr w14:val="accent1"/>
+            </w14:solidFill>
+          </w14:textFill>
+        </w:rPr>
+        <w:t xml:space="preserve"> Pig, Hive and Spark as the processing tools. We could put them in to our considerations as</w:t>
       </w:r>
     </w:p>
     <w:p>
@@ -11699,7 +10247,7 @@
         <w:widowControl/>
         <w:numPr>
           <w:ilvl w:val="0"/>
-          <w:numId w:val="8"/>
+          <w:numId w:val="9"/>
         </w:numPr>
         <w:suppressLineNumbers w:val="0"/>
         <w:ind w:left="418" w:leftChars="0" w:hanging="418" w:firstLineChars="0"/>
@@ -11840,7 +10388,7 @@
         <w:widowControl/>
         <w:numPr>
           <w:ilvl w:val="0"/>
-          <w:numId w:val="8"/>
+          <w:numId w:val="9"/>
         </w:numPr>
         <w:suppressLineNumbers w:val="0"/>
         <w:ind w:left="418" w:leftChars="0" w:hanging="418" w:firstLineChars="0"/>
@@ -11949,7 +10497,7 @@
         <w:widowControl/>
         <w:numPr>
           <w:ilvl w:val="0"/>
-          <w:numId w:val="8"/>
+          <w:numId w:val="9"/>
         </w:numPr>
         <w:suppressLineNumbers w:val="0"/>
         <w:ind w:left="418" w:leftChars="0" w:hanging="418" w:firstLineChars="0"/>
@@ -12057,6 +10605,7 @@
         <w:keepLines w:val="0"/>
         <w:widowControl/>
         <w:numPr>
+          <w:ilvl w:val="0"/>
           <w:numId w:val="0"/>
         </w:numPr>
         <w:suppressLineNumbers w:val="0"/>
@@ -12419,6 +10968,50 @@
       <w:r>
         <w:rPr>
           <w:rFonts w:hint="default" w:ascii="Calibri Light" w:hAnsi="Calibri Light" w:cs="Calibri Light"/>
+          <w:color w:val="4472C4" w:themeColor="accent1"/>
+          <w:rtl w:val="0"/>
+          <w:lang w:val="en-US"/>
+          <w14:textFill>
+            <w14:solidFill>
+              <w14:schemeClr w14:val="accent1"/>
+            </w14:solidFill>
+          </w14:textFill>
+        </w:rPr>
+        <w:t>The align with open sources projects that many of servies that provides by AWS provider could help to that processing and analytics jobs was done with at least management effort and cost.</w:t>
+      </w:r>
+    </w:p>
+    <w:p>
+      <w:pPr>
+        <w:rPr>
+          <w:rFonts w:hint="default" w:ascii="Calibri Light" w:hAnsi="Calibri Light" w:cs="Calibri Light"/>
+          <w:color w:val="4472C4" w:themeColor="accent1"/>
+          <w:rtl w:val="0"/>
+          <w:lang w:val="en-US"/>
+          <w14:textFill>
+            <w14:solidFill>
+              <w14:schemeClr w14:val="accent1"/>
+            </w14:solidFill>
+          </w14:textFill>
+        </w:rPr>
+      </w:pPr>
+    </w:p>
+    <w:p>
+      <w:pPr>
+        <w:rPr>
+          <w:rFonts w:hint="default" w:ascii="Calibri Light" w:hAnsi="Calibri Light" w:cs="Calibri Light"/>
+          <w:color w:val="4472C4" w:themeColor="accent1"/>
+          <w:rtl w:val="0"/>
+          <w:lang w:val="en-US"/>
+          <w14:textFill>
+            <w14:solidFill>
+              <w14:schemeClr w14:val="accent1"/>
+            </w14:solidFill>
+          </w14:textFill>
+        </w:rPr>
+      </w:pPr>
+      <w:r>
+        <w:rPr>
+          <w:rFonts w:hint="default" w:ascii="Calibri Light" w:hAnsi="Calibri Light" w:cs="Calibri Light"/>
           <w:b/>
           <w:bCs/>
           <w:color w:val="4472C4" w:themeColor="accent1"/>
@@ -12431,22 +11024,518 @@
             </w14:solidFill>
           </w14:textFill>
         </w:rPr>
-        <w:t>AWS Step Functions</w:t>
-      </w:r>
-      <w:r>
-        <w:rPr>
-          <w:rFonts w:hint="default" w:ascii="Calibri Light" w:hAnsi="Calibri Light" w:cs="Calibri Light"/>
-          <w:color w:val="4472C4" w:themeColor="accent1"/>
-          <w:rtl w:val="0"/>
-          <w:lang w:val="en-US"/>
-          <w14:textFill>
-            <w14:solidFill>
-              <w14:schemeClr w14:val="accent1"/>
-            </w14:solidFill>
-          </w14:textFill>
-        </w:rPr>
-        <w:t xml:space="preserve"> is a serverless orchestration service designed to facilitate the creation of visual workflows, enabling seamless coordination of AWS Lambda functions and other AWS resources. </w:t>
-      </w:r>
+        <w:t>AWS Lambda</w:t>
+      </w:r>
+      <w:r>
+        <w:rPr>
+          <w:rFonts w:hint="default" w:ascii="Calibri Light" w:hAnsi="Calibri Light" w:cs="Calibri Light"/>
+          <w:color w:val="4472C4" w:themeColor="accent1"/>
+          <w:rtl w:val="0"/>
+          <w:lang w:val="en-US"/>
+          <w14:textFill>
+            <w14:solidFill>
+              <w14:schemeClr w14:val="accent1"/>
+            </w14:solidFill>
+          </w14:textFill>
+        </w:rPr>
+        <w:t xml:space="preserve"> run code without provisioning or managing servers in response to triggers such as changes in data, shifts in system state, or actions by users. Lambda can be directly triggered by AWS services such as </w:t>
+      </w:r>
+      <w:r>
+        <w:rPr>
+          <w:rFonts w:hint="default" w:ascii="Calibri Light" w:hAnsi="Calibri Light" w:cs="Calibri Light"/>
+          <w:color w:val="4472C4" w:themeColor="accent1"/>
+          <w:rtl w:val="0"/>
+          <w:lang w:val="en-US"/>
+          <w14:textFill>
+            <w14:solidFill>
+              <w14:schemeClr w14:val="accent1"/>
+            </w14:solidFill>
+          </w14:textFill>
+        </w:rPr>
+        <w:fldChar w:fldCharType="begin"/>
+      </w:r>
+      <w:r>
+        <w:rPr>
+          <w:rFonts w:hint="default" w:ascii="Calibri Light" w:hAnsi="Calibri Light" w:cs="Calibri Light"/>
+          <w:color w:val="4472C4" w:themeColor="accent1"/>
+          <w:rtl w:val="0"/>
+          <w:lang w:val="en-US"/>
+          <w14:textFill>
+            <w14:solidFill>
+              <w14:schemeClr w14:val="accent1"/>
+            </w14:solidFill>
+          </w14:textFill>
+        </w:rPr>
+        <w:instrText xml:space="preserve"> HYPERLINK "https://aws.amazon.com/s3/" \t "https://docs.aws.amazon.com/whitepapers/latest/big-data-analytics-options/_blank" </w:instrText>
+      </w:r>
+      <w:r>
+        <w:rPr>
+          <w:rFonts w:hint="default" w:ascii="Calibri Light" w:hAnsi="Calibri Light" w:cs="Calibri Light"/>
+          <w:color w:val="4472C4" w:themeColor="accent1"/>
+          <w:rtl w:val="0"/>
+          <w:lang w:val="en-US"/>
+          <w14:textFill>
+            <w14:solidFill>
+              <w14:schemeClr w14:val="accent1"/>
+            </w14:solidFill>
+          </w14:textFill>
+        </w:rPr>
+        <w:fldChar w:fldCharType="separate"/>
+      </w:r>
+      <w:r>
+        <w:rPr>
+          <w:rFonts w:hint="default" w:ascii="Calibri Light" w:hAnsi="Calibri Light" w:cs="Calibri Light"/>
+          <w:color w:val="4472C4" w:themeColor="accent1"/>
+          <w:rtl w:val="0"/>
+          <w:lang w:val="en-US"/>
+          <w14:textFill>
+            <w14:solidFill>
+              <w14:schemeClr w14:val="accent1"/>
+            </w14:solidFill>
+          </w14:textFill>
+        </w:rPr>
+        <w:t>Amazon S3</w:t>
+      </w:r>
+      <w:r>
+        <w:rPr>
+          <w:rFonts w:hint="default" w:ascii="Calibri Light" w:hAnsi="Calibri Light" w:cs="Calibri Light"/>
+          <w:color w:val="4472C4" w:themeColor="accent1"/>
+          <w:rtl w:val="0"/>
+          <w:lang w:val="en-US"/>
+          <w14:textFill>
+            <w14:solidFill>
+              <w14:schemeClr w14:val="accent1"/>
+            </w14:solidFill>
+          </w14:textFill>
+        </w:rPr>
+        <w:fldChar w:fldCharType="end"/>
+      </w:r>
+      <w:r>
+        <w:rPr>
+          <w:rFonts w:hint="default" w:ascii="Calibri Light" w:hAnsi="Calibri Light" w:cs="Calibri Light"/>
+          <w:color w:val="4472C4" w:themeColor="accent1"/>
+          <w:rtl w:val="0"/>
+          <w:lang w:val="en-US"/>
+          <w14:textFill>
+            <w14:solidFill>
+              <w14:schemeClr w14:val="accent1"/>
+            </w14:solidFill>
+          </w14:textFill>
+        </w:rPr>
+        <w:t>, </w:t>
+      </w:r>
+      <w:r>
+        <w:rPr>
+          <w:rFonts w:hint="default" w:ascii="Calibri Light" w:hAnsi="Calibri Light" w:cs="Calibri Light"/>
+          <w:color w:val="4472C4" w:themeColor="accent1"/>
+          <w:rtl w:val="0"/>
+          <w:lang w:val="en-US"/>
+          <w14:textFill>
+            <w14:solidFill>
+              <w14:schemeClr w14:val="accent1"/>
+            </w14:solidFill>
+          </w14:textFill>
+        </w:rPr>
+        <w:fldChar w:fldCharType="begin"/>
+      </w:r>
+      <w:r>
+        <w:rPr>
+          <w:rFonts w:hint="default" w:ascii="Calibri Light" w:hAnsi="Calibri Light" w:cs="Calibri Light"/>
+          <w:color w:val="4472C4" w:themeColor="accent1"/>
+          <w:rtl w:val="0"/>
+          <w:lang w:val="en-US"/>
+          <w14:textFill>
+            <w14:solidFill>
+              <w14:schemeClr w14:val="accent1"/>
+            </w14:solidFill>
+          </w14:textFill>
+        </w:rPr>
+        <w:instrText xml:space="preserve"> HYPERLINK "https://aws.amazon.com/dynamodb/" \t "https://docs.aws.amazon.com/whitepapers/latest/big-data-analytics-options/_blank" </w:instrText>
+      </w:r>
+      <w:r>
+        <w:rPr>
+          <w:rFonts w:hint="default" w:ascii="Calibri Light" w:hAnsi="Calibri Light" w:cs="Calibri Light"/>
+          <w:color w:val="4472C4" w:themeColor="accent1"/>
+          <w:rtl w:val="0"/>
+          <w:lang w:val="en-US"/>
+          <w14:textFill>
+            <w14:solidFill>
+              <w14:schemeClr w14:val="accent1"/>
+            </w14:solidFill>
+          </w14:textFill>
+        </w:rPr>
+        <w:fldChar w:fldCharType="separate"/>
+      </w:r>
+      <w:r>
+        <w:rPr>
+          <w:rFonts w:hint="default" w:ascii="Calibri Light" w:hAnsi="Calibri Light" w:cs="Calibri Light"/>
+          <w:color w:val="4472C4" w:themeColor="accent1"/>
+          <w:rtl w:val="0"/>
+          <w:lang w:val="en-US"/>
+          <w14:textFill>
+            <w14:solidFill>
+              <w14:schemeClr w14:val="accent1"/>
+            </w14:solidFill>
+          </w14:textFill>
+        </w:rPr>
+        <w:t>DynamoDB</w:t>
+      </w:r>
+      <w:r>
+        <w:rPr>
+          <w:rFonts w:hint="default" w:ascii="Calibri Light" w:hAnsi="Calibri Light" w:cs="Calibri Light"/>
+          <w:color w:val="4472C4" w:themeColor="accent1"/>
+          <w:rtl w:val="0"/>
+          <w:lang w:val="en-US"/>
+          <w14:textFill>
+            <w14:solidFill>
+              <w14:schemeClr w14:val="accent1"/>
+            </w14:solidFill>
+          </w14:textFill>
+        </w:rPr>
+        <w:fldChar w:fldCharType="end"/>
+      </w:r>
+      <w:r>
+        <w:rPr>
+          <w:rFonts w:hint="default" w:ascii="Calibri Light" w:hAnsi="Calibri Light" w:cs="Calibri Light"/>
+          <w:color w:val="4472C4" w:themeColor="accent1"/>
+          <w:rtl w:val="0"/>
+          <w:lang w:val="en-US"/>
+          <w14:textFill>
+            <w14:solidFill>
+              <w14:schemeClr w14:val="accent1"/>
+            </w14:solidFill>
+          </w14:textFill>
+        </w:rPr>
+        <w:t>, </w:t>
+      </w:r>
+      <w:r>
+        <w:rPr>
+          <w:rFonts w:hint="default" w:ascii="Calibri Light" w:hAnsi="Calibri Light" w:cs="Calibri Light"/>
+          <w:color w:val="4472C4" w:themeColor="accent1"/>
+          <w:rtl w:val="0"/>
+          <w:lang w:val="en-US"/>
+          <w14:textFill>
+            <w14:solidFill>
+              <w14:schemeClr w14:val="accent1"/>
+            </w14:solidFill>
+          </w14:textFill>
+        </w:rPr>
+        <w:fldChar w:fldCharType="begin"/>
+      </w:r>
+      <w:r>
+        <w:rPr>
+          <w:rFonts w:hint="default" w:ascii="Calibri Light" w:hAnsi="Calibri Light" w:cs="Calibri Light"/>
+          <w:color w:val="4472C4" w:themeColor="accent1"/>
+          <w:rtl w:val="0"/>
+          <w:lang w:val="en-US"/>
+          <w14:textFill>
+            <w14:solidFill>
+              <w14:schemeClr w14:val="accent1"/>
+            </w14:solidFill>
+          </w14:textFill>
+        </w:rPr>
+        <w:instrText xml:space="preserve"> HYPERLINK "https://aws.amazon.com/kinesis/data-streams/" \t "https://docs.aws.amazon.com/whitepapers/latest/big-data-analytics-options/_blank" </w:instrText>
+      </w:r>
+      <w:r>
+        <w:rPr>
+          <w:rFonts w:hint="default" w:ascii="Calibri Light" w:hAnsi="Calibri Light" w:cs="Calibri Light"/>
+          <w:color w:val="4472C4" w:themeColor="accent1"/>
+          <w:rtl w:val="0"/>
+          <w:lang w:val="en-US"/>
+          <w14:textFill>
+            <w14:solidFill>
+              <w14:schemeClr w14:val="accent1"/>
+            </w14:solidFill>
+          </w14:textFill>
+        </w:rPr>
+        <w:fldChar w:fldCharType="separate"/>
+      </w:r>
+      <w:r>
+        <w:rPr>
+          <w:rFonts w:hint="default" w:ascii="Calibri Light" w:hAnsi="Calibri Light" w:cs="Calibri Light"/>
+          <w:color w:val="4472C4" w:themeColor="accent1"/>
+          <w:rtl w:val="0"/>
+          <w:lang w:val="en-US"/>
+          <w14:textFill>
+            <w14:solidFill>
+              <w14:schemeClr w14:val="accent1"/>
+            </w14:solidFill>
+          </w14:textFill>
+        </w:rPr>
+        <w:t>Amazon Kinesis Data Streams</w:t>
+      </w:r>
+      <w:r>
+        <w:rPr>
+          <w:rFonts w:hint="default" w:ascii="Calibri Light" w:hAnsi="Calibri Light" w:cs="Calibri Light"/>
+          <w:color w:val="4472C4" w:themeColor="accent1"/>
+          <w:rtl w:val="0"/>
+          <w:lang w:val="en-US"/>
+          <w14:textFill>
+            <w14:solidFill>
+              <w14:schemeClr w14:val="accent1"/>
+            </w14:solidFill>
+          </w14:textFill>
+        </w:rPr>
+        <w:fldChar w:fldCharType="end"/>
+      </w:r>
+      <w:r>
+        <w:rPr>
+          <w:rFonts w:hint="default" w:ascii="Calibri Light" w:hAnsi="Calibri Light" w:cs="Calibri Light"/>
+          <w:color w:val="4472C4" w:themeColor="accent1"/>
+          <w:rtl w:val="0"/>
+          <w:lang w:val="en-US"/>
+          <w14:textFill>
+            <w14:solidFill>
+              <w14:schemeClr w14:val="accent1"/>
+            </w14:solidFill>
+          </w14:textFill>
+        </w:rPr>
+        <w:t>, </w:t>
+      </w:r>
+      <w:r>
+        <w:rPr>
+          <w:rFonts w:hint="default" w:ascii="Calibri Light" w:hAnsi="Calibri Light" w:cs="Calibri Light"/>
+          <w:color w:val="4472C4" w:themeColor="accent1"/>
+          <w:rtl w:val="0"/>
+          <w:lang w:val="en-US"/>
+          <w14:textFill>
+            <w14:solidFill>
+              <w14:schemeClr w14:val="accent1"/>
+            </w14:solidFill>
+          </w14:textFill>
+        </w:rPr>
+        <w:fldChar w:fldCharType="begin"/>
+      </w:r>
+      <w:r>
+        <w:rPr>
+          <w:rFonts w:hint="default" w:ascii="Calibri Light" w:hAnsi="Calibri Light" w:cs="Calibri Light"/>
+          <w:color w:val="4472C4" w:themeColor="accent1"/>
+          <w:rtl w:val="0"/>
+          <w:lang w:val="en-US"/>
+          <w14:textFill>
+            <w14:solidFill>
+              <w14:schemeClr w14:val="accent1"/>
+            </w14:solidFill>
+          </w14:textFill>
+        </w:rPr>
+        <w:instrText xml:space="preserve"> HYPERLINK "https://aws.amazon.com/sns/" \t "https://docs.aws.amazon.com/whitepapers/latest/big-data-analytics-options/_blank" </w:instrText>
+      </w:r>
+      <w:r>
+        <w:rPr>
+          <w:rFonts w:hint="default" w:ascii="Calibri Light" w:hAnsi="Calibri Light" w:cs="Calibri Light"/>
+          <w:color w:val="4472C4" w:themeColor="accent1"/>
+          <w:rtl w:val="0"/>
+          <w:lang w:val="en-US"/>
+          <w14:textFill>
+            <w14:solidFill>
+              <w14:schemeClr w14:val="accent1"/>
+            </w14:solidFill>
+          </w14:textFill>
+        </w:rPr>
+        <w:fldChar w:fldCharType="separate"/>
+      </w:r>
+      <w:r>
+        <w:rPr>
+          <w:rFonts w:hint="default" w:ascii="Calibri Light" w:hAnsi="Calibri Light" w:cs="Calibri Light"/>
+          <w:color w:val="4472C4" w:themeColor="accent1"/>
+          <w:rtl w:val="0"/>
+          <w:lang w:val="en-US"/>
+          <w14:textFill>
+            <w14:solidFill>
+              <w14:schemeClr w14:val="accent1"/>
+            </w14:solidFill>
+          </w14:textFill>
+        </w:rPr>
+        <w:t>Amazon Simple Notification Service</w:t>
+      </w:r>
+      <w:r>
+        <w:rPr>
+          <w:rFonts w:hint="default" w:ascii="Calibri Light" w:hAnsi="Calibri Light" w:cs="Calibri Light"/>
+          <w:color w:val="4472C4" w:themeColor="accent1"/>
+          <w:rtl w:val="0"/>
+          <w:lang w:val="en-US"/>
+          <w14:textFill>
+            <w14:solidFill>
+              <w14:schemeClr w14:val="accent1"/>
+            </w14:solidFill>
+          </w14:textFill>
+        </w:rPr>
+        <w:fldChar w:fldCharType="end"/>
+      </w:r>
+      <w:r>
+        <w:rPr>
+          <w:rFonts w:hint="default" w:ascii="Calibri Light" w:hAnsi="Calibri Light" w:cs="Calibri Light"/>
+          <w:color w:val="4472C4" w:themeColor="accent1"/>
+          <w:rtl w:val="0"/>
+          <w:lang w:val="en-US"/>
+          <w14:textFill>
+            <w14:solidFill>
+              <w14:schemeClr w14:val="accent1"/>
+            </w14:solidFill>
+          </w14:textFill>
+        </w:rPr>
+        <w:t> (Amazon SNS), and </w:t>
+      </w:r>
+      <w:r>
+        <w:rPr>
+          <w:rFonts w:hint="default" w:ascii="Calibri Light" w:hAnsi="Calibri Light" w:cs="Calibri Light"/>
+          <w:color w:val="4472C4" w:themeColor="accent1"/>
+          <w:rtl w:val="0"/>
+          <w:lang w:val="en-US"/>
+          <w14:textFill>
+            <w14:solidFill>
+              <w14:schemeClr w14:val="accent1"/>
+            </w14:solidFill>
+          </w14:textFill>
+        </w:rPr>
+        <w:fldChar w:fldCharType="begin"/>
+      </w:r>
+      <w:r>
+        <w:rPr>
+          <w:rFonts w:hint="default" w:ascii="Calibri Light" w:hAnsi="Calibri Light" w:cs="Calibri Light"/>
+          <w:color w:val="4472C4" w:themeColor="accent1"/>
+          <w:rtl w:val="0"/>
+          <w:lang w:val="en-US"/>
+          <w14:textFill>
+            <w14:solidFill>
+              <w14:schemeClr w14:val="accent1"/>
+            </w14:solidFill>
+          </w14:textFill>
+        </w:rPr>
+        <w:instrText xml:space="preserve"> HYPERLINK "https://aws.amazon.com/cloudwatch/" \t "https://docs.aws.amazon.com/whitepapers/latest/big-data-analytics-options/_blank" </w:instrText>
+      </w:r>
+      <w:r>
+        <w:rPr>
+          <w:rFonts w:hint="default" w:ascii="Calibri Light" w:hAnsi="Calibri Light" w:cs="Calibri Light"/>
+          <w:color w:val="4472C4" w:themeColor="accent1"/>
+          <w:rtl w:val="0"/>
+          <w:lang w:val="en-US"/>
+          <w14:textFill>
+            <w14:solidFill>
+              <w14:schemeClr w14:val="accent1"/>
+            </w14:solidFill>
+          </w14:textFill>
+        </w:rPr>
+        <w:fldChar w:fldCharType="separate"/>
+      </w:r>
+      <w:r>
+        <w:rPr>
+          <w:rFonts w:hint="default" w:ascii="Calibri Light" w:hAnsi="Calibri Light" w:cs="Calibri Light"/>
+          <w:color w:val="4472C4" w:themeColor="accent1"/>
+          <w:rtl w:val="0"/>
+          <w:lang w:val="en-US"/>
+          <w14:textFill>
+            <w14:solidFill>
+              <w14:schemeClr w14:val="accent1"/>
+            </w14:solidFill>
+          </w14:textFill>
+        </w:rPr>
+        <w:t>Amazon CloudWatch</w:t>
+      </w:r>
+      <w:r>
+        <w:rPr>
+          <w:rFonts w:hint="default" w:ascii="Calibri Light" w:hAnsi="Calibri Light" w:cs="Calibri Light"/>
+          <w:color w:val="4472C4" w:themeColor="accent1"/>
+          <w:rtl w:val="0"/>
+          <w:lang w:val="en-US"/>
+          <w14:textFill>
+            <w14:solidFill>
+              <w14:schemeClr w14:val="accent1"/>
+            </w14:solidFill>
+          </w14:textFill>
+        </w:rPr>
+        <w:fldChar w:fldCharType="end"/>
+      </w:r>
+      <w:r>
+        <w:rPr>
+          <w:rFonts w:hint="default" w:ascii="Calibri Light" w:hAnsi="Calibri Light" w:cs="Calibri Light"/>
+          <w:color w:val="4472C4" w:themeColor="accent1"/>
+          <w:rtl w:val="0"/>
+          <w:lang w:val="en-US"/>
+          <w14:textFill>
+            <w14:solidFill>
+              <w14:schemeClr w14:val="accent1"/>
+            </w14:solidFill>
+          </w14:textFill>
+        </w:rPr>
+        <w:t>, enabling you to build a variety of real-time data processing systems: Real-time file, Real-time stream processing, Extract, transform, load</w:t>
+      </w:r>
+      <w:r>
+        <w:rPr>
+          <w:rFonts w:hint="default" w:ascii="Calibri Light" w:hAnsi="Calibri Light" w:cs="Calibri Light"/>
+          <w:color w:val="4472C4" w:themeColor="accent1"/>
+          <w:u w:val="none"/>
+          <w:rtl w:val="0"/>
+          <w:lang w:val="en-US"/>
+          <w14:textFill>
+            <w14:solidFill>
+              <w14:schemeClr w14:val="accent1"/>
+            </w14:solidFill>
+          </w14:textFill>
+        </w:rPr>
+        <w:t> (</w:t>
+      </w:r>
+      <w:r>
+        <w:rPr>
+          <w:rFonts w:hint="default" w:ascii="Calibri Light" w:hAnsi="Calibri Light" w:cs="Calibri Light"/>
+          <w:b w:val="0"/>
+          <w:bCs w:val="0"/>
+          <w:color w:val="4472C4" w:themeColor="accent1"/>
+          <w:u w:val="none"/>
+          <w:rtl w:val="0"/>
+          <w:lang w:val="en-US"/>
+          <w14:textFill>
+            <w14:solidFill>
+              <w14:schemeClr w14:val="accent1"/>
+            </w14:solidFill>
+          </w14:textFill>
+        </w:rPr>
+        <w:t>ETL</w:t>
+      </w:r>
+      <w:r>
+        <w:rPr>
+          <w:rFonts w:hint="default" w:ascii="Calibri Light" w:hAnsi="Calibri Light" w:cs="Calibri Light"/>
+          <w:color w:val="4472C4" w:themeColor="accent1"/>
+          <w:u w:val="none"/>
+          <w:rtl w:val="0"/>
+          <w:lang w:val="en-US"/>
+          <w14:textFill>
+            <w14:solidFill>
+              <w14:schemeClr w14:val="accent1"/>
+            </w14:solidFill>
+          </w14:textFill>
+        </w:rPr>
+        <w:t>),</w:t>
+      </w:r>
+      <w:r>
+        <w:rPr>
+          <w:rFonts w:hint="default" w:ascii="Calibri Light" w:hAnsi="Calibri Light" w:cs="Calibri Light"/>
+          <w:color w:val="4472C4" w:themeColor="accent1"/>
+          <w:rtl w:val="0"/>
+          <w:lang w:val="en-US"/>
+          <w14:textFill>
+            <w14:solidFill>
+              <w14:schemeClr w14:val="accent1"/>
+            </w14:solidFill>
+          </w14:textFill>
+        </w:rPr>
+        <w:t xml:space="preserve"> Cron Job…</w:t>
+      </w:r>
+    </w:p>
+    <w:p>
+      <w:pPr>
+        <w:rPr>
+          <w:rFonts w:hint="default" w:ascii="Calibri Light" w:hAnsi="Calibri Light" w:cs="Calibri Light"/>
+          <w:color w:val="4472C4" w:themeColor="accent1"/>
+          <w:rtl w:val="0"/>
+          <w:lang w:val="en-US"/>
+          <w14:textFill>
+            <w14:solidFill>
+              <w14:schemeClr w14:val="accent1"/>
+            </w14:solidFill>
+          </w14:textFill>
+        </w:rPr>
+      </w:pPr>
     </w:p>
     <w:p>
       <w:pPr>
@@ -12477,6 +11566,1458 @@
             </w14:solidFill>
           </w14:textFill>
         </w:rPr>
+        <w:t>Amazon Kinesis</w:t>
+      </w:r>
+      <w:r>
+        <w:rPr>
+          <w:rFonts w:hint="default" w:ascii="Calibri Light" w:hAnsi="Calibri Light" w:cs="Calibri Light"/>
+          <w:color w:val="4472C4" w:themeColor="accent1"/>
+          <w:rtl w:val="0"/>
+          <w:lang w:val="en-US"/>
+          <w14:textFill>
+            <w14:solidFill>
+              <w14:schemeClr w14:val="accent1"/>
+            </w14:solidFill>
+          </w14:textFill>
+        </w:rPr>
+        <w:t xml:space="preserve"> includes four pieces of the Kinesis platform: </w:t>
+      </w:r>
+      <w:r>
+        <w:rPr>
+          <w:rFonts w:hint="default" w:ascii="Calibri Light" w:hAnsi="Calibri Light" w:cs="Calibri Light"/>
+          <w:color w:val="4472C4" w:themeColor="accent1"/>
+          <w:rtl w:val="0"/>
+          <w:lang w:val="en-US"/>
+          <w14:textFill>
+            <w14:solidFill>
+              <w14:schemeClr w14:val="accent1"/>
+            </w14:solidFill>
+          </w14:textFill>
+        </w:rPr>
+        <w:fldChar w:fldCharType="begin"/>
+      </w:r>
+      <w:r>
+        <w:rPr>
+          <w:rFonts w:hint="default" w:ascii="Calibri Light" w:hAnsi="Calibri Light" w:cs="Calibri Light"/>
+          <w:color w:val="4472C4" w:themeColor="accent1"/>
+          <w:rtl w:val="0"/>
+          <w:lang w:val="en-US"/>
+          <w14:textFill>
+            <w14:solidFill>
+              <w14:schemeClr w14:val="accent1"/>
+            </w14:solidFill>
+          </w14:textFill>
+        </w:rPr>
+        <w:instrText xml:space="preserve"> HYPERLINK "https://aws.amazon.com/kinesis/data-streams/" \t "https://docs.aws.amazon.com/whitepapers/latest/big-data-analytics-options/_blank" </w:instrText>
+      </w:r>
+      <w:r>
+        <w:rPr>
+          <w:rFonts w:hint="default" w:ascii="Calibri Light" w:hAnsi="Calibri Light" w:cs="Calibri Light"/>
+          <w:color w:val="4472C4" w:themeColor="accent1"/>
+          <w:rtl w:val="0"/>
+          <w:lang w:val="en-US"/>
+          <w14:textFill>
+            <w14:solidFill>
+              <w14:schemeClr w14:val="accent1"/>
+            </w14:solidFill>
+          </w14:textFill>
+        </w:rPr>
+        <w:fldChar w:fldCharType="separate"/>
+      </w:r>
+      <w:r>
+        <w:rPr>
+          <w:rFonts w:hint="default" w:ascii="Calibri Light" w:hAnsi="Calibri Light" w:cs="Calibri Light"/>
+          <w:color w:val="4472C4" w:themeColor="accent1"/>
+          <w:rtl w:val="0"/>
+          <w:lang w:val="en-US"/>
+          <w14:textFill>
+            <w14:solidFill>
+              <w14:schemeClr w14:val="accent1"/>
+            </w14:solidFill>
+          </w14:textFill>
+        </w:rPr>
+        <w:t>Amazon Kinesis Data Streams</w:t>
+      </w:r>
+      <w:r>
+        <w:rPr>
+          <w:rFonts w:hint="default" w:ascii="Calibri Light" w:hAnsi="Calibri Light" w:cs="Calibri Light"/>
+          <w:color w:val="4472C4" w:themeColor="accent1"/>
+          <w:rtl w:val="0"/>
+          <w:lang w:val="en-US"/>
+          <w14:textFill>
+            <w14:solidFill>
+              <w14:schemeClr w14:val="accent1"/>
+            </w14:solidFill>
+          </w14:textFill>
+        </w:rPr>
+        <w:fldChar w:fldCharType="end"/>
+      </w:r>
+      <w:r>
+        <w:rPr>
+          <w:rFonts w:hint="default" w:ascii="Calibri Light" w:hAnsi="Calibri Light" w:cs="Calibri Light"/>
+          <w:color w:val="4472C4" w:themeColor="accent1"/>
+          <w:rtl w:val="0"/>
+          <w:lang w:val="en-US"/>
+          <w14:textFill>
+            <w14:solidFill>
+              <w14:schemeClr w14:val="accent1"/>
+            </w14:solidFill>
+          </w14:textFill>
+        </w:rPr>
+        <w:t xml:space="preserve">, </w:t>
+      </w:r>
+      <w:r>
+        <w:rPr>
+          <w:rFonts w:hint="default" w:ascii="Calibri Light" w:hAnsi="Calibri Light" w:cs="Calibri Light"/>
+          <w:color w:val="4472C4" w:themeColor="accent1"/>
+          <w:rtl w:val="0"/>
+          <w:lang w:val="en-US"/>
+          <w14:textFill>
+            <w14:solidFill>
+              <w14:schemeClr w14:val="accent1"/>
+            </w14:solidFill>
+          </w14:textFill>
+        </w:rPr>
+        <w:fldChar w:fldCharType="begin"/>
+      </w:r>
+      <w:r>
+        <w:rPr>
+          <w:rFonts w:hint="default" w:ascii="Calibri Light" w:hAnsi="Calibri Light" w:cs="Calibri Light"/>
+          <w:color w:val="4472C4" w:themeColor="accent1"/>
+          <w:rtl w:val="0"/>
+          <w:lang w:val="en-US"/>
+          <w14:textFill>
+            <w14:solidFill>
+              <w14:schemeClr w14:val="accent1"/>
+            </w14:solidFill>
+          </w14:textFill>
+        </w:rPr>
+        <w:instrText xml:space="preserve"> HYPERLINK "https://aws.amazon.com/kinesis/data-firehose/" \t "https://docs.aws.amazon.com/whitepapers/latest/big-data-analytics-options/_blank" </w:instrText>
+      </w:r>
+      <w:r>
+        <w:rPr>
+          <w:rFonts w:hint="default" w:ascii="Calibri Light" w:hAnsi="Calibri Light" w:cs="Calibri Light"/>
+          <w:color w:val="4472C4" w:themeColor="accent1"/>
+          <w:rtl w:val="0"/>
+          <w:lang w:val="en-US"/>
+          <w14:textFill>
+            <w14:solidFill>
+              <w14:schemeClr w14:val="accent1"/>
+            </w14:solidFill>
+          </w14:textFill>
+        </w:rPr>
+        <w:fldChar w:fldCharType="separate"/>
+      </w:r>
+      <w:r>
+        <w:rPr>
+          <w:rFonts w:hint="default" w:ascii="Calibri Light" w:hAnsi="Calibri Light" w:cs="Calibri Light"/>
+          <w:color w:val="4472C4" w:themeColor="accent1"/>
+          <w:rtl w:val="0"/>
+          <w:lang w:val="en-US"/>
+          <w14:textFill>
+            <w14:solidFill>
+              <w14:schemeClr w14:val="accent1"/>
+            </w14:solidFill>
+          </w14:textFill>
+        </w:rPr>
+        <w:t>Amazon Data Firehose</w:t>
+      </w:r>
+      <w:r>
+        <w:rPr>
+          <w:rFonts w:hint="default" w:ascii="Calibri Light" w:hAnsi="Calibri Light" w:cs="Calibri Light"/>
+          <w:color w:val="4472C4" w:themeColor="accent1"/>
+          <w:rtl w:val="0"/>
+          <w:lang w:val="en-US"/>
+          <w14:textFill>
+            <w14:solidFill>
+              <w14:schemeClr w14:val="accent1"/>
+            </w14:solidFill>
+          </w14:textFill>
+        </w:rPr>
+        <w:fldChar w:fldCharType="end"/>
+      </w:r>
+      <w:r>
+        <w:rPr>
+          <w:rFonts w:hint="default" w:ascii="Calibri Light" w:hAnsi="Calibri Light" w:cs="Calibri Light"/>
+          <w:color w:val="4472C4" w:themeColor="accent1"/>
+          <w:rtl w:val="0"/>
+          <w:lang w:val="en-US"/>
+          <w14:textFill>
+            <w14:solidFill>
+              <w14:schemeClr w14:val="accent1"/>
+            </w14:solidFill>
+          </w14:textFill>
+        </w:rPr>
+        <w:t xml:space="preserve">, </w:t>
+      </w:r>
+      <w:r>
+        <w:rPr>
+          <w:rFonts w:hint="default" w:ascii="Calibri Light" w:hAnsi="Calibri Light" w:cs="Calibri Light"/>
+          <w:color w:val="4472C4" w:themeColor="accent1"/>
+          <w:rtl w:val="0"/>
+          <w:lang w:val="en-US"/>
+          <w14:textFill>
+            <w14:solidFill>
+              <w14:schemeClr w14:val="accent1"/>
+            </w14:solidFill>
+          </w14:textFill>
+        </w:rPr>
+        <w:fldChar w:fldCharType="begin"/>
+      </w:r>
+      <w:r>
+        <w:rPr>
+          <w:rFonts w:hint="default" w:ascii="Calibri Light" w:hAnsi="Calibri Light" w:cs="Calibri Light"/>
+          <w:color w:val="4472C4" w:themeColor="accent1"/>
+          <w:rtl w:val="0"/>
+          <w:lang w:val="en-US"/>
+          <w14:textFill>
+            <w14:solidFill>
+              <w14:schemeClr w14:val="accent1"/>
+            </w14:solidFill>
+          </w14:textFill>
+        </w:rPr>
+        <w:instrText xml:space="preserve"> HYPERLINK "https://aws.amazon.com/kinesis/data-analytics/" \t "https://docs.aws.amazon.com/whitepapers/latest/big-data-analytics-options/_blank" </w:instrText>
+      </w:r>
+      <w:r>
+        <w:rPr>
+          <w:rFonts w:hint="default" w:ascii="Calibri Light" w:hAnsi="Calibri Light" w:cs="Calibri Light"/>
+          <w:color w:val="4472C4" w:themeColor="accent1"/>
+          <w:rtl w:val="0"/>
+          <w:lang w:val="en-US"/>
+          <w14:textFill>
+            <w14:solidFill>
+              <w14:schemeClr w14:val="accent1"/>
+            </w14:solidFill>
+          </w14:textFill>
+        </w:rPr>
+        <w:fldChar w:fldCharType="separate"/>
+      </w:r>
+      <w:r>
+        <w:rPr>
+          <w:rFonts w:hint="default" w:ascii="Calibri Light" w:hAnsi="Calibri Light" w:cs="Calibri Light"/>
+          <w:color w:val="4472C4" w:themeColor="accent1"/>
+          <w:rtl w:val="0"/>
+          <w:lang w:val="en-US"/>
+          <w14:textFill>
+            <w14:solidFill>
+              <w14:schemeClr w14:val="accent1"/>
+            </w14:solidFill>
+          </w14:textFill>
+        </w:rPr>
+        <w:t>Amazon Managed Service for Apache Flink</w:t>
+      </w:r>
+      <w:r>
+        <w:rPr>
+          <w:rFonts w:hint="default" w:ascii="Calibri Light" w:hAnsi="Calibri Light" w:cs="Calibri Light"/>
+          <w:color w:val="4472C4" w:themeColor="accent1"/>
+          <w:rtl w:val="0"/>
+          <w:lang w:val="en-US"/>
+          <w14:textFill>
+            <w14:solidFill>
+              <w14:schemeClr w14:val="accent1"/>
+            </w14:solidFill>
+          </w14:textFill>
+        </w:rPr>
+        <w:fldChar w:fldCharType="end"/>
+      </w:r>
+      <w:r>
+        <w:rPr>
+          <w:rFonts w:hint="default" w:ascii="Calibri Light" w:hAnsi="Calibri Light" w:cs="Calibri Light"/>
+          <w:color w:val="4472C4" w:themeColor="accent1"/>
+          <w:rtl w:val="0"/>
+          <w:lang w:val="en-US"/>
+          <w14:textFill>
+            <w14:solidFill>
+              <w14:schemeClr w14:val="accent1"/>
+            </w14:solidFill>
+          </w14:textFill>
+        </w:rPr>
+        <w:t xml:space="preserve">, </w:t>
+      </w:r>
+      <w:r>
+        <w:rPr>
+          <w:rFonts w:hint="default" w:ascii="Calibri Light" w:hAnsi="Calibri Light" w:cs="Calibri Light"/>
+          <w:color w:val="4472C4" w:themeColor="accent1"/>
+          <w:rtl w:val="0"/>
+          <w:lang w:val="en-US"/>
+          <w14:textFill>
+            <w14:solidFill>
+              <w14:schemeClr w14:val="accent1"/>
+            </w14:solidFill>
+          </w14:textFill>
+        </w:rPr>
+        <w:fldChar w:fldCharType="begin"/>
+      </w:r>
+      <w:r>
+        <w:rPr>
+          <w:rFonts w:hint="default" w:ascii="Calibri Light" w:hAnsi="Calibri Light" w:cs="Calibri Light"/>
+          <w:color w:val="4472C4" w:themeColor="accent1"/>
+          <w:rtl w:val="0"/>
+          <w:lang w:val="en-US"/>
+          <w14:textFill>
+            <w14:solidFill>
+              <w14:schemeClr w14:val="accent1"/>
+            </w14:solidFill>
+          </w14:textFill>
+        </w:rPr>
+        <w:instrText xml:space="preserve"> HYPERLINK "https://aws.amazon.com/kinesis/video-streams/" \t "https://docs.aws.amazon.com/whitepapers/latest/big-data-analytics-options/_blank" </w:instrText>
+      </w:r>
+      <w:r>
+        <w:rPr>
+          <w:rFonts w:hint="default" w:ascii="Calibri Light" w:hAnsi="Calibri Light" w:cs="Calibri Light"/>
+          <w:color w:val="4472C4" w:themeColor="accent1"/>
+          <w:rtl w:val="0"/>
+          <w:lang w:val="en-US"/>
+          <w14:textFill>
+            <w14:solidFill>
+              <w14:schemeClr w14:val="accent1"/>
+            </w14:solidFill>
+          </w14:textFill>
+        </w:rPr>
+        <w:fldChar w:fldCharType="separate"/>
+      </w:r>
+      <w:r>
+        <w:rPr>
+          <w:rFonts w:hint="default" w:ascii="Calibri Light" w:hAnsi="Calibri Light" w:cs="Calibri Light"/>
+          <w:color w:val="4472C4" w:themeColor="accent1"/>
+          <w:rtl w:val="0"/>
+          <w:lang w:val="en-US"/>
+          <w14:textFill>
+            <w14:solidFill>
+              <w14:schemeClr w14:val="accent1"/>
+            </w14:solidFill>
+          </w14:textFill>
+        </w:rPr>
+        <w:t>Amazon Kinesis Video Streams</w:t>
+      </w:r>
+      <w:r>
+        <w:rPr>
+          <w:rFonts w:hint="default" w:ascii="Calibri Light" w:hAnsi="Calibri Light" w:cs="Calibri Light"/>
+          <w:color w:val="4472C4" w:themeColor="accent1"/>
+          <w:rtl w:val="0"/>
+          <w:lang w:val="en-US"/>
+          <w14:textFill>
+            <w14:solidFill>
+              <w14:schemeClr w14:val="accent1"/>
+            </w14:solidFill>
+          </w14:textFill>
+        </w:rPr>
+        <w:fldChar w:fldCharType="end"/>
+      </w:r>
+      <w:r>
+        <w:rPr>
+          <w:rFonts w:hint="default" w:ascii="Calibri Light" w:hAnsi="Calibri Light" w:cs="Calibri Light"/>
+          <w:color w:val="4472C4" w:themeColor="accent1"/>
+          <w:rtl w:val="0"/>
+          <w:lang w:val="en-US"/>
+          <w14:textFill>
+            <w14:solidFill>
+              <w14:schemeClr w14:val="accent1"/>
+            </w14:solidFill>
+          </w14:textFill>
+        </w:rPr>
+        <w:t xml:space="preserve"> that enable us to process, analyze or deliver real-time streaming data.</w:t>
+      </w:r>
+    </w:p>
+    <w:p>
+      <w:pPr>
+        <w:rPr>
+          <w:rFonts w:hint="default" w:ascii="Calibri Light" w:hAnsi="Calibri Light" w:cs="Calibri Light"/>
+          <w:color w:val="4472C4" w:themeColor="accent1"/>
+          <w:rtl w:val="0"/>
+          <w:lang w:val="en-US"/>
+          <w14:textFill>
+            <w14:solidFill>
+              <w14:schemeClr w14:val="accent1"/>
+            </w14:solidFill>
+          </w14:textFill>
+        </w:rPr>
+      </w:pPr>
+    </w:p>
+    <w:p>
+      <w:pPr>
+        <w:rPr>
+          <w:rFonts w:hint="default" w:ascii="Calibri Light" w:hAnsi="Calibri Light" w:cs="Calibri Light"/>
+          <w:color w:val="4472C4" w:themeColor="accent1"/>
+          <w:rtl w:val="0"/>
+          <w:lang w:val="en-US"/>
+          <w14:textFill>
+            <w14:solidFill>
+              <w14:schemeClr w14:val="accent1"/>
+            </w14:solidFill>
+          </w14:textFill>
+        </w:rPr>
+      </w:pPr>
+      <w:r>
+        <w:rPr>
+          <w:rFonts w:hint="default" w:ascii="Calibri Light" w:hAnsi="Calibri Light" w:cs="Calibri Light"/>
+          <w:b/>
+          <w:bCs/>
+          <w:color w:val="4472C4" w:themeColor="accent1"/>
+          <w:u w:val="none"/>
+          <w:rtl w:val="0"/>
+          <w:lang w:val="en-US"/>
+          <w14:textFill>
+            <w14:solidFill>
+              <w14:schemeClr w14:val="accent1"/>
+            </w14:solidFill>
+          </w14:textFill>
+        </w:rPr>
+        <w:t xml:space="preserve">Amazon EMR </w:t>
+      </w:r>
+      <w:r>
+        <w:rPr>
+          <w:rFonts w:hint="default" w:ascii="Calibri Light" w:hAnsi="Calibri Light" w:cs="Calibri Light"/>
+          <w:color w:val="4472C4" w:themeColor="accent1"/>
+          <w:rtl w:val="0"/>
+          <w:lang w:val="en-US"/>
+          <w14:textFill>
+            <w14:solidFill>
+              <w14:schemeClr w14:val="accent1"/>
+            </w14:solidFill>
+          </w14:textFill>
+        </w:rPr>
+        <w:t xml:space="preserve"> provides cloud big data platform for processing vast amounts of data using open source tools such as </w:t>
+      </w:r>
+      <w:r>
+        <w:rPr>
+          <w:rFonts w:hint="default" w:ascii="Calibri Light" w:hAnsi="Calibri Light" w:cs="Calibri Light"/>
+          <w:color w:val="4472C4" w:themeColor="accent1"/>
+          <w:rtl w:val="0"/>
+          <w:lang w:val="en-US"/>
+          <w14:textFill>
+            <w14:solidFill>
+              <w14:schemeClr w14:val="accent1"/>
+            </w14:solidFill>
+          </w14:textFill>
+        </w:rPr>
+        <w:fldChar w:fldCharType="begin"/>
+      </w:r>
+      <w:r>
+        <w:rPr>
+          <w:rFonts w:hint="default" w:ascii="Calibri Light" w:hAnsi="Calibri Light" w:cs="Calibri Light"/>
+          <w:color w:val="4472C4" w:themeColor="accent1"/>
+          <w:rtl w:val="0"/>
+          <w:lang w:val="en-US"/>
+          <w14:textFill>
+            <w14:solidFill>
+              <w14:schemeClr w14:val="accent1"/>
+            </w14:solidFill>
+          </w14:textFill>
+        </w:rPr>
+        <w:instrText xml:space="preserve"> HYPERLINK "https://aws.amazon.com/emr/features/spark/" \t "https://docs.aws.amazon.com/whitepapers/latest/big-data-analytics-options/_blank" </w:instrText>
+      </w:r>
+      <w:r>
+        <w:rPr>
+          <w:rFonts w:hint="default" w:ascii="Calibri Light" w:hAnsi="Calibri Light" w:cs="Calibri Light"/>
+          <w:color w:val="4472C4" w:themeColor="accent1"/>
+          <w:rtl w:val="0"/>
+          <w:lang w:val="en-US"/>
+          <w14:textFill>
+            <w14:solidFill>
+              <w14:schemeClr w14:val="accent1"/>
+            </w14:solidFill>
+          </w14:textFill>
+        </w:rPr>
+        <w:fldChar w:fldCharType="separate"/>
+      </w:r>
+      <w:r>
+        <w:rPr>
+          <w:rFonts w:hint="default" w:ascii="Calibri Light" w:hAnsi="Calibri Light" w:cs="Calibri Light"/>
+          <w:color w:val="4472C4" w:themeColor="accent1"/>
+          <w:rtl w:val="0"/>
+          <w:lang w:val="en-US"/>
+          <w14:textFill>
+            <w14:solidFill>
+              <w14:schemeClr w14:val="accent1"/>
+            </w14:solidFill>
+          </w14:textFill>
+        </w:rPr>
+        <w:t>Apache Spark</w:t>
+      </w:r>
+      <w:r>
+        <w:rPr>
+          <w:rFonts w:hint="default" w:ascii="Calibri Light" w:hAnsi="Calibri Light" w:cs="Calibri Light"/>
+          <w:color w:val="4472C4" w:themeColor="accent1"/>
+          <w:rtl w:val="0"/>
+          <w:lang w:val="en-US"/>
+          <w14:textFill>
+            <w14:solidFill>
+              <w14:schemeClr w14:val="accent1"/>
+            </w14:solidFill>
+          </w14:textFill>
+        </w:rPr>
+        <w:fldChar w:fldCharType="end"/>
+      </w:r>
+      <w:r>
+        <w:rPr>
+          <w:rFonts w:hint="default" w:ascii="Calibri Light" w:hAnsi="Calibri Light" w:cs="Calibri Light"/>
+          <w:color w:val="4472C4" w:themeColor="accent1"/>
+          <w:rtl w:val="0"/>
+          <w:lang w:val="en-US"/>
+          <w14:textFill>
+            <w14:solidFill>
+              <w14:schemeClr w14:val="accent1"/>
+            </w14:solidFill>
+          </w14:textFill>
+        </w:rPr>
+        <w:t>, </w:t>
+      </w:r>
+      <w:r>
+        <w:rPr>
+          <w:rFonts w:hint="default" w:ascii="Calibri Light" w:hAnsi="Calibri Light" w:cs="Calibri Light"/>
+          <w:color w:val="4472C4" w:themeColor="accent1"/>
+          <w:rtl w:val="0"/>
+          <w:lang w:val="en-US"/>
+          <w14:textFill>
+            <w14:solidFill>
+              <w14:schemeClr w14:val="accent1"/>
+            </w14:solidFill>
+          </w14:textFill>
+        </w:rPr>
+        <w:fldChar w:fldCharType="begin"/>
+      </w:r>
+      <w:r>
+        <w:rPr>
+          <w:rFonts w:hint="default" w:ascii="Calibri Light" w:hAnsi="Calibri Light" w:cs="Calibri Light"/>
+          <w:color w:val="4472C4" w:themeColor="accent1"/>
+          <w:rtl w:val="0"/>
+          <w:lang w:val="en-US"/>
+          <w14:textFill>
+            <w14:solidFill>
+              <w14:schemeClr w14:val="accent1"/>
+            </w14:solidFill>
+          </w14:textFill>
+        </w:rPr>
+        <w:instrText xml:space="preserve"> HYPERLINK "https://aws.amazon.com/emr/features/hive/" \t "https://docs.aws.amazon.com/whitepapers/latest/big-data-analytics-options/_blank" </w:instrText>
+      </w:r>
+      <w:r>
+        <w:rPr>
+          <w:rFonts w:hint="default" w:ascii="Calibri Light" w:hAnsi="Calibri Light" w:cs="Calibri Light"/>
+          <w:color w:val="4472C4" w:themeColor="accent1"/>
+          <w:rtl w:val="0"/>
+          <w:lang w:val="en-US"/>
+          <w14:textFill>
+            <w14:solidFill>
+              <w14:schemeClr w14:val="accent1"/>
+            </w14:solidFill>
+          </w14:textFill>
+        </w:rPr>
+        <w:fldChar w:fldCharType="separate"/>
+      </w:r>
+      <w:r>
+        <w:rPr>
+          <w:rFonts w:hint="default" w:ascii="Calibri Light" w:hAnsi="Calibri Light" w:cs="Calibri Light"/>
+          <w:color w:val="4472C4" w:themeColor="accent1"/>
+          <w:rtl w:val="0"/>
+          <w:lang w:val="en-US"/>
+          <w14:textFill>
+            <w14:solidFill>
+              <w14:schemeClr w14:val="accent1"/>
+            </w14:solidFill>
+          </w14:textFill>
+        </w:rPr>
+        <w:t>Apache Hive</w:t>
+      </w:r>
+      <w:r>
+        <w:rPr>
+          <w:rFonts w:hint="default" w:ascii="Calibri Light" w:hAnsi="Calibri Light" w:cs="Calibri Light"/>
+          <w:color w:val="4472C4" w:themeColor="accent1"/>
+          <w:rtl w:val="0"/>
+          <w:lang w:val="en-US"/>
+          <w14:textFill>
+            <w14:solidFill>
+              <w14:schemeClr w14:val="accent1"/>
+            </w14:solidFill>
+          </w14:textFill>
+        </w:rPr>
+        <w:fldChar w:fldCharType="end"/>
+      </w:r>
+      <w:r>
+        <w:rPr>
+          <w:rFonts w:hint="default" w:ascii="Calibri Light" w:hAnsi="Calibri Light" w:cs="Calibri Light"/>
+          <w:color w:val="4472C4" w:themeColor="accent1"/>
+          <w:rtl w:val="0"/>
+          <w:lang w:val="en-US"/>
+          <w14:textFill>
+            <w14:solidFill>
+              <w14:schemeClr w14:val="accent1"/>
+            </w14:solidFill>
+          </w14:textFill>
+        </w:rPr>
+        <w:t>, </w:t>
+      </w:r>
+      <w:r>
+        <w:rPr>
+          <w:rFonts w:hint="default" w:ascii="Calibri Light" w:hAnsi="Calibri Light" w:cs="Calibri Light"/>
+          <w:color w:val="4472C4" w:themeColor="accent1"/>
+          <w:rtl w:val="0"/>
+          <w:lang w:val="en-US"/>
+          <w14:textFill>
+            <w14:solidFill>
+              <w14:schemeClr w14:val="accent1"/>
+            </w14:solidFill>
+          </w14:textFill>
+        </w:rPr>
+        <w:fldChar w:fldCharType="begin"/>
+      </w:r>
+      <w:r>
+        <w:rPr>
+          <w:rFonts w:hint="default" w:ascii="Calibri Light" w:hAnsi="Calibri Light" w:cs="Calibri Light"/>
+          <w:color w:val="4472C4" w:themeColor="accent1"/>
+          <w:rtl w:val="0"/>
+          <w:lang w:val="en-US"/>
+          <w14:textFill>
+            <w14:solidFill>
+              <w14:schemeClr w14:val="accent1"/>
+            </w14:solidFill>
+          </w14:textFill>
+        </w:rPr>
+        <w:instrText xml:space="preserve"> HYPERLINK "https://aws.amazon.com/emr/features/hbase/" \t "https://docs.aws.amazon.com/whitepapers/latest/big-data-analytics-options/_blank" </w:instrText>
+      </w:r>
+      <w:r>
+        <w:rPr>
+          <w:rFonts w:hint="default" w:ascii="Calibri Light" w:hAnsi="Calibri Light" w:cs="Calibri Light"/>
+          <w:color w:val="4472C4" w:themeColor="accent1"/>
+          <w:rtl w:val="0"/>
+          <w:lang w:val="en-US"/>
+          <w14:textFill>
+            <w14:solidFill>
+              <w14:schemeClr w14:val="accent1"/>
+            </w14:solidFill>
+          </w14:textFill>
+        </w:rPr>
+        <w:fldChar w:fldCharType="separate"/>
+      </w:r>
+      <w:r>
+        <w:rPr>
+          <w:rFonts w:hint="default" w:ascii="Calibri Light" w:hAnsi="Calibri Light" w:cs="Calibri Light"/>
+          <w:color w:val="4472C4" w:themeColor="accent1"/>
+          <w:rtl w:val="0"/>
+          <w:lang w:val="en-US"/>
+          <w14:textFill>
+            <w14:solidFill>
+              <w14:schemeClr w14:val="accent1"/>
+            </w14:solidFill>
+          </w14:textFill>
+        </w:rPr>
+        <w:t>Apache HBase</w:t>
+      </w:r>
+      <w:r>
+        <w:rPr>
+          <w:rFonts w:hint="default" w:ascii="Calibri Light" w:hAnsi="Calibri Light" w:cs="Calibri Light"/>
+          <w:color w:val="4472C4" w:themeColor="accent1"/>
+          <w:rtl w:val="0"/>
+          <w:lang w:val="en-US"/>
+          <w14:textFill>
+            <w14:solidFill>
+              <w14:schemeClr w14:val="accent1"/>
+            </w14:solidFill>
+          </w14:textFill>
+        </w:rPr>
+        <w:fldChar w:fldCharType="end"/>
+      </w:r>
+      <w:r>
+        <w:rPr>
+          <w:rFonts w:hint="default" w:ascii="Calibri Light" w:hAnsi="Calibri Light" w:cs="Calibri Light"/>
+          <w:color w:val="4472C4" w:themeColor="accent1"/>
+          <w:rtl w:val="0"/>
+          <w:lang w:val="en-US"/>
+          <w14:textFill>
+            <w14:solidFill>
+              <w14:schemeClr w14:val="accent1"/>
+            </w14:solidFill>
+          </w14:textFill>
+        </w:rPr>
+        <w:t>, </w:t>
+      </w:r>
+      <w:r>
+        <w:rPr>
+          <w:rFonts w:hint="default" w:ascii="Calibri Light" w:hAnsi="Calibri Light" w:cs="Calibri Light"/>
+          <w:color w:val="4472C4" w:themeColor="accent1"/>
+          <w:rtl w:val="0"/>
+          <w:lang w:val="en-US"/>
+          <w14:textFill>
+            <w14:solidFill>
+              <w14:schemeClr w14:val="accent1"/>
+            </w14:solidFill>
+          </w14:textFill>
+        </w:rPr>
+        <w:fldChar w:fldCharType="begin"/>
+      </w:r>
+      <w:r>
+        <w:rPr>
+          <w:rFonts w:hint="default" w:ascii="Calibri Light" w:hAnsi="Calibri Light" w:cs="Calibri Light"/>
+          <w:color w:val="4472C4" w:themeColor="accent1"/>
+          <w:rtl w:val="0"/>
+          <w:lang w:val="en-US"/>
+          <w14:textFill>
+            <w14:solidFill>
+              <w14:schemeClr w14:val="accent1"/>
+            </w14:solidFill>
+          </w14:textFill>
+        </w:rPr>
+        <w:instrText xml:space="preserve"> HYPERLINK "https://aws.amazon.com/blogs/big-data/use-apache-flink-on-amazon-emr/" \t "https://docs.aws.amazon.com/whitepapers/latest/big-data-analytics-options/_blank" </w:instrText>
+      </w:r>
+      <w:r>
+        <w:rPr>
+          <w:rFonts w:hint="default" w:ascii="Calibri Light" w:hAnsi="Calibri Light" w:cs="Calibri Light"/>
+          <w:color w:val="4472C4" w:themeColor="accent1"/>
+          <w:rtl w:val="0"/>
+          <w:lang w:val="en-US"/>
+          <w14:textFill>
+            <w14:solidFill>
+              <w14:schemeClr w14:val="accent1"/>
+            </w14:solidFill>
+          </w14:textFill>
+        </w:rPr>
+        <w:fldChar w:fldCharType="separate"/>
+      </w:r>
+      <w:r>
+        <w:rPr>
+          <w:rFonts w:hint="default" w:ascii="Calibri Light" w:hAnsi="Calibri Light" w:cs="Calibri Light"/>
+          <w:color w:val="4472C4" w:themeColor="accent1"/>
+          <w:rtl w:val="0"/>
+          <w:lang w:val="en-US"/>
+          <w14:textFill>
+            <w14:solidFill>
+              <w14:schemeClr w14:val="accent1"/>
+            </w14:solidFill>
+          </w14:textFill>
+        </w:rPr>
+        <w:t>Apache Flink</w:t>
+      </w:r>
+      <w:r>
+        <w:rPr>
+          <w:rFonts w:hint="default" w:ascii="Calibri Light" w:hAnsi="Calibri Light" w:cs="Calibri Light"/>
+          <w:color w:val="4472C4" w:themeColor="accent1"/>
+          <w:rtl w:val="0"/>
+          <w:lang w:val="en-US"/>
+          <w14:textFill>
+            <w14:solidFill>
+              <w14:schemeClr w14:val="accent1"/>
+            </w14:solidFill>
+          </w14:textFill>
+        </w:rPr>
+        <w:fldChar w:fldCharType="end"/>
+      </w:r>
+      <w:r>
+        <w:rPr>
+          <w:rFonts w:hint="default" w:ascii="Calibri Light" w:hAnsi="Calibri Light" w:cs="Calibri Light"/>
+          <w:color w:val="4472C4" w:themeColor="accent1"/>
+          <w:rtl w:val="0"/>
+          <w:lang w:val="en-US"/>
+          <w14:textFill>
+            <w14:solidFill>
+              <w14:schemeClr w14:val="accent1"/>
+            </w14:solidFill>
+          </w14:textFill>
+        </w:rPr>
+        <w:t>, </w:t>
+      </w:r>
+      <w:r>
+        <w:rPr>
+          <w:rFonts w:hint="default" w:ascii="Calibri Light" w:hAnsi="Calibri Light" w:cs="Calibri Light"/>
+          <w:color w:val="4472C4" w:themeColor="accent1"/>
+          <w:rtl w:val="0"/>
+          <w:lang w:val="en-US"/>
+          <w14:textFill>
+            <w14:solidFill>
+              <w14:schemeClr w14:val="accent1"/>
+            </w14:solidFill>
+          </w14:textFill>
+        </w:rPr>
+        <w:fldChar w:fldCharType="begin"/>
+      </w:r>
+      <w:r>
+        <w:rPr>
+          <w:rFonts w:hint="default" w:ascii="Calibri Light" w:hAnsi="Calibri Light" w:cs="Calibri Light"/>
+          <w:color w:val="4472C4" w:themeColor="accent1"/>
+          <w:rtl w:val="0"/>
+          <w:lang w:val="en-US"/>
+          <w14:textFill>
+            <w14:solidFill>
+              <w14:schemeClr w14:val="accent1"/>
+            </w14:solidFill>
+          </w14:textFill>
+        </w:rPr>
+        <w:instrText xml:space="preserve"> HYPERLINK "https://aws.amazon.com/emr/features/hudi/" \t "https://docs.aws.amazon.com/whitepapers/latest/big-data-analytics-options/_blank" </w:instrText>
+      </w:r>
+      <w:r>
+        <w:rPr>
+          <w:rFonts w:hint="default" w:ascii="Calibri Light" w:hAnsi="Calibri Light" w:cs="Calibri Light"/>
+          <w:color w:val="4472C4" w:themeColor="accent1"/>
+          <w:rtl w:val="0"/>
+          <w:lang w:val="en-US"/>
+          <w14:textFill>
+            <w14:solidFill>
+              <w14:schemeClr w14:val="accent1"/>
+            </w14:solidFill>
+          </w14:textFill>
+        </w:rPr>
+        <w:fldChar w:fldCharType="separate"/>
+      </w:r>
+      <w:r>
+        <w:rPr>
+          <w:rFonts w:hint="default" w:ascii="Calibri Light" w:hAnsi="Calibri Light" w:cs="Calibri Light"/>
+          <w:color w:val="4472C4" w:themeColor="accent1"/>
+          <w:rtl w:val="0"/>
+          <w:lang w:val="en-US"/>
+          <w14:textFill>
+            <w14:solidFill>
+              <w14:schemeClr w14:val="accent1"/>
+            </w14:solidFill>
+          </w14:textFill>
+        </w:rPr>
+        <w:t>Apache Hudi</w:t>
+      </w:r>
+      <w:r>
+        <w:rPr>
+          <w:rFonts w:hint="default" w:ascii="Calibri Light" w:hAnsi="Calibri Light" w:cs="Calibri Light"/>
+          <w:color w:val="4472C4" w:themeColor="accent1"/>
+          <w:rtl w:val="0"/>
+          <w:lang w:val="en-US"/>
+          <w14:textFill>
+            <w14:solidFill>
+              <w14:schemeClr w14:val="accent1"/>
+            </w14:solidFill>
+          </w14:textFill>
+        </w:rPr>
+        <w:fldChar w:fldCharType="end"/>
+      </w:r>
+      <w:r>
+        <w:rPr>
+          <w:rFonts w:hint="default" w:ascii="Calibri Light" w:hAnsi="Calibri Light" w:cs="Calibri Light"/>
+          <w:color w:val="4472C4" w:themeColor="accent1"/>
+          <w:rtl w:val="0"/>
+          <w:lang w:val="en-US"/>
+          <w14:textFill>
+            <w14:solidFill>
+              <w14:schemeClr w14:val="accent1"/>
+            </w14:solidFill>
+          </w14:textFill>
+        </w:rPr>
+        <w:t>, and </w:t>
+      </w:r>
+      <w:r>
+        <w:rPr>
+          <w:rFonts w:hint="default" w:ascii="Calibri Light" w:hAnsi="Calibri Light" w:cs="Calibri Light"/>
+          <w:color w:val="4472C4" w:themeColor="accent1"/>
+          <w:rtl w:val="0"/>
+          <w:lang w:val="en-US"/>
+          <w14:textFill>
+            <w14:solidFill>
+              <w14:schemeClr w14:val="accent1"/>
+            </w14:solidFill>
+          </w14:textFill>
+        </w:rPr>
+        <w:fldChar w:fldCharType="begin"/>
+      </w:r>
+      <w:r>
+        <w:rPr>
+          <w:rFonts w:hint="default" w:ascii="Calibri Light" w:hAnsi="Calibri Light" w:cs="Calibri Light"/>
+          <w:color w:val="4472C4" w:themeColor="accent1"/>
+          <w:rtl w:val="0"/>
+          <w:lang w:val="en-US"/>
+          <w14:textFill>
+            <w14:solidFill>
+              <w14:schemeClr w14:val="accent1"/>
+            </w14:solidFill>
+          </w14:textFill>
+        </w:rPr>
+        <w:instrText xml:space="preserve"> HYPERLINK "https://aws.amazon.com/emr/features/presto/" \t "https://docs.aws.amazon.com/whitepapers/latest/big-data-analytics-options/_blank" </w:instrText>
+      </w:r>
+      <w:r>
+        <w:rPr>
+          <w:rFonts w:hint="default" w:ascii="Calibri Light" w:hAnsi="Calibri Light" w:cs="Calibri Light"/>
+          <w:color w:val="4472C4" w:themeColor="accent1"/>
+          <w:rtl w:val="0"/>
+          <w:lang w:val="en-US"/>
+          <w14:textFill>
+            <w14:solidFill>
+              <w14:schemeClr w14:val="accent1"/>
+            </w14:solidFill>
+          </w14:textFill>
+        </w:rPr>
+        <w:fldChar w:fldCharType="separate"/>
+      </w:r>
+      <w:r>
+        <w:rPr>
+          <w:rFonts w:hint="default" w:ascii="Calibri Light" w:hAnsi="Calibri Light" w:cs="Calibri Light"/>
+          <w:color w:val="4472C4" w:themeColor="accent1"/>
+          <w:rtl w:val="0"/>
+          <w:lang w:val="en-US"/>
+          <w14:textFill>
+            <w14:solidFill>
+              <w14:schemeClr w14:val="accent1"/>
+            </w14:solidFill>
+          </w14:textFill>
+        </w:rPr>
+        <w:t>Presto</w:t>
+      </w:r>
+      <w:r>
+        <w:rPr>
+          <w:rFonts w:hint="default" w:ascii="Calibri Light" w:hAnsi="Calibri Light" w:cs="Calibri Light"/>
+          <w:color w:val="4472C4" w:themeColor="accent1"/>
+          <w:rtl w:val="0"/>
+          <w:lang w:val="en-US"/>
+          <w14:textFill>
+            <w14:solidFill>
+              <w14:schemeClr w14:val="accent1"/>
+            </w14:solidFill>
+          </w14:textFill>
+        </w:rPr>
+        <w:fldChar w:fldCharType="end"/>
+      </w:r>
+      <w:r>
+        <w:rPr>
+          <w:rFonts w:hint="default" w:ascii="Calibri Light" w:hAnsi="Calibri Light" w:cs="Calibri Light"/>
+          <w:color w:val="4472C4" w:themeColor="accent1"/>
+          <w:rtl w:val="0"/>
+          <w:lang w:val="en-US"/>
+          <w14:textFill>
+            <w14:solidFill>
+              <w14:schemeClr w14:val="accent1"/>
+            </w14:solidFill>
+          </w14:textFill>
+        </w:rPr>
+        <w:t xml:space="preserve"> EMR is easy to set up, operate, and scale your big data environments by automating time-consuming tasks like provisioning capacity and tuning clusters can run petabyte-scale analysis at </w:t>
+      </w:r>
+      <w:r>
+        <w:rPr>
+          <w:rFonts w:hint="default" w:ascii="Calibri Light" w:hAnsi="Calibri Light" w:cs="Calibri Light"/>
+          <w:color w:val="4472C4" w:themeColor="accent1"/>
+          <w:rtl w:val="0"/>
+          <w:lang w:val="en-US"/>
+          <w14:textFill>
+            <w14:solidFill>
+              <w14:schemeClr w14:val="accent1"/>
+            </w14:solidFill>
+          </w14:textFill>
+        </w:rPr>
+        <w:fldChar w:fldCharType="begin"/>
+      </w:r>
+      <w:r>
+        <w:rPr>
+          <w:rFonts w:hint="default" w:ascii="Calibri Light" w:hAnsi="Calibri Light" w:cs="Calibri Light"/>
+          <w:color w:val="4472C4" w:themeColor="accent1"/>
+          <w:rtl w:val="0"/>
+          <w:lang w:val="en-US"/>
+          <w14:textFill>
+            <w14:solidFill>
+              <w14:schemeClr w14:val="accent1"/>
+            </w14:solidFill>
+          </w14:textFill>
+        </w:rPr>
+        <w:instrText xml:space="preserve"> HYPERLINK "https://pages.awscloud.com/Gated-IDC-The-Economic-Benefits-of-Migrating-Apache-Spark-and-Hadoop-to-Amazon-EMR.html" \t "https://docs.aws.amazon.com/whitepapers/latest/big-data-analytics-options/_blank" </w:instrText>
+      </w:r>
+      <w:r>
+        <w:rPr>
+          <w:rFonts w:hint="default" w:ascii="Calibri Light" w:hAnsi="Calibri Light" w:cs="Calibri Light"/>
+          <w:color w:val="4472C4" w:themeColor="accent1"/>
+          <w:rtl w:val="0"/>
+          <w:lang w:val="en-US"/>
+          <w14:textFill>
+            <w14:solidFill>
+              <w14:schemeClr w14:val="accent1"/>
+            </w14:solidFill>
+          </w14:textFill>
+        </w:rPr>
+        <w:fldChar w:fldCharType="separate"/>
+      </w:r>
+      <w:r>
+        <w:rPr>
+          <w:rFonts w:hint="default" w:ascii="Calibri Light" w:hAnsi="Calibri Light" w:cs="Calibri Light"/>
+          <w:color w:val="4472C4" w:themeColor="accent1"/>
+          <w:rtl w:val="0"/>
+          <w:lang w:val="en-US"/>
+          <w14:textFill>
+            <w14:solidFill>
+              <w14:schemeClr w14:val="accent1"/>
+            </w14:solidFill>
+          </w14:textFill>
+        </w:rPr>
+        <w:t>less than half of the cost</w:t>
+      </w:r>
+      <w:r>
+        <w:rPr>
+          <w:rFonts w:hint="default" w:ascii="Calibri Light" w:hAnsi="Calibri Light" w:cs="Calibri Light"/>
+          <w:color w:val="4472C4" w:themeColor="accent1"/>
+          <w:rtl w:val="0"/>
+          <w:lang w:val="en-US"/>
+          <w14:textFill>
+            <w14:solidFill>
+              <w14:schemeClr w14:val="accent1"/>
+            </w14:solidFill>
+          </w14:textFill>
+        </w:rPr>
+        <w:fldChar w:fldCharType="end"/>
+      </w:r>
+      <w:r>
+        <w:rPr>
+          <w:rFonts w:hint="default" w:ascii="Calibri Light" w:hAnsi="Calibri Light" w:cs="Calibri Light"/>
+          <w:color w:val="4472C4" w:themeColor="accent1"/>
+          <w:rtl w:val="0"/>
+          <w:lang w:val="en-US"/>
+          <w14:textFill>
+            <w14:solidFill>
+              <w14:schemeClr w14:val="accent1"/>
+            </w14:solidFill>
+          </w14:textFill>
+        </w:rPr>
+        <w:t> of traditional on-premises solutions and </w:t>
+      </w:r>
+      <w:r>
+        <w:rPr>
+          <w:rFonts w:hint="default" w:ascii="Calibri Light" w:hAnsi="Calibri Light" w:cs="Calibri Light"/>
+          <w:color w:val="4472C4" w:themeColor="accent1"/>
+          <w:rtl w:val="0"/>
+          <w:lang w:val="en-US"/>
+          <w14:textFill>
+            <w14:solidFill>
+              <w14:schemeClr w14:val="accent1"/>
+            </w14:solidFill>
+          </w14:textFill>
+        </w:rPr>
+        <w:fldChar w:fldCharType="begin"/>
+      </w:r>
+      <w:r>
+        <w:rPr>
+          <w:rFonts w:hint="default" w:ascii="Calibri Light" w:hAnsi="Calibri Light" w:cs="Calibri Light"/>
+          <w:color w:val="4472C4" w:themeColor="accent1"/>
+          <w:rtl w:val="0"/>
+          <w:lang w:val="en-US"/>
+          <w14:textFill>
+            <w14:solidFill>
+              <w14:schemeClr w14:val="accent1"/>
+            </w14:solidFill>
+          </w14:textFill>
+        </w:rPr>
+        <w:instrText xml:space="preserve"> HYPERLINK "https://aws.amazon.com/blogs/big-data/amazon-emr-introduces-emr-runtime-for-apache-spark/" \t "https://docs.aws.amazon.com/whitepapers/latest/big-data-analytics-options/_blank" </w:instrText>
+      </w:r>
+      <w:r>
+        <w:rPr>
+          <w:rFonts w:hint="default" w:ascii="Calibri Light" w:hAnsi="Calibri Light" w:cs="Calibri Light"/>
+          <w:color w:val="4472C4" w:themeColor="accent1"/>
+          <w:rtl w:val="0"/>
+          <w:lang w:val="en-US"/>
+          <w14:textFill>
+            <w14:solidFill>
+              <w14:schemeClr w14:val="accent1"/>
+            </w14:solidFill>
+          </w14:textFill>
+        </w:rPr>
+        <w:fldChar w:fldCharType="separate"/>
+      </w:r>
+      <w:r>
+        <w:rPr>
+          <w:rFonts w:hint="default" w:ascii="Calibri Light" w:hAnsi="Calibri Light" w:cs="Calibri Light"/>
+          <w:color w:val="4472C4" w:themeColor="accent1"/>
+          <w:rtl w:val="0"/>
+          <w:lang w:val="en-US"/>
+          <w14:textFill>
+            <w14:solidFill>
+              <w14:schemeClr w14:val="accent1"/>
+            </w14:solidFill>
+          </w14:textFill>
+        </w:rPr>
+        <w:t>over 3x faster</w:t>
+      </w:r>
+      <w:r>
+        <w:rPr>
+          <w:rFonts w:hint="default" w:ascii="Calibri Light" w:hAnsi="Calibri Light" w:cs="Calibri Light"/>
+          <w:color w:val="4472C4" w:themeColor="accent1"/>
+          <w:rtl w:val="0"/>
+          <w:lang w:val="en-US"/>
+          <w14:textFill>
+            <w14:solidFill>
+              <w14:schemeClr w14:val="accent1"/>
+            </w14:solidFill>
+          </w14:textFill>
+        </w:rPr>
+        <w:fldChar w:fldCharType="end"/>
+      </w:r>
+      <w:r>
+        <w:rPr>
+          <w:rFonts w:hint="default" w:ascii="Calibri Light" w:hAnsi="Calibri Light" w:cs="Calibri Light"/>
+          <w:color w:val="4472C4" w:themeColor="accent1"/>
+          <w:rtl w:val="0"/>
+          <w:lang w:val="en-US"/>
+          <w14:textFill>
+            <w14:solidFill>
+              <w14:schemeClr w14:val="accent1"/>
+            </w14:solidFill>
+          </w14:textFill>
+        </w:rPr>
+        <w:t> than standard Apache Spark.</w:t>
+      </w:r>
+    </w:p>
+    <w:p>
+      <w:pPr>
+        <w:rPr>
+          <w:rFonts w:hint="default" w:ascii="Calibri Light" w:hAnsi="Calibri Light" w:cs="Calibri Light"/>
+          <w:color w:val="4472C4" w:themeColor="accent1"/>
+          <w:rtl w:val="0"/>
+          <w:lang w:val="en-US"/>
+          <w14:textFill>
+            <w14:solidFill>
+              <w14:schemeClr w14:val="accent1"/>
+            </w14:solidFill>
+          </w14:textFill>
+        </w:rPr>
+      </w:pPr>
+    </w:p>
+    <w:p>
+      <w:pPr>
+        <w:rPr>
+          <w:rFonts w:hint="default" w:ascii="Calibri Light" w:hAnsi="Calibri Light" w:cs="Calibri Light"/>
+          <w:color w:val="4472C4" w:themeColor="accent1"/>
+          <w:rtl w:val="0"/>
+          <w:lang w:val="en-US"/>
+          <w14:textFill>
+            <w14:solidFill>
+              <w14:schemeClr w14:val="accent1"/>
+            </w14:solidFill>
+          </w14:textFill>
+        </w:rPr>
+      </w:pPr>
+      <w:r>
+        <w:rPr>
+          <w:rFonts w:hint="default" w:ascii="Calibri Light" w:hAnsi="Calibri Light" w:cs="Calibri Light"/>
+          <w:b/>
+          <w:bCs/>
+          <w:strike w:val="0"/>
+          <w:dstrike w:val="0"/>
+          <w:color w:val="4472C4" w:themeColor="accent1"/>
+          <w:u w:val="none"/>
+          <w:rtl w:val="0"/>
+          <w:lang w:val="en-US"/>
+          <w14:textFill>
+            <w14:solidFill>
+              <w14:schemeClr w14:val="accent1"/>
+            </w14:solidFill>
+          </w14:textFill>
+        </w:rPr>
+        <w:fldChar w:fldCharType="begin"/>
+      </w:r>
+      <w:r>
+        <w:rPr>
+          <w:rFonts w:hint="default" w:ascii="Calibri Light" w:hAnsi="Calibri Light" w:cs="Calibri Light"/>
+          <w:b/>
+          <w:bCs/>
+          <w:strike w:val="0"/>
+          <w:dstrike w:val="0"/>
+          <w:color w:val="4472C4" w:themeColor="accent1"/>
+          <w:u w:val="none"/>
+          <w:rtl w:val="0"/>
+          <w:lang w:val="en-US"/>
+          <w14:textFill>
+            <w14:solidFill>
+              <w14:schemeClr w14:val="accent1"/>
+            </w14:solidFill>
+          </w14:textFill>
+        </w:rPr>
+        <w:instrText xml:space="preserve"> HYPERLINK "https://aws.amazon.com/glue/" \t "https://docs.aws.amazon.com/whitepapers/latest/big-data-analytics-options/_blank" </w:instrText>
+      </w:r>
+      <w:r>
+        <w:rPr>
+          <w:rFonts w:hint="default" w:ascii="Calibri Light" w:hAnsi="Calibri Light" w:cs="Calibri Light"/>
+          <w:b/>
+          <w:bCs/>
+          <w:strike w:val="0"/>
+          <w:dstrike w:val="0"/>
+          <w:color w:val="4472C4" w:themeColor="accent1"/>
+          <w:u w:val="none"/>
+          <w:rtl w:val="0"/>
+          <w:lang w:val="en-US"/>
+          <w14:textFill>
+            <w14:solidFill>
+              <w14:schemeClr w14:val="accent1"/>
+            </w14:solidFill>
+          </w14:textFill>
+        </w:rPr>
+        <w:fldChar w:fldCharType="separate"/>
+      </w:r>
+      <w:r>
+        <w:rPr>
+          <w:rFonts w:hint="default" w:ascii="Calibri Light" w:hAnsi="Calibri Light" w:cs="Calibri Light"/>
+          <w:b/>
+          <w:bCs/>
+          <w:strike w:val="0"/>
+          <w:dstrike w:val="0"/>
+          <w:color w:val="4472C4" w:themeColor="accent1"/>
+          <w:u w:val="none"/>
+          <w:rtl w:val="0"/>
+          <w:lang w:val="en-US"/>
+          <w14:textFill>
+            <w14:solidFill>
+              <w14:schemeClr w14:val="accent1"/>
+            </w14:solidFill>
+          </w14:textFill>
+        </w:rPr>
+        <w:t>AWS Glue</w:t>
+      </w:r>
+      <w:r>
+        <w:rPr>
+          <w:rFonts w:hint="default" w:ascii="Calibri Light" w:hAnsi="Calibri Light" w:cs="Calibri Light"/>
+          <w:b/>
+          <w:bCs/>
+          <w:strike w:val="0"/>
+          <w:dstrike w:val="0"/>
+          <w:color w:val="4472C4" w:themeColor="accent1"/>
+          <w:u w:val="none"/>
+          <w:rtl w:val="0"/>
+          <w:lang w:val="en-US"/>
+          <w14:textFill>
+            <w14:solidFill>
+              <w14:schemeClr w14:val="accent1"/>
+            </w14:solidFill>
+          </w14:textFill>
+        </w:rPr>
+        <w:fldChar w:fldCharType="end"/>
+      </w:r>
+      <w:r>
+        <w:rPr>
+          <w:rFonts w:hint="default" w:ascii="Calibri Light" w:hAnsi="Calibri Light" w:cs="Calibri Light"/>
+          <w:strike w:val="0"/>
+          <w:dstrike w:val="0"/>
+          <w:color w:val="4472C4" w:themeColor="accent1"/>
+          <w:u w:val="none"/>
+          <w:rtl w:val="0"/>
+          <w:lang w:val="en-US"/>
+          <w14:textFill>
+            <w14:solidFill>
+              <w14:schemeClr w14:val="accent1"/>
+            </w14:solidFill>
+          </w14:textFill>
+        </w:rPr>
+        <w:t> </w:t>
+      </w:r>
+      <w:r>
+        <w:rPr>
+          <w:rFonts w:hint="default" w:ascii="Calibri Light" w:hAnsi="Calibri Light" w:cs="Calibri Light"/>
+          <w:color w:val="4472C4" w:themeColor="accent1"/>
+          <w:rtl w:val="0"/>
+          <w:lang w:val="en-US"/>
+          <w14:textFill>
+            <w14:solidFill>
+              <w14:schemeClr w14:val="accent1"/>
+            </w14:solidFill>
+          </w14:textFill>
+        </w:rPr>
+        <w:t>is a serverless data integration service that makes it easy to discover, prepare, and combine data for analytics, machine learning, and application development. It provides both visual and code-based interfaces to make data integration easier with all of the capabilities needed for data integration. Glue allow automatic schema discovery, using AWS Glue crawlers.</w:t>
+      </w:r>
+    </w:p>
+    <w:p>
+      <w:pPr>
+        <w:rPr>
+          <w:rFonts w:hint="default" w:ascii="Calibri Light" w:hAnsi="Calibri Light" w:cs="Calibri Light"/>
+          <w:color w:val="4472C4" w:themeColor="accent1"/>
+          <w:rtl w:val="0"/>
+          <w:lang w:val="en-US"/>
+          <w14:textFill>
+            <w14:solidFill>
+              <w14:schemeClr w14:val="accent1"/>
+            </w14:solidFill>
+          </w14:textFill>
+        </w:rPr>
+      </w:pPr>
+    </w:p>
+    <w:p>
+      <w:pPr>
+        <w:rPr>
+          <w:rFonts w:hint="default" w:ascii="Calibri Light" w:hAnsi="Calibri Light" w:cs="Calibri Light"/>
+          <w:color w:val="4472C4" w:themeColor="accent1"/>
+          <w:rtl w:val="0"/>
+          <w:lang w:val="en-US"/>
+          <w14:textFill>
+            <w14:solidFill>
+              <w14:schemeClr w14:val="accent1"/>
+            </w14:solidFill>
+          </w14:textFill>
+        </w:rPr>
+      </w:pPr>
+      <w:r>
+        <w:rPr>
+          <w:rFonts w:hint="default" w:ascii="Calibri Light" w:hAnsi="Calibri Light" w:cs="Calibri Light"/>
+          <w:b/>
+          <w:bCs/>
+          <w:color w:val="4472C4" w:themeColor="accent1"/>
+          <w:rtl w:val="0"/>
+          <w:lang w:val="en-US"/>
+          <w14:textFill>
+            <w14:solidFill>
+              <w14:schemeClr w14:val="accent1"/>
+            </w14:solidFill>
+          </w14:textFill>
+        </w:rPr>
+        <w:t xml:space="preserve">Amazon Athena </w:t>
+      </w:r>
+      <w:r>
+        <w:rPr>
+          <w:rFonts w:hint="default" w:ascii="Calibri Light" w:hAnsi="Calibri Light" w:cs="Calibri Light"/>
+          <w:color w:val="4472C4" w:themeColor="accent1"/>
+          <w:rtl w:val="0"/>
+          <w:lang w:val="en-US"/>
+          <w14:textFill>
+            <w14:solidFill>
+              <w14:schemeClr w14:val="accent1"/>
+            </w14:solidFill>
+          </w14:textFill>
+        </w:rPr>
+        <w:t>is a good tool for interactive one-time, ad-hoc SQL queries against data on Amazon S3. Athena is serverless, so there is no infrastructure to setup or manage, and can start analyzing data immediately with full ANSI SQL support and works with a variety of standard data formats, including CSV, JSON, ORC, Apache Parquet, and Apache Avro. Athena integrates with Amazon QuickSight for easy visualization.</w:t>
+      </w:r>
+    </w:p>
+    <w:p>
+      <w:pPr>
+        <w:rPr>
+          <w:rFonts w:hint="default" w:ascii="Calibri Light" w:hAnsi="Calibri Light" w:cs="Calibri Light"/>
+          <w:color w:val="4472C4" w:themeColor="accent1"/>
+          <w:rtl w:val="0"/>
+          <w:lang w:val="en-US"/>
+          <w14:textFill>
+            <w14:solidFill>
+              <w14:schemeClr w14:val="accent1"/>
+            </w14:solidFill>
+          </w14:textFill>
+        </w:rPr>
+      </w:pPr>
+    </w:p>
+    <w:p>
+      <w:pPr>
+        <w:rPr>
+          <w:rFonts w:hint="default" w:ascii="Calibri Light" w:hAnsi="Calibri Light" w:cs="Calibri Light"/>
+          <w:color w:val="4472C4" w:themeColor="accent1"/>
+          <w:rtl w:val="0"/>
+          <w:lang w:val="en-US"/>
+          <w14:textFill>
+            <w14:solidFill>
+              <w14:schemeClr w14:val="accent1"/>
+            </w14:solidFill>
+          </w14:textFill>
+        </w:rPr>
+      </w:pPr>
+      <w:r>
+        <w:rPr>
+          <w:rFonts w:hint="default" w:ascii="Calibri Light" w:hAnsi="Calibri Light" w:cs="Calibri Light"/>
+          <w:b/>
+          <w:bCs/>
+          <w:color w:val="4472C4" w:themeColor="accent1"/>
+          <w:rtl w:val="0"/>
+          <w:lang w:val="en-US"/>
+          <w14:textFill>
+            <w14:solidFill>
+              <w14:schemeClr w14:val="accent1"/>
+            </w14:solidFill>
+          </w14:textFill>
+        </w:rPr>
+        <w:t>Amazon QuickSight</w:t>
+      </w:r>
+      <w:r>
+        <w:rPr>
+          <w:rFonts w:hint="default" w:ascii="Calibri Light" w:hAnsi="Calibri Light" w:cs="Calibri Light"/>
+          <w:color w:val="4472C4" w:themeColor="accent1"/>
+          <w:rtl w:val="0"/>
+          <w:lang w:val="en-US"/>
+          <w14:textFill>
+            <w14:solidFill>
+              <w14:schemeClr w14:val="accent1"/>
+            </w14:solidFill>
+          </w14:textFill>
+        </w:rPr>
+        <w:t xml:space="preserve"> is a scalable, serverless, embeddable, machine learning-powered business intelligence (BI) service built for the cloud easy for all employees within an organization to build visualizations, perform ad hoc analysis, and quickly get business insights from their data, anytime, on any device.</w:t>
+      </w:r>
+    </w:p>
+    <w:p>
+      <w:pPr>
+        <w:rPr>
+          <w:rFonts w:hint="default" w:ascii="Calibri Light" w:hAnsi="Calibri Light" w:cs="Calibri Light"/>
+          <w:color w:val="4472C4" w:themeColor="accent1"/>
+          <w:rtl w:val="0"/>
+          <w:lang w:val="en-US"/>
+          <w14:textFill>
+            <w14:solidFill>
+              <w14:schemeClr w14:val="accent1"/>
+            </w14:solidFill>
+          </w14:textFill>
+        </w:rPr>
+      </w:pPr>
+    </w:p>
+    <w:p>
+      <w:pPr>
+        <w:rPr>
+          <w:rFonts w:hint="default" w:ascii="Calibri Light" w:hAnsi="Calibri Light" w:cs="Calibri Light"/>
+          <w:color w:val="4472C4" w:themeColor="accent1"/>
+          <w:rtl w:val="0"/>
+          <w:lang w:val="en-US"/>
+          <w14:textFill>
+            <w14:solidFill>
+              <w14:schemeClr w14:val="accent1"/>
+            </w14:solidFill>
+          </w14:textFill>
+        </w:rPr>
+      </w:pPr>
+      <w:r>
+        <w:rPr>
+          <w:rFonts w:hint="default" w:ascii="Calibri Light" w:hAnsi="Calibri Light" w:cs="Calibri Light"/>
+          <w:b/>
+          <w:bCs/>
+          <w:color w:val="4472C4" w:themeColor="accent1"/>
+          <w:u w:val="none"/>
+          <w:rtl w:val="0"/>
+          <w:lang w:val="en-US"/>
+          <w14:textFill>
+            <w14:solidFill>
+              <w14:schemeClr w14:val="accent1"/>
+            </w14:solidFill>
+          </w14:textFill>
+        </w:rPr>
+        <w:t>AWS Step Functions</w:t>
+      </w:r>
+      <w:r>
+        <w:rPr>
+          <w:rFonts w:hint="default" w:ascii="Calibri Light" w:hAnsi="Calibri Light" w:cs="Calibri Light"/>
+          <w:color w:val="4472C4" w:themeColor="accent1"/>
+          <w:rtl w:val="0"/>
+          <w:lang w:val="en-US"/>
+          <w14:textFill>
+            <w14:solidFill>
+              <w14:schemeClr w14:val="accent1"/>
+            </w14:solidFill>
+          </w14:textFill>
+        </w:rPr>
+        <w:t xml:space="preserve"> is a serverless orchestration service designed to facilitate the creation of visual workflows, enabling seamless coordination of AWS Lambda functions and other AWS resources. </w:t>
+      </w:r>
+    </w:p>
+    <w:p>
+      <w:pPr>
+        <w:rPr>
+          <w:rFonts w:hint="default" w:ascii="Calibri Light" w:hAnsi="Calibri Light" w:cs="Calibri Light"/>
+          <w:color w:val="4472C4" w:themeColor="accent1"/>
+          <w:rtl w:val="0"/>
+          <w:lang w:val="en-US"/>
+          <w14:textFill>
+            <w14:solidFill>
+              <w14:schemeClr w14:val="accent1"/>
+            </w14:solidFill>
+          </w14:textFill>
+        </w:rPr>
+      </w:pPr>
+      <w:r>
+        <w:rPr>
+          <w:rFonts w:hint="default" w:ascii="Calibri Light" w:hAnsi="Calibri Light" w:cs="Calibri Light"/>
+          <w:b/>
+          <w:bCs/>
+          <w:color w:val="4472C4" w:themeColor="accent1"/>
+          <w:u w:val="none"/>
+          <w:rtl w:val="0"/>
+          <w:lang w:val="en-US"/>
+          <w14:textFill>
+            <w14:solidFill>
+              <w14:schemeClr w14:val="accent1"/>
+            </w14:solidFill>
+          </w14:textFill>
+        </w:rPr>
         <w:t>Amazon Managed Workflows for Apache Airflow (Amazon MWAA)</w:t>
       </w:r>
       <w:r>
@@ -12493,21 +13034,6 @@
         </w:rPr>
         <w:t xml:space="preserve"> help use to orchestrates your workflows using Directed Acyclic Graphs (DAGs) written in Python. It can managing the fulfillment of orders, processing data in any complex sequence of tasks. It provides many plugins to run and monitor your DAGs that schedule, execute your jobs steps.</w:t>
       </w:r>
-    </w:p>
-    <w:p>
-      <w:pPr>
-        <w:rPr>
-          <w:rFonts w:hint="default" w:ascii="Calibri Light" w:hAnsi="Calibri Light" w:cs="Calibri Light"/>
-          <w:color w:val="4472C4" w:themeColor="accent1"/>
-          <w:rtl w:val="0"/>
-          <w:lang w:val="en-US"/>
-          <w14:textFill>
-            <w14:solidFill>
-              <w14:schemeClr w14:val="accent1"/>
-            </w14:solidFill>
-          </w14:textFill>
-        </w:rPr>
-      </w:pPr>
     </w:p>
     <w:p>
       <w:pPr>
@@ -12597,6 +13123,496 @@
     </w:p>
     <w:p>
       <w:pPr>
+        <w:rPr>
+          <w:rFonts w:hint="default" w:ascii="Calibri Light" w:hAnsi="Calibri Light" w:cs="Calibri Light"/>
+          <w:color w:val="4472C4" w:themeColor="accent1"/>
+          <w:rtl w:val="0"/>
+          <w:lang w:val="en-US"/>
+          <w14:textFill>
+            <w14:solidFill>
+              <w14:schemeClr w14:val="accent1"/>
+            </w14:solidFill>
+          </w14:textFill>
+        </w:rPr>
+      </w:pPr>
+      <w:r>
+        <w:rPr>
+          <w:rFonts w:hint="default" w:ascii="Calibri Light" w:hAnsi="Calibri Light" w:cs="Calibri Light"/>
+          <w:color w:val="4472C4" w:themeColor="accent1"/>
+          <w:rtl w:val="0"/>
+          <w:lang w:val="en-US"/>
+          <w14:textFill>
+            <w14:solidFill>
+              <w14:schemeClr w14:val="accent1"/>
+            </w14:solidFill>
+          </w14:textFill>
+        </w:rPr>
+        <w:t>The serving layer consists of data that created by the process &amp; analyze layer for querying by downstream consumers such as data scientists, data analysts, and other business users to leverage various tools, like Power BI, Tableau, and more to use their client apps to access the data stored in the data lake and all of its metadata. So that the data stored in this should be cleaned, enriched, and transformed so it can act as the “single source of truth” that users can trust.</w:t>
+      </w:r>
+    </w:p>
+    <w:p>
+      <w:pPr>
+        <w:rPr>
+          <w:rFonts w:hint="default" w:ascii="Calibri Light" w:hAnsi="Calibri Light" w:cs="Calibri Light"/>
+          <w:color w:val="4472C4" w:themeColor="accent1"/>
+          <w:rtl w:val="0"/>
+          <w:lang w:val="en-US"/>
+          <w14:textFill>
+            <w14:solidFill>
+              <w14:schemeClr w14:val="accent1"/>
+            </w14:solidFill>
+          </w14:textFill>
+        </w:rPr>
+      </w:pPr>
+      <w:r>
+        <w:rPr>
+          <w:rFonts w:hint="default" w:ascii="Calibri Light" w:hAnsi="Calibri Light" w:cs="Calibri Light"/>
+          <w:color w:val="4472C4" w:themeColor="accent1"/>
+          <w:rtl w:val="0"/>
+          <w:lang w:val="en-US"/>
+          <w14:textFill>
+            <w14:solidFill>
+              <w14:schemeClr w14:val="accent1"/>
+            </w14:solidFill>
+          </w14:textFill>
+        </w:rPr>
+        <w:t xml:space="preserve">All users can utilize the data in the lakehouse to carry out the analytics tasks they need, like building dashboards, visualizing data, running SQL queries, running machine learning jobs, and more. AWS offers a comprehensive suite of cloud-native solutions to allow consumers to make these done in most effectively like Amazon Redshift as data warehousing for OLAP reports or utilize Athena and Redshift Spectrum for SQL querying on demand on S3 directly with the central sharing data catalog. </w:t>
+      </w:r>
+    </w:p>
+    <w:p>
+      <w:pPr>
+        <w:rPr>
+          <w:rFonts w:hint="default" w:ascii="Calibri Light" w:hAnsi="Calibri Light" w:cs="Calibri Light"/>
+          <w:color w:val="4472C4" w:themeColor="accent1"/>
+          <w:rtl w:val="0"/>
+          <w:lang w:val="en-US"/>
+          <w14:textFill>
+            <w14:solidFill>
+              <w14:schemeClr w14:val="accent1"/>
+            </w14:solidFill>
+          </w14:textFill>
+        </w:rPr>
+      </w:pPr>
+      <w:r>
+        <w:rPr>
+          <w:rFonts w:hint="default" w:ascii="Calibri Light" w:hAnsi="Calibri Light" w:cs="Calibri Light"/>
+          <w:color w:val="4472C4" w:themeColor="accent1"/>
+          <w:rtl w:val="0"/>
+          <w:lang w:val="en-US"/>
+          <w14:textFill>
+            <w14:solidFill>
+              <w14:schemeClr w14:val="accent1"/>
+            </w14:solidFill>
+          </w14:textFill>
+        </w:rPr>
+        <w:t xml:space="preserve">The open source frameworks such as Apache </w:t>
+      </w:r>
+      <w:r>
+        <w:rPr>
+          <w:rFonts w:hint="default" w:ascii="Calibri Light" w:hAnsi="Calibri Light" w:cs="Calibri Light"/>
+          <w:color w:val="4472C4" w:themeColor="accent1"/>
+          <w:rtl w:val="0"/>
+          <w:lang w:val="en-US"/>
+          <w14:textFill>
+            <w14:solidFill>
+              <w14:schemeClr w14:val="accent1"/>
+            </w14:solidFill>
+          </w14:textFill>
+        </w:rPr>
+        <w:fldChar w:fldCharType="begin"/>
+      </w:r>
+      <w:r>
+        <w:rPr>
+          <w:rFonts w:hint="default" w:ascii="Calibri Light" w:hAnsi="Calibri Light" w:cs="Calibri Light"/>
+          <w:color w:val="4472C4" w:themeColor="accent1"/>
+          <w:rtl w:val="0"/>
+          <w:lang w:val="en-US"/>
+          <w14:textFill>
+            <w14:solidFill>
+              <w14:schemeClr w14:val="accent1"/>
+            </w14:solidFill>
+          </w14:textFill>
+        </w:rPr>
+        <w:instrText xml:space="preserve"> HYPERLINK "https://aws.amazon.com/what-is/presto/" </w:instrText>
+      </w:r>
+      <w:r>
+        <w:rPr>
+          <w:rFonts w:hint="default" w:ascii="Calibri Light" w:hAnsi="Calibri Light" w:cs="Calibri Light"/>
+          <w:color w:val="4472C4" w:themeColor="accent1"/>
+          <w:rtl w:val="0"/>
+          <w:lang w:val="en-US"/>
+          <w14:textFill>
+            <w14:solidFill>
+              <w14:schemeClr w14:val="accent1"/>
+            </w14:solidFill>
+          </w14:textFill>
+        </w:rPr>
+        <w:fldChar w:fldCharType="separate"/>
+      </w:r>
+      <w:r>
+        <w:rPr>
+          <w:rFonts w:hint="default" w:ascii="Calibri Light" w:hAnsi="Calibri Light" w:cs="Calibri Light"/>
+          <w:color w:val="4472C4" w:themeColor="accent1"/>
+          <w:rtl w:val="0"/>
+          <w:lang w:val="en-US"/>
+          <w14:textFill>
+            <w14:solidFill>
+              <w14:schemeClr w14:val="accent1"/>
+            </w14:solidFill>
+          </w14:textFill>
+        </w:rPr>
+        <w:t>Presto</w:t>
+      </w:r>
+      <w:r>
+        <w:rPr>
+          <w:rFonts w:hint="default" w:ascii="Calibri Light" w:hAnsi="Calibri Light" w:cs="Calibri Light"/>
+          <w:color w:val="4472C4" w:themeColor="accent1"/>
+          <w:rtl w:val="0"/>
+          <w:lang w:val="en-US"/>
+          <w14:textFill>
+            <w14:solidFill>
+              <w14:schemeClr w14:val="accent1"/>
+            </w14:solidFill>
+          </w14:textFill>
+        </w:rPr>
+        <w:fldChar w:fldCharType="end"/>
+      </w:r>
+      <w:r>
+        <w:rPr>
+          <w:rFonts w:hint="default" w:ascii="Calibri Light" w:hAnsi="Calibri Light" w:cs="Calibri Light"/>
+          <w:color w:val="4472C4" w:themeColor="accent1"/>
+          <w:rtl w:val="0"/>
+          <w:lang w:val="en-US"/>
+          <w14:textFill>
+            <w14:solidFill>
+              <w14:schemeClr w14:val="accent1"/>
+            </w14:solidFill>
+          </w14:textFill>
+        </w:rPr>
+        <w:t>, and </w:t>
+      </w:r>
+      <w:r>
+        <w:rPr>
+          <w:rFonts w:hint="default" w:ascii="Calibri Light" w:hAnsi="Calibri Light" w:cs="Calibri Light"/>
+          <w:color w:val="4472C4" w:themeColor="accent1"/>
+          <w:rtl w:val="0"/>
+          <w:lang w:val="en-US"/>
+          <w14:textFill>
+            <w14:solidFill>
+              <w14:schemeClr w14:val="accent1"/>
+            </w14:solidFill>
+          </w14:textFill>
+        </w:rPr>
+        <w:fldChar w:fldCharType="begin"/>
+      </w:r>
+      <w:r>
+        <w:rPr>
+          <w:rFonts w:hint="default" w:ascii="Calibri Light" w:hAnsi="Calibri Light" w:cs="Calibri Light"/>
+          <w:color w:val="4472C4" w:themeColor="accent1"/>
+          <w:rtl w:val="0"/>
+          <w:lang w:val="en-US"/>
+          <w14:textFill>
+            <w14:solidFill>
+              <w14:schemeClr w14:val="accent1"/>
+            </w14:solidFill>
+          </w14:textFill>
+        </w:rPr>
+        <w:instrText xml:space="preserve"> HYPERLINK "https://aws.amazon.com/what-is/apache-spark/" </w:instrText>
+      </w:r>
+      <w:r>
+        <w:rPr>
+          <w:rFonts w:hint="default" w:ascii="Calibri Light" w:hAnsi="Calibri Light" w:cs="Calibri Light"/>
+          <w:color w:val="4472C4" w:themeColor="accent1"/>
+          <w:rtl w:val="0"/>
+          <w:lang w:val="en-US"/>
+          <w14:textFill>
+            <w14:solidFill>
+              <w14:schemeClr w14:val="accent1"/>
+            </w14:solidFill>
+          </w14:textFill>
+        </w:rPr>
+        <w:fldChar w:fldCharType="separate"/>
+      </w:r>
+      <w:r>
+        <w:rPr>
+          <w:rFonts w:hint="default" w:ascii="Calibri Light" w:hAnsi="Calibri Light" w:cs="Calibri Light"/>
+          <w:color w:val="4472C4" w:themeColor="accent1"/>
+          <w:rtl w:val="0"/>
+          <w:lang w:val="en-US"/>
+          <w14:textFill>
+            <w14:solidFill>
+              <w14:schemeClr w14:val="accent1"/>
+            </w14:solidFill>
+          </w14:textFill>
+        </w:rPr>
+        <w:t>Apache H</w:t>
+      </w:r>
+      <w:r>
+        <w:rPr>
+          <w:rFonts w:hint="default" w:ascii="Calibri Light" w:hAnsi="Calibri Light" w:cs="Calibri Light"/>
+          <w:color w:val="4472C4" w:themeColor="accent1"/>
+          <w:rtl w:val="0"/>
+          <w:lang w:val="en-US"/>
+          <w14:textFill>
+            <w14:solidFill>
+              <w14:schemeClr w14:val="accent1"/>
+            </w14:solidFill>
+          </w14:textFill>
+        </w:rPr>
+        <w:fldChar w:fldCharType="end"/>
+      </w:r>
+      <w:r>
+        <w:rPr>
+          <w:rFonts w:hint="default" w:ascii="Calibri Light" w:hAnsi="Calibri Light" w:cs="Calibri Light"/>
+          <w:color w:val="4472C4" w:themeColor="accent1"/>
+          <w:rtl w:val="0"/>
+          <w:lang w:val="en-US"/>
+          <w14:textFill>
+            <w14:solidFill>
+              <w14:schemeClr w14:val="accent1"/>
+            </w14:solidFill>
+          </w14:textFill>
+        </w:rPr>
+        <w:t xml:space="preserve">Base, and commercial offerings from data warehouse and business intelligence vendors. </w:t>
+      </w:r>
+    </w:p>
+    <w:p>
+      <w:pPr>
+        <w:rPr>
+          <w:rFonts w:hint="default" w:ascii="Calibri Light" w:hAnsi="Calibri Light" w:cs="Calibri Light"/>
+          <w:color w:val="4472C4" w:themeColor="accent1"/>
+          <w:rtl w:val="0"/>
+          <w:lang w:val="en-US"/>
+          <w14:textFill>
+            <w14:solidFill>
+              <w14:schemeClr w14:val="accent1"/>
+            </w14:solidFill>
+          </w14:textFill>
+        </w:rPr>
+      </w:pPr>
+      <w:r>
+        <w:rPr>
+          <w:rFonts w:hint="default" w:ascii="Calibri Light" w:hAnsi="Calibri Light" w:cs="Calibri Light"/>
+          <w:color w:val="4472C4" w:themeColor="accent1"/>
+          <w:rtl w:val="0"/>
+          <w:lang w:val="en-US"/>
+          <w14:textFill>
+            <w14:solidFill>
+              <w14:schemeClr w14:val="accent1"/>
+            </w14:solidFill>
+          </w14:textFill>
+        </w:rPr>
+        <w:t xml:space="preserve">These allow to run analytics without the need to move your data to a separate analytics system that enable to break data silos and provide the discoverability, innovavation opportunity in business. </w:t>
+      </w:r>
+    </w:p>
+    <w:p>
+      <w:pPr>
+        <w:rPr>
+          <w:rFonts w:hint="default" w:ascii="Calibri Light" w:hAnsi="Calibri Light" w:cs="Calibri Light"/>
+          <w:color w:val="4472C4" w:themeColor="accent1"/>
+          <w:rtl w:val="0"/>
+          <w:lang w:val="en-US"/>
+          <w14:textFill>
+            <w14:solidFill>
+              <w14:schemeClr w14:val="accent1"/>
+            </w14:solidFill>
+          </w14:textFill>
+        </w:rPr>
+      </w:pPr>
+      <w:r>
+        <w:rPr>
+          <w:rFonts w:hint="default" w:ascii="Calibri Light" w:hAnsi="Calibri Light" w:cs="Calibri Light"/>
+          <w:color w:val="4472C4" w:themeColor="accent1"/>
+          <w:rtl w:val="0"/>
+          <w:lang w:val="en-US"/>
+          <w14:textFill>
+            <w14:solidFill>
+              <w14:schemeClr w14:val="accent1"/>
+            </w14:solidFill>
+          </w14:textFill>
+        </w:rPr>
+        <w:t xml:space="preserve">Additionally, </w:t>
+      </w:r>
+      <w:r>
+        <w:rPr>
+          <w:rFonts w:hint="default" w:ascii="Calibri Light" w:hAnsi="Calibri Light" w:cs="Calibri Light"/>
+          <w:b/>
+          <w:bCs/>
+          <w:color w:val="4472C4" w:themeColor="accent1"/>
+          <w:rtl w:val="0"/>
+          <w:lang w:val="en-US"/>
+          <w14:textFill>
+            <w14:solidFill>
+              <w14:schemeClr w14:val="accent1"/>
+            </w14:solidFill>
+          </w14:textFill>
+        </w:rPr>
+        <w:t xml:space="preserve">Mahout </w:t>
+      </w:r>
+      <w:r>
+        <w:rPr>
+          <w:rFonts w:hint="default" w:ascii="Calibri Light" w:hAnsi="Calibri Light" w:cs="Calibri Light"/>
+          <w:color w:val="4472C4" w:themeColor="accent1"/>
+          <w:rtl w:val="0"/>
+          <w:lang w:val="en-US"/>
+          <w14:textFill>
+            <w14:solidFill>
+              <w14:schemeClr w14:val="accent1"/>
+            </w14:solidFill>
+          </w14:textFill>
+        </w:rPr>
+        <w:t>that open source project provides artificial intelligence (AI) and machine learning popular tools are available to build and integrate to support data in any specific business.</w:t>
+      </w:r>
+    </w:p>
+    <w:p>
+      <w:pPr>
+        <w:rPr>
+          <w:rFonts w:hint="default" w:ascii="Calibri Light" w:hAnsi="Calibri Light" w:cs="Calibri Light"/>
+          <w:color w:val="4472C4" w:themeColor="accent1"/>
+          <w:rtl w:val="0"/>
+          <w:lang w:val="en-US"/>
+          <w14:textFill>
+            <w14:solidFill>
+              <w14:schemeClr w14:val="accent1"/>
+            </w14:solidFill>
+          </w14:textFill>
+        </w:rPr>
+      </w:pPr>
+      <w:r>
+        <w:rPr>
+          <w:rFonts w:hint="default" w:ascii="Calibri Light" w:hAnsi="Calibri Light" w:cs="Calibri Light"/>
+          <w:color w:val="4472C4" w:themeColor="accent1"/>
+          <w:rtl w:val="0"/>
+          <w:lang w:val="en-US"/>
+          <w14:textFill>
+            <w14:solidFill>
+              <w14:schemeClr w14:val="accent1"/>
+            </w14:solidFill>
+          </w14:textFill>
+        </w:rPr>
+        <w:t xml:space="preserve">Beside that  the AI services include </w:t>
+      </w:r>
+      <w:r>
+        <w:rPr>
+          <w:rFonts w:hint="default" w:ascii="Calibri Light" w:hAnsi="Calibri Light" w:cs="Calibri Light"/>
+          <w:b/>
+          <w:bCs/>
+          <w:color w:val="4472C4" w:themeColor="accent1"/>
+          <w:rtl w:val="0"/>
+          <w:lang w:val="en-US"/>
+          <w14:textFill>
+            <w14:solidFill>
+              <w14:schemeClr w14:val="accent1"/>
+            </w14:solidFill>
+          </w14:textFill>
+        </w:rPr>
+        <w:t>Amazon Polly</w:t>
+      </w:r>
+      <w:r>
+        <w:rPr>
+          <w:rFonts w:hint="default" w:ascii="Calibri Light" w:hAnsi="Calibri Light" w:cs="Calibri Light"/>
+          <w:color w:val="4472C4" w:themeColor="accent1"/>
+          <w:rtl w:val="0"/>
+          <w:lang w:val="en-US"/>
+          <w14:textFill>
+            <w14:solidFill>
+              <w14:schemeClr w14:val="accent1"/>
+            </w14:solidFill>
+          </w14:textFill>
+        </w:rPr>
+        <w:t xml:space="preserve"> for text-to-speech, </w:t>
+      </w:r>
+      <w:r>
+        <w:rPr>
+          <w:rFonts w:hint="default" w:ascii="Calibri Light" w:hAnsi="Calibri Light" w:cs="Calibri Light"/>
+          <w:b/>
+          <w:bCs/>
+          <w:color w:val="4472C4" w:themeColor="accent1"/>
+          <w:rtl w:val="0"/>
+          <w:lang w:val="en-US"/>
+          <w14:textFill>
+            <w14:solidFill>
+              <w14:schemeClr w14:val="accent1"/>
+            </w14:solidFill>
+          </w14:textFill>
+        </w:rPr>
+        <w:t>Amazon Lex</w:t>
+      </w:r>
+      <w:r>
+        <w:rPr>
+          <w:rFonts w:hint="default" w:ascii="Calibri Light" w:hAnsi="Calibri Light" w:cs="Calibri Light"/>
+          <w:color w:val="4472C4" w:themeColor="accent1"/>
+          <w:rtl w:val="0"/>
+          <w:lang w:val="en-US"/>
+          <w14:textFill>
+            <w14:solidFill>
+              <w14:schemeClr w14:val="accent1"/>
+            </w14:solidFill>
+          </w14:textFill>
+        </w:rPr>
+        <w:t xml:space="preserve"> for natural language processing and conversational bots beside that </w:t>
+      </w:r>
+      <w:r>
+        <w:rPr>
+          <w:rFonts w:hint="default" w:ascii="Calibri Light" w:hAnsi="Calibri Light" w:cs="Calibri Light"/>
+          <w:b/>
+          <w:bCs/>
+          <w:color w:val="4472C4" w:themeColor="accent1"/>
+          <w:rtl w:val="0"/>
+          <w:lang w:val="en-US"/>
+          <w14:textFill>
+            <w14:solidFill>
+              <w14:schemeClr w14:val="accent1"/>
+            </w14:solidFill>
+          </w14:textFill>
+        </w:rPr>
+        <w:t>Amazon Rekognition</w:t>
+      </w:r>
+      <w:r>
+        <w:rPr>
+          <w:rFonts w:hint="default" w:ascii="Calibri Light" w:hAnsi="Calibri Light" w:cs="Calibri Light"/>
+          <w:color w:val="4472C4" w:themeColor="accent1"/>
+          <w:rtl w:val="0"/>
+          <w:lang w:val="en-US"/>
+          <w14:textFill>
+            <w14:solidFill>
+              <w14:schemeClr w14:val="accent1"/>
+            </w14:solidFill>
+          </w14:textFill>
+        </w:rPr>
+        <w:t xml:space="preserve"> for image identification and classification then the outputs can be served to other consumer.</w:t>
+      </w:r>
+    </w:p>
+    <w:p>
+      <w:pPr>
+        <w:rPr>
+          <w:rFonts w:hint="default" w:ascii="Calibri Light" w:hAnsi="Calibri Light" w:cs="Calibri Light"/>
+          <w:color w:val="4472C4" w:themeColor="accent1"/>
+          <w:rtl w:val="0"/>
+          <w:lang w:val="en-US"/>
+          <w14:textFill>
+            <w14:solidFill>
+              <w14:schemeClr w14:val="accent1"/>
+            </w14:solidFill>
+          </w14:textFill>
+        </w:rPr>
+      </w:pPr>
+    </w:p>
+    <w:p>
+      <w:pPr>
+        <w:rPr>
+          <w:rFonts w:hint="default" w:ascii="Calibri Light" w:hAnsi="Calibri Light" w:cs="Calibri Light"/>
+          <w:color w:val="4472C4" w:themeColor="accent1"/>
+          <w14:textFill>
+            <w14:solidFill>
+              <w14:schemeClr w14:val="accent1"/>
+            </w14:solidFill>
+          </w14:textFill>
+        </w:rPr>
+      </w:pPr>
+    </w:p>
+    <w:p>
+      <w:pPr>
         <w:pStyle w:val="3"/>
         <w:numPr>
           <w:ilvl w:val="0"/>
@@ -12605,28 +13621,136 @@
         <w:ind w:leftChars="0"/>
         <w:rPr>
           <w:rFonts w:hint="default" w:ascii="Calibri Light" w:hAnsi="Calibri Light" w:cs="Calibri Light"/>
-          <w:color w:val="4472C4" w:themeColor="accent1"/>
-          <w:rtl w:val="0"/>
-          <w:lang w:val="en-US"/>
-          <w14:textFill>
-            <w14:solidFill>
-              <w14:schemeClr w14:val="accent1"/>
-            </w14:solidFill>
-          </w14:textFill>
-        </w:rPr>
-      </w:pPr>
-      <w:r>
-        <w:rPr>
-          <w:rFonts w:hint="default" w:ascii="Calibri Light" w:hAnsi="Calibri Light" w:cs="Calibri Light"/>
-          <w:color w:val="4472C4" w:themeColor="accent1"/>
-          <w:rtl w:val="0"/>
-          <w14:textFill>
-            <w14:solidFill>
-              <w14:schemeClr w14:val="accent1"/>
-            </w14:solidFill>
-          </w14:textFill>
-        </w:rPr>
-        <w:t>The serving layer</w:t>
+          <w:b/>
+          <w:bCs/>
+          <w:color w:val="4472C4" w:themeColor="accent1"/>
+          <w:u w:val="none"/>
+          <w:rtl w:val="0"/>
+          <w:lang w:val="en-US"/>
+          <w14:textFill>
+            <w14:solidFill>
+              <w14:schemeClr w14:val="accent1"/>
+            </w14:solidFill>
+          </w14:textFill>
+        </w:rPr>
+      </w:pPr>
+      <w:r>
+        <w:rPr>
+          <w:rFonts w:hint="default" w:ascii="Calibri Light" w:hAnsi="Calibri Light" w:cs="Calibri Light"/>
+          <w:b/>
+          <w:bCs/>
+          <w:color w:val="4472C4" w:themeColor="accent1"/>
+          <w:u w:val="none"/>
+          <w:rtl w:val="0"/>
+          <w:lang w:val="en-US"/>
+          <w14:textFill>
+            <w14:solidFill>
+              <w14:schemeClr w14:val="accent1"/>
+            </w14:solidFill>
+          </w14:textFill>
+        </w:rPr>
+        <w:t>6.5 Data Catalog, Governance and Security:</w:t>
+      </w:r>
+    </w:p>
+    <w:p>
+      <w:pPr>
+        <w:rPr>
+          <w:rFonts w:hint="default" w:ascii="Calibri Light" w:hAnsi="Calibri Light" w:cs="Calibri Light"/>
+          <w:color w:val="4472C4" w:themeColor="accent1"/>
+          <w:lang w:val="en-US"/>
+          <w14:textFill>
+            <w14:solidFill>
+              <w14:schemeClr w14:val="accent1"/>
+            </w14:solidFill>
+          </w14:textFill>
+        </w:rPr>
+      </w:pPr>
+      <w:r>
+        <w:rPr>
+          <w:rFonts w:hint="default" w:ascii="Calibri Light" w:hAnsi="Calibri Light" w:cs="Calibri Light"/>
+          <w:color w:val="4472C4" w:themeColor="accent1"/>
+          <w:lang w:val="en-US"/>
+          <w14:textFill>
+            <w14:solidFill>
+              <w14:schemeClr w14:val="accent1"/>
+            </w14:solidFill>
+          </w14:textFill>
+        </w:rPr>
+        <w:t xml:space="preserve">One decided to completely migrate all of data in to data lake for centralized storage three important aspects must be defined in advance that are the meta data management, data quality and security. </w:t>
+      </w:r>
+    </w:p>
+    <w:p>
+      <w:pPr>
+        <w:rPr>
+          <w:rFonts w:hint="default" w:ascii="Calibri Light" w:hAnsi="Calibri Light" w:cs="Calibri Light"/>
+          <w:color w:val="4472C4" w:themeColor="accent1"/>
+          <w:lang w:val="en-US"/>
+          <w14:textFill>
+            <w14:solidFill>
+              <w14:schemeClr w14:val="accent1"/>
+            </w14:solidFill>
+          </w14:textFill>
+        </w:rPr>
+      </w:pPr>
+    </w:p>
+    <w:p>
+      <w:pPr>
+        <w:rPr>
+          <w:rFonts w:hint="default" w:ascii="Calibri Light" w:hAnsi="Calibri Light" w:cs="Calibri Light"/>
+          <w:color w:val="4472C4" w:themeColor="accent1"/>
+          <w:lang w:val="en-US"/>
+          <w14:textFill>
+            <w14:solidFill>
+              <w14:schemeClr w14:val="accent1"/>
+            </w14:solidFill>
+          </w14:textFill>
+        </w:rPr>
+      </w:pPr>
+      <w:r>
+        <w:rPr>
+          <w:rFonts w:hint="default" w:ascii="Calibri Light" w:hAnsi="Calibri Light" w:cs="Calibri Light"/>
+          <w:b/>
+          <w:bCs/>
+          <w:color w:val="4472C4" w:themeColor="accent1"/>
+          <w:u w:val="none"/>
+          <w:rtl w:val="0"/>
+          <w:lang w:val="en-US"/>
+          <w14:textFill>
+            <w14:solidFill>
+              <w14:schemeClr w14:val="accent1"/>
+            </w14:solidFill>
+          </w14:textFill>
+        </w:rPr>
+        <w:t xml:space="preserve">Data Catalog </w:t>
+      </w:r>
+      <w:r>
+        <w:rPr>
+          <w:rFonts w:hint="default" w:ascii="Calibri Light" w:hAnsi="Calibri Light" w:cs="Calibri Light"/>
+          <w:color w:val="4472C4" w:themeColor="accent1"/>
+          <w:lang w:val="en-US"/>
+          <w14:textFill>
+            <w14:solidFill>
+              <w14:schemeClr w14:val="accent1"/>
+            </w14:solidFill>
+          </w14:textFill>
+        </w:rPr>
+        <w:t xml:space="preserve">is where to store collection of metadata that combined with data discovery and management tools, and it provides an inventory of data assets across all your data sources. It helps data consumers discover, understand, and consume data more productively. Also empowers data analysts and users to work in self-service mode to discover trustworthy data quickly. </w:t>
+      </w:r>
+      <w:r>
+        <w:rPr>
+          <w:rFonts w:hint="default" w:ascii="Calibri Light" w:hAnsi="Calibri Light" w:cs="Calibri Light"/>
+          <w:b/>
+          <w:bCs/>
+          <w:color w:val="4472C4" w:themeColor="accent1"/>
+          <w:rtl w:val="0"/>
+          <w:lang w:val="en-US"/>
+          <w14:textFill>
+            <w14:solidFill>
+              <w14:schemeClr w14:val="accent1"/>
+            </w14:solidFill>
+          </w14:textFill>
+        </w:rPr>
+        <w:t xml:space="preserve">Governance </w:t>
       </w:r>
       <w:r>
         <w:rPr>
@@ -12646,434 +13770,713 @@
         <w:rPr>
           <w:rFonts w:hint="default" w:ascii="Calibri Light" w:hAnsi="Calibri Light" w:cs="Calibri Light"/>
           <w:color w:val="4472C4" w:themeColor="accent1"/>
-          <w:rtl w:val="0"/>
-          <w14:textFill>
-            <w14:solidFill>
-              <w14:schemeClr w14:val="accent1"/>
-            </w14:solidFill>
-          </w14:textFill>
-        </w:rPr>
-        <w:t xml:space="preserve">consists of data </w:t>
-      </w:r>
-      <w:r>
-        <w:rPr>
-          <w:rFonts w:hint="default" w:ascii="Calibri Light" w:hAnsi="Calibri Light" w:cs="Calibri Light"/>
-          <w:color w:val="4472C4" w:themeColor="accent1"/>
-          <w:rtl w:val="0"/>
-          <w:lang w:val="en-US"/>
-          <w14:textFill>
-            <w14:solidFill>
-              <w14:schemeClr w14:val="accent1"/>
-            </w14:solidFill>
-          </w14:textFill>
-        </w:rPr>
-        <w:t xml:space="preserve">that </w:t>
-      </w:r>
-      <w:r>
-        <w:rPr>
-          <w:rFonts w:hint="default" w:ascii="Calibri Light" w:hAnsi="Calibri Light" w:cs="Calibri Light"/>
-          <w:color w:val="4472C4" w:themeColor="accent1"/>
-          <w:rtl w:val="0"/>
-          <w14:textFill>
-            <w14:solidFill>
-              <w14:schemeClr w14:val="accent1"/>
-            </w14:solidFill>
-          </w14:textFill>
-        </w:rPr>
-        <w:t>created by the process &amp; analyze layer for querying by downstream consumers</w:t>
-      </w:r>
-      <w:r>
-        <w:rPr>
-          <w:rFonts w:hint="default" w:ascii="Calibri Light" w:hAnsi="Calibri Light" w:cs="Calibri Light"/>
-          <w:color w:val="4472C4" w:themeColor="accent1"/>
-          <w:rtl w:val="0"/>
-          <w:lang w:val="en-US"/>
-          <w14:textFill>
-            <w14:solidFill>
-              <w14:schemeClr w14:val="accent1"/>
-            </w14:solidFill>
-          </w14:textFill>
-        </w:rPr>
-        <w:t xml:space="preserve"> such as data scientists, data analysts, and other business users to leverage various tools, like Power BI, Tableau, and more to use their client apps to access the data stored in the data lake and all of its metadata.</w:t>
-      </w:r>
-      <w:r>
-        <w:rPr>
-          <w:rFonts w:hint="default" w:ascii="Calibri Light" w:hAnsi="Calibri Light" w:cs="Calibri Light"/>
-          <w:color w:val="4472C4" w:themeColor="accent1"/>
-          <w:rtl w:val="0"/>
-          <w14:textFill>
-            <w14:solidFill>
-              <w14:schemeClr w14:val="accent1"/>
-            </w14:solidFill>
-          </w14:textFill>
-        </w:rPr>
-        <w:t> </w:t>
-      </w:r>
-      <w:r>
-        <w:rPr>
-          <w:rFonts w:hint="default" w:ascii="Calibri Light" w:hAnsi="Calibri Light" w:cs="Calibri Light"/>
-          <w:color w:val="4472C4" w:themeColor="accent1"/>
-          <w:rtl w:val="0"/>
-          <w:lang w:val="en-US"/>
-          <w14:textFill>
-            <w14:solidFill>
-              <w14:schemeClr w14:val="accent1"/>
-            </w14:solidFill>
-          </w14:textFill>
-        </w:rPr>
-        <w:t>So that the data stored in this should be cleaned, enriched, and transformed so it can act as the “single source of truth” that users can trust.</w:t>
-      </w:r>
-    </w:p>
-    <w:p>
-      <w:pPr>
-        <w:pStyle w:val="3"/>
+          <w:lang w:val="en-US"/>
+          <w14:textFill>
+            <w14:solidFill>
+              <w14:schemeClr w14:val="accent1"/>
+            </w14:solidFill>
+          </w14:textFill>
+        </w:rPr>
+        <w:t xml:space="preserve">involves managing data quality, compliance, and lifecycle policy requirements regarding data usage  ETL (Extract, Transform, Load) is an important function to ensure that it is moved and understood properly. By </w:t>
+      </w:r>
+      <w:r>
+        <w:rPr>
+          <w:rFonts w:hint="default" w:ascii="Calibri Light" w:hAnsi="Calibri Light" w:cs="Calibri Light"/>
+          <w:b/>
+          <w:bCs/>
+          <w:color w:val="4472C4" w:themeColor="accent1"/>
+          <w:u w:val="none"/>
+          <w:rtl w:val="0"/>
+          <w:lang w:val="en-US"/>
+          <w14:textFill>
+            <w14:solidFill>
+              <w14:schemeClr w14:val="accent1"/>
+            </w14:solidFill>
+          </w14:textFill>
+        </w:rPr>
+        <w:t xml:space="preserve">Data Catalog and </w:t>
+      </w:r>
+      <w:r>
+        <w:rPr>
+          <w:rFonts w:hint="default" w:ascii="Calibri Light" w:hAnsi="Calibri Light" w:cs="Calibri Light"/>
+          <w:b/>
+          <w:bCs/>
+          <w:color w:val="4472C4" w:themeColor="accent1"/>
+          <w:rtl w:val="0"/>
+          <w:lang w:val="en-US"/>
+          <w14:textFill>
+            <w14:solidFill>
+              <w14:schemeClr w14:val="accent1"/>
+            </w14:solidFill>
+          </w14:textFill>
+        </w:rPr>
+        <w:t xml:space="preserve">Governance </w:t>
+      </w:r>
+      <w:r>
+        <w:rPr>
+          <w:rFonts w:hint="default" w:ascii="Calibri Light" w:hAnsi="Calibri Light" w:cs="Calibri Light"/>
+          <w:color w:val="4472C4" w:themeColor="accent1"/>
+          <w:rtl w:val="0"/>
+          <w:lang w:val="en-US"/>
+          <w14:textFill>
+            <w14:solidFill>
+              <w14:schemeClr w14:val="accent1"/>
+            </w14:solidFill>
+          </w14:textFill>
+        </w:rPr>
+        <w:t xml:space="preserve">ensure that datalake could promote it’s value and  not become a </w:t>
+      </w:r>
+      <w:r>
+        <w:rPr>
+          <w:rFonts w:hint="default" w:ascii="Calibri Light" w:hAnsi="Calibri Light"/>
+          <w:color w:val="4472C4" w:themeColor="accent1"/>
+          <w:rtl w:val="0"/>
+          <w:lang w:val="en-US"/>
+          <w14:textFill>
+            <w14:solidFill>
+              <w14:schemeClr w14:val="accent1"/>
+            </w14:solidFill>
+          </w14:textFill>
+        </w:rPr>
+        <w:t>swamp.</w:t>
+      </w:r>
+    </w:p>
+    <w:p>
+      <w:pPr>
+        <w:rPr>
+          <w:rFonts w:hint="default" w:ascii="Calibri Light" w:hAnsi="Calibri Light" w:cs="Calibri Light"/>
+          <w:color w:val="4472C4" w:themeColor="accent1"/>
+          <w:lang w:val="en-US"/>
+          <w14:textFill>
+            <w14:solidFill>
+              <w14:schemeClr w14:val="accent1"/>
+            </w14:solidFill>
+          </w14:textFill>
+        </w:rPr>
+      </w:pPr>
+    </w:p>
+    <w:p>
+      <w:pPr>
+        <w:rPr>
+          <w:rFonts w:hint="default" w:ascii="Calibri Light" w:hAnsi="Calibri Light" w:cs="Calibri Light"/>
+          <w:color w:val="4472C4" w:themeColor="accent1"/>
+          <w:lang w:val="en-US"/>
+          <w14:textFill>
+            <w14:solidFill>
+              <w14:schemeClr w14:val="accent1"/>
+            </w14:solidFill>
+          </w14:textFill>
+        </w:rPr>
+      </w:pPr>
+      <w:r>
+        <w:rPr>
+          <w:rFonts w:hint="default" w:ascii="Calibri Light" w:hAnsi="Calibri Light" w:cs="Calibri Light"/>
+          <w:color w:val="4472C4" w:themeColor="accent1"/>
+          <w:lang w:val="en-US"/>
+          <w14:textFill>
+            <w14:solidFill>
+              <w14:schemeClr w14:val="accent1"/>
+            </w14:solidFill>
+          </w14:textFill>
+        </w:rPr>
+        <w:t>The Open sources meta-data management and Governance tools are available that help our system without lock-in any vendors like as:</w:t>
+      </w:r>
+    </w:p>
+    <w:p>
+      <w:pPr>
+        <w:rPr>
+          <w:rFonts w:hint="default" w:ascii="Calibri Light" w:hAnsi="Calibri Light" w:cs="Calibri Light"/>
+          <w:color w:val="4472C4" w:themeColor="accent1"/>
+          <w:lang w:val="en-US"/>
+          <w14:textFill>
+            <w14:solidFill>
+              <w14:schemeClr w14:val="accent1"/>
+            </w14:solidFill>
+          </w14:textFill>
+        </w:rPr>
+      </w:pPr>
+      <w:r>
+        <w:rPr>
+          <w:rFonts w:hint="default" w:ascii="Calibri Light" w:hAnsi="Calibri Light" w:cs="Calibri Light"/>
+          <w:b/>
+          <w:bCs/>
+          <w:color w:val="4472C4" w:themeColor="accent1"/>
+          <w:u w:val="single"/>
+          <w:lang w:val="en-US"/>
+          <w14:textFill>
+            <w14:solidFill>
+              <w14:schemeClr w14:val="accent1"/>
+            </w14:solidFill>
+          </w14:textFill>
+        </w:rPr>
+        <w:t xml:space="preserve">DataHub </w:t>
+      </w:r>
+      <w:r>
+        <w:rPr>
+          <w:rFonts w:hint="default" w:ascii="Calibri Light" w:hAnsi="Calibri Light" w:cs="Calibri Light"/>
+          <w:color w:val="4472C4" w:themeColor="accent1"/>
+          <w:lang w:val="en-US"/>
+          <w14:textFill>
+            <w14:solidFill>
+              <w14:schemeClr w14:val="accent1"/>
+            </w14:solidFill>
+          </w14:textFill>
+        </w:rPr>
+        <w:t>is Open Source Metadata Platform that is an extensible data catalog that enables data discovery, data observability and federated governance to help tame the complexity of data ecosystem.</w:t>
+      </w:r>
+    </w:p>
+    <w:p>
+      <w:pPr>
+        <w:rPr>
+          <w:rFonts w:hint="default" w:ascii="Calibri Light" w:hAnsi="Calibri Light" w:cs="Calibri Light"/>
+          <w:color w:val="4472C4" w:themeColor="accent1"/>
+          <w:lang w:val="en-US"/>
+          <w14:textFill>
+            <w14:solidFill>
+              <w14:schemeClr w14:val="accent1"/>
+            </w14:solidFill>
+          </w14:textFill>
+        </w:rPr>
+      </w:pPr>
+    </w:p>
+    <w:p>
+      <w:pPr>
+        <w:rPr>
+          <w:rFonts w:hint="default" w:ascii="Calibri Light" w:hAnsi="Calibri Light" w:cs="Calibri Light"/>
+          <w:color w:val="4472C4" w:themeColor="accent1"/>
+          <w:lang w:val="en-US"/>
+          <w14:textFill>
+            <w14:solidFill>
+              <w14:schemeClr w14:val="accent1"/>
+            </w14:solidFill>
+          </w14:textFill>
+        </w:rPr>
+      </w:pPr>
+      <w:r>
+        <w:rPr>
+          <w:rFonts w:hint="default" w:ascii="Calibri Light" w:hAnsi="Calibri Light" w:cs="Calibri Light"/>
+          <w:color w:val="4472C4" w:themeColor="accent1"/>
+          <w:lang w:val="en-US"/>
+          <w14:textFill>
+            <w14:solidFill>
+              <w14:schemeClr w14:val="accent1"/>
+            </w14:solidFill>
+          </w14:textFill>
+        </w:rPr>
+        <w:t>Apache project includes:</w:t>
+      </w:r>
+    </w:p>
+    <w:p>
+      <w:pPr>
+        <w:rPr>
+          <w:rFonts w:hint="default" w:ascii="Calibri Light" w:hAnsi="Calibri Light" w:cs="Calibri Light"/>
+          <w:color w:val="4472C4" w:themeColor="accent1"/>
+          <w:lang w:val="en-US"/>
+          <w14:textFill>
+            <w14:solidFill>
+              <w14:schemeClr w14:val="accent1"/>
+            </w14:solidFill>
+          </w14:textFill>
+        </w:rPr>
+      </w:pPr>
+      <w:r>
+        <w:rPr>
+          <w:rFonts w:hint="default" w:ascii="Calibri Light" w:hAnsi="Calibri Light" w:cs="Calibri Light"/>
+          <w:b/>
+          <w:bCs/>
+          <w:color w:val="4472C4" w:themeColor="accent1"/>
+          <w:u w:val="single"/>
+          <w:lang w:val="en-US"/>
+          <w14:textFill>
+            <w14:solidFill>
+              <w14:schemeClr w14:val="accent1"/>
+            </w14:solidFill>
+          </w14:textFill>
+        </w:rPr>
+        <w:t xml:space="preserve">Apache Atlas </w:t>
+      </w:r>
+      <w:r>
+        <w:rPr>
+          <w:rFonts w:hint="default" w:ascii="Calibri Light" w:hAnsi="Calibri Light" w:cs="Calibri Light"/>
+          <w:color w:val="4472C4" w:themeColor="accent1"/>
+          <w:lang w:val="en-US"/>
+          <w14:textFill>
+            <w14:solidFill>
+              <w14:schemeClr w14:val="accent1"/>
+            </w14:solidFill>
+          </w14:textFill>
+        </w:rPr>
+        <w:t>provides open metadata management and governance capabilities for organizations to build a catalog of their data assets, classify and govern these assets and provide collaboration capabilities around these data assets for data scientists, analysts and the data governance team.</w:t>
+      </w:r>
+    </w:p>
+    <w:p>
+      <w:pPr>
+        <w:rPr>
+          <w:rFonts w:hint="default" w:ascii="Calibri Light" w:hAnsi="Calibri Light" w:cs="Calibri Light"/>
+          <w:color w:val="4472C4" w:themeColor="accent1"/>
+          <w:lang w:val="en-US"/>
+          <w14:textFill>
+            <w14:solidFill>
+              <w14:schemeClr w14:val="accent1"/>
+            </w14:solidFill>
+          </w14:textFill>
+        </w:rPr>
+      </w:pPr>
+    </w:p>
+    <w:p>
+      <w:pPr>
+        <w:rPr>
+          <w:rFonts w:hint="default" w:ascii="Calibri Light" w:hAnsi="Calibri Light" w:cs="Calibri Light"/>
+          <w:color w:val="4472C4" w:themeColor="accent1"/>
+          <w:lang w:val="en-US"/>
+          <w14:textFill>
+            <w14:solidFill>
+              <w14:schemeClr w14:val="accent1"/>
+            </w14:solidFill>
+          </w14:textFill>
+        </w:rPr>
+      </w:pPr>
+      <w:r>
+        <w:rPr>
+          <w:rFonts w:hint="default" w:ascii="Calibri Light" w:hAnsi="Calibri Light" w:cs="Calibri Light"/>
+          <w:b/>
+          <w:bCs/>
+          <w:color w:val="4472C4" w:themeColor="accent1"/>
+          <w:u w:val="single"/>
+          <w:lang w:val="en-US"/>
+          <w14:textFill>
+            <w14:solidFill>
+              <w14:schemeClr w14:val="accent1"/>
+            </w14:solidFill>
+          </w14:textFill>
+        </w:rPr>
+        <w:t xml:space="preserve">Apache Hive-MetaStore (HMS) </w:t>
+      </w:r>
+      <w:r>
+        <w:rPr>
+          <w:rFonts w:hint="default" w:ascii="Calibri Light" w:hAnsi="Calibri Light" w:cs="Calibri Light"/>
+          <w:color w:val="4472C4" w:themeColor="accent1"/>
+          <w:lang w:val="en-US"/>
+          <w14:textFill>
+            <w14:solidFill>
+              <w14:schemeClr w14:val="accent1"/>
+            </w14:solidFill>
+          </w14:textFill>
+        </w:rPr>
+        <w:t xml:space="preserve"> is a central repository of metadata for Hive tables and partitions in a relational database, and provides clients (including Hive, Impala and Spark) access to this information using the metastore service API. </w:t>
+      </w:r>
+    </w:p>
+    <w:p>
+      <w:pPr>
+        <w:rPr>
+          <w:rFonts w:hint="default" w:ascii="Calibri Light" w:hAnsi="Calibri Light" w:cs="Calibri Light"/>
+          <w:color w:val="4472C4" w:themeColor="accent1"/>
+          <w:lang w:val="en-US"/>
+          <w14:textFill>
+            <w14:solidFill>
+              <w14:schemeClr w14:val="accent1"/>
+            </w14:solidFill>
+          </w14:textFill>
+        </w:rPr>
+      </w:pPr>
+    </w:p>
+    <w:p>
+      <w:pPr>
+        <w:rPr>
+          <w:rFonts w:hint="default" w:ascii="Calibri Light" w:hAnsi="Calibri Light" w:cs="Calibri Light"/>
+          <w:color w:val="4472C4" w:themeColor="accent1"/>
+          <w:lang w:val="en-US"/>
+          <w14:textFill>
+            <w14:solidFill>
+              <w14:schemeClr w14:val="accent1"/>
+            </w14:solidFill>
+          </w14:textFill>
+        </w:rPr>
+      </w:pPr>
+      <w:r>
+        <w:rPr>
+          <w:rFonts w:hint="default" w:ascii="Calibri Light" w:hAnsi="Calibri Light" w:cs="Calibri Light"/>
+          <w:b/>
+          <w:bCs/>
+          <w:color w:val="4472C4" w:themeColor="accent1"/>
+          <w:rtl w:val="0"/>
+          <w:lang w:val="en-US"/>
+          <w14:textFill>
+            <w14:solidFill>
+              <w14:schemeClr w14:val="accent1"/>
+            </w14:solidFill>
+          </w14:textFill>
+        </w:rPr>
+        <w:t>Data Security</w:t>
+      </w:r>
+      <w:r>
+        <w:rPr>
+          <w:rFonts w:hint="default" w:ascii="Calibri Light" w:hAnsi="Calibri Light" w:cs="Calibri Light"/>
+          <w:color w:val="4472C4" w:themeColor="accent1"/>
+          <w:rtl w:val="0"/>
+          <w:lang w:val="en-US"/>
+          <w14:textFill>
+            <w14:solidFill>
+              <w14:schemeClr w14:val="accent1"/>
+            </w14:solidFill>
+          </w14:textFill>
+        </w:rPr>
+        <w:t xml:space="preserve"> is also crucial important thing. The </w:t>
+      </w:r>
+      <w:r>
+        <w:rPr>
+          <w:rFonts w:hint="default" w:ascii="Calibri Light" w:hAnsi="Calibri Light" w:cs="Calibri Light"/>
+          <w:color w:val="4472C4" w:themeColor="accent1"/>
+          <w:lang w:val="en-US"/>
+          <w14:textFill>
+            <w14:solidFill>
+              <w14:schemeClr w14:val="accent1"/>
+            </w14:solidFill>
+          </w14:textFill>
+        </w:rPr>
+        <w:t xml:space="preserve"> that data must be protected both at rest and in transit. Any serious protection strategy needs to consider data storage, access controls, external interfaces, and physical infrastructure. The tools as Apache Ranger enable to monitor and manage comprehensive data security across the Hadoop platform that provide: </w:t>
+      </w:r>
+    </w:p>
+    <w:p>
+      <w:pPr>
         <w:numPr>
           <w:ilvl w:val="0"/>
-          <w:numId w:val="0"/>
+          <w:numId w:val="10"/>
         </w:numPr>
-        <w:ind w:leftChars="0"/>
-        <w:rPr>
-          <w:rFonts w:hint="default" w:ascii="Calibri Light" w:hAnsi="Calibri Light" w:cs="Calibri Light"/>
-          <w:color w:val="4472C4" w:themeColor="accent1"/>
-          <w:rtl w:val="0"/>
-          <w:lang w:val="en-US"/>
-          <w14:textFill>
-            <w14:solidFill>
-              <w14:schemeClr w14:val="accent1"/>
-            </w14:solidFill>
-          </w14:textFill>
-        </w:rPr>
-      </w:pPr>
-      <w:r>
-        <w:rPr>
-          <w:rFonts w:hint="default" w:ascii="Calibri Light" w:hAnsi="Calibri Light" w:cs="Calibri Light"/>
-          <w:color w:val="4472C4" w:themeColor="accent1"/>
-          <w:rtl w:val="0"/>
-          <w:lang w:val="en-US"/>
-          <w14:textFill>
-            <w14:solidFill>
-              <w14:schemeClr w14:val="accent1"/>
-            </w14:solidFill>
-          </w14:textFill>
-        </w:rPr>
-        <w:t>All users can utilize the data in the lakehouse to carry out the analytics tasks they need, like building dashboards, visualizing data, running SQL queries, running machine learning jobs, and more. AWS offers a comprehensive suite of cloud-native solutions to allow consumers to make these done in most effectively like Amazon Redshift as data warehousing for OLAP reports or utilize Athena and Redshift Spectrum for SQL querying on demand on S3 directly with the central sharing data catalog. The open source frameworks such as </w:t>
-      </w:r>
-      <w:r>
-        <w:rPr>
-          <w:rFonts w:hint="default" w:ascii="Calibri Light" w:hAnsi="Calibri Light" w:cs="Calibri Light"/>
-          <w:color w:val="4472C4" w:themeColor="accent1"/>
-          <w:rtl w:val="0"/>
-          <w:lang w:val="en-US"/>
-          <w14:textFill>
-            <w14:solidFill>
-              <w14:schemeClr w14:val="accent1"/>
-            </w14:solidFill>
-          </w14:textFill>
-        </w:rPr>
-        <w:fldChar w:fldCharType="begin"/>
-      </w:r>
-      <w:r>
-        <w:rPr>
-          <w:rFonts w:hint="default" w:ascii="Calibri Light" w:hAnsi="Calibri Light" w:cs="Calibri Light"/>
-          <w:color w:val="4472C4" w:themeColor="accent1"/>
-          <w:rtl w:val="0"/>
-          <w:lang w:val="en-US"/>
-          <w14:textFill>
-            <w14:solidFill>
-              <w14:schemeClr w14:val="accent1"/>
-            </w14:solidFill>
-          </w14:textFill>
-        </w:rPr>
-        <w:instrText xml:space="preserve"> HYPERLINK "https://aws.amazon.com/what-is/hadoop/" </w:instrText>
-      </w:r>
-      <w:r>
-        <w:rPr>
-          <w:rFonts w:hint="default" w:ascii="Calibri Light" w:hAnsi="Calibri Light" w:cs="Calibri Light"/>
-          <w:color w:val="4472C4" w:themeColor="accent1"/>
-          <w:rtl w:val="0"/>
-          <w:lang w:val="en-US"/>
-          <w14:textFill>
-            <w14:solidFill>
-              <w14:schemeClr w14:val="accent1"/>
-            </w14:solidFill>
-          </w14:textFill>
-        </w:rPr>
-        <w:fldChar w:fldCharType="separate"/>
-      </w:r>
-      <w:r>
-        <w:rPr>
-          <w:rFonts w:hint="default" w:ascii="Calibri Light" w:hAnsi="Calibri Light" w:cs="Calibri Light"/>
-          <w:color w:val="4472C4" w:themeColor="accent1"/>
-          <w:rtl w:val="0"/>
-          <w:lang w:val="en-US"/>
-          <w14:textFill>
-            <w14:solidFill>
-              <w14:schemeClr w14:val="accent1"/>
-            </w14:solidFill>
-          </w14:textFill>
-        </w:rPr>
-        <w:t>Apache Hadoop</w:t>
-      </w:r>
-      <w:r>
-        <w:rPr>
-          <w:rFonts w:hint="default" w:ascii="Calibri Light" w:hAnsi="Calibri Light" w:cs="Calibri Light"/>
-          <w:color w:val="4472C4" w:themeColor="accent1"/>
-          <w:rtl w:val="0"/>
-          <w:lang w:val="en-US"/>
-          <w14:textFill>
-            <w14:solidFill>
-              <w14:schemeClr w14:val="accent1"/>
-            </w14:solidFill>
-          </w14:textFill>
-        </w:rPr>
-        <w:fldChar w:fldCharType="end"/>
-      </w:r>
-      <w:r>
-        <w:rPr>
-          <w:rFonts w:hint="default" w:ascii="Calibri Light" w:hAnsi="Calibri Light" w:cs="Calibri Light"/>
-          <w:color w:val="4472C4" w:themeColor="accent1"/>
-          <w:rtl w:val="0"/>
-          <w:lang w:val="en-US"/>
-          <w14:textFill>
-            <w14:solidFill>
-              <w14:schemeClr w14:val="accent1"/>
-            </w14:solidFill>
-          </w14:textFill>
-        </w:rPr>
-        <w:t>, </w:t>
-      </w:r>
-      <w:r>
-        <w:rPr>
-          <w:rFonts w:hint="default" w:ascii="Calibri Light" w:hAnsi="Calibri Light" w:cs="Calibri Light"/>
-          <w:color w:val="4472C4" w:themeColor="accent1"/>
-          <w:rtl w:val="0"/>
-          <w:lang w:val="en-US"/>
-          <w14:textFill>
-            <w14:solidFill>
-              <w14:schemeClr w14:val="accent1"/>
-            </w14:solidFill>
-          </w14:textFill>
-        </w:rPr>
-        <w:fldChar w:fldCharType="begin"/>
-      </w:r>
-      <w:r>
-        <w:rPr>
-          <w:rFonts w:hint="default" w:ascii="Calibri Light" w:hAnsi="Calibri Light" w:cs="Calibri Light"/>
-          <w:color w:val="4472C4" w:themeColor="accent1"/>
-          <w:rtl w:val="0"/>
-          <w:lang w:val="en-US"/>
-          <w14:textFill>
-            <w14:solidFill>
-              <w14:schemeClr w14:val="accent1"/>
-            </w14:solidFill>
-          </w14:textFill>
-        </w:rPr>
-        <w:instrText xml:space="preserve"> HYPERLINK "https://aws.amazon.com/what-is/presto/" </w:instrText>
-      </w:r>
-      <w:r>
-        <w:rPr>
-          <w:rFonts w:hint="default" w:ascii="Calibri Light" w:hAnsi="Calibri Light" w:cs="Calibri Light"/>
-          <w:color w:val="4472C4" w:themeColor="accent1"/>
-          <w:rtl w:val="0"/>
-          <w:lang w:val="en-US"/>
-          <w14:textFill>
-            <w14:solidFill>
-              <w14:schemeClr w14:val="accent1"/>
-            </w14:solidFill>
-          </w14:textFill>
-        </w:rPr>
-        <w:fldChar w:fldCharType="separate"/>
-      </w:r>
-      <w:r>
-        <w:rPr>
-          <w:rFonts w:hint="default" w:ascii="Calibri Light" w:hAnsi="Calibri Light" w:cs="Calibri Light"/>
-          <w:color w:val="4472C4" w:themeColor="accent1"/>
-          <w:rtl w:val="0"/>
-          <w:lang w:val="en-US"/>
-          <w14:textFill>
-            <w14:solidFill>
-              <w14:schemeClr w14:val="accent1"/>
-            </w14:solidFill>
-          </w14:textFill>
-        </w:rPr>
-        <w:t>Presto</w:t>
-      </w:r>
-      <w:r>
-        <w:rPr>
-          <w:rFonts w:hint="default" w:ascii="Calibri Light" w:hAnsi="Calibri Light" w:cs="Calibri Light"/>
-          <w:color w:val="4472C4" w:themeColor="accent1"/>
-          <w:rtl w:val="0"/>
-          <w:lang w:val="en-US"/>
-          <w14:textFill>
-            <w14:solidFill>
-              <w14:schemeClr w14:val="accent1"/>
-            </w14:solidFill>
-          </w14:textFill>
-        </w:rPr>
-        <w:fldChar w:fldCharType="end"/>
-      </w:r>
-      <w:r>
-        <w:rPr>
-          <w:rFonts w:hint="default" w:ascii="Calibri Light" w:hAnsi="Calibri Light" w:cs="Calibri Light"/>
-          <w:color w:val="4472C4" w:themeColor="accent1"/>
-          <w:rtl w:val="0"/>
-          <w:lang w:val="en-US"/>
-          <w14:textFill>
-            <w14:solidFill>
-              <w14:schemeClr w14:val="accent1"/>
-            </w14:solidFill>
-          </w14:textFill>
-        </w:rPr>
-        <w:t>, and </w:t>
-      </w:r>
-      <w:r>
-        <w:rPr>
-          <w:rFonts w:hint="default" w:ascii="Calibri Light" w:hAnsi="Calibri Light" w:cs="Calibri Light"/>
-          <w:color w:val="4472C4" w:themeColor="accent1"/>
-          <w:rtl w:val="0"/>
-          <w:lang w:val="en-US"/>
-          <w14:textFill>
-            <w14:solidFill>
-              <w14:schemeClr w14:val="accent1"/>
-            </w14:solidFill>
-          </w14:textFill>
-        </w:rPr>
-        <w:fldChar w:fldCharType="begin"/>
-      </w:r>
-      <w:r>
-        <w:rPr>
-          <w:rFonts w:hint="default" w:ascii="Calibri Light" w:hAnsi="Calibri Light" w:cs="Calibri Light"/>
-          <w:color w:val="4472C4" w:themeColor="accent1"/>
-          <w:rtl w:val="0"/>
-          <w:lang w:val="en-US"/>
-          <w14:textFill>
-            <w14:solidFill>
-              <w14:schemeClr w14:val="accent1"/>
-            </w14:solidFill>
-          </w14:textFill>
-        </w:rPr>
-        <w:instrText xml:space="preserve"> HYPERLINK "https://aws.amazon.com/what-is/apache-spark/" </w:instrText>
-      </w:r>
-      <w:r>
-        <w:rPr>
-          <w:rFonts w:hint="default" w:ascii="Calibri Light" w:hAnsi="Calibri Light" w:cs="Calibri Light"/>
-          <w:color w:val="4472C4" w:themeColor="accent1"/>
-          <w:rtl w:val="0"/>
-          <w:lang w:val="en-US"/>
-          <w14:textFill>
-            <w14:solidFill>
-              <w14:schemeClr w14:val="accent1"/>
-            </w14:solidFill>
-          </w14:textFill>
-        </w:rPr>
-        <w:fldChar w:fldCharType="separate"/>
-      </w:r>
-      <w:r>
-        <w:rPr>
-          <w:rFonts w:hint="default" w:ascii="Calibri Light" w:hAnsi="Calibri Light" w:cs="Calibri Light"/>
-          <w:color w:val="4472C4" w:themeColor="accent1"/>
-          <w:rtl w:val="0"/>
-          <w:lang w:val="en-US"/>
-          <w14:textFill>
-            <w14:solidFill>
-              <w14:schemeClr w14:val="accent1"/>
-            </w14:solidFill>
-          </w14:textFill>
-        </w:rPr>
-        <w:t>Apache Spark</w:t>
-      </w:r>
-      <w:r>
-        <w:rPr>
-          <w:rFonts w:hint="default" w:ascii="Calibri Light" w:hAnsi="Calibri Light" w:cs="Calibri Light"/>
-          <w:color w:val="4472C4" w:themeColor="accent1"/>
-          <w:rtl w:val="0"/>
-          <w:lang w:val="en-US"/>
-          <w14:textFill>
-            <w14:solidFill>
-              <w14:schemeClr w14:val="accent1"/>
-            </w14:solidFill>
-          </w14:textFill>
-        </w:rPr>
-        <w:fldChar w:fldCharType="end"/>
-      </w:r>
-      <w:r>
-        <w:rPr>
-          <w:rFonts w:hint="default" w:ascii="Calibri Light" w:hAnsi="Calibri Light" w:cs="Calibri Light"/>
-          <w:color w:val="4472C4" w:themeColor="accent1"/>
-          <w:rtl w:val="0"/>
-          <w:lang w:val="en-US"/>
-          <w14:textFill>
-            <w14:solidFill>
-              <w14:schemeClr w14:val="accent1"/>
-            </w14:solidFill>
-          </w14:textFill>
-        </w:rPr>
-        <w:t xml:space="preserve">, and commercial offerings from data warehouse and business intelligence vendors. </w:t>
-      </w:r>
-    </w:p>
-    <w:p>
-      <w:pPr>
-        <w:pStyle w:val="3"/>
+        <w:ind w:left="420" w:leftChars="0" w:hanging="420" w:firstLineChars="0"/>
+        <w:rPr>
+          <w:rFonts w:hint="default" w:ascii="Calibri Light" w:hAnsi="Calibri Light" w:cs="Calibri Light"/>
+          <w:color w:val="4472C4" w:themeColor="accent1"/>
+          <w:lang w:val="en-US"/>
+          <w14:textFill>
+            <w14:solidFill>
+              <w14:schemeClr w14:val="accent1"/>
+            </w14:solidFill>
+          </w14:textFill>
+        </w:rPr>
+      </w:pPr>
+      <w:r>
+        <w:rPr>
+          <w:rFonts w:hint="default" w:ascii="Calibri Light" w:hAnsi="Calibri Light" w:cs="Calibri Light"/>
+          <w:color w:val="4472C4" w:themeColor="accent1"/>
+          <w:lang w:val="en-US"/>
+          <w14:textFill>
+            <w14:solidFill>
+              <w14:schemeClr w14:val="accent1"/>
+            </w14:solidFill>
+          </w14:textFill>
+        </w:rPr>
+        <w:t>Centralized security administration to manage all security related tasks in a central UI or using REST APIs.</w:t>
+      </w:r>
+    </w:p>
+    <w:p>
+      <w:pPr>
         <w:numPr>
           <w:ilvl w:val="0"/>
-          <w:numId w:val="0"/>
+          <w:numId w:val="10"/>
         </w:numPr>
-        <w:ind w:leftChars="0"/>
-        <w:rPr>
-          <w:rFonts w:hint="default" w:ascii="Calibri Light" w:hAnsi="Calibri Light" w:cs="Calibri Light"/>
-          <w:color w:val="4472C4" w:themeColor="accent1"/>
-          <w:rtl w:val="0"/>
-          <w:lang w:val="en-US"/>
-          <w14:textFill>
-            <w14:solidFill>
-              <w14:schemeClr w14:val="accent1"/>
-            </w14:solidFill>
-          </w14:textFill>
-        </w:rPr>
-      </w:pPr>
-      <w:r>
-        <w:rPr>
-          <w:rFonts w:hint="default" w:ascii="Calibri Light" w:hAnsi="Calibri Light" w:cs="Calibri Light"/>
-          <w:color w:val="4472C4" w:themeColor="accent1"/>
-          <w:rtl w:val="0"/>
-          <w:lang w:val="en-US"/>
-          <w14:textFill>
-            <w14:solidFill>
-              <w14:schemeClr w14:val="accent1"/>
-            </w14:solidFill>
-          </w14:textFill>
-        </w:rPr>
-        <w:t>These allow to run analytics without the need to move your data to a separate analytics system that enable to break data silos and provide the discoverability, innovavation opportunity in business. Additionally, artificial intelligence (AI) and machine learning popular tools are available to build and integrate to support data in any specific business such as predictive analytics and deep learning by the AI services include Amazon Polly for text-to-speech, Amazon Lex for natural language processing and conversational bots beside that Amazon Rekognition for image identification and classification then the outputs can be served to other consumer.</w:t>
-      </w:r>
-    </w:p>
-    <w:p>
-      <w:pPr>
-        <w:rPr>
-          <w:rFonts w:hint="default" w:ascii="Calibri Light" w:hAnsi="Calibri Light" w:cs="Calibri Light"/>
-          <w:color w:val="4472C4" w:themeColor="accent1"/>
-          <w14:textFill>
-            <w14:solidFill>
-              <w14:schemeClr w14:val="accent1"/>
-            </w14:solidFill>
-          </w14:textFill>
-        </w:rPr>
-      </w:pPr>
-    </w:p>
-    <w:p>
-      <w:pPr>
-        <w:pStyle w:val="3"/>
+        <w:ind w:left="420" w:leftChars="0" w:hanging="420" w:firstLineChars="0"/>
+        <w:rPr>
+          <w:rFonts w:hint="default" w:ascii="Calibri Light" w:hAnsi="Calibri Light" w:cs="Calibri Light"/>
+          <w:color w:val="4472C4" w:themeColor="accent1"/>
+          <w:lang w:val="en-US"/>
+          <w14:textFill>
+            <w14:solidFill>
+              <w14:schemeClr w14:val="accent1"/>
+            </w14:solidFill>
+          </w14:textFill>
+        </w:rPr>
+      </w:pPr>
+      <w:r>
+        <w:rPr>
+          <w:rFonts w:hint="default" w:ascii="Calibri Light" w:hAnsi="Calibri Light" w:cs="Calibri Light"/>
+          <w:color w:val="4472C4" w:themeColor="accent1"/>
+          <w:lang w:val="en-US"/>
+          <w14:textFill>
+            <w14:solidFill>
+              <w14:schemeClr w14:val="accent1"/>
+            </w14:solidFill>
+          </w14:textFill>
+        </w:rPr>
+        <w:t>Fine grained authorization to do a specific action and/or operation with Hadoop component/tool and managed through a central administration tool</w:t>
+      </w:r>
+    </w:p>
+    <w:p>
+      <w:pPr>
         <w:numPr>
           <w:ilvl w:val="0"/>
-          <w:numId w:val="0"/>
+          <w:numId w:val="10"/>
         </w:numPr>
-        <w:ind w:leftChars="0"/>
+        <w:ind w:left="420" w:leftChars="0" w:hanging="420" w:firstLineChars="0"/>
+        <w:rPr>
+          <w:rFonts w:hint="default" w:ascii="Calibri Light" w:hAnsi="Calibri Light" w:cs="Calibri Light"/>
+          <w:color w:val="4472C4" w:themeColor="accent1"/>
+          <w:lang w:val="en-US"/>
+          <w14:textFill>
+            <w14:solidFill>
+              <w14:schemeClr w14:val="accent1"/>
+            </w14:solidFill>
+          </w14:textFill>
+        </w:rPr>
+      </w:pPr>
+      <w:r>
+        <w:rPr>
+          <w:rFonts w:hint="default" w:ascii="Calibri Light" w:hAnsi="Calibri Light" w:cs="Calibri Light"/>
+          <w:color w:val="4472C4" w:themeColor="accent1"/>
+          <w:lang w:val="en-US"/>
+          <w14:textFill>
+            <w14:solidFill>
+              <w14:schemeClr w14:val="accent1"/>
+            </w14:solidFill>
+          </w14:textFill>
+        </w:rPr>
+        <w:t>Standardize authorization method across all Hadoop components.</w:t>
+      </w:r>
+    </w:p>
+    <w:p>
+      <w:pPr>
+        <w:numPr>
+          <w:ilvl w:val="0"/>
+          <w:numId w:val="10"/>
+        </w:numPr>
+        <w:ind w:left="420" w:leftChars="0" w:hanging="420" w:firstLineChars="0"/>
+        <w:rPr>
+          <w:rFonts w:hint="default" w:ascii="Calibri Light" w:hAnsi="Calibri Light" w:cs="Calibri Light"/>
+          <w:color w:val="4472C4" w:themeColor="accent1"/>
+          <w:lang w:val="en-US"/>
+          <w14:textFill>
+            <w14:solidFill>
+              <w14:schemeClr w14:val="accent1"/>
+            </w14:solidFill>
+          </w14:textFill>
+        </w:rPr>
+      </w:pPr>
+      <w:r>
+        <w:rPr>
+          <w:rFonts w:hint="default" w:ascii="Calibri Light" w:hAnsi="Calibri Light" w:cs="Calibri Light"/>
+          <w:color w:val="4472C4" w:themeColor="accent1"/>
+          <w:lang w:val="en-US"/>
+          <w14:textFill>
+            <w14:solidFill>
+              <w14:schemeClr w14:val="accent1"/>
+            </w14:solidFill>
+          </w14:textFill>
+        </w:rPr>
+        <w:t>Enhanced support for different authorization methods - Role based access control, attribute based access control etc.</w:t>
+      </w:r>
+    </w:p>
+    <w:p>
+      <w:pPr>
+        <w:numPr>
+          <w:ilvl w:val="0"/>
+          <w:numId w:val="10"/>
+        </w:numPr>
+        <w:ind w:left="420" w:leftChars="0" w:hanging="420" w:firstLineChars="0"/>
+        <w:rPr>
+          <w:rFonts w:hint="default" w:ascii="Calibri Light" w:hAnsi="Calibri Light" w:cs="Calibri Light"/>
+          <w:color w:val="4472C4" w:themeColor="accent1"/>
+          <w:lang w:val="en-US"/>
+          <w14:textFill>
+            <w14:solidFill>
+              <w14:schemeClr w14:val="accent1"/>
+            </w14:solidFill>
+          </w14:textFill>
+        </w:rPr>
+      </w:pPr>
+      <w:r>
+        <w:rPr>
+          <w:rFonts w:hint="default" w:ascii="Calibri Light" w:hAnsi="Calibri Light" w:cs="Calibri Light"/>
+          <w:color w:val="4472C4" w:themeColor="accent1"/>
+          <w:lang w:val="en-US"/>
+          <w14:textFill>
+            <w14:solidFill>
+              <w14:schemeClr w14:val="accent1"/>
+            </w14:solidFill>
+          </w14:textFill>
+        </w:rPr>
+        <w:t>Centralize auditing of user access and administrative actions (security related) within all the components of Hadoop.</w:t>
+      </w:r>
+    </w:p>
+    <w:p>
+      <w:pPr>
+        <w:rPr>
+          <w:rFonts w:hint="default" w:ascii="Calibri Light" w:hAnsi="Calibri Light" w:cs="Calibri Light"/>
+          <w:color w:val="4472C4" w:themeColor="accent1"/>
+          <w:lang w:val="en-US"/>
+          <w14:textFill>
+            <w14:solidFill>
+              <w14:schemeClr w14:val="accent1"/>
+            </w14:solidFill>
+          </w14:textFill>
+        </w:rPr>
+      </w:pPr>
+    </w:p>
+    <w:p>
+      <w:pPr>
+        <w:rPr>
+          <w:rFonts w:hint="default" w:ascii="Calibri Light" w:hAnsi="Calibri Light" w:cs="Calibri Light"/>
+          <w:color w:val="4472C4" w:themeColor="accent1"/>
+          <w:lang w:val="en-US"/>
+          <w14:textFill>
+            <w14:solidFill>
+              <w14:schemeClr w14:val="accent1"/>
+            </w14:solidFill>
+          </w14:textFill>
+        </w:rPr>
+      </w:pPr>
+      <w:r>
+        <w:rPr>
+          <w:rFonts w:hint="default" w:ascii="Calibri Light" w:hAnsi="Calibri Light" w:cs="Calibri Light"/>
+          <w:color w:val="4472C4" w:themeColor="accent1"/>
+          <w:lang w:val="en-US"/>
+          <w14:textFill>
+            <w14:solidFill>
+              <w14:schemeClr w14:val="accent1"/>
+            </w14:solidFill>
+          </w14:textFill>
+        </w:rPr>
+        <w:t xml:space="preserve">Besides that utilizing cloud native by </w:t>
+      </w:r>
+    </w:p>
+    <w:p>
+      <w:pPr>
+        <w:rPr>
+          <w:rFonts w:hint="default" w:ascii="Calibri Light" w:hAnsi="Calibri Light" w:cs="Calibri Light"/>
+          <w:color w:val="4472C4" w:themeColor="accent1"/>
+          <w:lang w:val="en-US"/>
+          <w14:textFill>
+            <w14:solidFill>
+              <w14:schemeClr w14:val="accent1"/>
+            </w14:solidFill>
+          </w14:textFill>
+        </w:rPr>
+      </w:pPr>
+      <w:r>
         <w:rPr>
           <w:rFonts w:hint="default" w:ascii="Calibri Light" w:hAnsi="Calibri Light" w:cs="Calibri Light"/>
           <w:b/>
           <w:bCs/>
           <w:color w:val="4472C4" w:themeColor="accent1"/>
-          <w:u w:val="none"/>
-          <w:rtl w:val="0"/>
+          <w:lang w:val="en-US"/>
+          <w14:textFill>
+            <w14:solidFill>
+              <w14:schemeClr w14:val="accent1"/>
+            </w14:solidFill>
+          </w14:textFill>
+        </w:rPr>
+        <w:t xml:space="preserve">AWS Glue Data Catalog </w:t>
+      </w:r>
+      <w:r>
+        <w:rPr>
+          <w:rFonts w:hint="default" w:ascii="Calibri Light" w:hAnsi="Calibri Light" w:cs="Calibri Light"/>
+          <w:color w:val="4472C4" w:themeColor="accent1"/>
+          <w:lang w:val="en-US"/>
+          <w14:textFill>
+            <w14:solidFill>
+              <w14:schemeClr w14:val="accent1"/>
+            </w14:solidFill>
+          </w14:textFill>
+        </w:rPr>
+        <w:t>service for unified metadata repository across a variety of data sources and data formats, integrating with Amazon EMR as well as Amazon RDS, Amazon Redshift and Redshift Spectrum, Amazon Athena, </w:t>
+      </w:r>
+      <w:r>
+        <w:rPr>
+          <w:rFonts w:hint="default" w:ascii="Calibri Light" w:hAnsi="Calibri Light" w:cs="Calibri Light"/>
+          <w:color w:val="4472C4" w:themeColor="accent1"/>
+          <w:lang w:val="en-US"/>
+          <w14:textFill>
+            <w14:solidFill>
+              <w14:schemeClr w14:val="accent1"/>
+            </w14:solidFill>
+          </w14:textFill>
+        </w:rPr>
+        <w:fldChar w:fldCharType="begin"/>
+      </w:r>
+      <w:r>
+        <w:rPr>
+          <w:rFonts w:hint="default" w:ascii="Calibri Light" w:hAnsi="Calibri Light" w:cs="Calibri Light"/>
+          <w:color w:val="4472C4" w:themeColor="accent1"/>
+          <w:lang w:val="en-US"/>
+          <w14:textFill>
+            <w14:solidFill>
+              <w14:schemeClr w14:val="accent1"/>
+            </w14:solidFill>
+          </w14:textFill>
+        </w:rPr>
+        <w:instrText xml:space="preserve"> HYPERLINK "https://aws.amazon.com/lake-formation/" \t "https://docs.aws.amazon.com/whitepapers/latest/best-practices-building-data-lake-for-games/_blank" </w:instrText>
+      </w:r>
+      <w:r>
+        <w:rPr>
+          <w:rFonts w:hint="default" w:ascii="Calibri Light" w:hAnsi="Calibri Light" w:cs="Calibri Light"/>
+          <w:color w:val="4472C4" w:themeColor="accent1"/>
+          <w:lang w:val="en-US"/>
+          <w14:textFill>
+            <w14:solidFill>
+              <w14:schemeClr w14:val="accent1"/>
+            </w14:solidFill>
+          </w14:textFill>
+        </w:rPr>
+        <w:fldChar w:fldCharType="separate"/>
+      </w:r>
+      <w:r>
+        <w:rPr>
+          <w:rFonts w:hint="default" w:ascii="Calibri Light" w:hAnsi="Calibri Light" w:cs="Calibri Light"/>
+          <w:color w:val="4472C4" w:themeColor="accent1"/>
+          <w:lang w:val="en-US"/>
+          <w14:textFill>
+            <w14:solidFill>
+              <w14:schemeClr w14:val="accent1"/>
+            </w14:solidFill>
+          </w14:textFill>
+        </w:rPr>
+        <w:t>AWS Lake Formation</w:t>
+      </w:r>
+      <w:r>
+        <w:rPr>
+          <w:rFonts w:hint="default" w:ascii="Calibri Light" w:hAnsi="Calibri Light" w:cs="Calibri Light"/>
+          <w:color w:val="4472C4" w:themeColor="accent1"/>
+          <w:lang w:val="en-US"/>
+          <w14:textFill>
+            <w14:solidFill>
+              <w14:schemeClr w14:val="accent1"/>
+            </w14:solidFill>
+          </w14:textFill>
+        </w:rPr>
+        <w:fldChar w:fldCharType="end"/>
+      </w:r>
+      <w:r>
+        <w:rPr>
+          <w:rFonts w:hint="default" w:ascii="Calibri Light" w:hAnsi="Calibri Light" w:cs="Calibri Light"/>
+          <w:color w:val="4472C4" w:themeColor="accent1"/>
+          <w:lang w:val="en-US"/>
+          <w14:textFill>
+            <w14:solidFill>
+              <w14:schemeClr w14:val="accent1"/>
+            </w14:solidFill>
+          </w14:textFill>
+        </w:rPr>
+        <w:t xml:space="preserve"> and any application compatible with the Apache Hive metastore. Glue Data Catalog can store and find metadata, keep track of data in data silos, and use that metadata to query and transform the data also provides comprehensive audit and governance capabilities with schema change tracking and data access controls, allowing you to audit changes to data schemas.</w:t>
+      </w:r>
+    </w:p>
+    <w:p>
+      <w:pPr>
+        <w:rPr>
+          <w:rFonts w:hint="default" w:ascii="Calibri Light" w:hAnsi="Calibri Light" w:cs="Calibri Light"/>
+          <w:color w:val="4472C4" w:themeColor="accent1"/>
+          <w:lang w:val="en-US"/>
+          <w14:textFill>
+            <w14:solidFill>
+              <w14:schemeClr w14:val="accent1"/>
+            </w14:solidFill>
+          </w14:textFill>
+        </w:rPr>
+      </w:pPr>
+    </w:p>
+    <w:p>
+      <w:pPr>
+        <w:rPr>
+          <w:rFonts w:hint="default" w:ascii="Calibri Light" w:hAnsi="Calibri Light" w:cs="Calibri Light"/>
+          <w:color w:val="4472C4" w:themeColor="accent1"/>
           <w:lang w:val="en-US"/>
           <w14:textFill>
             <w14:solidFill>
@@ -13088,119 +14491,21 @@
           <w:b/>
           <w:bCs/>
           <w:color w:val="4472C4" w:themeColor="accent1"/>
-          <w:u w:val="none"/>
-          <w:rtl w:val="0"/>
-          <w:lang w:val="en-US"/>
-          <w14:textFill>
-            <w14:solidFill>
-              <w14:schemeClr w14:val="accent1"/>
-            </w14:solidFill>
-          </w14:textFill>
-        </w:rPr>
-        <w:t>6.5 Data Catalog, Governance and Security:</w:t>
-      </w:r>
-    </w:p>
-    <w:p>
-      <w:pPr>
-        <w:rPr>
-          <w:rFonts w:hint="default" w:ascii="Calibri Light" w:hAnsi="Calibri Light" w:cs="Calibri Light"/>
-          <w:color w:val="4472C4" w:themeColor="accent1"/>
-          <w:lang w:val="en-US"/>
-          <w14:textFill>
-            <w14:solidFill>
-              <w14:schemeClr w14:val="accent1"/>
-            </w14:solidFill>
-          </w14:textFill>
-        </w:rPr>
-      </w:pPr>
-      <w:r>
-        <w:rPr>
-          <w:rFonts w:hint="default" w:ascii="Calibri Light" w:hAnsi="Calibri Light" w:cs="Calibri Light"/>
-          <w:color w:val="4472C4" w:themeColor="accent1"/>
-          <w:lang w:val="en-US"/>
-          <w14:textFill>
-            <w14:solidFill>
-              <w14:schemeClr w14:val="accent1"/>
-            </w14:solidFill>
-          </w14:textFill>
-        </w:rPr>
-        <w:t>One decided to completely migrate all of data in to data lake for centralized storage three import aspect must be defined in advance. They are how to guarantee the meta data management, data quality and security.</w:t>
-      </w:r>
-    </w:p>
-    <w:p>
-      <w:pPr>
-        <w:rPr>
-          <w:rFonts w:hint="default" w:ascii="Calibri Light" w:hAnsi="Calibri Light" w:cs="Calibri Light"/>
-          <w:color w:val="4472C4" w:themeColor="accent1"/>
-          <w:lang w:val="en-US"/>
-          <w14:textFill>
-            <w14:solidFill>
-              <w14:schemeClr w14:val="accent1"/>
-            </w14:solidFill>
-          </w14:textFill>
-        </w:rPr>
-      </w:pPr>
-    </w:p>
-    <w:p>
-      <w:pPr>
-        <w:rPr>
-          <w:rFonts w:hint="default" w:ascii="Calibri Light" w:hAnsi="Calibri Light" w:cs="Calibri Light"/>
-          <w:color w:val="4472C4" w:themeColor="accent1"/>
-          <w:lang w:val="en-US"/>
-          <w14:textFill>
-            <w14:solidFill>
-              <w14:schemeClr w14:val="accent1"/>
-            </w14:solidFill>
-          </w14:textFill>
-        </w:rPr>
-      </w:pPr>
+          <w:lang w:val="en-US"/>
+          <w14:textFill>
+            <w14:solidFill>
+              <w14:schemeClr w14:val="accent1"/>
+            </w14:solidFill>
+          </w14:textFill>
+        </w:rPr>
+        <w:fldChar w:fldCharType="begin"/>
+      </w:r>
       <w:r>
         <w:rPr>
           <w:rFonts w:hint="default" w:ascii="Calibri Light" w:hAnsi="Calibri Light" w:cs="Calibri Light"/>
           <w:b/>
           <w:bCs/>
           <w:color w:val="4472C4" w:themeColor="accent1"/>
-          <w:u w:val="none"/>
-          <w:rtl w:val="0"/>
-          <w:lang w:val="en-US"/>
-          <w14:textFill>
-            <w14:solidFill>
-              <w14:schemeClr w14:val="accent1"/>
-            </w14:solidFill>
-          </w14:textFill>
-        </w:rPr>
-        <w:t xml:space="preserve">Data Catalog </w:t>
-      </w:r>
-      <w:r>
-        <w:rPr>
-          <w:rFonts w:hint="default" w:ascii="Calibri Light" w:hAnsi="Calibri Light" w:cs="Calibri Light"/>
-          <w:color w:val="4472C4" w:themeColor="accent1"/>
-          <w:lang w:val="en-US"/>
-          <w14:textFill>
-            <w14:solidFill>
-              <w14:schemeClr w14:val="accent1"/>
-            </w14:solidFill>
-          </w14:textFill>
-        </w:rPr>
-        <w:t>is a collection of metadata, combined with data discovery and management tools, and it provides an inventory of data assets across all your data sources. It helps data consumers discover, understand, and consume data more productively. Also empowers data analysts and users to work in self-service mode to discover trustworthy data quickly. AWS Glue Data Catalog is the answer that provides a unified metadata repository across a variety of data sources and data formats, integrating with Amazon EMR as well as Amazon RDS, Amazon Redshift and Redshift Spectrum, Amazon Athena, </w:t>
-      </w:r>
-      <w:r>
-        <w:rPr>
-          <w:rFonts w:hint="default" w:ascii="Calibri Light" w:hAnsi="Calibri Light" w:cs="Calibri Light"/>
-          <w:color w:val="4472C4" w:themeColor="accent1"/>
-          <w:lang w:val="en-US"/>
-          <w14:textFill>
-            <w14:solidFill>
-              <w14:schemeClr w14:val="accent1"/>
-            </w14:solidFill>
-          </w14:textFill>
-        </w:rPr>
-        <w:fldChar w:fldCharType="begin"/>
-      </w:r>
-      <w:r>
-        <w:rPr>
-          <w:rFonts w:hint="default" w:ascii="Calibri Light" w:hAnsi="Calibri Light" w:cs="Calibri Light"/>
-          <w:color w:val="4472C4" w:themeColor="accent1"/>
           <w:lang w:val="en-US"/>
           <w14:textFill>
             <w14:solidFill>
@@ -13209,58 +14514,6 @@
           </w14:textFill>
         </w:rPr>
         <w:instrText xml:space="preserve"> HYPERLINK "https://aws.amazon.com/lake-formation/" \t "https://docs.aws.amazon.com/whitepapers/latest/best-practices-building-data-lake-for-games/_blank" </w:instrText>
-      </w:r>
-      <w:r>
-        <w:rPr>
-          <w:rFonts w:hint="default" w:ascii="Calibri Light" w:hAnsi="Calibri Light" w:cs="Calibri Light"/>
-          <w:color w:val="4472C4" w:themeColor="accent1"/>
-          <w:lang w:val="en-US"/>
-          <w14:textFill>
-            <w14:solidFill>
-              <w14:schemeClr w14:val="accent1"/>
-            </w14:solidFill>
-          </w14:textFill>
-        </w:rPr>
-        <w:fldChar w:fldCharType="separate"/>
-      </w:r>
-      <w:r>
-        <w:rPr>
-          <w:rFonts w:hint="default" w:ascii="Calibri Light" w:hAnsi="Calibri Light" w:cs="Calibri Light"/>
-          <w:color w:val="4472C4" w:themeColor="accent1"/>
-          <w:lang w:val="en-US"/>
-          <w14:textFill>
-            <w14:solidFill>
-              <w14:schemeClr w14:val="accent1"/>
-            </w14:solidFill>
-          </w14:textFill>
-        </w:rPr>
-        <w:t>AWS Lake Formation</w:t>
-      </w:r>
-      <w:r>
-        <w:rPr>
-          <w:rFonts w:hint="default" w:ascii="Calibri Light" w:hAnsi="Calibri Light" w:cs="Calibri Light"/>
-          <w:color w:val="4472C4" w:themeColor="accent1"/>
-          <w:lang w:val="en-US"/>
-          <w14:textFill>
-            <w14:solidFill>
-              <w14:schemeClr w14:val="accent1"/>
-            </w14:solidFill>
-          </w14:textFill>
-        </w:rPr>
-        <w:fldChar w:fldCharType="end"/>
-      </w:r>
-      <w:r>
-        <w:rPr>
-          <w:rFonts w:hint="default" w:ascii="Calibri Light" w:hAnsi="Calibri Light" w:cs="Calibri Light"/>
-          <w:color w:val="4472C4" w:themeColor="accent1"/>
-          <w:lang w:val="en-US"/>
-          <w14:textFill>
-            <w14:solidFill>
-              <w14:schemeClr w14:val="accent1"/>
-            </w14:solidFill>
-          </w14:textFill>
-        </w:rPr>
-        <w:t xml:space="preserve"> and any application compatible with the Apache Hive metastore . Glue Data Catalog can store and find metadata, keep track of data in data silos, and use that metadata to query and transform the data also provides comprehensive audit and governance capabilities with schema change tracking and data access controls, allowing you to audit changes to data schemas. </w:t>
       </w:r>
       <w:r>
         <w:rPr>
@@ -13275,20 +14528,7 @@
             </w14:solidFill>
           </w14:textFill>
         </w:rPr>
-        <w:t xml:space="preserve">Data </w:t>
-      </w:r>
-      <w:r>
-        <w:rPr>
-          <w:rFonts w:hint="default" w:ascii="Calibri Light" w:hAnsi="Calibri Light" w:cs="Calibri Light"/>
-          <w:color w:val="4472C4" w:themeColor="accent1"/>
-          <w:lang w:val="en-US"/>
-          <w14:textFill>
-            <w14:solidFill>
-              <w14:schemeClr w14:val="accent1"/>
-            </w14:solidFill>
-          </w14:textFill>
-        </w:rPr>
-        <w:t xml:space="preserve"> </w:t>
+        <w:fldChar w:fldCharType="separate"/>
       </w:r>
       <w:r>
         <w:rPr>
@@ -13296,170 +14536,21 @@
           <w:b/>
           <w:bCs/>
           <w:color w:val="4472C4" w:themeColor="accent1"/>
-          <w:rtl w:val="0"/>
-          <w:lang w:val="en-US"/>
-          <w14:textFill>
-            <w14:solidFill>
-              <w14:schemeClr w14:val="accent1"/>
-            </w14:solidFill>
-          </w14:textFill>
-        </w:rPr>
-        <w:t xml:space="preserve">Governance </w:t>
-      </w:r>
-      <w:r>
-        <w:rPr>
-          <w:rFonts w:hint="default" w:ascii="Calibri Light" w:hAnsi="Calibri Light" w:cs="Calibri Light"/>
-          <w:color w:val="4472C4" w:themeColor="accent1"/>
-          <w:rtl w:val="0"/>
-          <w:lang w:val="en-US"/>
-          <w14:textFill>
-            <w14:solidFill>
-              <w14:schemeClr w14:val="accent1"/>
-            </w14:solidFill>
-          </w14:textFill>
-        </w:rPr>
-        <w:t xml:space="preserve">  </w:t>
-      </w:r>
-      <w:r>
-        <w:rPr>
-          <w:rFonts w:hint="default" w:ascii="Calibri Light" w:hAnsi="Calibri Light" w:cs="Calibri Light"/>
-          <w:color w:val="4472C4" w:themeColor="accent1"/>
-          <w:lang w:val="en-US"/>
-          <w14:textFill>
-            <w14:solidFill>
-              <w14:schemeClr w14:val="accent1"/>
-            </w14:solidFill>
-          </w14:textFill>
-        </w:rPr>
-        <w:t>involves managing data quality, compliance, and lifecycle policy requirements regarding data usage  ETL (Extract, Transform, Load) is an important function to ensure that it is moved and understood properly. AWS Glue is an ETL engine that can be used to understand data sources, prepare data, and load it reliably to data stores. S3 Lifecycle configuration rules for objects that have a well-defined lifecycle to handle when data should be archived or deleted.</w:t>
-      </w:r>
-    </w:p>
-    <w:p>
-      <w:pPr>
-        <w:rPr>
-          <w:rFonts w:hint="default" w:ascii="Calibri Light" w:hAnsi="Calibri Light" w:cs="Calibri Light"/>
-          <w:color w:val="4472C4" w:themeColor="accent1"/>
-          <w:lang w:val="en-US"/>
-          <w14:textFill>
-            <w14:solidFill>
-              <w14:schemeClr w14:val="accent1"/>
-            </w14:solidFill>
-          </w14:textFill>
-        </w:rPr>
-      </w:pPr>
-    </w:p>
-    <w:p>
-      <w:pPr>
-        <w:rPr>
-          <w:rFonts w:hint="default" w:ascii="Calibri Light" w:hAnsi="Calibri Light" w:cs="Calibri Light"/>
-          <w:color w:val="4472C4" w:themeColor="accent1"/>
-          <w:lang w:val="en-US"/>
-          <w14:textFill>
-            <w14:solidFill>
-              <w14:schemeClr w14:val="accent1"/>
-            </w14:solidFill>
-          </w14:textFill>
-        </w:rPr>
-      </w:pPr>
+          <w:lang w:val="en-US"/>
+          <w14:textFill>
+            <w14:solidFill>
+              <w14:schemeClr w14:val="accent1"/>
+            </w14:solidFill>
+          </w14:textFill>
+        </w:rPr>
+        <w:t>AWS Lake Formation</w:t>
+      </w:r>
       <w:r>
         <w:rPr>
           <w:rFonts w:hint="default" w:ascii="Calibri Light" w:hAnsi="Calibri Light" w:cs="Calibri Light"/>
           <w:b/>
           <w:bCs/>
           <w:color w:val="4472C4" w:themeColor="accent1"/>
-          <w:rtl w:val="0"/>
-          <w:lang w:val="en-US"/>
-          <w14:textFill>
-            <w14:solidFill>
-              <w14:schemeClr w14:val="accent1"/>
-            </w14:solidFill>
-          </w14:textFill>
-        </w:rPr>
-        <w:t>Data Security</w:t>
-      </w:r>
-      <w:r>
-        <w:rPr>
-          <w:rFonts w:hint="default" w:ascii="Calibri Light" w:hAnsi="Calibri Light" w:cs="Calibri Light"/>
-          <w:color w:val="4472C4" w:themeColor="accent1"/>
-          <w:rtl w:val="0"/>
-          <w:lang w:val="en-US"/>
-          <w14:textFill>
-            <w14:solidFill>
-              <w14:schemeClr w14:val="accent1"/>
-            </w14:solidFill>
-          </w14:textFill>
-        </w:rPr>
-        <w:t xml:space="preserve"> </w:t>
-      </w:r>
-      <w:r>
-        <w:rPr>
-          <w:rFonts w:hint="default" w:ascii="Calibri Light" w:hAnsi="Calibri Light" w:cs="Calibri Light"/>
-          <w:color w:val="4472C4" w:themeColor="accent1"/>
-          <w:lang w:val="en-US"/>
-          <w14:textFill>
-            <w14:solidFill>
-              <w14:schemeClr w14:val="accent1"/>
-            </w14:solidFill>
-          </w14:textFill>
-        </w:rPr>
-        <w:t xml:space="preserve">protect sensitive data through encryption, authentication, and access control that could be by leverage </w:t>
-      </w:r>
-      <w:r>
-        <w:rPr>
-          <w:rFonts w:hint="default" w:ascii="Calibri Light" w:hAnsi="Calibri Light" w:cs="Calibri Light"/>
-          <w:color w:val="4472C4" w:themeColor="accent1"/>
-          <w:lang w:val="en-US"/>
-          <w14:textFill>
-            <w14:solidFill>
-              <w14:schemeClr w14:val="accent1"/>
-            </w14:solidFill>
-          </w14:textFill>
-        </w:rPr>
-        <w:fldChar w:fldCharType="begin"/>
-      </w:r>
-      <w:r>
-        <w:rPr>
-          <w:rFonts w:hint="default" w:ascii="Calibri Light" w:hAnsi="Calibri Light" w:cs="Calibri Light"/>
-          <w:color w:val="4472C4" w:themeColor="accent1"/>
-          <w:lang w:val="en-US"/>
-          <w14:textFill>
-            <w14:solidFill>
-              <w14:schemeClr w14:val="accent1"/>
-            </w14:solidFill>
-          </w14:textFill>
-        </w:rPr>
-        <w:instrText xml:space="preserve"> HYPERLINK "https://aws.amazon.com/lake-formation/" \t "https://docs.aws.amazon.com/whitepapers/latest/best-practices-building-data-lake-for-games/_blank" </w:instrText>
-      </w:r>
-      <w:r>
-        <w:rPr>
-          <w:rFonts w:hint="default" w:ascii="Calibri Light" w:hAnsi="Calibri Light" w:cs="Calibri Light"/>
-          <w:color w:val="4472C4" w:themeColor="accent1"/>
-          <w:lang w:val="en-US"/>
-          <w14:textFill>
-            <w14:solidFill>
-              <w14:schemeClr w14:val="accent1"/>
-            </w14:solidFill>
-          </w14:textFill>
-        </w:rPr>
-        <w:fldChar w:fldCharType="separate"/>
-      </w:r>
-      <w:r>
-        <w:rPr>
-          <w:rFonts w:hint="default" w:ascii="Calibri Light" w:hAnsi="Calibri Light" w:cs="Calibri Light"/>
-          <w:color w:val="4472C4" w:themeColor="accent1"/>
-          <w:lang w:val="en-US"/>
-          <w14:textFill>
-            <w14:solidFill>
-              <w14:schemeClr w14:val="accent1"/>
-            </w14:solidFill>
-          </w14:textFill>
-        </w:rPr>
-        <w:t>AWS Lake Formation</w:t>
-      </w:r>
-      <w:r>
-        <w:rPr>
-          <w:rFonts w:hint="default" w:ascii="Calibri Light" w:hAnsi="Calibri Light" w:cs="Calibri Light"/>
-          <w:color w:val="4472C4" w:themeColor="accent1"/>
           <w:lang w:val="en-US"/>
           <w14:textFill>
             <w14:solidFill>
@@ -13468,58 +14559,6 @@
           </w14:textFill>
         </w:rPr>
         <w:fldChar w:fldCharType="end"/>
-      </w:r>
-      <w:r>
-        <w:rPr>
-          <w:rFonts w:hint="default" w:ascii="Calibri Light" w:hAnsi="Calibri Light" w:cs="Calibri Light"/>
-          <w:color w:val="4472C4" w:themeColor="accent1"/>
-          <w:lang w:val="en-US"/>
-          <w14:textFill>
-            <w14:solidFill>
-              <w14:schemeClr w14:val="accent1"/>
-            </w14:solidFill>
-          </w14:textFill>
-        </w:rPr>
-        <w:t xml:space="preserve"> and AWS Identity and Access Management (IAM) in the centralized catalog. Lake Formation, the centralized catalog can selectively share data resources Databases, tables, rows or column names must be specified and a resource can be shared to an specific organization, department or business by two methods </w:t>
-      </w:r>
-      <w:r>
-        <w:rPr>
-          <w:rFonts w:hint="default" w:ascii="Calibri Light" w:hAnsi="Calibri Light" w:cs="Calibri Light"/>
-          <w:color w:val="4472C4" w:themeColor="accent1"/>
-          <w:lang w:val="en-US"/>
-          <w14:textFill>
-            <w14:solidFill>
-              <w14:schemeClr w14:val="accent1"/>
-            </w14:solidFill>
-          </w14:textFill>
-        </w:rPr>
-        <w:fldChar w:fldCharType="begin"/>
-      </w:r>
-      <w:r>
-        <w:rPr>
-          <w:rFonts w:hint="default" w:ascii="Calibri Light" w:hAnsi="Calibri Light" w:cs="Calibri Light"/>
-          <w:color w:val="4472C4" w:themeColor="accent1"/>
-          <w:lang w:val="en-US"/>
-          <w14:textFill>
-            <w14:solidFill>
-              <w14:schemeClr w14:val="accent1"/>
-            </w14:solidFill>
-          </w14:textFill>
-        </w:rPr>
-        <w:instrText xml:space="preserve"> HYPERLINK "https://docs.aws.amazon.com/lake-formation/latest/dg/granting-cat-perms-named-resource.html" </w:instrText>
-      </w:r>
-      <w:r>
-        <w:rPr>
-          <w:rFonts w:hint="default" w:ascii="Calibri Light" w:hAnsi="Calibri Light" w:cs="Calibri Light"/>
-          <w:color w:val="4472C4" w:themeColor="accent1"/>
-          <w:lang w:val="en-US"/>
-          <w14:textFill>
-            <w14:solidFill>
-              <w14:schemeClr w14:val="accent1"/>
-            </w14:solidFill>
-          </w14:textFill>
-        </w:rPr>
-        <w:fldChar w:fldCharType="separate"/>
       </w:r>
       <w:r>
         <w:rPr>
@@ -13534,20 +14573,72 @@
             </w14:solidFill>
           </w14:textFill>
         </w:rPr>
-        <w:t>Named resource</w:t>
-      </w:r>
-      <w:r>
-        <w:rPr>
-          <w:rFonts w:hint="default" w:ascii="Calibri Light" w:hAnsi="Calibri Light" w:cs="Calibri Light"/>
-          <w:color w:val="4472C4" w:themeColor="accent1"/>
-          <w:lang w:val="en-US"/>
-          <w14:textFill>
-            <w14:solidFill>
-              <w14:schemeClr w14:val="accent1"/>
-            </w14:solidFill>
-          </w14:textFill>
-        </w:rPr>
-        <w:t xml:space="preserve"> method</w:t>
+        <w:t xml:space="preserve"> and AWS Identity and Access Management (IAM) services </w:t>
+      </w:r>
+      <w:r>
+        <w:rPr>
+          <w:rFonts w:hint="default" w:ascii="Calibri Light" w:hAnsi="Calibri Light" w:cs="Calibri Light"/>
+          <w:color w:val="4472C4" w:themeColor="accent1"/>
+          <w:lang w:val="en-US"/>
+          <w14:textFill>
+            <w14:solidFill>
+              <w14:schemeClr w14:val="accent1"/>
+            </w14:solidFill>
+          </w14:textFill>
+        </w:rPr>
+        <w:t xml:space="preserve">help to protect sensitive data through encryption, authentication, and access control that could be by leverage </w:t>
+      </w:r>
+      <w:r>
+        <w:rPr>
+          <w:rFonts w:hint="default" w:ascii="Calibri Light" w:hAnsi="Calibri Light" w:cs="Calibri Light"/>
+          <w:color w:val="4472C4" w:themeColor="accent1"/>
+          <w:lang w:val="en-US"/>
+          <w14:textFill>
+            <w14:solidFill>
+              <w14:schemeClr w14:val="accent1"/>
+            </w14:solidFill>
+          </w14:textFill>
+        </w:rPr>
+        <w:fldChar w:fldCharType="begin"/>
+      </w:r>
+      <w:r>
+        <w:rPr>
+          <w:rFonts w:hint="default" w:ascii="Calibri Light" w:hAnsi="Calibri Light" w:cs="Calibri Light"/>
+          <w:color w:val="4472C4" w:themeColor="accent1"/>
+          <w:lang w:val="en-US"/>
+          <w14:textFill>
+            <w14:solidFill>
+              <w14:schemeClr w14:val="accent1"/>
+            </w14:solidFill>
+          </w14:textFill>
+        </w:rPr>
+        <w:instrText xml:space="preserve"> HYPERLINK "https://aws.amazon.com/lake-formation/" \t "https://docs.aws.amazon.com/whitepapers/latest/best-practices-building-data-lake-for-games/_blank" </w:instrText>
+      </w:r>
+      <w:r>
+        <w:rPr>
+          <w:rFonts w:hint="default" w:ascii="Calibri Light" w:hAnsi="Calibri Light" w:cs="Calibri Light"/>
+          <w:color w:val="4472C4" w:themeColor="accent1"/>
+          <w:lang w:val="en-US"/>
+          <w14:textFill>
+            <w14:solidFill>
+              <w14:schemeClr w14:val="accent1"/>
+            </w14:solidFill>
+          </w14:textFill>
+        </w:rPr>
+        <w:fldChar w:fldCharType="separate"/>
+      </w:r>
+      <w:r>
+        <w:rPr>
+          <w:rFonts w:hint="default" w:ascii="Calibri Light" w:hAnsi="Calibri Light" w:cs="Calibri Light"/>
+          <w:color w:val="4472C4" w:themeColor="accent1"/>
+          <w:lang w:val="en-US"/>
+          <w14:textFill>
+            <w14:solidFill>
+              <w14:schemeClr w14:val="accent1"/>
+            </w14:solidFill>
+          </w14:textFill>
+        </w:rPr>
+        <w:t>AWS Lake Formation</w:t>
       </w:r>
       <w:r>
         <w:rPr>
@@ -13573,7 +14664,46 @@
             </w14:solidFill>
           </w14:textFill>
         </w:rPr>
-        <w:t xml:space="preserve"> and</w:t>
+        <w:t xml:space="preserve"> and AWS Identity and Access Management (IAM) in the centralized catalog. Lake Formation, the centralized catalog can selectively share data resources Databases, tables, rows or column names must be specified and a resource can be shared to an specific organization, department or business by two methods </w:t>
+      </w:r>
+      <w:r>
+        <w:rPr>
+          <w:rFonts w:hint="default" w:ascii="Calibri Light" w:hAnsi="Calibri Light" w:cs="Calibri Light"/>
+          <w:color w:val="4472C4" w:themeColor="accent1"/>
+          <w:lang w:val="en-US"/>
+          <w14:textFill>
+            <w14:solidFill>
+              <w14:schemeClr w14:val="accent1"/>
+            </w14:solidFill>
+          </w14:textFill>
+        </w:rPr>
+        <w:fldChar w:fldCharType="begin"/>
+      </w:r>
+      <w:r>
+        <w:rPr>
+          <w:rFonts w:hint="default" w:ascii="Calibri Light" w:hAnsi="Calibri Light" w:cs="Calibri Light"/>
+          <w:color w:val="4472C4" w:themeColor="accent1"/>
+          <w:lang w:val="en-US"/>
+          <w14:textFill>
+            <w14:solidFill>
+              <w14:schemeClr w14:val="accent1"/>
+            </w14:solidFill>
+          </w14:textFill>
+        </w:rPr>
+        <w:instrText xml:space="preserve"> HYPERLINK "https://docs.aws.amazon.com/lake-formation/latest/dg/granting-cat-perms-named-resource.html" </w:instrText>
+      </w:r>
+      <w:r>
+        <w:rPr>
+          <w:rFonts w:hint="default" w:ascii="Calibri Light" w:hAnsi="Calibri Light" w:cs="Calibri Light"/>
+          <w:color w:val="4472C4" w:themeColor="accent1"/>
+          <w:lang w:val="en-US"/>
+          <w14:textFill>
+            <w14:solidFill>
+              <w14:schemeClr w14:val="accent1"/>
+            </w14:solidFill>
+          </w14:textFill>
+        </w:rPr>
+        <w:fldChar w:fldCharType="separate"/>
       </w:r>
       <w:r>
         <w:rPr>
@@ -13588,7 +14718,98 @@
             </w14:solidFill>
           </w14:textFill>
         </w:rPr>
+        <w:t xml:space="preserve">Named resource </w:t>
+      </w:r>
+      <w:r>
+        <w:rPr>
+          <w:rFonts w:hint="default" w:ascii="Calibri Light" w:hAnsi="Calibri Light" w:cs="Calibri Light"/>
+          <w:color w:val="4472C4" w:themeColor="accent1"/>
+          <w:lang w:val="en-US"/>
+          <w14:textFill>
+            <w14:solidFill>
+              <w14:schemeClr w14:val="accent1"/>
+            </w14:solidFill>
+          </w14:textFill>
+        </w:rPr>
+        <w:t>method</w:t>
+      </w:r>
+      <w:r>
+        <w:rPr>
+          <w:rFonts w:hint="default" w:ascii="Calibri Light" w:hAnsi="Calibri Light" w:cs="Calibri Light"/>
+          <w:color w:val="4472C4" w:themeColor="accent1"/>
+          <w:lang w:val="en-US"/>
+          <w14:textFill>
+            <w14:solidFill>
+              <w14:schemeClr w14:val="accent1"/>
+            </w14:solidFill>
+          </w14:textFill>
+        </w:rPr>
+        <w:fldChar w:fldCharType="end"/>
+      </w:r>
+      <w:r>
+        <w:rPr>
+          <w:rFonts w:hint="default" w:ascii="Calibri Light" w:hAnsi="Calibri Light" w:cs="Calibri Light"/>
+          <w:color w:val="4472C4" w:themeColor="accent1"/>
+          <w:lang w:val="en-US"/>
+          <w14:textFill>
+            <w14:solidFill>
+              <w14:schemeClr w14:val="accent1"/>
+            </w14:solidFill>
+          </w14:textFill>
+        </w:rPr>
+        <w:t xml:space="preserve"> and</w:t>
+      </w:r>
+      <w:r>
+        <w:rPr>
+          <w:rFonts w:hint="default" w:ascii="Calibri Light" w:hAnsi="Calibri Light" w:cs="Calibri Light"/>
+          <w:color w:val="4472C4" w:themeColor="accent1"/>
+          <w:lang w:val="en-US"/>
+          <w14:textFill>
+            <w14:solidFill>
+              <w14:schemeClr w14:val="accent1"/>
+            </w14:solidFill>
+          </w14:textFill>
+        </w:rPr>
         <w:fldChar w:fldCharType="begin"/>
+      </w:r>
+      <w:r>
+        <w:rPr>
+          <w:rFonts w:hint="default" w:ascii="Calibri Light" w:hAnsi="Calibri Light" w:cs="Calibri Light"/>
+          <w:color w:val="4472C4" w:themeColor="accent1"/>
+          <w:lang w:val="en-US"/>
+          <w14:textFill>
+            <w14:solidFill>
+              <w14:schemeClr w14:val="accent1"/>
+            </w14:solidFill>
+          </w14:textFill>
+        </w:rPr>
+        <w:instrText xml:space="preserve"> HYPERLINK "https://docs.aws.amazon.com/lake-formation/latest/dg/granting-catalog-perms-TBAC.html" </w:instrText>
+      </w:r>
+      <w:r>
+        <w:rPr>
+          <w:rFonts w:hint="default" w:ascii="Calibri Light" w:hAnsi="Calibri Light" w:cs="Calibri Light"/>
+          <w:color w:val="4472C4" w:themeColor="accent1"/>
+          <w:lang w:val="en-US"/>
+          <w14:textFill>
+            <w14:solidFill>
+              <w14:schemeClr w14:val="accent1"/>
+            </w14:solidFill>
+          </w14:textFill>
+        </w:rPr>
+        <w:fldChar w:fldCharType="separate"/>
+      </w:r>
+      <w:r>
+        <w:rPr>
+          <w:rFonts w:hint="default" w:ascii="Calibri Light" w:hAnsi="Calibri Light" w:cs="Calibri Light"/>
+          <w:color w:val="4472C4" w:themeColor="accent1"/>
+          <w:lang w:val="en-US"/>
+          <w14:textFill>
+            <w14:solidFill>
+              <w14:schemeClr w14:val="accent1"/>
+            </w14:solidFill>
+          </w14:textFill>
+        </w:rPr>
+        <w:t xml:space="preserve"> </w:t>
       </w:r>
       <w:r>
         <w:rPr>
@@ -13603,7 +14824,89 @@
             </w14:solidFill>
           </w14:textFill>
         </w:rPr>
-        <w:instrText xml:space="preserve"> HYPERLINK "https://docs.aws.amazon.com/lake-formation/latest/dg/granting-catalog-perms-TBAC.html" </w:instrText>
+        <w:t xml:space="preserve">tag-based </w:t>
+      </w:r>
+      <w:r>
+        <w:rPr>
+          <w:rFonts w:hint="default" w:ascii="Calibri Light" w:hAnsi="Calibri Light" w:cs="Calibri Light"/>
+          <w:color w:val="4472C4" w:themeColor="accent1"/>
+          <w:lang w:val="en-US"/>
+          <w14:textFill>
+            <w14:solidFill>
+              <w14:schemeClr w14:val="accent1"/>
+            </w14:solidFill>
+          </w14:textFill>
+        </w:rPr>
+        <w:t>access contro</w:t>
+      </w:r>
+      <w:r>
+        <w:rPr>
+          <w:rFonts w:hint="default" w:ascii="Calibri Light" w:hAnsi="Calibri Light" w:cs="Calibri Light"/>
+          <w:color w:val="4472C4" w:themeColor="accent1"/>
+          <w:lang w:val="en-US"/>
+          <w14:textFill>
+            <w14:solidFill>
+              <w14:schemeClr w14:val="accent1"/>
+            </w14:solidFill>
+          </w14:textFill>
+        </w:rPr>
+        <w:fldChar w:fldCharType="end"/>
+      </w:r>
+      <w:r>
+        <w:rPr>
+          <w:rFonts w:hint="default" w:ascii="Calibri Light" w:hAnsi="Calibri Light" w:cs="Calibri Light"/>
+          <w:color w:val="4472C4" w:themeColor="accent1"/>
+          <w:lang w:val="en-US"/>
+          <w14:textFill>
+            <w14:solidFill>
+              <w14:schemeClr w14:val="accent1"/>
+            </w14:solidFill>
+          </w14:textFill>
+        </w:rPr>
+        <w:t>l. AWS KMS service provide a security layer for object that stored on S3 by encrypted by default include in rest and in transit.</w:t>
+      </w:r>
+    </w:p>
+    <w:p>
+      <w:pPr>
+        <w:rPr>
+          <w:rFonts w:hint="default" w:ascii="Calibri Light" w:hAnsi="Calibri Light" w:cs="Calibri Light"/>
+          <w:color w:val="4472C4" w:themeColor="accent1"/>
+          <w:lang w:val="en-US"/>
+          <w14:textFill>
+            <w14:solidFill>
+              <w14:schemeClr w14:val="accent1"/>
+            </w14:solidFill>
+          </w14:textFill>
+        </w:rPr>
+      </w:pPr>
+    </w:p>
+    <w:p>
+      <w:pPr>
+        <w:rPr>
+          <w:rFonts w:hint="default" w:ascii="Calibri Light" w:hAnsi="Calibri Light" w:cs="Calibri Light"/>
+          <w:color w:val="4472C4" w:themeColor="accent1"/>
+          <w:rtl w:val="0"/>
+          <w:lang w:val="en-US"/>
+          <w14:textFill>
+            <w14:solidFill>
+              <w14:schemeClr w14:val="accent1"/>
+            </w14:solidFill>
+          </w14:textFill>
+        </w:rPr>
+      </w:pPr>
+      <w:r>
+        <w:rPr>
+          <w:rFonts w:hint="default" w:ascii="Calibri Light" w:hAnsi="Calibri Light" w:cs="Calibri Light"/>
+          <w:color w:val="4472C4" w:themeColor="accent1"/>
+          <w:rtl w:val="0"/>
+          <w:lang w:val="en-US"/>
+          <w14:textFill>
+            <w14:solidFill>
+              <w14:schemeClr w14:val="accent1"/>
+            </w14:solidFill>
+          </w14:textFill>
+        </w:rPr>
+        <w:t xml:space="preserve">Authentication and Authorization that leverage  the open-source options include </w:t>
       </w:r>
       <w:r>
         <w:rPr>
@@ -13611,14 +14914,29 @@
           <w:b/>
           <w:bCs/>
           <w:color w:val="4472C4" w:themeColor="accent1"/>
-          <w:lang w:val="en-US"/>
-          <w14:textFill>
-            <w14:solidFill>
-              <w14:schemeClr w14:val="accent1"/>
-            </w14:solidFill>
-          </w14:textFill>
-        </w:rPr>
-        <w:fldChar w:fldCharType="separate"/>
+          <w:rtl w:val="0"/>
+          <w:lang w:val="en-US"/>
+          <w14:textFill>
+            <w14:solidFill>
+              <w14:schemeClr w14:val="accent1"/>
+            </w14:solidFill>
+          </w14:textFill>
+        </w:rPr>
+        <w:t xml:space="preserve">OAuth </w:t>
+      </w:r>
+      <w:r>
+        <w:rPr>
+          <w:rFonts w:hint="default" w:ascii="Calibri Light" w:hAnsi="Calibri Light" w:cs="Calibri Light"/>
+          <w:color w:val="4472C4" w:themeColor="accent1"/>
+          <w:rtl w:val="0"/>
+          <w:lang w:val="en-US"/>
+          <w14:textFill>
+            <w14:solidFill>
+              <w14:schemeClr w14:val="accent1"/>
+            </w14:solidFill>
+          </w14:textFill>
+        </w:rPr>
+        <w:t xml:space="preserve">and </w:t>
       </w:r>
       <w:r>
         <w:rPr>
@@ -13626,71 +14944,46 @@
           <w:b/>
           <w:bCs/>
           <w:color w:val="4472C4" w:themeColor="accent1"/>
-          <w:lang w:val="en-US"/>
-          <w14:textFill>
-            <w14:solidFill>
-              <w14:schemeClr w14:val="accent1"/>
-            </w14:solidFill>
-          </w14:textFill>
-        </w:rPr>
-        <w:t xml:space="preserve"> tag-based access contro</w:t>
-      </w:r>
-      <w:r>
-        <w:rPr>
-          <w:rFonts w:hint="default" w:ascii="Calibri Light" w:hAnsi="Calibri Light" w:cs="Calibri Light"/>
-          <w:b/>
-          <w:bCs/>
-          <w:color w:val="4472C4" w:themeColor="accent1"/>
-          <w:lang w:val="en-US"/>
-          <w14:textFill>
-            <w14:solidFill>
-              <w14:schemeClr w14:val="accent1"/>
-            </w14:solidFill>
-          </w14:textFill>
-        </w:rPr>
-        <w:fldChar w:fldCharType="end"/>
-      </w:r>
-      <w:r>
-        <w:rPr>
-          <w:rFonts w:hint="default" w:ascii="Calibri Light" w:hAnsi="Calibri Light" w:cs="Calibri Light"/>
-          <w:b/>
-          <w:bCs/>
-          <w:color w:val="4472C4" w:themeColor="accent1"/>
-          <w:lang w:val="en-US"/>
-          <w14:textFill>
-            <w14:solidFill>
-              <w14:schemeClr w14:val="accent1"/>
-            </w14:solidFill>
-          </w14:textFill>
-        </w:rPr>
-        <w:t>l</w:t>
-      </w:r>
-      <w:r>
-        <w:rPr>
-          <w:rFonts w:hint="default" w:ascii="Calibri Light" w:hAnsi="Calibri Light" w:cs="Calibri Light"/>
-          <w:color w:val="4472C4" w:themeColor="accent1"/>
-          <w:lang w:val="en-US"/>
-          <w14:textFill>
-            <w14:solidFill>
-              <w14:schemeClr w14:val="accent1"/>
-            </w14:solidFill>
-          </w14:textFill>
-        </w:rPr>
-        <w:t xml:space="preserve">. AWS KMS service provide a security layer for object that stored on S3 by encrypted by default include in rest and in </w:t>
-      </w:r>
-      <w:r>
-        <w:rPr>
-          <w:rFonts w:hint="default" w:ascii="Calibri Light" w:hAnsi="Calibri Light"/>
-          <w:color w:val="4472C4" w:themeColor="accent1"/>
-          <w:lang w:val="en-US"/>
-          <w14:textFill>
-            <w14:solidFill>
-              <w14:schemeClr w14:val="accent1"/>
-            </w14:solidFill>
-          </w14:textFill>
-        </w:rPr>
-        <w:t>transit.</w:t>
-      </w:r>
+          <w:rtl w:val="0"/>
+          <w:lang w:val="en-US"/>
+          <w14:textFill>
+            <w14:solidFill>
+              <w14:schemeClr w14:val="accent1"/>
+            </w14:solidFill>
+          </w14:textFill>
+        </w:rPr>
+        <w:t>OpenID Connect</w:t>
+      </w:r>
+      <w:r>
+        <w:rPr>
+          <w:rFonts w:hint="default" w:ascii="Calibri Light" w:hAnsi="Calibri Light" w:cs="Calibri Light"/>
+          <w:color w:val="4472C4" w:themeColor="accent1"/>
+          <w:rtl w:val="0"/>
+          <w:lang w:val="en-US"/>
+          <w14:textFill>
+            <w14:solidFill>
+              <w14:schemeClr w14:val="accent1"/>
+            </w14:solidFill>
+          </w14:textFill>
+        </w:rPr>
+        <w:t xml:space="preserve"> that help to ensure security of single entry point API Gateway that expose by serving layer with data  in transit Encryption.</w:t>
+      </w:r>
+      <w:bookmarkStart w:id="11" w:name="_GoBack"/>
+      <w:bookmarkEnd w:id="11"/>
+    </w:p>
+    <w:p>
+      <w:pPr>
+        <w:rPr>
+          <w:rFonts w:hint="default" w:ascii="Calibri Light" w:hAnsi="Calibri Light" w:cs="Calibri Light"/>
+          <w:color w:val="4472C4" w:themeColor="accent1"/>
+          <w:lang w:val="en-US"/>
+          <w14:textFill>
+            <w14:solidFill>
+              <w14:schemeClr w14:val="accent1"/>
+            </w14:solidFill>
+          </w14:textFill>
+        </w:rPr>
+      </w:pPr>
     </w:p>
     <w:p>
       <w:pPr>
@@ -13730,10 +15023,8 @@
     <w:p>
       <w:pPr>
         <w:rPr>
-          <w:rFonts w:hint="default" w:ascii="Calibri Light" w:hAnsi="Calibri Light" w:cs="Calibri Light" w:eastAsiaTheme="majorEastAsia"/>
-          <w:color w:val="4472C4" w:themeColor="accent1"/>
-          <w:sz w:val="26"/>
-          <w:szCs w:val="26"/>
+          <w:rFonts w:hint="default" w:ascii="Calibri Light" w:hAnsi="Calibri Light" w:cs="Calibri Light"/>
+          <w:color w:val="4472C4" w:themeColor="accent1"/>
           <w:rtl w:val="0"/>
           <w:lang w:val="en-US"/>
           <w14:textFill>
@@ -13759,66 +15050,17 @@
       </w:r>
       <w:r>
         <w:rPr>
-          <w:rFonts w:hint="default" w:ascii="Calibri Light" w:hAnsi="Calibri Light" w:cs="Calibri Light" w:eastAsiaTheme="majorEastAsia"/>
-          <w:color w:val="4472C4" w:themeColor="accent1"/>
-          <w:sz w:val="26"/>
-          <w:szCs w:val="26"/>
-          <w:lang w:val="en-US"/>
-          <w14:textFill>
-            <w14:solidFill>
-              <w14:schemeClr w14:val="accent1"/>
-            </w14:solidFill>
-          </w14:textFill>
-        </w:rPr>
-        <w:t>are about much more than storing data at scale in a cost-effic</w:t>
-      </w:r>
-      <w:r>
-        <w:rPr>
-          <w:rFonts w:hint="default" w:ascii="Calibri Light" w:hAnsi="Calibri Light" w:cs="Calibri Light" w:eastAsiaTheme="majorEastAsia"/>
-          <w:color w:val="4472C4" w:themeColor="accent1"/>
-          <w:sz w:val="26"/>
-          <w:szCs w:val="26"/>
-          <w:lang w:val="en-US"/>
-          <w14:textFill>
-            <w14:solidFill>
-              <w14:schemeClr w14:val="accent1"/>
-            </w14:solidFill>
-          </w14:textFill>
-        </w:rPr>
-        <w:t>ient way. This provide a data source for analytics, resulting in valuable insights and better business decisions. Meta-data driven is the key to put all of business data in the one place under the centralized management provides company with more context than ever before, allowing our business to get a step ahead of the competition.</w:t>
-      </w:r>
-    </w:p>
-    <w:p>
-      <w:pPr>
-        <w:rPr>
-          <w:rFonts w:hint="default" w:ascii="Calibri Light" w:hAnsi="Calibri Light" w:cs="Calibri Light" w:eastAsiaTheme="majorEastAsia"/>
-          <w:color w:val="4472C4" w:themeColor="accent1"/>
-          <w:sz w:val="26"/>
-          <w:szCs w:val="26"/>
-          <w:rtl w:val="0"/>
-          <w:lang w:val="en-US"/>
-          <w14:textFill>
-            <w14:solidFill>
-              <w14:schemeClr w14:val="accent1"/>
-            </w14:solidFill>
-          </w14:textFill>
-        </w:rPr>
-      </w:pPr>
-    </w:p>
-    <w:p>
-      <w:pPr>
-        <w:rPr>
-          <w:rFonts w:hint="default" w:ascii="Calibri Light" w:hAnsi="Calibri Light" w:cs="Calibri Light"/>
-          <w:color w:val="4472C4" w:themeColor="accent1"/>
-          <w:rtl w:val="0"/>
-          <w:lang w:val="en-US"/>
-          <w14:textFill>
-            <w14:solidFill>
-              <w14:schemeClr w14:val="accent1"/>
-            </w14:solidFill>
-          </w14:textFill>
-        </w:rPr>
-      </w:pPr>
+          <w:rFonts w:hint="default" w:ascii="Calibri Light" w:hAnsi="Calibri Light" w:cs="Calibri Light"/>
+          <w:color w:val="4472C4" w:themeColor="accent1"/>
+          <w:lang w:val="en-US"/>
+          <w14:textFill>
+            <w14:solidFill>
+              <w14:schemeClr w14:val="accent1"/>
+            </w14:solidFill>
+          </w14:textFill>
+        </w:rPr>
+        <w:t>are about much more than storing data at scale in a cost-efficient way. This provide a data source for analytics, resulting in valuable insights and better business decisions. Meta-data driven is the key to put all of business data in the one place under the centralized management provides company with more context than ever before, allowing our business to get a step ahead of the competition.</w:t>
+      </w:r>
     </w:p>
     <w:p>
       <w:pPr>
@@ -15923,6 +17165,47 @@
           </w14:textFill>
         </w:rPr>
         <w:fldChar w:fldCharType="end"/>
+      </w:r>
+    </w:p>
+    <w:p>
+      <w:pPr>
+        <w:rPr>
+          <w:rFonts w:hint="default" w:ascii="Calibri Light" w:hAnsi="Calibri Light"/>
+          <w:color w:val="4472C4" w:themeColor="accent1"/>
+          <w:lang w:val="en-US"/>
+          <w14:textFill>
+            <w14:solidFill>
+              <w14:schemeClr w14:val="accent1"/>
+            </w14:solidFill>
+          </w14:textFill>
+        </w:rPr>
+      </w:pPr>
+    </w:p>
+    <w:p>
+      <w:pPr>
+        <w:rPr>
+          <w:rFonts w:hint="default" w:ascii="Calibri Light" w:hAnsi="Calibri Light"/>
+          <w:color w:val="4472C4" w:themeColor="accent1"/>
+          <w:lang w:val="en-US"/>
+          <w14:textFill>
+            <w14:solidFill>
+              <w14:schemeClr w14:val="accent1"/>
+            </w14:solidFill>
+          </w14:textFill>
+        </w:rPr>
+      </w:pPr>
+      <w:r>
+        <w:rPr>
+          <w:rFonts w:hint="default" w:ascii="Calibri Light" w:hAnsi="Calibri Light"/>
+          <w:color w:val="4472C4" w:themeColor="accent1"/>
+          <w:lang w:val="en-US"/>
+          <w14:textFill>
+            <w14:solidFill>
+              <w14:schemeClr w14:val="accent1"/>
+            </w14:solidFill>
+          </w14:textFill>
+        </w:rPr>
+        <w:t>https://atlas.apache.org/#/</w:t>
       </w:r>
     </w:p>
     <w:sectPr>
@@ -16275,6 +17558,46 @@
     </w:lvl>
   </w:abstractNum>
   <w:abstractNum w:abstractNumId="7">
+    <w:nsid w:val="425C6B63"/>
+    <w:multiLevelType w:val="singleLevel"/>
+    <w:tmpl w:val="425C6B63"/>
+    <w:lvl w:ilvl="0" w:tentative="0">
+      <w:start w:val="1"/>
+      <w:numFmt w:val="bullet"/>
+      <w:lvlText w:val=""/>
+      <w:lvlJc w:val="left"/>
+      <w:pPr>
+        <w:tabs>
+          <w:tab w:val="left" w:pos="420"/>
+        </w:tabs>
+        <w:ind w:left="420" w:leftChars="0" w:hanging="420" w:firstLineChars="0"/>
+      </w:pPr>
+      <w:rPr>
+        <w:rFonts w:hint="default" w:ascii="Wingdings" w:hAnsi="Wingdings"/>
+      </w:rPr>
+    </w:lvl>
+  </w:abstractNum>
+  <w:abstractNum w:abstractNumId="8">
+    <w:nsid w:val="78BE8381"/>
+    <w:multiLevelType w:val="singleLevel"/>
+    <w:tmpl w:val="78BE8381"/>
+    <w:lvl w:ilvl="0" w:tentative="0">
+      <w:start w:val="1"/>
+      <w:numFmt w:val="bullet"/>
+      <w:lvlText w:val=""/>
+      <w:lvlJc w:val="left"/>
+      <w:pPr>
+        <w:tabs>
+          <w:tab w:val="left" w:pos="420"/>
+        </w:tabs>
+        <w:ind w:left="420" w:leftChars="0" w:hanging="420" w:firstLineChars="0"/>
+      </w:pPr>
+      <w:rPr>
+        <w:rFonts w:hint="default" w:ascii="Wingdings" w:hAnsi="Wingdings"/>
+      </w:rPr>
+    </w:lvl>
+  </w:abstractNum>
+  <w:abstractNum w:abstractNumId="9">
     <w:nsid w:val="7EFA4A58"/>
     <w:multiLevelType w:val="singleLevel"/>
     <w:tmpl w:val="7EFA4A58"/>
@@ -16307,7 +17630,7 @@
     <w:abstractNumId w:val="0"/>
   </w:num>
   <w:num w:numId="5">
-    <w:abstractNumId w:val="7"/>
+    <w:abstractNumId w:val="9"/>
   </w:num>
   <w:num w:numId="6">
     <w:abstractNumId w:val="6"/>
@@ -16316,7 +17639,13 @@
     <w:abstractNumId w:val="3"/>
   </w:num>
   <w:num w:numId="8">
+    <w:abstractNumId w:val="8"/>
+  </w:num>
+  <w:num w:numId="9">
     <w:abstractNumId w:val="5"/>
+  </w:num>
+  <w:num w:numId="10">
+    <w:abstractNumId w:val="7"/>
   </w:num>
 </w:numbering>
 </file>
@@ -16397,7 +17726,7 @@
     <w:lsdException w:qFormat="1" w:unhideWhenUsed="0" w:uiPriority="10" w:semiHidden="0" w:name="Title"/>
     <w:lsdException w:unhideWhenUsed="0" w:uiPriority="0" w:semiHidden="0" w:name="Closing"/>
     <w:lsdException w:unhideWhenUsed="0" w:uiPriority="0" w:semiHidden="0" w:name="Signature"/>
-    <w:lsdException w:uiPriority="1" w:semiHidden="0" w:name="Default Paragraph Font"/>
+    <w:lsdException w:qFormat="1" w:uiPriority="1" w:semiHidden="0" w:name="Default Paragraph Font"/>
     <w:lsdException w:unhideWhenUsed="0" w:uiPriority="0" w:semiHidden="0" w:name="Body Text"/>
     <w:lsdException w:unhideWhenUsed="0" w:uiPriority="0" w:semiHidden="0" w:name="Body Text Indent"/>
     <w:lsdException w:unhideWhenUsed="0" w:uiPriority="0" w:semiHidden="0" w:name="List Continue"/>
@@ -16424,7 +17753,7 @@
     <w:lsdException w:unhideWhenUsed="0" w:uiPriority="0" w:semiHidden="0" w:name="Document Map"/>
     <w:lsdException w:unhideWhenUsed="0" w:uiPriority="0" w:semiHidden="0" w:name="Plain Text"/>
     <w:lsdException w:unhideWhenUsed="0" w:uiPriority="0" w:semiHidden="0" w:name="E-mail Signature"/>
-    <w:lsdException w:unhideWhenUsed="0" w:uiPriority="0" w:semiHidden="0" w:name="Normal (Web)"/>
+    <w:lsdException w:qFormat="1" w:unhideWhenUsed="0" w:uiPriority="0" w:semiHidden="0" w:name="Normal (Web)"/>
     <w:lsdException w:unhideWhenUsed="0" w:uiPriority="0" w:semiHidden="0" w:name="HTML Acronym"/>
     <w:lsdException w:unhideWhenUsed="0" w:uiPriority="0" w:semiHidden="0" w:name="HTML Address"/>
     <w:lsdException w:unhideWhenUsed="0" w:uiPriority="0" w:semiHidden="0" w:name="HTML Cite"/>
@@ -16702,6 +18031,7 @@
   <w:style w:type="character" w:default="1" w:styleId="8">
     <w:name w:val="Default Paragraph Font"/>
     <w:unhideWhenUsed/>
+    <w:qFormat/>
     <w:uiPriority w:val="1"/>
   </w:style>
   <w:style w:type="table" w:default="1" w:styleId="9">
@@ -16747,6 +18077,7 @@
   </w:style>
   <w:style w:type="paragraph" w:styleId="12">
     <w:name w:val="Normal (Web)"/>
+    <w:qFormat/>
     <w:uiPriority w:val="0"/>
     <w:pPr>
       <w:spacing w:before="0" w:beforeAutospacing="1" w:after="0" w:afterAutospacing="1"/>
